--- a/docx/33 ready.docx
+++ b/docx/33 ready.docx
@@ -1,14 +1,15 @@
 
 <file path=word/document.xml><?xml version="1.0" encoding="utf-8"?>
 <w:document xmlns:mc="http://schemas.openxmlformats.org/markup-compatibility/2006" xmlns:o="urn:schemas-microsoft-com:office:office" xmlns:r="http://schemas.openxmlformats.org/officeDocument/2006/relationships" xmlns:m="http://schemas.openxmlformats.org/officeDocument/2006/math" xmlns:v="urn:schemas-microsoft-com:vml" xmlns:wp="http://schemas.openxmlformats.org/drawingml/2006/wordprocessingDrawing" xmlns:w10="urn:schemas-microsoft-com:office:word" xmlns:w="http://schemas.openxmlformats.org/wordprocessingml/2006/main" xmlns:wne="http://schemas.microsoft.com/office/word/2006/wordml" xmlns:sl="http://schemas.openxmlformats.org/schemaLibrary/2006/main" xmlns:a="http://schemas.openxmlformats.org/drawingml/2006/main" xmlns:pic="http://schemas.openxmlformats.org/drawingml/2006/picture" xmlns:c="http://schemas.openxmlformats.org/drawingml/2006/chart" xmlns:lc="http://schemas.openxmlformats.org/drawingml/2006/lockedCanvas" xmlns:dgm="http://schemas.openxmlformats.org/drawingml/2006/diagram" xmlns:wps="http://schemas.microsoft.com/office/word/2010/wordprocessingShape" xmlns:wpg="http://schemas.microsoft.com/office/word/2010/wordprocessingGroup">
-  <w:background w:color="FFFFFF"/>
   <w:body>
     <w:p>
       <w:pPr>
         <w:pStyle w:val="Heading2"/>
+        <w:pBdr/>
         <w:spacing w:line="240" w:lineRule="auto"/>
         <w:contextualSpacing w:val="0"/>
         <w:jc w:val="center"/>
+        <w:rPr/>
       </w:pPr>
       <w:bookmarkStart w:colFirst="0" w:colLast="0" w:name="_kdim02t9ena1" w:id="0"/>
       <w:bookmarkEnd w:id="0"/>
@@ -24,22 +25,34 @@
         <w:keepNext w:val="0"/>
         <w:keepLines w:val="0"/>
         <w:widowControl w:val="0"/>
-        <w:ind w:firstLine="540"/>
-        <w:contextualSpacing w:val="0"/>
-      </w:pPr>
-      <w:r>
-        <w:rPr>
-          <w:rtl w:val="0"/>
-        </w:rPr>
-      </w:r>
-    </w:p>
-    <w:p>
-      <w:pPr>
-        <w:keepNext w:val="0"/>
-        <w:keepLines w:val="0"/>
-        <w:widowControl w:val="0"/>
-        <w:ind w:firstLine="540"/>
-        <w:contextualSpacing w:val="0"/>
+        <w:pBdr/>
+        <w:ind w:firstLine="540"/>
+        <w:contextualSpacing w:val="0"/>
+        <w:rPr>
+          <w:rFonts w:ascii="Times New Roman" w:cs="Times New Roman" w:eastAsia="Times New Roman" w:hAnsi="Times New Roman"/>
+          <w:sz w:val="24"/>
+          <w:szCs w:val="24"/>
+        </w:rPr>
+      </w:pPr>
+      <w:r>
+        <w:rPr>
+          <w:rtl w:val="0"/>
+        </w:rPr>
+      </w:r>
+    </w:p>
+    <w:p>
+      <w:pPr>
+        <w:keepNext w:val="0"/>
+        <w:keepLines w:val="0"/>
+        <w:widowControl w:val="0"/>
+        <w:pBdr/>
+        <w:ind w:firstLine="540"/>
+        <w:contextualSpacing w:val="0"/>
+        <w:rPr>
+          <w:rFonts w:ascii="Times New Roman" w:cs="Times New Roman" w:eastAsia="Times New Roman" w:hAnsi="Times New Roman"/>
+          <w:sz w:val="24"/>
+          <w:szCs w:val="24"/>
+        </w:rPr>
       </w:pPr>
       <w:r>
         <w:rPr>
@@ -105,23 +118,35 @@
         <w:keepNext w:val="0"/>
         <w:keepLines w:val="0"/>
         <w:widowControl w:val="0"/>
-        <w:ind w:firstLine="540"/>
-        <w:contextualSpacing w:val="0"/>
-      </w:pPr>
-      <w:r>
-        <w:rPr>
-          <w:rtl w:val="0"/>
-        </w:rPr>
-      </w:r>
-    </w:p>
-    <w:p>
-      <w:pPr>
-        <w:keepNext w:val="0"/>
-        <w:keepLines w:val="0"/>
-        <w:widowControl w:val="0"/>
+        <w:pBdr/>
+        <w:ind w:firstLine="540"/>
+        <w:contextualSpacing w:val="0"/>
+        <w:rPr>
+          <w:rFonts w:ascii="Times New Roman" w:cs="Times New Roman" w:eastAsia="Times New Roman" w:hAnsi="Times New Roman"/>
+          <w:sz w:val="24"/>
+          <w:szCs w:val="24"/>
+        </w:rPr>
+      </w:pPr>
+      <w:r>
+        <w:rPr>
+          <w:rtl w:val="0"/>
+        </w:rPr>
+      </w:r>
+    </w:p>
+    <w:p>
+      <w:pPr>
+        <w:keepNext w:val="0"/>
+        <w:keepLines w:val="0"/>
+        <w:widowControl w:val="0"/>
+        <w:pBdr/>
         <w:ind w:firstLine="540"/>
         <w:contextualSpacing w:val="0"/>
         <w:jc w:val="center"/>
+        <w:rPr>
+          <w:rFonts w:ascii="Times New Roman" w:cs="Times New Roman" w:eastAsia="Times New Roman" w:hAnsi="Times New Roman"/>
+          <w:sz w:val="24"/>
+          <w:szCs w:val="24"/>
+        </w:rPr>
       </w:pPr>
       <w:r>
         <w:rPr>
@@ -138,22 +163,34 @@
         <w:keepNext w:val="0"/>
         <w:keepLines w:val="0"/>
         <w:widowControl w:val="0"/>
-        <w:ind w:firstLine="540"/>
-        <w:contextualSpacing w:val="0"/>
-      </w:pPr>
-      <w:r>
-        <w:rPr>
-          <w:rtl w:val="0"/>
-        </w:rPr>
-      </w:r>
-    </w:p>
-    <w:p>
-      <w:pPr>
-        <w:keepNext w:val="0"/>
-        <w:keepLines w:val="0"/>
-        <w:widowControl w:val="0"/>
-        <w:ind w:firstLine="540"/>
-        <w:contextualSpacing w:val="0"/>
+        <w:pBdr/>
+        <w:ind w:firstLine="540"/>
+        <w:contextualSpacing w:val="0"/>
+        <w:rPr>
+          <w:rFonts w:ascii="Times New Roman" w:cs="Times New Roman" w:eastAsia="Times New Roman" w:hAnsi="Times New Roman"/>
+          <w:sz w:val="24"/>
+          <w:szCs w:val="24"/>
+        </w:rPr>
+      </w:pPr>
+      <w:r>
+        <w:rPr>
+          <w:rtl w:val="0"/>
+        </w:rPr>
+      </w:r>
+    </w:p>
+    <w:p>
+      <w:pPr>
+        <w:keepNext w:val="0"/>
+        <w:keepLines w:val="0"/>
+        <w:widowControl w:val="0"/>
+        <w:pBdr/>
+        <w:ind w:firstLine="540"/>
+        <w:contextualSpacing w:val="0"/>
+        <w:rPr>
+          <w:rFonts w:ascii="Times New Roman" w:cs="Times New Roman" w:eastAsia="Times New Roman" w:hAnsi="Times New Roman"/>
+          <w:sz w:val="24"/>
+          <w:szCs w:val="24"/>
+        </w:rPr>
       </w:pPr>
       <w:r>
         <w:rPr>
@@ -170,8 +207,14 @@
         <w:keepNext w:val="0"/>
         <w:keepLines w:val="0"/>
         <w:widowControl w:val="0"/>
-        <w:ind w:firstLine="540"/>
-        <w:contextualSpacing w:val="0"/>
+        <w:pBdr/>
+        <w:ind w:firstLine="540"/>
+        <w:contextualSpacing w:val="0"/>
+        <w:rPr>
+          <w:rFonts w:ascii="Times New Roman" w:cs="Times New Roman" w:eastAsia="Times New Roman" w:hAnsi="Times New Roman"/>
+          <w:sz w:val="24"/>
+          <w:szCs w:val="24"/>
+        </w:rPr>
       </w:pPr>
       <w:r>
         <w:rPr>
@@ -188,8 +231,14 @@
         <w:keepNext w:val="0"/>
         <w:keepLines w:val="0"/>
         <w:widowControl w:val="0"/>
-        <w:ind w:firstLine="540"/>
-        <w:contextualSpacing w:val="0"/>
+        <w:pBdr/>
+        <w:ind w:firstLine="540"/>
+        <w:contextualSpacing w:val="0"/>
+        <w:rPr>
+          <w:rFonts w:ascii="Times New Roman" w:cs="Times New Roman" w:eastAsia="Times New Roman" w:hAnsi="Times New Roman"/>
+          <w:sz w:val="24"/>
+          <w:szCs w:val="24"/>
+        </w:rPr>
       </w:pPr>
       <w:r>
         <w:rPr>
@@ -206,8 +255,14 @@
         <w:keepNext w:val="0"/>
         <w:keepLines w:val="0"/>
         <w:widowControl w:val="0"/>
-        <w:ind w:firstLine="540"/>
-        <w:contextualSpacing w:val="0"/>
+        <w:pBdr/>
+        <w:ind w:firstLine="540"/>
+        <w:contextualSpacing w:val="0"/>
+        <w:rPr>
+          <w:rFonts w:ascii="Times New Roman" w:cs="Times New Roman" w:eastAsia="Times New Roman" w:hAnsi="Times New Roman"/>
+          <w:sz w:val="24"/>
+          <w:szCs w:val="24"/>
+        </w:rPr>
       </w:pPr>
       <w:r>
         <w:rPr>
@@ -242,8 +297,15 @@
         <w:keepNext w:val="0"/>
         <w:keepLines w:val="0"/>
         <w:widowControl w:val="0"/>
-        <w:ind w:firstLine="540"/>
-        <w:contextualSpacing w:val="0"/>
+        <w:pBdr/>
+        <w:ind w:firstLine="540"/>
+        <w:contextualSpacing w:val="0"/>
+        <w:rPr>
+          <w:rFonts w:ascii="Times New Roman" w:cs="Times New Roman" w:eastAsia="Times New Roman" w:hAnsi="Times New Roman"/>
+          <w:i w:val="1"/>
+          <w:sz w:val="24"/>
+          <w:szCs w:val="24"/>
+        </w:rPr>
       </w:pPr>
       <w:r>
         <w:rPr>
@@ -270,8 +332,14 @@
         <w:keepNext w:val="0"/>
         <w:keepLines w:val="0"/>
         <w:widowControl w:val="0"/>
-        <w:ind w:firstLine="540"/>
-        <w:contextualSpacing w:val="0"/>
+        <w:pBdr/>
+        <w:ind w:firstLine="540"/>
+        <w:contextualSpacing w:val="0"/>
+        <w:rPr>
+          <w:rFonts w:ascii="Times New Roman" w:cs="Times New Roman" w:eastAsia="Times New Roman" w:hAnsi="Times New Roman"/>
+          <w:sz w:val="24"/>
+          <w:szCs w:val="24"/>
+        </w:rPr>
       </w:pPr>
       <w:r>
         <w:rPr>
@@ -288,8 +356,14 @@
         <w:keepNext w:val="0"/>
         <w:keepLines w:val="0"/>
         <w:widowControl w:val="0"/>
-        <w:ind w:firstLine="540"/>
-        <w:contextualSpacing w:val="0"/>
+        <w:pBdr/>
+        <w:ind w:firstLine="540"/>
+        <w:contextualSpacing w:val="0"/>
+        <w:rPr>
+          <w:rFonts w:ascii="Times New Roman" w:cs="Times New Roman" w:eastAsia="Times New Roman" w:hAnsi="Times New Roman"/>
+          <w:sz w:val="24"/>
+          <w:szCs w:val="24"/>
+        </w:rPr>
       </w:pPr>
       <w:r>
         <w:rPr>
@@ -306,8 +380,14 @@
         <w:keepNext w:val="0"/>
         <w:keepLines w:val="0"/>
         <w:widowControl w:val="0"/>
-        <w:ind w:firstLine="540"/>
-        <w:contextualSpacing w:val="0"/>
+        <w:pBdr/>
+        <w:ind w:firstLine="540"/>
+        <w:contextualSpacing w:val="0"/>
+        <w:rPr>
+          <w:rFonts w:ascii="Times New Roman" w:cs="Times New Roman" w:eastAsia="Times New Roman" w:hAnsi="Times New Roman"/>
+          <w:sz w:val="24"/>
+          <w:szCs w:val="24"/>
+        </w:rPr>
       </w:pPr>
       <w:r>
         <w:rPr>
@@ -324,8 +404,14 @@
         <w:keepNext w:val="0"/>
         <w:keepLines w:val="0"/>
         <w:widowControl w:val="0"/>
-        <w:ind w:firstLine="540"/>
-        <w:contextualSpacing w:val="0"/>
+        <w:pBdr/>
+        <w:ind w:firstLine="540"/>
+        <w:contextualSpacing w:val="0"/>
+        <w:rPr>
+          <w:rFonts w:ascii="Times New Roman" w:cs="Times New Roman" w:eastAsia="Times New Roman" w:hAnsi="Times New Roman"/>
+          <w:sz w:val="24"/>
+          <w:szCs w:val="24"/>
+        </w:rPr>
       </w:pPr>
       <w:r>
         <w:rPr>
@@ -342,8 +428,14 @@
         <w:keepNext w:val="0"/>
         <w:keepLines w:val="0"/>
         <w:widowControl w:val="0"/>
-        <w:ind w:firstLine="540"/>
-        <w:contextualSpacing w:val="0"/>
+        <w:pBdr/>
+        <w:ind w:firstLine="540"/>
+        <w:contextualSpacing w:val="0"/>
+        <w:rPr>
+          <w:rFonts w:ascii="Times New Roman" w:cs="Times New Roman" w:eastAsia="Times New Roman" w:hAnsi="Times New Roman"/>
+          <w:sz w:val="24"/>
+          <w:szCs w:val="24"/>
+        </w:rPr>
       </w:pPr>
       <w:r>
         <w:rPr>
@@ -396,8 +488,14 @@
         <w:keepNext w:val="0"/>
         <w:keepLines w:val="0"/>
         <w:widowControl w:val="0"/>
-        <w:ind w:firstLine="540"/>
-        <w:contextualSpacing w:val="0"/>
+        <w:pBdr/>
+        <w:ind w:firstLine="540"/>
+        <w:contextualSpacing w:val="0"/>
+        <w:rPr>
+          <w:rFonts w:ascii="Times New Roman" w:cs="Times New Roman" w:eastAsia="Times New Roman" w:hAnsi="Times New Roman"/>
+          <w:sz w:val="24"/>
+          <w:szCs w:val="24"/>
+        </w:rPr>
       </w:pPr>
       <w:r>
         <w:rPr>
@@ -414,8 +512,14 @@
         <w:keepNext w:val="0"/>
         <w:keepLines w:val="0"/>
         <w:widowControl w:val="0"/>
-        <w:ind w:firstLine="540"/>
-        <w:contextualSpacing w:val="0"/>
+        <w:pBdr/>
+        <w:ind w:firstLine="540"/>
+        <w:contextualSpacing w:val="0"/>
+        <w:rPr>
+          <w:rFonts w:ascii="Times New Roman" w:cs="Times New Roman" w:eastAsia="Times New Roman" w:hAnsi="Times New Roman"/>
+          <w:sz w:val="24"/>
+          <w:szCs w:val="24"/>
+        </w:rPr>
       </w:pPr>
       <w:r>
         <w:rPr>
@@ -432,8 +536,14 @@
         <w:keepNext w:val="0"/>
         <w:keepLines w:val="0"/>
         <w:widowControl w:val="0"/>
-        <w:ind w:firstLine="540"/>
-        <w:contextualSpacing w:val="0"/>
+        <w:pBdr/>
+        <w:ind w:firstLine="540"/>
+        <w:contextualSpacing w:val="0"/>
+        <w:rPr>
+          <w:rFonts w:ascii="Times New Roman" w:cs="Times New Roman" w:eastAsia="Times New Roman" w:hAnsi="Times New Roman"/>
+          <w:sz w:val="24"/>
+          <w:szCs w:val="24"/>
+        </w:rPr>
       </w:pPr>
       <w:r>
         <w:rPr>
@@ -450,8 +560,14 @@
         <w:keepNext w:val="0"/>
         <w:keepLines w:val="0"/>
         <w:widowControl w:val="0"/>
-        <w:ind w:firstLine="540"/>
-        <w:contextualSpacing w:val="0"/>
+        <w:pBdr/>
+        <w:ind w:firstLine="540"/>
+        <w:contextualSpacing w:val="0"/>
+        <w:rPr>
+          <w:rFonts w:ascii="Times New Roman" w:cs="Times New Roman" w:eastAsia="Times New Roman" w:hAnsi="Times New Roman"/>
+          <w:sz w:val="24"/>
+          <w:szCs w:val="24"/>
+        </w:rPr>
       </w:pPr>
       <w:r>
         <w:rPr>
@@ -468,8 +584,14 @@
         <w:keepNext w:val="0"/>
         <w:keepLines w:val="0"/>
         <w:widowControl w:val="0"/>
-        <w:ind w:firstLine="540"/>
-        <w:contextualSpacing w:val="0"/>
+        <w:pBdr/>
+        <w:ind w:firstLine="540"/>
+        <w:contextualSpacing w:val="0"/>
+        <w:rPr>
+          <w:rFonts w:ascii="Times New Roman" w:cs="Times New Roman" w:eastAsia="Times New Roman" w:hAnsi="Times New Roman"/>
+          <w:sz w:val="24"/>
+          <w:szCs w:val="24"/>
+        </w:rPr>
       </w:pPr>
       <w:r>
         <w:rPr>
@@ -486,8 +608,14 @@
         <w:keepNext w:val="0"/>
         <w:keepLines w:val="0"/>
         <w:widowControl w:val="0"/>
-        <w:ind w:firstLine="540"/>
-        <w:contextualSpacing w:val="0"/>
+        <w:pBdr/>
+        <w:ind w:firstLine="540"/>
+        <w:contextualSpacing w:val="0"/>
+        <w:rPr>
+          <w:rFonts w:ascii="Times New Roman" w:cs="Times New Roman" w:eastAsia="Times New Roman" w:hAnsi="Times New Roman"/>
+          <w:sz w:val="24"/>
+          <w:szCs w:val="24"/>
+        </w:rPr>
       </w:pPr>
       <w:r>
         <w:rPr>
@@ -504,8 +632,14 @@
         <w:keepNext w:val="0"/>
         <w:keepLines w:val="0"/>
         <w:widowControl w:val="0"/>
-        <w:ind w:firstLine="540"/>
-        <w:contextualSpacing w:val="0"/>
+        <w:pBdr/>
+        <w:ind w:firstLine="540"/>
+        <w:contextualSpacing w:val="0"/>
+        <w:rPr>
+          <w:rFonts w:ascii="Times New Roman" w:cs="Times New Roman" w:eastAsia="Times New Roman" w:hAnsi="Times New Roman"/>
+          <w:sz w:val="24"/>
+          <w:szCs w:val="24"/>
+        </w:rPr>
       </w:pPr>
       <w:r>
         <w:rPr>
@@ -522,8 +656,14 @@
         <w:keepNext w:val="0"/>
         <w:keepLines w:val="0"/>
         <w:widowControl w:val="0"/>
-        <w:ind w:firstLine="540"/>
-        <w:contextualSpacing w:val="0"/>
+        <w:pBdr/>
+        <w:ind w:firstLine="540"/>
+        <w:contextualSpacing w:val="0"/>
+        <w:rPr>
+          <w:rFonts w:ascii="Times New Roman" w:cs="Times New Roman" w:eastAsia="Times New Roman" w:hAnsi="Times New Roman"/>
+          <w:sz w:val="24"/>
+          <w:szCs w:val="24"/>
+        </w:rPr>
       </w:pPr>
       <w:r>
         <w:rPr>
@@ -540,8 +680,14 @@
         <w:keepNext w:val="0"/>
         <w:keepLines w:val="0"/>
         <w:widowControl w:val="0"/>
-        <w:ind w:firstLine="540"/>
-        <w:contextualSpacing w:val="0"/>
+        <w:pBdr/>
+        <w:ind w:firstLine="540"/>
+        <w:contextualSpacing w:val="0"/>
+        <w:rPr>
+          <w:rFonts w:ascii="Times New Roman" w:cs="Times New Roman" w:eastAsia="Times New Roman" w:hAnsi="Times New Roman"/>
+          <w:sz w:val="24"/>
+          <w:szCs w:val="24"/>
+        </w:rPr>
       </w:pPr>
       <w:r>
         <w:rPr>
@@ -558,8 +704,14 @@
         <w:keepNext w:val="0"/>
         <w:keepLines w:val="0"/>
         <w:widowControl w:val="0"/>
-        <w:ind w:firstLine="540"/>
-        <w:contextualSpacing w:val="0"/>
+        <w:pBdr/>
+        <w:ind w:firstLine="540"/>
+        <w:contextualSpacing w:val="0"/>
+        <w:rPr>
+          <w:rFonts w:ascii="Times New Roman" w:cs="Times New Roman" w:eastAsia="Times New Roman" w:hAnsi="Times New Roman"/>
+          <w:sz w:val="24"/>
+          <w:szCs w:val="24"/>
+        </w:rPr>
       </w:pPr>
       <w:r>
         <w:rPr>
@@ -576,26 +728,139 @@
         <w:keepNext w:val="0"/>
         <w:keepLines w:val="0"/>
         <w:widowControl w:val="0"/>
-        <w:ind w:firstLine="540"/>
-        <w:contextualSpacing w:val="0"/>
-      </w:pPr>
-      <w:r>
-        <w:rPr>
-          <w:rFonts w:ascii="Times New Roman" w:cs="Times New Roman" w:eastAsia="Times New Roman" w:hAnsi="Times New Roman"/>
-          <w:sz w:val="24"/>
-          <w:szCs w:val="24"/>
-          <w:rtl w:val="0"/>
-        </w:rPr>
-        <w:t xml:space="preserve">— Я не уверен, что профессор по Защите хорошо это воспримет, — сказал Дамблдор, бросив взгляд на учительский стол, за которым Квиррелл пускал слюни в суп. — Кажется, он очень привязан к этим армиям, правда, когда я на них соглашался, то думал, что их будет по четыре на каждый курс. — Старый волшебник вздохнул. — Умный человек, возможно, с самыми лучшими намерениями, но, боюсь, недостаточно умный. И запрет армий тоже может спровоцировать взрыв.</w:t>
-      </w:r>
-    </w:p>
-    <w:p>
-      <w:pPr>
-        <w:keepNext w:val="0"/>
-        <w:keepLines w:val="0"/>
-        <w:widowControl w:val="0"/>
-        <w:ind w:firstLine="540"/>
-        <w:contextualSpacing w:val="0"/>
+        <w:pBdr/>
+        <w:ind w:firstLine="540"/>
+        <w:contextualSpacing w:val="0"/>
+        <w:rPr>
+          <w:rFonts w:ascii="Times New Roman" w:cs="Times New Roman" w:eastAsia="Times New Roman" w:hAnsi="Times New Roman"/>
+          <w:sz w:val="24"/>
+          <w:szCs w:val="24"/>
+        </w:rPr>
+      </w:pPr>
+      <w:r>
+        <w:rPr>
+          <w:rFonts w:ascii="Times New Roman" w:cs="Times New Roman" w:eastAsia="Times New Roman" w:hAnsi="Times New Roman"/>
+          <w:sz w:val="24"/>
+          <w:szCs w:val="24"/>
+          <w:rtl w:val="0"/>
+        </w:rPr>
+        <w:t xml:space="preserve">— Я не уверен, что профессор по Защите хорошо это воспримет, — сказал Дамблдор, бросив взгляд на учительский стол, за которым Квиррелл пускал слюни в суп. — </w:t>
+      </w:r>
+      <w:ins w:author="Yuliy L" w:id="0" w:date="2017-04-09T14:16:12Z">
+        <w:r>
+          <w:rPr>
+            <w:rFonts w:ascii="Times New Roman" w:cs="Times New Roman" w:eastAsia="Times New Roman" w:hAnsi="Times New Roman"/>
+            <w:sz w:val="24"/>
+            <w:szCs w:val="24"/>
+            <w:rtl w:val="0"/>
+            <w:rPrChange w:author="Yuliy L" w:id="1" w:date="2017-04-09T14:16:12Z">
+              <w:rPr>
+                <w:rFonts w:ascii="Times New Roman" w:cs="Times New Roman" w:eastAsia="Times New Roman" w:hAnsi="Times New Roman"/>
+                <w:sz w:val="24"/>
+                <w:szCs w:val="24"/>
+              </w:rPr>
+            </w:rPrChange>
+          </w:rPr>
+          <w:t xml:space="preserve">Кажется, он очень привязан к этим армия. Правда, когда я на них соглашался,</w:t>
+        </w:r>
+      </w:ins>
+      <w:del w:author="Yuliy L" w:id="0" w:date="2017-04-09T14:16:12Z">
+        <w:r>
+          <w:rPr>
+            <w:rFonts w:ascii="Times New Roman" w:cs="Times New Roman" w:eastAsia="Times New Roman" w:hAnsi="Times New Roman"/>
+            <w:sz w:val="24"/>
+            <w:szCs w:val="24"/>
+            <w:rtl w:val="0"/>
+            <w:rPrChange w:author="Yuliy L" w:id="1" w:date="2017-04-09T14:16:12Z">
+              <w:rPr>
+                <w:rFonts w:ascii="Times New Roman" w:cs="Times New Roman" w:eastAsia="Times New Roman" w:hAnsi="Times New Roman"/>
+                <w:sz w:val="24"/>
+                <w:szCs w:val="24"/>
+              </w:rPr>
+            </w:rPrChange>
+          </w:rPr>
+          <w:delText xml:space="preserve">Кажется, он очень привязан к этим армиям, правда, когда я на них соглашался,</w:delText>
+        </w:r>
+      </w:del>
+      <w:r>
+        <w:rPr>
+          <w:rFonts w:ascii="Times New Roman" w:cs="Times New Roman" w:eastAsia="Times New Roman" w:hAnsi="Times New Roman"/>
+          <w:sz w:val="24"/>
+          <w:szCs w:val="24"/>
+          <w:rtl w:val="0"/>
+        </w:rPr>
+        <w:t xml:space="preserve"> то думал, </w:t>
+      </w:r>
+      <w:ins w:author="Yuliy L" w:id="2" w:date="2017-04-09T14:17:08Z">
+        <w:commentRangeStart w:id="0"/>
+        <w:commentRangeStart w:id="0"/>
+        <w:commentRangeEnd w:id="0"/>
+        <w:r>
+          <w:commentReference w:id="0"/>
+        </w:r>
+        <w:r>
+          <w:rPr>
+            <w:rFonts w:ascii="Times New Roman" w:cs="Times New Roman" w:eastAsia="Times New Roman" w:hAnsi="Times New Roman"/>
+            <w:sz w:val="24"/>
+            <w:szCs w:val="24"/>
+            <w:rtl w:val="0"/>
+            <w:rPrChange w:author="Yuliy L" w:id="3" w:date="2017-04-09T14:17:08Z">
+              <w:rPr>
+                <w:rFonts w:ascii="Times New Roman" w:cs="Times New Roman" w:eastAsia="Times New Roman" w:hAnsi="Times New Roman"/>
+                <w:sz w:val="24"/>
+                <w:szCs w:val="24"/>
+              </w:rPr>
+            </w:rPrChange>
+          </w:rPr>
+          <w:t xml:space="preserve">что их будет четыре. По одной на каждый факультет.</w:t>
+        </w:r>
+      </w:ins>
+      <w:del w:author="Yuliy L" w:id="2" w:date="2017-04-09T14:17:08Z">
+        <w:commentRangeStart w:id="1"/>
+        <w:commentRangeEnd w:id="1"/>
+        <w:r>
+          <w:commentReference w:id="1"/>
+        </w:r>
+        <w:r>
+          <w:rPr>
+            <w:rFonts w:ascii="Times New Roman" w:cs="Times New Roman" w:eastAsia="Times New Roman" w:hAnsi="Times New Roman"/>
+            <w:sz w:val="24"/>
+            <w:szCs w:val="24"/>
+            <w:rtl w:val="0"/>
+            <w:rPrChange w:author="Yuliy L" w:id="3" w:date="2017-04-09T14:17:08Z">
+              <w:rPr>
+                <w:rFonts w:ascii="Times New Roman" w:cs="Times New Roman" w:eastAsia="Times New Roman" w:hAnsi="Times New Roman"/>
+                <w:sz w:val="24"/>
+                <w:szCs w:val="24"/>
+              </w:rPr>
+            </w:rPrChange>
+          </w:rPr>
+          <w:delText xml:space="preserve">что их будет по четыре на каждый курс.</w:delText>
+        </w:r>
+      </w:del>
+      <w:r>
+        <w:rPr>
+          <w:rFonts w:ascii="Times New Roman" w:cs="Times New Roman" w:eastAsia="Times New Roman" w:hAnsi="Times New Roman"/>
+          <w:sz w:val="24"/>
+          <w:szCs w:val="24"/>
+          <w:rtl w:val="0"/>
+        </w:rPr>
+        <w:t xml:space="preserve"> — Старый волшебник вздохнул. — Умный человек, возможно, с самыми лучшими намерениями, но, боюсь, недостаточно умный. И запрет армий тоже может спровоцировать взрыв.</w:t>
+      </w:r>
+    </w:p>
+    <w:p>
+      <w:pPr>
+        <w:keepNext w:val="0"/>
+        <w:keepLines w:val="0"/>
+        <w:widowControl w:val="0"/>
+        <w:pBdr/>
+        <w:ind w:firstLine="540"/>
+        <w:contextualSpacing w:val="0"/>
+        <w:rPr>
+          <w:rFonts w:ascii="Times New Roman" w:cs="Times New Roman" w:eastAsia="Times New Roman" w:hAnsi="Times New Roman"/>
+          <w:sz w:val="24"/>
+          <w:szCs w:val="24"/>
+        </w:rPr>
       </w:pPr>
       <w:r>
         <w:rPr>
@@ -612,8 +877,14 @@
         <w:keepNext w:val="0"/>
         <w:keepLines w:val="0"/>
         <w:widowControl w:val="0"/>
-        <w:ind w:firstLine="540"/>
-        <w:contextualSpacing w:val="0"/>
+        <w:pBdr/>
+        <w:ind w:firstLine="540"/>
+        <w:contextualSpacing w:val="0"/>
+        <w:rPr>
+          <w:rFonts w:ascii="Times New Roman" w:cs="Times New Roman" w:eastAsia="Times New Roman" w:hAnsi="Times New Roman"/>
+          <w:sz w:val="24"/>
+          <w:szCs w:val="24"/>
+        </w:rPr>
       </w:pPr>
       <w:r>
         <w:rPr>
@@ -630,8 +901,14 @@
         <w:keepNext w:val="0"/>
         <w:keepLines w:val="0"/>
         <w:widowControl w:val="0"/>
-        <w:ind w:firstLine="540"/>
-        <w:contextualSpacing w:val="0"/>
+        <w:pBdr/>
+        <w:ind w:firstLine="540"/>
+        <w:contextualSpacing w:val="0"/>
+        <w:rPr>
+          <w:rFonts w:ascii="Times New Roman" w:cs="Times New Roman" w:eastAsia="Times New Roman" w:hAnsi="Times New Roman"/>
+          <w:sz w:val="24"/>
+          <w:szCs w:val="24"/>
+        </w:rPr>
       </w:pPr>
       <w:r>
         <w:rPr>
@@ -648,8 +925,14 @@
         <w:keepNext w:val="0"/>
         <w:keepLines w:val="0"/>
         <w:widowControl w:val="0"/>
-        <w:ind w:firstLine="540"/>
-        <w:contextualSpacing w:val="0"/>
+        <w:pBdr/>
+        <w:ind w:firstLine="540"/>
+        <w:contextualSpacing w:val="0"/>
+        <w:rPr>
+          <w:rFonts w:ascii="Times New Roman" w:cs="Times New Roman" w:eastAsia="Times New Roman" w:hAnsi="Times New Roman"/>
+          <w:sz w:val="24"/>
+          <w:szCs w:val="24"/>
+        </w:rPr>
       </w:pPr>
       <w:r>
         <w:rPr>
@@ -666,23 +949,35 @@
         <w:keepNext w:val="0"/>
         <w:keepLines w:val="0"/>
         <w:widowControl w:val="0"/>
-        <w:ind w:firstLine="540"/>
-        <w:contextualSpacing w:val="0"/>
-      </w:pPr>
-      <w:r>
-        <w:rPr>
-          <w:rtl w:val="0"/>
-        </w:rPr>
-      </w:r>
-    </w:p>
-    <w:p>
-      <w:pPr>
-        <w:keepNext w:val="0"/>
-        <w:keepLines w:val="0"/>
-        <w:widowControl w:val="0"/>
+        <w:pBdr/>
+        <w:ind w:firstLine="540"/>
+        <w:contextualSpacing w:val="0"/>
+        <w:rPr>
+          <w:rFonts w:ascii="Times New Roman" w:cs="Times New Roman" w:eastAsia="Times New Roman" w:hAnsi="Times New Roman"/>
+          <w:sz w:val="24"/>
+          <w:szCs w:val="24"/>
+        </w:rPr>
+      </w:pPr>
+      <w:r>
+        <w:rPr>
+          <w:rtl w:val="0"/>
+        </w:rPr>
+      </w:r>
+    </w:p>
+    <w:p>
+      <w:pPr>
+        <w:keepNext w:val="0"/>
+        <w:keepLines w:val="0"/>
+        <w:widowControl w:val="0"/>
+        <w:pBdr/>
         <w:ind w:firstLine="540"/>
         <w:contextualSpacing w:val="0"/>
         <w:jc w:val="center"/>
+        <w:rPr>
+          <w:rFonts w:ascii="Times New Roman" w:cs="Times New Roman" w:eastAsia="Times New Roman" w:hAnsi="Times New Roman"/>
+          <w:sz w:val="24"/>
+          <w:szCs w:val="24"/>
+        </w:rPr>
       </w:pPr>
       <w:r>
         <w:rPr>
@@ -699,22 +994,34 @@
         <w:keepNext w:val="0"/>
         <w:keepLines w:val="0"/>
         <w:widowControl w:val="0"/>
-        <w:ind w:firstLine="540"/>
-        <w:contextualSpacing w:val="0"/>
-      </w:pPr>
-      <w:r>
-        <w:rPr>
-          <w:rtl w:val="0"/>
-        </w:rPr>
-      </w:r>
-    </w:p>
-    <w:p>
-      <w:pPr>
-        <w:keepNext w:val="0"/>
-        <w:keepLines w:val="0"/>
-        <w:widowControl w:val="0"/>
-        <w:ind w:firstLine="540"/>
-        <w:contextualSpacing w:val="0"/>
+        <w:pBdr/>
+        <w:ind w:firstLine="540"/>
+        <w:contextualSpacing w:val="0"/>
+        <w:rPr>
+          <w:rFonts w:ascii="Times New Roman" w:cs="Times New Roman" w:eastAsia="Times New Roman" w:hAnsi="Times New Roman"/>
+          <w:sz w:val="24"/>
+          <w:szCs w:val="24"/>
+        </w:rPr>
+      </w:pPr>
+      <w:r>
+        <w:rPr>
+          <w:rtl w:val="0"/>
+        </w:rPr>
+      </w:r>
+    </w:p>
+    <w:p>
+      <w:pPr>
+        <w:keepNext w:val="0"/>
+        <w:keepLines w:val="0"/>
+        <w:widowControl w:val="0"/>
+        <w:pBdr/>
+        <w:ind w:firstLine="540"/>
+        <w:contextualSpacing w:val="0"/>
+        <w:rPr>
+          <w:rFonts w:ascii="Times New Roman" w:cs="Times New Roman" w:eastAsia="Times New Roman" w:hAnsi="Times New Roman"/>
+          <w:sz w:val="24"/>
+          <w:szCs w:val="24"/>
+        </w:rPr>
       </w:pPr>
       <w:r>
         <w:rPr>
@@ -731,8 +1038,14 @@
         <w:keepNext w:val="0"/>
         <w:keepLines w:val="0"/>
         <w:widowControl w:val="0"/>
-        <w:ind w:firstLine="540"/>
-        <w:contextualSpacing w:val="0"/>
+        <w:pBdr/>
+        <w:ind w:firstLine="540"/>
+        <w:contextualSpacing w:val="0"/>
+        <w:rPr>
+          <w:rFonts w:ascii="Times New Roman" w:cs="Times New Roman" w:eastAsia="Times New Roman" w:hAnsi="Times New Roman"/>
+          <w:sz w:val="24"/>
+          <w:szCs w:val="24"/>
+        </w:rPr>
       </w:pPr>
       <w:r>
         <w:rPr>
@@ -749,8 +1062,14 @@
         <w:keepNext w:val="0"/>
         <w:keepLines w:val="0"/>
         <w:widowControl w:val="0"/>
-        <w:ind w:firstLine="540"/>
-        <w:contextualSpacing w:val="0"/>
+        <w:pBdr/>
+        <w:ind w:firstLine="540"/>
+        <w:contextualSpacing w:val="0"/>
+        <w:rPr>
+          <w:rFonts w:ascii="Times New Roman" w:cs="Times New Roman" w:eastAsia="Times New Roman" w:hAnsi="Times New Roman"/>
+          <w:sz w:val="24"/>
+          <w:szCs w:val="24"/>
+        </w:rPr>
       </w:pPr>
       <w:r>
         <w:rPr>
@@ -767,8 +1086,14 @@
         <w:keepNext w:val="0"/>
         <w:keepLines w:val="0"/>
         <w:widowControl w:val="0"/>
-        <w:ind w:firstLine="540"/>
-        <w:contextualSpacing w:val="0"/>
+        <w:pBdr/>
+        <w:ind w:firstLine="540"/>
+        <w:contextualSpacing w:val="0"/>
+        <w:rPr>
+          <w:rFonts w:ascii="Times New Roman" w:cs="Times New Roman" w:eastAsia="Times New Roman" w:hAnsi="Times New Roman"/>
+          <w:sz w:val="24"/>
+          <w:szCs w:val="24"/>
+        </w:rPr>
       </w:pPr>
       <w:r>
         <w:rPr>
@@ -785,8 +1110,14 @@
         <w:keepNext w:val="0"/>
         <w:keepLines w:val="0"/>
         <w:widowControl w:val="0"/>
-        <w:ind w:firstLine="540"/>
-        <w:contextualSpacing w:val="0"/>
+        <w:pBdr/>
+        <w:ind w:firstLine="540"/>
+        <w:contextualSpacing w:val="0"/>
+        <w:rPr>
+          <w:rFonts w:ascii="Times New Roman" w:cs="Times New Roman" w:eastAsia="Times New Roman" w:hAnsi="Times New Roman"/>
+          <w:sz w:val="24"/>
+          <w:szCs w:val="24"/>
+        </w:rPr>
       </w:pPr>
       <w:r>
         <w:rPr>
@@ -822,8 +1153,14 @@
         <w:keepNext w:val="0"/>
         <w:keepLines w:val="0"/>
         <w:widowControl w:val="0"/>
-        <w:ind w:firstLine="540"/>
-        <w:contextualSpacing w:val="0"/>
+        <w:pBdr/>
+        <w:ind w:firstLine="540"/>
+        <w:contextualSpacing w:val="0"/>
+        <w:rPr>
+          <w:rFonts w:ascii="Times New Roman" w:cs="Times New Roman" w:eastAsia="Times New Roman" w:hAnsi="Times New Roman"/>
+          <w:sz w:val="24"/>
+          <w:szCs w:val="24"/>
+        </w:rPr>
       </w:pPr>
       <w:r>
         <w:rPr>
@@ -840,8 +1177,14 @@
         <w:keepNext w:val="0"/>
         <w:keepLines w:val="0"/>
         <w:widowControl w:val="0"/>
-        <w:ind w:firstLine="540"/>
-        <w:contextualSpacing w:val="0"/>
+        <w:pBdr/>
+        <w:ind w:firstLine="540"/>
+        <w:contextualSpacing w:val="0"/>
+        <w:rPr>
+          <w:rFonts w:ascii="Times New Roman" w:cs="Times New Roman" w:eastAsia="Times New Roman" w:hAnsi="Times New Roman"/>
+          <w:sz w:val="24"/>
+          <w:szCs w:val="24"/>
+        </w:rPr>
       </w:pPr>
       <w:r>
         <w:rPr>
@@ -858,8 +1201,14 @@
         <w:keepNext w:val="0"/>
         <w:keepLines w:val="0"/>
         <w:widowControl w:val="0"/>
-        <w:ind w:firstLine="540"/>
-        <w:contextualSpacing w:val="0"/>
+        <w:pBdr/>
+        <w:ind w:firstLine="540"/>
+        <w:contextualSpacing w:val="0"/>
+        <w:rPr>
+          <w:rFonts w:ascii="Times New Roman" w:cs="Times New Roman" w:eastAsia="Times New Roman" w:hAnsi="Times New Roman"/>
+          <w:sz w:val="24"/>
+          <w:szCs w:val="24"/>
+        </w:rPr>
       </w:pPr>
       <w:r>
         <w:rPr>
@@ -876,8 +1225,14 @@
         <w:keepNext w:val="0"/>
         <w:keepLines w:val="0"/>
         <w:widowControl w:val="0"/>
-        <w:ind w:firstLine="540"/>
-        <w:contextualSpacing w:val="0"/>
+        <w:pBdr/>
+        <w:ind w:firstLine="540"/>
+        <w:contextualSpacing w:val="0"/>
+        <w:rPr>
+          <w:rFonts w:ascii="Times New Roman" w:cs="Times New Roman" w:eastAsia="Times New Roman" w:hAnsi="Times New Roman"/>
+          <w:sz w:val="24"/>
+          <w:szCs w:val="24"/>
+        </w:rPr>
       </w:pPr>
       <w:r>
         <w:rPr>
@@ -932,8 +1287,14 @@
         <w:keepNext w:val="0"/>
         <w:keepLines w:val="0"/>
         <w:widowControl w:val="0"/>
-        <w:ind w:firstLine="540"/>
-        <w:contextualSpacing w:val="0"/>
+        <w:pBdr/>
+        <w:ind w:firstLine="540"/>
+        <w:contextualSpacing w:val="0"/>
+        <w:rPr>
+          <w:rFonts w:ascii="Times New Roman" w:cs="Times New Roman" w:eastAsia="Times New Roman" w:hAnsi="Times New Roman"/>
+          <w:sz w:val="24"/>
+          <w:szCs w:val="24"/>
+        </w:rPr>
       </w:pPr>
       <w:r>
         <w:rPr>
@@ -950,8 +1311,14 @@
         <w:keepNext w:val="0"/>
         <w:keepLines w:val="0"/>
         <w:widowControl w:val="0"/>
-        <w:ind w:firstLine="540"/>
-        <w:contextualSpacing w:val="0"/>
+        <w:pBdr/>
+        <w:ind w:firstLine="540"/>
+        <w:contextualSpacing w:val="0"/>
+        <w:rPr>
+          <w:rFonts w:ascii="Times New Roman" w:cs="Times New Roman" w:eastAsia="Times New Roman" w:hAnsi="Times New Roman"/>
+          <w:sz w:val="24"/>
+          <w:szCs w:val="24"/>
+        </w:rPr>
       </w:pPr>
       <w:r>
         <w:rPr>
@@ -968,8 +1335,14 @@
         <w:keepNext w:val="0"/>
         <w:keepLines w:val="0"/>
         <w:widowControl w:val="0"/>
-        <w:ind w:firstLine="540"/>
-        <w:contextualSpacing w:val="0"/>
+        <w:pBdr/>
+        <w:ind w:firstLine="540"/>
+        <w:contextualSpacing w:val="0"/>
+        <w:rPr>
+          <w:rFonts w:ascii="Times New Roman" w:cs="Times New Roman" w:eastAsia="Times New Roman" w:hAnsi="Times New Roman"/>
+          <w:sz w:val="24"/>
+          <w:szCs w:val="24"/>
+        </w:rPr>
       </w:pPr>
       <w:r>
         <w:rPr>
@@ -986,8 +1359,14 @@
         <w:keepNext w:val="0"/>
         <w:keepLines w:val="0"/>
         <w:widowControl w:val="0"/>
-        <w:ind w:firstLine="540"/>
-        <w:contextualSpacing w:val="0"/>
+        <w:pBdr/>
+        <w:ind w:firstLine="540"/>
+        <w:contextualSpacing w:val="0"/>
+        <w:rPr>
+          <w:rFonts w:ascii="Times New Roman" w:cs="Times New Roman" w:eastAsia="Times New Roman" w:hAnsi="Times New Roman"/>
+          <w:sz w:val="24"/>
+          <w:szCs w:val="24"/>
+        </w:rPr>
       </w:pPr>
       <w:r>
         <w:rPr>
@@ -1014,8 +1393,14 @@
         <w:keepNext w:val="0"/>
         <w:keepLines w:val="0"/>
         <w:widowControl w:val="0"/>
-        <w:ind w:firstLine="540"/>
-        <w:contextualSpacing w:val="0"/>
+        <w:pBdr/>
+        <w:ind w:firstLine="540"/>
+        <w:contextualSpacing w:val="0"/>
+        <w:rPr>
+          <w:rFonts w:ascii="Times New Roman" w:cs="Times New Roman" w:eastAsia="Times New Roman" w:hAnsi="Times New Roman"/>
+          <w:sz w:val="24"/>
+          <w:szCs w:val="24"/>
+        </w:rPr>
       </w:pPr>
       <w:r>
         <w:rPr>
@@ -1032,8 +1417,14 @@
         <w:keepNext w:val="0"/>
         <w:keepLines w:val="0"/>
         <w:widowControl w:val="0"/>
-        <w:ind w:firstLine="540"/>
-        <w:contextualSpacing w:val="0"/>
+        <w:pBdr/>
+        <w:ind w:firstLine="540"/>
+        <w:contextualSpacing w:val="0"/>
+        <w:rPr>
+          <w:rFonts w:ascii="Times New Roman" w:cs="Times New Roman" w:eastAsia="Times New Roman" w:hAnsi="Times New Roman"/>
+          <w:sz w:val="24"/>
+          <w:szCs w:val="24"/>
+        </w:rPr>
       </w:pPr>
       <w:r>
         <w:rPr>
@@ -1050,8 +1441,14 @@
         <w:keepNext w:val="0"/>
         <w:keepLines w:val="0"/>
         <w:widowControl w:val="0"/>
-        <w:ind w:firstLine="540"/>
-        <w:contextualSpacing w:val="0"/>
+        <w:pBdr/>
+        <w:ind w:firstLine="540"/>
+        <w:contextualSpacing w:val="0"/>
+        <w:rPr>
+          <w:rFonts w:ascii="Times New Roman" w:cs="Times New Roman" w:eastAsia="Times New Roman" w:hAnsi="Times New Roman"/>
+          <w:sz w:val="24"/>
+          <w:szCs w:val="24"/>
+        </w:rPr>
       </w:pPr>
       <w:r>
         <w:rPr>
@@ -1068,8 +1465,14 @@
         <w:keepNext w:val="0"/>
         <w:keepLines w:val="0"/>
         <w:widowControl w:val="0"/>
-        <w:ind w:firstLine="540"/>
-        <w:contextualSpacing w:val="0"/>
+        <w:pBdr/>
+        <w:ind w:firstLine="540"/>
+        <w:contextualSpacing w:val="0"/>
+        <w:rPr>
+          <w:rFonts w:ascii="Times New Roman" w:cs="Times New Roman" w:eastAsia="Times New Roman" w:hAnsi="Times New Roman"/>
+          <w:sz w:val="24"/>
+          <w:szCs w:val="24"/>
+        </w:rPr>
       </w:pPr>
       <w:r>
         <w:rPr>
@@ -1086,8 +1489,14 @@
         <w:keepNext w:val="0"/>
         <w:keepLines w:val="0"/>
         <w:widowControl w:val="0"/>
-        <w:ind w:firstLine="540"/>
-        <w:contextualSpacing w:val="0"/>
+        <w:pBdr/>
+        <w:ind w:firstLine="540"/>
+        <w:contextualSpacing w:val="0"/>
+        <w:rPr>
+          <w:rFonts w:ascii="Times New Roman" w:cs="Times New Roman" w:eastAsia="Times New Roman" w:hAnsi="Times New Roman"/>
+          <w:sz w:val="24"/>
+          <w:szCs w:val="24"/>
+        </w:rPr>
       </w:pPr>
       <w:r>
         <w:rPr>
@@ -1104,8 +1513,14 @@
         <w:keepNext w:val="0"/>
         <w:keepLines w:val="0"/>
         <w:widowControl w:val="0"/>
-        <w:ind w:firstLine="540"/>
-        <w:contextualSpacing w:val="0"/>
+        <w:pBdr/>
+        <w:ind w:firstLine="540"/>
+        <w:contextualSpacing w:val="0"/>
+        <w:rPr>
+          <w:rFonts w:ascii="Times New Roman" w:cs="Times New Roman" w:eastAsia="Times New Roman" w:hAnsi="Times New Roman"/>
+          <w:sz w:val="24"/>
+          <w:szCs w:val="24"/>
+        </w:rPr>
       </w:pPr>
       <w:r>
         <w:rPr>
@@ -1140,8 +1555,14 @@
         <w:keepNext w:val="0"/>
         <w:keepLines w:val="0"/>
         <w:widowControl w:val="0"/>
-        <w:ind w:firstLine="540"/>
-        <w:contextualSpacing w:val="0"/>
+        <w:pBdr/>
+        <w:ind w:firstLine="540"/>
+        <w:contextualSpacing w:val="0"/>
+        <w:rPr>
+          <w:rFonts w:ascii="Times New Roman" w:cs="Times New Roman" w:eastAsia="Times New Roman" w:hAnsi="Times New Roman"/>
+          <w:sz w:val="24"/>
+          <w:szCs w:val="24"/>
+        </w:rPr>
       </w:pPr>
       <w:r>
         <w:rPr>
@@ -1158,8 +1579,14 @@
         <w:keepNext w:val="0"/>
         <w:keepLines w:val="0"/>
         <w:widowControl w:val="0"/>
-        <w:ind w:firstLine="540"/>
-        <w:contextualSpacing w:val="0"/>
+        <w:pBdr/>
+        <w:ind w:firstLine="540"/>
+        <w:contextualSpacing w:val="0"/>
+        <w:rPr>
+          <w:rFonts w:ascii="Times New Roman" w:cs="Times New Roman" w:eastAsia="Times New Roman" w:hAnsi="Times New Roman"/>
+          <w:sz w:val="24"/>
+          <w:szCs w:val="24"/>
+        </w:rPr>
       </w:pPr>
       <w:r>
         <w:rPr>
@@ -1176,8 +1603,14 @@
         <w:keepNext w:val="0"/>
         <w:keepLines w:val="0"/>
         <w:widowControl w:val="0"/>
-        <w:ind w:firstLine="540"/>
-        <w:contextualSpacing w:val="0"/>
+        <w:pBdr/>
+        <w:ind w:firstLine="540"/>
+        <w:contextualSpacing w:val="0"/>
+        <w:rPr>
+          <w:rFonts w:ascii="Times New Roman" w:cs="Times New Roman" w:eastAsia="Times New Roman" w:hAnsi="Times New Roman"/>
+          <w:sz w:val="24"/>
+          <w:szCs w:val="24"/>
+        </w:rPr>
       </w:pPr>
       <w:r>
         <w:rPr>
@@ -1194,8 +1627,14 @@
         <w:keepNext w:val="0"/>
         <w:keepLines w:val="0"/>
         <w:widowControl w:val="0"/>
-        <w:ind w:firstLine="540"/>
-        <w:contextualSpacing w:val="0"/>
+        <w:pBdr/>
+        <w:ind w:firstLine="540"/>
+        <w:contextualSpacing w:val="0"/>
+        <w:rPr>
+          <w:rFonts w:ascii="Times New Roman" w:cs="Times New Roman" w:eastAsia="Times New Roman" w:hAnsi="Times New Roman"/>
+          <w:sz w:val="24"/>
+          <w:szCs w:val="24"/>
+        </w:rPr>
       </w:pPr>
       <w:r>
         <w:rPr>
@@ -1241,8 +1680,14 @@
         <w:keepNext w:val="0"/>
         <w:keepLines w:val="0"/>
         <w:widowControl w:val="0"/>
-        <w:ind w:firstLine="540"/>
-        <w:contextualSpacing w:val="0"/>
+        <w:pBdr/>
+        <w:ind w:firstLine="540"/>
+        <w:contextualSpacing w:val="0"/>
+        <w:rPr>
+          <w:rFonts w:ascii="Times New Roman" w:cs="Times New Roman" w:eastAsia="Times New Roman" w:hAnsi="Times New Roman"/>
+          <w:sz w:val="24"/>
+          <w:szCs w:val="24"/>
+        </w:rPr>
       </w:pPr>
       <w:r>
         <w:rPr>
@@ -1259,8 +1704,14 @@
         <w:keepNext w:val="0"/>
         <w:keepLines w:val="0"/>
         <w:widowControl w:val="0"/>
-        <w:ind w:firstLine="540"/>
-        <w:contextualSpacing w:val="0"/>
+        <w:pBdr/>
+        <w:ind w:firstLine="540"/>
+        <w:contextualSpacing w:val="0"/>
+        <w:rPr>
+          <w:rFonts w:ascii="Times New Roman" w:cs="Times New Roman" w:eastAsia="Times New Roman" w:hAnsi="Times New Roman"/>
+          <w:sz w:val="24"/>
+          <w:szCs w:val="24"/>
+        </w:rPr>
       </w:pPr>
       <w:r>
         <w:rPr>
@@ -1291,8 +1742,14 @@
         <w:keepNext w:val="0"/>
         <w:keepLines w:val="0"/>
         <w:widowControl w:val="0"/>
-        <w:ind w:firstLine="540"/>
-        <w:contextualSpacing w:val="0"/>
+        <w:pBdr/>
+        <w:ind w:firstLine="540"/>
+        <w:contextualSpacing w:val="0"/>
+        <w:rPr>
+          <w:rFonts w:ascii="Times New Roman" w:cs="Times New Roman" w:eastAsia="Times New Roman" w:hAnsi="Times New Roman"/>
+          <w:sz w:val="24"/>
+          <w:szCs w:val="24"/>
+        </w:rPr>
       </w:pPr>
       <w:r>
         <w:rPr>
@@ -1309,8 +1766,14 @@
         <w:keepNext w:val="0"/>
         <w:keepLines w:val="0"/>
         <w:widowControl w:val="0"/>
-        <w:ind w:firstLine="540"/>
-        <w:contextualSpacing w:val="0"/>
+        <w:pBdr/>
+        <w:ind w:firstLine="540"/>
+        <w:contextualSpacing w:val="0"/>
+        <w:rPr>
+          <w:rFonts w:ascii="Times New Roman" w:cs="Times New Roman" w:eastAsia="Times New Roman" w:hAnsi="Times New Roman"/>
+          <w:sz w:val="24"/>
+          <w:szCs w:val="24"/>
+        </w:rPr>
       </w:pPr>
       <w:r>
         <w:rPr>
@@ -1327,8 +1790,14 @@
         <w:keepNext w:val="0"/>
         <w:keepLines w:val="0"/>
         <w:widowControl w:val="0"/>
-        <w:ind w:firstLine="540"/>
-        <w:contextualSpacing w:val="0"/>
+        <w:pBdr/>
+        <w:ind w:firstLine="540"/>
+        <w:contextualSpacing w:val="0"/>
+        <w:rPr>
+          <w:rFonts w:ascii="Times New Roman" w:cs="Times New Roman" w:eastAsia="Times New Roman" w:hAnsi="Times New Roman"/>
+          <w:sz w:val="24"/>
+          <w:szCs w:val="24"/>
+        </w:rPr>
       </w:pPr>
       <w:r>
         <w:rPr>
@@ -1345,23 +1814,35 @@
         <w:keepNext w:val="0"/>
         <w:keepLines w:val="0"/>
         <w:widowControl w:val="0"/>
-        <w:ind w:firstLine="540"/>
-        <w:contextualSpacing w:val="0"/>
-      </w:pPr>
-      <w:r>
-        <w:rPr>
-          <w:rtl w:val="0"/>
-        </w:rPr>
-      </w:r>
-    </w:p>
-    <w:p>
-      <w:pPr>
-        <w:keepNext w:val="0"/>
-        <w:keepLines w:val="0"/>
-        <w:widowControl w:val="0"/>
+        <w:pBdr/>
+        <w:ind w:firstLine="540"/>
+        <w:contextualSpacing w:val="0"/>
+        <w:rPr>
+          <w:rFonts w:ascii="Times New Roman" w:cs="Times New Roman" w:eastAsia="Times New Roman" w:hAnsi="Times New Roman"/>
+          <w:sz w:val="24"/>
+          <w:szCs w:val="24"/>
+        </w:rPr>
+      </w:pPr>
+      <w:r>
+        <w:rPr>
+          <w:rtl w:val="0"/>
+        </w:rPr>
+      </w:r>
+    </w:p>
+    <w:p>
+      <w:pPr>
+        <w:keepNext w:val="0"/>
+        <w:keepLines w:val="0"/>
+        <w:widowControl w:val="0"/>
+        <w:pBdr/>
         <w:ind w:firstLine="540"/>
         <w:contextualSpacing w:val="0"/>
         <w:jc w:val="center"/>
+        <w:rPr>
+          <w:rFonts w:ascii="Times New Roman" w:cs="Times New Roman" w:eastAsia="Times New Roman" w:hAnsi="Times New Roman"/>
+          <w:sz w:val="24"/>
+          <w:szCs w:val="24"/>
+        </w:rPr>
       </w:pPr>
       <w:r>
         <w:rPr>
@@ -1378,22 +1859,34 @@
         <w:keepNext w:val="0"/>
         <w:keepLines w:val="0"/>
         <w:widowControl w:val="0"/>
-        <w:ind w:firstLine="540"/>
-        <w:contextualSpacing w:val="0"/>
-      </w:pPr>
-      <w:r>
-        <w:rPr>
-          <w:rtl w:val="0"/>
-        </w:rPr>
-      </w:r>
-    </w:p>
-    <w:p>
-      <w:pPr>
-        <w:keepNext w:val="0"/>
-        <w:keepLines w:val="0"/>
-        <w:widowControl w:val="0"/>
-        <w:ind w:firstLine="540"/>
-        <w:contextualSpacing w:val="0"/>
+        <w:pBdr/>
+        <w:ind w:firstLine="540"/>
+        <w:contextualSpacing w:val="0"/>
+        <w:rPr>
+          <w:rFonts w:ascii="Times New Roman" w:cs="Times New Roman" w:eastAsia="Times New Roman" w:hAnsi="Times New Roman"/>
+          <w:sz w:val="24"/>
+          <w:szCs w:val="24"/>
+        </w:rPr>
+      </w:pPr>
+      <w:r>
+        <w:rPr>
+          <w:rtl w:val="0"/>
+        </w:rPr>
+      </w:r>
+    </w:p>
+    <w:p>
+      <w:pPr>
+        <w:keepNext w:val="0"/>
+        <w:keepLines w:val="0"/>
+        <w:widowControl w:val="0"/>
+        <w:pBdr/>
+        <w:ind w:firstLine="540"/>
+        <w:contextualSpacing w:val="0"/>
+        <w:rPr>
+          <w:rFonts w:ascii="Times New Roman" w:cs="Times New Roman" w:eastAsia="Times New Roman" w:hAnsi="Times New Roman"/>
+          <w:sz w:val="24"/>
+          <w:szCs w:val="24"/>
+        </w:rPr>
       </w:pPr>
       <w:r>
         <w:rPr>
@@ -1410,8 +1903,14 @@
         <w:keepNext w:val="0"/>
         <w:keepLines w:val="0"/>
         <w:widowControl w:val="0"/>
-        <w:ind w:firstLine="540"/>
-        <w:contextualSpacing w:val="0"/>
+        <w:pBdr/>
+        <w:ind w:firstLine="540"/>
+        <w:contextualSpacing w:val="0"/>
+        <w:rPr>
+          <w:rFonts w:ascii="Times New Roman" w:cs="Times New Roman" w:eastAsia="Times New Roman" w:hAnsi="Times New Roman"/>
+          <w:sz w:val="24"/>
+          <w:szCs w:val="24"/>
+        </w:rPr>
       </w:pPr>
       <w:r>
         <w:rPr>
@@ -1428,8 +1927,14 @@
         <w:keepNext w:val="0"/>
         <w:keepLines w:val="0"/>
         <w:widowControl w:val="0"/>
-        <w:ind w:firstLine="540"/>
-        <w:contextualSpacing w:val="0"/>
+        <w:pBdr/>
+        <w:ind w:firstLine="540"/>
+        <w:contextualSpacing w:val="0"/>
+        <w:rPr>
+          <w:rFonts w:ascii="Times New Roman" w:cs="Times New Roman" w:eastAsia="Times New Roman" w:hAnsi="Times New Roman"/>
+          <w:sz w:val="24"/>
+          <w:szCs w:val="24"/>
+        </w:rPr>
       </w:pPr>
       <w:r>
         <w:rPr>
@@ -1446,8 +1951,14 @@
         <w:keepNext w:val="0"/>
         <w:keepLines w:val="0"/>
         <w:widowControl w:val="0"/>
-        <w:ind w:firstLine="540"/>
-        <w:contextualSpacing w:val="0"/>
+        <w:pBdr/>
+        <w:ind w:firstLine="540"/>
+        <w:contextualSpacing w:val="0"/>
+        <w:rPr>
+          <w:rFonts w:ascii="Times New Roman" w:cs="Times New Roman" w:eastAsia="Times New Roman" w:hAnsi="Times New Roman"/>
+          <w:sz w:val="24"/>
+          <w:szCs w:val="24"/>
+        </w:rPr>
       </w:pPr>
       <w:r>
         <w:rPr>
@@ -1483,8 +1994,14 @@
         <w:keepNext w:val="0"/>
         <w:keepLines w:val="0"/>
         <w:widowControl w:val="0"/>
-        <w:ind w:firstLine="540"/>
-        <w:contextualSpacing w:val="0"/>
+        <w:pBdr/>
+        <w:ind w:firstLine="540"/>
+        <w:contextualSpacing w:val="0"/>
+        <w:rPr>
+          <w:rFonts w:ascii="Times New Roman" w:cs="Times New Roman" w:eastAsia="Times New Roman" w:hAnsi="Times New Roman"/>
+          <w:sz w:val="24"/>
+          <w:szCs w:val="24"/>
+        </w:rPr>
       </w:pPr>
       <w:r>
         <w:rPr>
@@ -1501,8 +2018,14 @@
         <w:keepNext w:val="0"/>
         <w:keepLines w:val="0"/>
         <w:widowControl w:val="0"/>
-        <w:ind w:firstLine="540"/>
-        <w:contextualSpacing w:val="0"/>
+        <w:pBdr/>
+        <w:ind w:firstLine="540"/>
+        <w:contextualSpacing w:val="0"/>
+        <w:rPr>
+          <w:rFonts w:ascii="Times New Roman" w:cs="Times New Roman" w:eastAsia="Times New Roman" w:hAnsi="Times New Roman"/>
+          <w:sz w:val="24"/>
+          <w:szCs w:val="24"/>
+        </w:rPr>
       </w:pPr>
       <w:r>
         <w:rPr>
@@ -1519,8 +2042,14 @@
         <w:keepNext w:val="0"/>
         <w:keepLines w:val="0"/>
         <w:widowControl w:val="0"/>
-        <w:ind w:firstLine="540"/>
-        <w:contextualSpacing w:val="0"/>
+        <w:pBdr/>
+        <w:ind w:firstLine="540"/>
+        <w:contextualSpacing w:val="0"/>
+        <w:rPr>
+          <w:rFonts w:ascii="Times New Roman" w:cs="Times New Roman" w:eastAsia="Times New Roman" w:hAnsi="Times New Roman"/>
+          <w:sz w:val="24"/>
+          <w:szCs w:val="24"/>
+        </w:rPr>
       </w:pPr>
       <w:r>
         <w:rPr>
@@ -1537,8 +2066,14 @@
         <w:keepNext w:val="0"/>
         <w:keepLines w:val="0"/>
         <w:widowControl w:val="0"/>
-        <w:ind w:firstLine="540"/>
-        <w:contextualSpacing w:val="0"/>
+        <w:pBdr/>
+        <w:ind w:firstLine="540"/>
+        <w:contextualSpacing w:val="0"/>
+        <w:rPr>
+          <w:rFonts w:ascii="Times New Roman" w:cs="Times New Roman" w:eastAsia="Times New Roman" w:hAnsi="Times New Roman"/>
+          <w:sz w:val="24"/>
+          <w:szCs w:val="24"/>
+        </w:rPr>
       </w:pPr>
       <w:r>
         <w:rPr>
@@ -1555,8 +2090,14 @@
         <w:keepNext w:val="0"/>
         <w:keepLines w:val="0"/>
         <w:widowControl w:val="0"/>
-        <w:ind w:firstLine="540"/>
-        <w:contextualSpacing w:val="0"/>
+        <w:pBdr/>
+        <w:ind w:firstLine="540"/>
+        <w:contextualSpacing w:val="0"/>
+        <w:rPr>
+          <w:rFonts w:ascii="Times New Roman" w:cs="Times New Roman" w:eastAsia="Times New Roman" w:hAnsi="Times New Roman"/>
+          <w:sz w:val="24"/>
+          <w:szCs w:val="24"/>
+        </w:rPr>
       </w:pPr>
       <w:r>
         <w:rPr>
@@ -1573,8 +2114,14 @@
         <w:keepNext w:val="0"/>
         <w:keepLines w:val="0"/>
         <w:widowControl w:val="0"/>
-        <w:ind w:firstLine="540"/>
-        <w:contextualSpacing w:val="0"/>
+        <w:pBdr/>
+        <w:ind w:firstLine="540"/>
+        <w:contextualSpacing w:val="0"/>
+        <w:rPr>
+          <w:rFonts w:ascii="Times New Roman" w:cs="Times New Roman" w:eastAsia="Times New Roman" w:hAnsi="Times New Roman"/>
+          <w:sz w:val="24"/>
+          <w:szCs w:val="24"/>
+        </w:rPr>
       </w:pPr>
       <w:r>
         <w:rPr>
@@ -1591,8 +2138,14 @@
         <w:keepNext w:val="0"/>
         <w:keepLines w:val="0"/>
         <w:widowControl w:val="0"/>
-        <w:ind w:firstLine="540"/>
-        <w:contextualSpacing w:val="0"/>
+        <w:pBdr/>
+        <w:ind w:firstLine="540"/>
+        <w:contextualSpacing w:val="0"/>
+        <w:rPr>
+          <w:rFonts w:ascii="Times New Roman" w:cs="Times New Roman" w:eastAsia="Times New Roman" w:hAnsi="Times New Roman"/>
+          <w:sz w:val="24"/>
+          <w:szCs w:val="24"/>
+        </w:rPr>
       </w:pPr>
       <w:r>
         <w:rPr>
@@ -1609,8 +2162,14 @@
         <w:keepNext w:val="0"/>
         <w:keepLines w:val="0"/>
         <w:widowControl w:val="0"/>
-        <w:ind w:firstLine="540"/>
-        <w:contextualSpacing w:val="0"/>
+        <w:pBdr/>
+        <w:ind w:firstLine="540"/>
+        <w:contextualSpacing w:val="0"/>
+        <w:rPr>
+          <w:rFonts w:ascii="Times New Roman" w:cs="Times New Roman" w:eastAsia="Times New Roman" w:hAnsi="Times New Roman"/>
+          <w:sz w:val="24"/>
+          <w:szCs w:val="24"/>
+        </w:rPr>
       </w:pPr>
       <w:r>
         <w:rPr>
@@ -1627,8 +2186,14 @@
         <w:keepNext w:val="0"/>
         <w:keepLines w:val="0"/>
         <w:widowControl w:val="0"/>
-        <w:ind w:firstLine="540"/>
-        <w:contextualSpacing w:val="0"/>
+        <w:pBdr/>
+        <w:ind w:firstLine="540"/>
+        <w:contextualSpacing w:val="0"/>
+        <w:rPr>
+          <w:rFonts w:ascii="Times New Roman" w:cs="Times New Roman" w:eastAsia="Times New Roman" w:hAnsi="Times New Roman"/>
+          <w:sz w:val="24"/>
+          <w:szCs w:val="24"/>
+        </w:rPr>
       </w:pPr>
       <w:r>
         <w:rPr>
@@ -1645,8 +2210,14 @@
         <w:keepNext w:val="0"/>
         <w:keepLines w:val="0"/>
         <w:widowControl w:val="0"/>
-        <w:ind w:firstLine="540"/>
-        <w:contextualSpacing w:val="0"/>
+        <w:pBdr/>
+        <w:ind w:firstLine="540"/>
+        <w:contextualSpacing w:val="0"/>
+        <w:rPr>
+          <w:rFonts w:ascii="Times New Roman" w:cs="Times New Roman" w:eastAsia="Times New Roman" w:hAnsi="Times New Roman"/>
+          <w:sz w:val="24"/>
+          <w:szCs w:val="24"/>
+        </w:rPr>
       </w:pPr>
       <w:r>
         <w:rPr>
@@ -1663,8 +2234,14 @@
         <w:keepNext w:val="0"/>
         <w:keepLines w:val="0"/>
         <w:widowControl w:val="0"/>
-        <w:ind w:firstLine="540"/>
-        <w:contextualSpacing w:val="0"/>
+        <w:pBdr/>
+        <w:ind w:firstLine="540"/>
+        <w:contextualSpacing w:val="0"/>
+        <w:rPr>
+          <w:rFonts w:ascii="Times New Roman" w:cs="Times New Roman" w:eastAsia="Times New Roman" w:hAnsi="Times New Roman"/>
+          <w:sz w:val="24"/>
+          <w:szCs w:val="24"/>
+        </w:rPr>
       </w:pPr>
       <w:r>
         <w:rPr>
@@ -1681,8 +2258,14 @@
         <w:keepNext w:val="0"/>
         <w:keepLines w:val="0"/>
         <w:widowControl w:val="0"/>
-        <w:ind w:firstLine="540"/>
-        <w:contextualSpacing w:val="0"/>
+        <w:pBdr/>
+        <w:ind w:firstLine="540"/>
+        <w:contextualSpacing w:val="0"/>
+        <w:rPr>
+          <w:rFonts w:ascii="Times New Roman" w:cs="Times New Roman" w:eastAsia="Times New Roman" w:hAnsi="Times New Roman"/>
+          <w:sz w:val="24"/>
+          <w:szCs w:val="24"/>
+        </w:rPr>
       </w:pPr>
       <w:r>
         <w:rPr>
@@ -1699,8 +2282,14 @@
         <w:keepNext w:val="0"/>
         <w:keepLines w:val="0"/>
         <w:widowControl w:val="0"/>
-        <w:ind w:firstLine="540"/>
-        <w:contextualSpacing w:val="0"/>
+        <w:pBdr/>
+        <w:ind w:firstLine="540"/>
+        <w:contextualSpacing w:val="0"/>
+        <w:rPr>
+          <w:rFonts w:ascii="Times New Roman" w:cs="Times New Roman" w:eastAsia="Times New Roman" w:hAnsi="Times New Roman"/>
+          <w:sz w:val="24"/>
+          <w:szCs w:val="24"/>
+        </w:rPr>
       </w:pPr>
       <w:r>
         <w:rPr>
@@ -1717,8 +2306,14 @@
         <w:keepNext w:val="0"/>
         <w:keepLines w:val="0"/>
         <w:widowControl w:val="0"/>
-        <w:ind w:firstLine="540"/>
-        <w:contextualSpacing w:val="0"/>
+        <w:pBdr/>
+        <w:ind w:firstLine="540"/>
+        <w:contextualSpacing w:val="0"/>
+        <w:rPr>
+          <w:rFonts w:ascii="Times New Roman" w:cs="Times New Roman" w:eastAsia="Times New Roman" w:hAnsi="Times New Roman"/>
+          <w:sz w:val="24"/>
+          <w:szCs w:val="24"/>
+        </w:rPr>
       </w:pPr>
       <w:r>
         <w:rPr>
@@ -1735,8 +2330,14 @@
         <w:keepNext w:val="0"/>
         <w:keepLines w:val="0"/>
         <w:widowControl w:val="0"/>
-        <w:ind w:firstLine="540"/>
-        <w:contextualSpacing w:val="0"/>
+        <w:pBdr/>
+        <w:ind w:firstLine="540"/>
+        <w:contextualSpacing w:val="0"/>
+        <w:rPr>
+          <w:rFonts w:ascii="Times New Roman" w:cs="Times New Roman" w:eastAsia="Times New Roman" w:hAnsi="Times New Roman"/>
+          <w:sz w:val="24"/>
+          <w:szCs w:val="24"/>
+        </w:rPr>
       </w:pPr>
       <w:r>
         <w:rPr>
@@ -1772,23 +2373,35 @@
         <w:keepNext w:val="0"/>
         <w:keepLines w:val="0"/>
         <w:widowControl w:val="0"/>
-        <w:ind w:firstLine="540"/>
-        <w:contextualSpacing w:val="0"/>
-      </w:pPr>
-      <w:r>
-        <w:rPr>
-          <w:rtl w:val="0"/>
-        </w:rPr>
-      </w:r>
-    </w:p>
-    <w:p>
-      <w:pPr>
-        <w:keepNext w:val="0"/>
-        <w:keepLines w:val="0"/>
-        <w:widowControl w:val="0"/>
+        <w:pBdr/>
+        <w:ind w:firstLine="540"/>
+        <w:contextualSpacing w:val="0"/>
+        <w:rPr>
+          <w:rFonts w:ascii="Times New Roman" w:cs="Times New Roman" w:eastAsia="Times New Roman" w:hAnsi="Times New Roman"/>
+          <w:sz w:val="24"/>
+          <w:szCs w:val="24"/>
+        </w:rPr>
+      </w:pPr>
+      <w:r>
+        <w:rPr>
+          <w:rtl w:val="0"/>
+        </w:rPr>
+      </w:r>
+    </w:p>
+    <w:p>
+      <w:pPr>
+        <w:keepNext w:val="0"/>
+        <w:keepLines w:val="0"/>
+        <w:widowControl w:val="0"/>
+        <w:pBdr/>
         <w:ind w:firstLine="540"/>
         <w:contextualSpacing w:val="0"/>
         <w:jc w:val="center"/>
+        <w:rPr>
+          <w:rFonts w:ascii="Times New Roman" w:cs="Times New Roman" w:eastAsia="Times New Roman" w:hAnsi="Times New Roman"/>
+          <w:sz w:val="24"/>
+          <w:szCs w:val="24"/>
+        </w:rPr>
       </w:pPr>
       <w:r>
         <w:rPr>
@@ -1805,22 +2418,34 @@
         <w:keepNext w:val="0"/>
         <w:keepLines w:val="0"/>
         <w:widowControl w:val="0"/>
-        <w:ind w:firstLine="540"/>
-        <w:contextualSpacing w:val="0"/>
-      </w:pPr>
-      <w:r>
-        <w:rPr>
-          <w:rtl w:val="0"/>
-        </w:rPr>
-      </w:r>
-    </w:p>
-    <w:p>
-      <w:pPr>
-        <w:keepNext w:val="0"/>
-        <w:keepLines w:val="0"/>
-        <w:widowControl w:val="0"/>
-        <w:ind w:firstLine="540"/>
-        <w:contextualSpacing w:val="0"/>
+        <w:pBdr/>
+        <w:ind w:firstLine="540"/>
+        <w:contextualSpacing w:val="0"/>
+        <w:rPr>
+          <w:rFonts w:ascii="Times New Roman" w:cs="Times New Roman" w:eastAsia="Times New Roman" w:hAnsi="Times New Roman"/>
+          <w:sz w:val="24"/>
+          <w:szCs w:val="24"/>
+        </w:rPr>
+      </w:pPr>
+      <w:r>
+        <w:rPr>
+          <w:rtl w:val="0"/>
+        </w:rPr>
+      </w:r>
+    </w:p>
+    <w:p>
+      <w:pPr>
+        <w:keepNext w:val="0"/>
+        <w:keepLines w:val="0"/>
+        <w:widowControl w:val="0"/>
+        <w:pBdr/>
+        <w:ind w:firstLine="540"/>
+        <w:contextualSpacing w:val="0"/>
+        <w:rPr>
+          <w:rFonts w:ascii="Times New Roman" w:cs="Times New Roman" w:eastAsia="Times New Roman" w:hAnsi="Times New Roman"/>
+          <w:sz w:val="24"/>
+          <w:szCs w:val="24"/>
+        </w:rPr>
       </w:pPr>
       <w:r>
         <w:rPr>
@@ -1837,8 +2462,14 @@
         <w:keepNext w:val="0"/>
         <w:keepLines w:val="0"/>
         <w:widowControl w:val="0"/>
-        <w:ind w:firstLine="540"/>
-        <w:contextualSpacing w:val="0"/>
+        <w:pBdr/>
+        <w:ind w:firstLine="540"/>
+        <w:contextualSpacing w:val="0"/>
+        <w:rPr>
+          <w:rFonts w:ascii="Times New Roman" w:cs="Times New Roman" w:eastAsia="Times New Roman" w:hAnsi="Times New Roman"/>
+          <w:sz w:val="24"/>
+          <w:szCs w:val="24"/>
+        </w:rPr>
       </w:pPr>
       <w:r>
         <w:rPr>
@@ -1855,8 +2486,14 @@
         <w:keepNext w:val="0"/>
         <w:keepLines w:val="0"/>
         <w:widowControl w:val="0"/>
-        <w:ind w:firstLine="540"/>
-        <w:contextualSpacing w:val="0"/>
+        <w:pBdr/>
+        <w:ind w:firstLine="540"/>
+        <w:contextualSpacing w:val="0"/>
+        <w:rPr>
+          <w:rFonts w:ascii="Times New Roman" w:cs="Times New Roman" w:eastAsia="Times New Roman" w:hAnsi="Times New Roman"/>
+          <w:sz w:val="24"/>
+          <w:szCs w:val="24"/>
+        </w:rPr>
       </w:pPr>
       <w:r>
         <w:rPr>
@@ -1873,8 +2510,14 @@
         <w:keepNext w:val="0"/>
         <w:keepLines w:val="0"/>
         <w:widowControl w:val="0"/>
-        <w:ind w:firstLine="540"/>
-        <w:contextualSpacing w:val="0"/>
+        <w:pBdr/>
+        <w:ind w:firstLine="540"/>
+        <w:contextualSpacing w:val="0"/>
+        <w:rPr>
+          <w:rFonts w:ascii="Times New Roman" w:cs="Times New Roman" w:eastAsia="Times New Roman" w:hAnsi="Times New Roman"/>
+          <w:sz w:val="24"/>
+          <w:szCs w:val="24"/>
+        </w:rPr>
       </w:pPr>
       <w:r>
         <w:rPr>
@@ -1891,8 +2534,14 @@
         <w:keepNext w:val="0"/>
         <w:keepLines w:val="0"/>
         <w:widowControl w:val="0"/>
-        <w:ind w:firstLine="540"/>
-        <w:contextualSpacing w:val="0"/>
+        <w:pBdr/>
+        <w:ind w:firstLine="540"/>
+        <w:contextualSpacing w:val="0"/>
+        <w:rPr>
+          <w:rFonts w:ascii="Times New Roman" w:cs="Times New Roman" w:eastAsia="Times New Roman" w:hAnsi="Times New Roman"/>
+          <w:sz w:val="24"/>
+          <w:szCs w:val="24"/>
+        </w:rPr>
       </w:pPr>
       <w:r>
         <w:rPr>
@@ -1909,8 +2558,14 @@
         <w:keepNext w:val="0"/>
         <w:keepLines w:val="0"/>
         <w:widowControl w:val="0"/>
-        <w:ind w:firstLine="540"/>
-        <w:contextualSpacing w:val="0"/>
+        <w:pBdr/>
+        <w:ind w:firstLine="540"/>
+        <w:contextualSpacing w:val="0"/>
+        <w:rPr>
+          <w:rFonts w:ascii="Times New Roman" w:cs="Times New Roman" w:eastAsia="Times New Roman" w:hAnsi="Times New Roman"/>
+          <w:sz w:val="24"/>
+          <w:szCs w:val="24"/>
+        </w:rPr>
       </w:pPr>
       <w:r>
         <w:rPr>
@@ -1927,8 +2582,14 @@
         <w:keepNext w:val="0"/>
         <w:keepLines w:val="0"/>
         <w:widowControl w:val="0"/>
-        <w:ind w:firstLine="540"/>
-        <w:contextualSpacing w:val="0"/>
+        <w:pBdr/>
+        <w:ind w:firstLine="540"/>
+        <w:contextualSpacing w:val="0"/>
+        <w:rPr>
+          <w:rFonts w:ascii="Times New Roman" w:cs="Times New Roman" w:eastAsia="Times New Roman" w:hAnsi="Times New Roman"/>
+          <w:sz w:val="24"/>
+          <w:szCs w:val="24"/>
+        </w:rPr>
       </w:pPr>
       <w:r>
         <w:rPr>
@@ -1945,8 +2606,14 @@
         <w:keepNext w:val="0"/>
         <w:keepLines w:val="0"/>
         <w:widowControl w:val="0"/>
-        <w:ind w:firstLine="540"/>
-        <w:contextualSpacing w:val="0"/>
+        <w:pBdr/>
+        <w:ind w:firstLine="540"/>
+        <w:contextualSpacing w:val="0"/>
+        <w:rPr>
+          <w:rFonts w:ascii="Times New Roman" w:cs="Times New Roman" w:eastAsia="Times New Roman" w:hAnsi="Times New Roman"/>
+          <w:sz w:val="24"/>
+          <w:szCs w:val="24"/>
+        </w:rPr>
       </w:pPr>
       <w:r>
         <w:rPr>
@@ -1963,8 +2630,14 @@
         <w:keepNext w:val="0"/>
         <w:keepLines w:val="0"/>
         <w:widowControl w:val="0"/>
-        <w:ind w:firstLine="540"/>
-        <w:contextualSpacing w:val="0"/>
+        <w:pBdr/>
+        <w:ind w:firstLine="540"/>
+        <w:contextualSpacing w:val="0"/>
+        <w:rPr>
+          <w:rFonts w:ascii="Times New Roman" w:cs="Times New Roman" w:eastAsia="Times New Roman" w:hAnsi="Times New Roman"/>
+          <w:sz w:val="24"/>
+          <w:szCs w:val="24"/>
+        </w:rPr>
       </w:pPr>
       <w:r>
         <w:rPr>
@@ -1981,8 +2654,14 @@
         <w:keepNext w:val="0"/>
         <w:keepLines w:val="0"/>
         <w:widowControl w:val="0"/>
-        <w:ind w:firstLine="540"/>
-        <w:contextualSpacing w:val="0"/>
+        <w:pBdr/>
+        <w:ind w:firstLine="540"/>
+        <w:contextualSpacing w:val="0"/>
+        <w:rPr>
+          <w:rFonts w:ascii="Times New Roman" w:cs="Times New Roman" w:eastAsia="Times New Roman" w:hAnsi="Times New Roman"/>
+          <w:sz w:val="24"/>
+          <w:szCs w:val="24"/>
+        </w:rPr>
       </w:pPr>
       <w:r>
         <w:rPr>
@@ -1999,8 +2678,14 @@
         <w:keepNext w:val="0"/>
         <w:keepLines w:val="0"/>
         <w:widowControl w:val="0"/>
-        <w:ind w:firstLine="540"/>
-        <w:contextualSpacing w:val="0"/>
+        <w:pBdr/>
+        <w:ind w:firstLine="540"/>
+        <w:contextualSpacing w:val="0"/>
+        <w:rPr>
+          <w:rFonts w:ascii="Times New Roman" w:cs="Times New Roman" w:eastAsia="Times New Roman" w:hAnsi="Times New Roman"/>
+          <w:sz w:val="24"/>
+          <w:szCs w:val="24"/>
+        </w:rPr>
       </w:pPr>
       <w:r>
         <w:rPr>
@@ -2017,8 +2702,14 @@
         <w:keepNext w:val="0"/>
         <w:keepLines w:val="0"/>
         <w:widowControl w:val="0"/>
-        <w:ind w:firstLine="540"/>
-        <w:contextualSpacing w:val="0"/>
+        <w:pBdr/>
+        <w:ind w:firstLine="540"/>
+        <w:contextualSpacing w:val="0"/>
+        <w:rPr>
+          <w:rFonts w:ascii="Times New Roman" w:cs="Times New Roman" w:eastAsia="Times New Roman" w:hAnsi="Times New Roman"/>
+          <w:sz w:val="24"/>
+          <w:szCs w:val="24"/>
+        </w:rPr>
       </w:pPr>
       <w:r>
         <w:rPr>
@@ -2035,8 +2726,14 @@
         <w:keepNext w:val="0"/>
         <w:keepLines w:val="0"/>
         <w:widowControl w:val="0"/>
-        <w:ind w:firstLine="540"/>
-        <w:contextualSpacing w:val="0"/>
+        <w:pBdr/>
+        <w:ind w:firstLine="540"/>
+        <w:contextualSpacing w:val="0"/>
+        <w:rPr>
+          <w:rFonts w:ascii="Times New Roman" w:cs="Times New Roman" w:eastAsia="Times New Roman" w:hAnsi="Times New Roman"/>
+          <w:sz w:val="24"/>
+          <w:szCs w:val="24"/>
+        </w:rPr>
       </w:pPr>
       <w:r>
         <w:rPr>
@@ -2053,8 +2750,14 @@
         <w:keepNext w:val="0"/>
         <w:keepLines w:val="0"/>
         <w:widowControl w:val="0"/>
-        <w:ind w:firstLine="540"/>
-        <w:contextualSpacing w:val="0"/>
+        <w:pBdr/>
+        <w:ind w:firstLine="540"/>
+        <w:contextualSpacing w:val="0"/>
+        <w:rPr>
+          <w:rFonts w:ascii="Times New Roman" w:cs="Times New Roman" w:eastAsia="Times New Roman" w:hAnsi="Times New Roman"/>
+          <w:sz w:val="24"/>
+          <w:szCs w:val="24"/>
+        </w:rPr>
       </w:pPr>
       <w:r>
         <w:rPr>
@@ -2071,8 +2774,14 @@
         <w:keepNext w:val="0"/>
         <w:keepLines w:val="0"/>
         <w:widowControl w:val="0"/>
-        <w:ind w:firstLine="540"/>
-        <w:contextualSpacing w:val="0"/>
+        <w:pBdr/>
+        <w:ind w:firstLine="540"/>
+        <w:contextualSpacing w:val="0"/>
+        <w:rPr>
+          <w:rFonts w:ascii="Times New Roman" w:cs="Times New Roman" w:eastAsia="Times New Roman" w:hAnsi="Times New Roman"/>
+          <w:sz w:val="24"/>
+          <w:szCs w:val="24"/>
+        </w:rPr>
       </w:pPr>
       <w:r>
         <w:rPr>
@@ -2089,8 +2798,14 @@
         <w:keepNext w:val="0"/>
         <w:keepLines w:val="0"/>
         <w:widowControl w:val="0"/>
-        <w:ind w:firstLine="540"/>
-        <w:contextualSpacing w:val="0"/>
+        <w:pBdr/>
+        <w:ind w:firstLine="540"/>
+        <w:contextualSpacing w:val="0"/>
+        <w:rPr>
+          <w:rFonts w:ascii="Times New Roman" w:cs="Times New Roman" w:eastAsia="Times New Roman" w:hAnsi="Times New Roman"/>
+          <w:sz w:val="24"/>
+          <w:szCs w:val="24"/>
+        </w:rPr>
       </w:pPr>
       <w:r>
         <w:rPr>
@@ -2107,8 +2822,14 @@
         <w:keepNext w:val="0"/>
         <w:keepLines w:val="0"/>
         <w:widowControl w:val="0"/>
-        <w:ind w:firstLine="540"/>
-        <w:contextualSpacing w:val="0"/>
+        <w:pBdr/>
+        <w:ind w:firstLine="540"/>
+        <w:contextualSpacing w:val="0"/>
+        <w:rPr>
+          <w:rFonts w:ascii="Times New Roman" w:cs="Times New Roman" w:eastAsia="Times New Roman" w:hAnsi="Times New Roman"/>
+          <w:sz w:val="24"/>
+          <w:szCs w:val="24"/>
+        </w:rPr>
       </w:pPr>
       <w:r>
         <w:rPr>
@@ -2125,8 +2846,14 @@
         <w:keepNext w:val="0"/>
         <w:keepLines w:val="0"/>
         <w:widowControl w:val="0"/>
-        <w:ind w:firstLine="540"/>
-        <w:contextualSpacing w:val="0"/>
+        <w:pBdr/>
+        <w:ind w:firstLine="540"/>
+        <w:contextualSpacing w:val="0"/>
+        <w:rPr>
+          <w:rFonts w:ascii="Times New Roman" w:cs="Times New Roman" w:eastAsia="Times New Roman" w:hAnsi="Times New Roman"/>
+          <w:sz w:val="24"/>
+          <w:szCs w:val="24"/>
+        </w:rPr>
       </w:pPr>
       <w:r>
         <w:rPr>
@@ -2143,8 +2870,14 @@
         <w:keepNext w:val="0"/>
         <w:keepLines w:val="0"/>
         <w:widowControl w:val="0"/>
-        <w:ind w:firstLine="540"/>
-        <w:contextualSpacing w:val="0"/>
+        <w:pBdr/>
+        <w:ind w:firstLine="540"/>
+        <w:contextualSpacing w:val="0"/>
+        <w:rPr>
+          <w:rFonts w:ascii="Times New Roman" w:cs="Times New Roman" w:eastAsia="Times New Roman" w:hAnsi="Times New Roman"/>
+          <w:sz w:val="24"/>
+          <w:szCs w:val="24"/>
+        </w:rPr>
       </w:pPr>
       <w:r>
         <w:rPr>
@@ -2161,8 +2894,14 @@
         <w:keepNext w:val="0"/>
         <w:keepLines w:val="0"/>
         <w:widowControl w:val="0"/>
-        <w:ind w:firstLine="540"/>
-        <w:contextualSpacing w:val="0"/>
+        <w:pBdr/>
+        <w:ind w:firstLine="540"/>
+        <w:contextualSpacing w:val="0"/>
+        <w:rPr>
+          <w:rFonts w:ascii="Times New Roman" w:cs="Times New Roman" w:eastAsia="Times New Roman" w:hAnsi="Times New Roman"/>
+          <w:sz w:val="24"/>
+          <w:szCs w:val="24"/>
+        </w:rPr>
       </w:pPr>
       <w:r>
         <w:rPr>
@@ -2179,8 +2918,14 @@
         <w:keepNext w:val="0"/>
         <w:keepLines w:val="0"/>
         <w:widowControl w:val="0"/>
-        <w:ind w:firstLine="540"/>
-        <w:contextualSpacing w:val="0"/>
+        <w:pBdr/>
+        <w:ind w:firstLine="540"/>
+        <w:contextualSpacing w:val="0"/>
+        <w:rPr>
+          <w:rFonts w:ascii="Times New Roman" w:cs="Times New Roman" w:eastAsia="Times New Roman" w:hAnsi="Times New Roman"/>
+          <w:sz w:val="24"/>
+          <w:szCs w:val="24"/>
+        </w:rPr>
       </w:pPr>
       <w:r>
         <w:rPr>
@@ -2197,8 +2942,14 @@
         <w:keepNext w:val="0"/>
         <w:keepLines w:val="0"/>
         <w:widowControl w:val="0"/>
-        <w:ind w:firstLine="540"/>
-        <w:contextualSpacing w:val="0"/>
+        <w:pBdr/>
+        <w:ind w:firstLine="540"/>
+        <w:contextualSpacing w:val="0"/>
+        <w:rPr>
+          <w:rFonts w:ascii="Times New Roman" w:cs="Times New Roman" w:eastAsia="Times New Roman" w:hAnsi="Times New Roman"/>
+          <w:sz w:val="24"/>
+          <w:szCs w:val="24"/>
+        </w:rPr>
       </w:pPr>
       <w:r>
         <w:rPr>
@@ -2215,8 +2966,14 @@
         <w:keepNext w:val="0"/>
         <w:keepLines w:val="0"/>
         <w:widowControl w:val="0"/>
-        <w:ind w:firstLine="540"/>
-        <w:contextualSpacing w:val="0"/>
+        <w:pBdr/>
+        <w:ind w:firstLine="540"/>
+        <w:contextualSpacing w:val="0"/>
+        <w:rPr>
+          <w:rFonts w:ascii="Times New Roman" w:cs="Times New Roman" w:eastAsia="Times New Roman" w:hAnsi="Times New Roman"/>
+          <w:sz w:val="24"/>
+          <w:szCs w:val="24"/>
+        </w:rPr>
       </w:pPr>
       <w:r>
         <w:rPr>
@@ -2233,8 +2990,14 @@
         <w:keepNext w:val="0"/>
         <w:keepLines w:val="0"/>
         <w:widowControl w:val="0"/>
-        <w:ind w:firstLine="540"/>
-        <w:contextualSpacing w:val="0"/>
+        <w:pBdr/>
+        <w:ind w:firstLine="540"/>
+        <w:contextualSpacing w:val="0"/>
+        <w:rPr>
+          <w:rFonts w:ascii="Times New Roman" w:cs="Times New Roman" w:eastAsia="Times New Roman" w:hAnsi="Times New Roman"/>
+          <w:sz w:val="24"/>
+          <w:szCs w:val="24"/>
+        </w:rPr>
       </w:pPr>
       <w:r>
         <w:rPr>
@@ -2251,8 +3014,14 @@
         <w:keepNext w:val="0"/>
         <w:keepLines w:val="0"/>
         <w:widowControl w:val="0"/>
-        <w:ind w:firstLine="540"/>
-        <w:contextualSpacing w:val="0"/>
+        <w:pBdr/>
+        <w:ind w:firstLine="540"/>
+        <w:contextualSpacing w:val="0"/>
+        <w:rPr>
+          <w:rFonts w:ascii="Times New Roman" w:cs="Times New Roman" w:eastAsia="Times New Roman" w:hAnsi="Times New Roman"/>
+          <w:sz w:val="24"/>
+          <w:szCs w:val="24"/>
+        </w:rPr>
       </w:pPr>
       <w:r>
         <w:rPr>
@@ -2269,8 +3038,14 @@
         <w:keepNext w:val="0"/>
         <w:keepLines w:val="0"/>
         <w:widowControl w:val="0"/>
-        <w:ind w:firstLine="540"/>
-        <w:contextualSpacing w:val="0"/>
+        <w:pBdr/>
+        <w:ind w:firstLine="540"/>
+        <w:contextualSpacing w:val="0"/>
+        <w:rPr>
+          <w:rFonts w:ascii="Times New Roman" w:cs="Times New Roman" w:eastAsia="Times New Roman" w:hAnsi="Times New Roman"/>
+          <w:sz w:val="24"/>
+          <w:szCs w:val="24"/>
+        </w:rPr>
       </w:pPr>
       <w:r>
         <w:rPr>
@@ -2287,8 +3062,14 @@
         <w:keepNext w:val="0"/>
         <w:keepLines w:val="0"/>
         <w:widowControl w:val="0"/>
-        <w:ind w:firstLine="540"/>
-        <w:contextualSpacing w:val="0"/>
+        <w:pBdr/>
+        <w:ind w:firstLine="540"/>
+        <w:contextualSpacing w:val="0"/>
+        <w:rPr>
+          <w:rFonts w:ascii="Times New Roman" w:cs="Times New Roman" w:eastAsia="Times New Roman" w:hAnsi="Times New Roman"/>
+          <w:sz w:val="24"/>
+          <w:szCs w:val="24"/>
+        </w:rPr>
       </w:pPr>
       <w:r>
         <w:rPr>
@@ -2305,8 +3086,14 @@
         <w:keepNext w:val="0"/>
         <w:keepLines w:val="0"/>
         <w:widowControl w:val="0"/>
-        <w:ind w:firstLine="540"/>
-        <w:contextualSpacing w:val="0"/>
+        <w:pBdr/>
+        <w:ind w:firstLine="540"/>
+        <w:contextualSpacing w:val="0"/>
+        <w:rPr>
+          <w:rFonts w:ascii="Times New Roman" w:cs="Times New Roman" w:eastAsia="Times New Roman" w:hAnsi="Times New Roman"/>
+          <w:sz w:val="24"/>
+          <w:szCs w:val="24"/>
+        </w:rPr>
       </w:pPr>
       <w:r>
         <w:rPr>
@@ -2323,23 +3110,35 @@
         <w:keepNext w:val="0"/>
         <w:keepLines w:val="0"/>
         <w:widowControl w:val="0"/>
-        <w:ind w:firstLine="540"/>
-        <w:contextualSpacing w:val="0"/>
-      </w:pPr>
-      <w:r>
-        <w:rPr>
-          <w:rtl w:val="0"/>
-        </w:rPr>
-      </w:r>
-    </w:p>
-    <w:p>
-      <w:pPr>
-        <w:keepNext w:val="0"/>
-        <w:keepLines w:val="0"/>
-        <w:widowControl w:val="0"/>
+        <w:pBdr/>
+        <w:ind w:firstLine="540"/>
+        <w:contextualSpacing w:val="0"/>
+        <w:rPr>
+          <w:rFonts w:ascii="Times New Roman" w:cs="Times New Roman" w:eastAsia="Times New Roman" w:hAnsi="Times New Roman"/>
+          <w:sz w:val="24"/>
+          <w:szCs w:val="24"/>
+        </w:rPr>
+      </w:pPr>
+      <w:r>
+        <w:rPr>
+          <w:rtl w:val="0"/>
+        </w:rPr>
+      </w:r>
+    </w:p>
+    <w:p>
+      <w:pPr>
+        <w:keepNext w:val="0"/>
+        <w:keepLines w:val="0"/>
+        <w:widowControl w:val="0"/>
+        <w:pBdr/>
         <w:ind w:firstLine="540"/>
         <w:contextualSpacing w:val="0"/>
         <w:jc w:val="center"/>
+        <w:rPr>
+          <w:rFonts w:ascii="Times New Roman" w:cs="Times New Roman" w:eastAsia="Times New Roman" w:hAnsi="Times New Roman"/>
+          <w:sz w:val="24"/>
+          <w:szCs w:val="24"/>
+        </w:rPr>
       </w:pPr>
       <w:r>
         <w:rPr>
@@ -2356,22 +3155,34 @@
         <w:keepNext w:val="0"/>
         <w:keepLines w:val="0"/>
         <w:widowControl w:val="0"/>
-        <w:ind w:firstLine="540"/>
-        <w:contextualSpacing w:val="0"/>
-      </w:pPr>
-      <w:r>
-        <w:rPr>
-          <w:rtl w:val="0"/>
-        </w:rPr>
-      </w:r>
-    </w:p>
-    <w:p>
-      <w:pPr>
-        <w:keepNext w:val="0"/>
-        <w:keepLines w:val="0"/>
-        <w:widowControl w:val="0"/>
-        <w:ind w:firstLine="540"/>
-        <w:contextualSpacing w:val="0"/>
+        <w:pBdr/>
+        <w:ind w:firstLine="540"/>
+        <w:contextualSpacing w:val="0"/>
+        <w:rPr>
+          <w:rFonts w:ascii="Times New Roman" w:cs="Times New Roman" w:eastAsia="Times New Roman" w:hAnsi="Times New Roman"/>
+          <w:sz w:val="24"/>
+          <w:szCs w:val="24"/>
+        </w:rPr>
+      </w:pPr>
+      <w:r>
+        <w:rPr>
+          <w:rtl w:val="0"/>
+        </w:rPr>
+      </w:r>
+    </w:p>
+    <w:p>
+      <w:pPr>
+        <w:keepNext w:val="0"/>
+        <w:keepLines w:val="0"/>
+        <w:widowControl w:val="0"/>
+        <w:pBdr/>
+        <w:ind w:firstLine="540"/>
+        <w:contextualSpacing w:val="0"/>
+        <w:rPr>
+          <w:rFonts w:ascii="Times New Roman" w:cs="Times New Roman" w:eastAsia="Times New Roman" w:hAnsi="Times New Roman"/>
+          <w:sz w:val="24"/>
+          <w:szCs w:val="24"/>
+        </w:rPr>
       </w:pPr>
       <w:r>
         <w:rPr>
@@ -2388,8 +3199,14 @@
         <w:keepNext w:val="0"/>
         <w:keepLines w:val="0"/>
         <w:widowControl w:val="0"/>
-        <w:ind w:firstLine="540"/>
-        <w:contextualSpacing w:val="0"/>
+        <w:pBdr/>
+        <w:ind w:firstLine="540"/>
+        <w:contextualSpacing w:val="0"/>
+        <w:rPr>
+          <w:rFonts w:ascii="Times New Roman" w:cs="Times New Roman" w:eastAsia="Times New Roman" w:hAnsi="Times New Roman"/>
+          <w:sz w:val="24"/>
+          <w:szCs w:val="24"/>
+        </w:rPr>
       </w:pPr>
       <w:r>
         <w:rPr>
@@ -2406,8 +3223,14 @@
         <w:keepNext w:val="0"/>
         <w:keepLines w:val="0"/>
         <w:widowControl w:val="0"/>
-        <w:ind w:firstLine="540"/>
-        <w:contextualSpacing w:val="0"/>
+        <w:pBdr/>
+        <w:ind w:firstLine="540"/>
+        <w:contextualSpacing w:val="0"/>
+        <w:rPr>
+          <w:rFonts w:ascii="Times New Roman" w:cs="Times New Roman" w:eastAsia="Times New Roman" w:hAnsi="Times New Roman"/>
+          <w:sz w:val="24"/>
+          <w:szCs w:val="24"/>
+        </w:rPr>
       </w:pPr>
       <w:r>
         <w:rPr>
@@ -2424,8 +3247,14 @@
         <w:keepNext w:val="0"/>
         <w:keepLines w:val="0"/>
         <w:widowControl w:val="0"/>
-        <w:ind w:firstLine="540"/>
-        <w:contextualSpacing w:val="0"/>
+        <w:pBdr/>
+        <w:ind w:firstLine="540"/>
+        <w:contextualSpacing w:val="0"/>
+        <w:rPr>
+          <w:rFonts w:ascii="Times New Roman" w:cs="Times New Roman" w:eastAsia="Times New Roman" w:hAnsi="Times New Roman"/>
+          <w:sz w:val="24"/>
+          <w:szCs w:val="24"/>
+        </w:rPr>
       </w:pPr>
       <w:r>
         <w:rPr>
@@ -2442,8 +3271,14 @@
         <w:keepNext w:val="0"/>
         <w:keepLines w:val="0"/>
         <w:widowControl w:val="0"/>
-        <w:ind w:firstLine="540"/>
-        <w:contextualSpacing w:val="0"/>
+        <w:pBdr/>
+        <w:ind w:firstLine="540"/>
+        <w:contextualSpacing w:val="0"/>
+        <w:rPr>
+          <w:rFonts w:ascii="Times New Roman" w:cs="Times New Roman" w:eastAsia="Times New Roman" w:hAnsi="Times New Roman"/>
+          <w:sz w:val="24"/>
+          <w:szCs w:val="24"/>
+        </w:rPr>
       </w:pPr>
       <w:r>
         <w:rPr>
@@ -2460,8 +3295,14 @@
         <w:keepNext w:val="0"/>
         <w:keepLines w:val="0"/>
         <w:widowControl w:val="0"/>
-        <w:ind w:firstLine="540"/>
-        <w:contextualSpacing w:val="0"/>
+        <w:pBdr/>
+        <w:ind w:firstLine="540"/>
+        <w:contextualSpacing w:val="0"/>
+        <w:rPr>
+          <w:rFonts w:ascii="Times New Roman" w:cs="Times New Roman" w:eastAsia="Times New Roman" w:hAnsi="Times New Roman"/>
+          <w:sz w:val="24"/>
+          <w:szCs w:val="24"/>
+        </w:rPr>
       </w:pPr>
       <w:r>
         <w:rPr>
@@ -2478,8 +3319,14 @@
         <w:keepNext w:val="0"/>
         <w:keepLines w:val="0"/>
         <w:widowControl w:val="0"/>
-        <w:ind w:firstLine="540"/>
-        <w:contextualSpacing w:val="0"/>
+        <w:pBdr/>
+        <w:ind w:firstLine="540"/>
+        <w:contextualSpacing w:val="0"/>
+        <w:rPr>
+          <w:rFonts w:ascii="Times New Roman" w:cs="Times New Roman" w:eastAsia="Times New Roman" w:hAnsi="Times New Roman"/>
+          <w:sz w:val="24"/>
+          <w:szCs w:val="24"/>
+        </w:rPr>
       </w:pPr>
       <w:r>
         <w:rPr>
@@ -2496,8 +3343,14 @@
         <w:keepNext w:val="0"/>
         <w:keepLines w:val="0"/>
         <w:widowControl w:val="0"/>
-        <w:ind w:firstLine="540"/>
-        <w:contextualSpacing w:val="0"/>
+        <w:pBdr/>
+        <w:ind w:firstLine="540"/>
+        <w:contextualSpacing w:val="0"/>
+        <w:rPr>
+          <w:rFonts w:ascii="Times New Roman" w:cs="Times New Roman" w:eastAsia="Times New Roman" w:hAnsi="Times New Roman"/>
+          <w:sz w:val="24"/>
+          <w:szCs w:val="24"/>
+        </w:rPr>
       </w:pPr>
       <w:r>
         <w:rPr>
@@ -2514,8 +3367,14 @@
         <w:keepNext w:val="0"/>
         <w:keepLines w:val="0"/>
         <w:widowControl w:val="0"/>
-        <w:ind w:firstLine="540"/>
-        <w:contextualSpacing w:val="0"/>
+        <w:pBdr/>
+        <w:ind w:firstLine="540"/>
+        <w:contextualSpacing w:val="0"/>
+        <w:rPr>
+          <w:rFonts w:ascii="Times New Roman" w:cs="Times New Roman" w:eastAsia="Times New Roman" w:hAnsi="Times New Roman"/>
+          <w:sz w:val="24"/>
+          <w:szCs w:val="24"/>
+        </w:rPr>
       </w:pPr>
       <w:r>
         <w:rPr>
@@ -2532,8 +3391,14 @@
         <w:keepNext w:val="0"/>
         <w:keepLines w:val="0"/>
         <w:widowControl w:val="0"/>
-        <w:ind w:firstLine="540"/>
-        <w:contextualSpacing w:val="0"/>
+        <w:pBdr/>
+        <w:ind w:firstLine="540"/>
+        <w:contextualSpacing w:val="0"/>
+        <w:rPr>
+          <w:rFonts w:ascii="Times New Roman" w:cs="Times New Roman" w:eastAsia="Times New Roman" w:hAnsi="Times New Roman"/>
+          <w:sz w:val="24"/>
+          <w:szCs w:val="24"/>
+        </w:rPr>
       </w:pPr>
       <w:r>
         <w:rPr>
@@ -2569,8 +3434,14 @@
         <w:keepNext w:val="0"/>
         <w:keepLines w:val="0"/>
         <w:widowControl w:val="0"/>
-        <w:ind w:firstLine="540"/>
-        <w:contextualSpacing w:val="0"/>
+        <w:pBdr/>
+        <w:ind w:firstLine="540"/>
+        <w:contextualSpacing w:val="0"/>
+        <w:rPr>
+          <w:rFonts w:ascii="Times New Roman" w:cs="Times New Roman" w:eastAsia="Times New Roman" w:hAnsi="Times New Roman"/>
+          <w:sz w:val="24"/>
+          <w:szCs w:val="24"/>
+        </w:rPr>
       </w:pPr>
       <w:r>
         <w:rPr>
@@ -2587,8 +3458,14 @@
         <w:keepNext w:val="0"/>
         <w:keepLines w:val="0"/>
         <w:widowControl w:val="0"/>
-        <w:ind w:firstLine="540"/>
-        <w:contextualSpacing w:val="0"/>
+        <w:pBdr/>
+        <w:ind w:firstLine="540"/>
+        <w:contextualSpacing w:val="0"/>
+        <w:rPr>
+          <w:rFonts w:ascii="Times New Roman" w:cs="Times New Roman" w:eastAsia="Times New Roman" w:hAnsi="Times New Roman"/>
+          <w:sz w:val="24"/>
+          <w:szCs w:val="24"/>
+        </w:rPr>
       </w:pPr>
       <w:r>
         <w:rPr>
@@ -2605,8 +3482,14 @@
         <w:keepNext w:val="0"/>
         <w:keepLines w:val="0"/>
         <w:widowControl w:val="0"/>
-        <w:ind w:firstLine="540"/>
-        <w:contextualSpacing w:val="0"/>
+        <w:pBdr/>
+        <w:ind w:firstLine="540"/>
+        <w:contextualSpacing w:val="0"/>
+        <w:rPr>
+          <w:rFonts w:ascii="Times New Roman" w:cs="Times New Roman" w:eastAsia="Times New Roman" w:hAnsi="Times New Roman"/>
+          <w:sz w:val="24"/>
+          <w:szCs w:val="24"/>
+        </w:rPr>
       </w:pPr>
       <w:r>
         <w:rPr>
@@ -2623,8 +3506,14 @@
         <w:keepNext w:val="0"/>
         <w:keepLines w:val="0"/>
         <w:widowControl w:val="0"/>
-        <w:ind w:firstLine="540"/>
-        <w:contextualSpacing w:val="0"/>
+        <w:pBdr/>
+        <w:ind w:firstLine="540"/>
+        <w:contextualSpacing w:val="0"/>
+        <w:rPr>
+          <w:rFonts w:ascii="Times New Roman" w:cs="Times New Roman" w:eastAsia="Times New Roman" w:hAnsi="Times New Roman"/>
+          <w:sz w:val="24"/>
+          <w:szCs w:val="24"/>
+        </w:rPr>
       </w:pPr>
       <w:r>
         <w:rPr>
@@ -2641,8 +3530,14 @@
         <w:keepNext w:val="0"/>
         <w:keepLines w:val="0"/>
         <w:widowControl w:val="0"/>
-        <w:ind w:firstLine="540"/>
-        <w:contextualSpacing w:val="0"/>
+        <w:pBdr/>
+        <w:ind w:firstLine="540"/>
+        <w:contextualSpacing w:val="0"/>
+        <w:rPr>
+          <w:rFonts w:ascii="Times New Roman" w:cs="Times New Roman" w:eastAsia="Times New Roman" w:hAnsi="Times New Roman"/>
+          <w:sz w:val="24"/>
+          <w:szCs w:val="24"/>
+        </w:rPr>
       </w:pPr>
       <w:r>
         <w:rPr>
@@ -2678,8 +3573,14 @@
         <w:keepNext w:val="0"/>
         <w:keepLines w:val="0"/>
         <w:widowControl w:val="0"/>
-        <w:ind w:firstLine="540"/>
-        <w:contextualSpacing w:val="0"/>
+        <w:pBdr/>
+        <w:ind w:firstLine="540"/>
+        <w:contextualSpacing w:val="0"/>
+        <w:rPr>
+          <w:rFonts w:ascii="Times New Roman" w:cs="Times New Roman" w:eastAsia="Times New Roman" w:hAnsi="Times New Roman"/>
+          <w:sz w:val="24"/>
+          <w:szCs w:val="24"/>
+        </w:rPr>
       </w:pPr>
       <w:r>
         <w:rPr>
@@ -2696,8 +3597,14 @@
         <w:keepNext w:val="0"/>
         <w:keepLines w:val="0"/>
         <w:widowControl w:val="0"/>
-        <w:ind w:firstLine="540"/>
-        <w:contextualSpacing w:val="0"/>
+        <w:pBdr/>
+        <w:ind w:firstLine="540"/>
+        <w:contextualSpacing w:val="0"/>
+        <w:rPr>
+          <w:rFonts w:ascii="Times New Roman" w:cs="Times New Roman" w:eastAsia="Times New Roman" w:hAnsi="Times New Roman"/>
+          <w:sz w:val="24"/>
+          <w:szCs w:val="24"/>
+        </w:rPr>
       </w:pPr>
       <w:r>
         <w:rPr>
@@ -2714,8 +3621,14 @@
         <w:keepNext w:val="0"/>
         <w:keepLines w:val="0"/>
         <w:widowControl w:val="0"/>
-        <w:ind w:firstLine="540"/>
-        <w:contextualSpacing w:val="0"/>
+        <w:pBdr/>
+        <w:ind w:firstLine="540"/>
+        <w:contextualSpacing w:val="0"/>
+        <w:rPr>
+          <w:rFonts w:ascii="Times New Roman" w:cs="Times New Roman" w:eastAsia="Times New Roman" w:hAnsi="Times New Roman"/>
+          <w:sz w:val="24"/>
+          <w:szCs w:val="24"/>
+        </w:rPr>
       </w:pPr>
       <w:r>
         <w:rPr>
@@ -2732,8 +3645,14 @@
         <w:keepNext w:val="0"/>
         <w:keepLines w:val="0"/>
         <w:widowControl w:val="0"/>
-        <w:ind w:firstLine="540"/>
-        <w:contextualSpacing w:val="0"/>
+        <w:pBdr/>
+        <w:ind w:firstLine="540"/>
+        <w:contextualSpacing w:val="0"/>
+        <w:rPr>
+          <w:rFonts w:ascii="Times New Roman" w:cs="Times New Roman" w:eastAsia="Times New Roman" w:hAnsi="Times New Roman"/>
+          <w:sz w:val="24"/>
+          <w:szCs w:val="24"/>
+        </w:rPr>
       </w:pPr>
       <w:r>
         <w:rPr>
@@ -2750,8 +3669,14 @@
         <w:keepNext w:val="0"/>
         <w:keepLines w:val="0"/>
         <w:widowControl w:val="0"/>
-        <w:ind w:firstLine="540"/>
-        <w:contextualSpacing w:val="0"/>
+        <w:pBdr/>
+        <w:ind w:firstLine="540"/>
+        <w:contextualSpacing w:val="0"/>
+        <w:rPr>
+          <w:rFonts w:ascii="Times New Roman" w:cs="Times New Roman" w:eastAsia="Times New Roman" w:hAnsi="Times New Roman"/>
+          <w:sz w:val="24"/>
+          <w:szCs w:val="24"/>
+        </w:rPr>
       </w:pPr>
       <w:r>
         <w:rPr>
@@ -2768,8 +3693,14 @@
         <w:keepNext w:val="0"/>
         <w:keepLines w:val="0"/>
         <w:widowControl w:val="0"/>
-        <w:ind w:firstLine="540"/>
-        <w:contextualSpacing w:val="0"/>
+        <w:pBdr/>
+        <w:ind w:firstLine="540"/>
+        <w:contextualSpacing w:val="0"/>
+        <w:rPr>
+          <w:rFonts w:ascii="Times New Roman" w:cs="Times New Roman" w:eastAsia="Times New Roman" w:hAnsi="Times New Roman"/>
+          <w:sz w:val="24"/>
+          <w:szCs w:val="24"/>
+        </w:rPr>
       </w:pPr>
       <w:r>
         <w:rPr>
@@ -2786,8 +3717,14 @@
         <w:keepNext w:val="0"/>
         <w:keepLines w:val="0"/>
         <w:widowControl w:val="0"/>
-        <w:ind w:firstLine="540"/>
-        <w:contextualSpacing w:val="0"/>
+        <w:pBdr/>
+        <w:ind w:firstLine="540"/>
+        <w:contextualSpacing w:val="0"/>
+        <w:rPr>
+          <w:rFonts w:ascii="Times New Roman" w:cs="Times New Roman" w:eastAsia="Times New Roman" w:hAnsi="Times New Roman"/>
+          <w:sz w:val="24"/>
+          <w:szCs w:val="24"/>
+        </w:rPr>
       </w:pPr>
       <w:r>
         <w:rPr>
@@ -2804,8 +3741,14 @@
         <w:keepNext w:val="0"/>
         <w:keepLines w:val="0"/>
         <w:widowControl w:val="0"/>
-        <w:ind w:firstLine="540"/>
-        <w:contextualSpacing w:val="0"/>
+        <w:pBdr/>
+        <w:ind w:firstLine="540"/>
+        <w:contextualSpacing w:val="0"/>
+        <w:rPr>
+          <w:rFonts w:ascii="Times New Roman" w:cs="Times New Roman" w:eastAsia="Times New Roman" w:hAnsi="Times New Roman"/>
+          <w:sz w:val="24"/>
+          <w:szCs w:val="24"/>
+        </w:rPr>
       </w:pPr>
       <w:r>
         <w:rPr>
@@ -2822,8 +3765,14 @@
         <w:keepNext w:val="0"/>
         <w:keepLines w:val="0"/>
         <w:widowControl w:val="0"/>
-        <w:ind w:firstLine="540"/>
-        <w:contextualSpacing w:val="0"/>
+        <w:pBdr/>
+        <w:ind w:firstLine="540"/>
+        <w:contextualSpacing w:val="0"/>
+        <w:rPr>
+          <w:rFonts w:ascii="Times New Roman" w:cs="Times New Roman" w:eastAsia="Times New Roman" w:hAnsi="Times New Roman"/>
+          <w:sz w:val="24"/>
+          <w:szCs w:val="24"/>
+        </w:rPr>
       </w:pPr>
       <w:r>
         <w:rPr>
@@ -2840,8 +3789,14 @@
         <w:keepNext w:val="0"/>
         <w:keepLines w:val="0"/>
         <w:widowControl w:val="0"/>
-        <w:ind w:firstLine="540"/>
-        <w:contextualSpacing w:val="0"/>
+        <w:pBdr/>
+        <w:ind w:firstLine="540"/>
+        <w:contextualSpacing w:val="0"/>
+        <w:rPr>
+          <w:rFonts w:ascii="Times New Roman" w:cs="Times New Roman" w:eastAsia="Times New Roman" w:hAnsi="Times New Roman"/>
+          <w:sz w:val="24"/>
+          <w:szCs w:val="24"/>
+        </w:rPr>
       </w:pPr>
       <w:r>
         <w:rPr>
@@ -2858,8 +3813,14 @@
         <w:keepNext w:val="0"/>
         <w:keepLines w:val="0"/>
         <w:widowControl w:val="0"/>
-        <w:ind w:firstLine="540"/>
-        <w:contextualSpacing w:val="0"/>
+        <w:pBdr/>
+        <w:ind w:firstLine="540"/>
+        <w:contextualSpacing w:val="0"/>
+        <w:rPr>
+          <w:rFonts w:ascii="Times New Roman" w:cs="Times New Roman" w:eastAsia="Times New Roman" w:hAnsi="Times New Roman"/>
+          <w:sz w:val="24"/>
+          <w:szCs w:val="24"/>
+        </w:rPr>
       </w:pPr>
       <w:r>
         <w:rPr>
@@ -2876,8 +3837,14 @@
         <w:keepNext w:val="0"/>
         <w:keepLines w:val="0"/>
         <w:widowControl w:val="0"/>
-        <w:ind w:firstLine="540"/>
-        <w:contextualSpacing w:val="0"/>
+        <w:pBdr/>
+        <w:ind w:firstLine="540"/>
+        <w:contextualSpacing w:val="0"/>
+        <w:rPr>
+          <w:rFonts w:ascii="Times New Roman" w:cs="Times New Roman" w:eastAsia="Times New Roman" w:hAnsi="Times New Roman"/>
+          <w:sz w:val="24"/>
+          <w:szCs w:val="24"/>
+        </w:rPr>
       </w:pPr>
       <w:r>
         <w:rPr>
@@ -2904,8 +3871,14 @@
         <w:keepNext w:val="0"/>
         <w:keepLines w:val="0"/>
         <w:widowControl w:val="0"/>
-        <w:ind w:firstLine="540"/>
-        <w:contextualSpacing w:val="0"/>
+        <w:pBdr/>
+        <w:ind w:firstLine="540"/>
+        <w:contextualSpacing w:val="0"/>
+        <w:rPr>
+          <w:rFonts w:ascii="Times New Roman" w:cs="Times New Roman" w:eastAsia="Times New Roman" w:hAnsi="Times New Roman"/>
+          <w:sz w:val="24"/>
+          <w:szCs w:val="24"/>
+        </w:rPr>
       </w:pPr>
       <w:r>
         <w:rPr>
@@ -2922,8 +3895,14 @@
         <w:keepNext w:val="0"/>
         <w:keepLines w:val="0"/>
         <w:widowControl w:val="0"/>
-        <w:ind w:firstLine="540"/>
-        <w:contextualSpacing w:val="0"/>
+        <w:pBdr/>
+        <w:ind w:firstLine="540"/>
+        <w:contextualSpacing w:val="0"/>
+        <w:rPr>
+          <w:rFonts w:ascii="Times New Roman" w:cs="Times New Roman" w:eastAsia="Times New Roman" w:hAnsi="Times New Roman"/>
+          <w:sz w:val="24"/>
+          <w:szCs w:val="24"/>
+        </w:rPr>
       </w:pPr>
       <w:r>
         <w:rPr>
@@ -2978,8 +3957,14 @@
         <w:keepNext w:val="0"/>
         <w:keepLines w:val="0"/>
         <w:widowControl w:val="0"/>
-        <w:ind w:firstLine="540"/>
-        <w:contextualSpacing w:val="0"/>
+        <w:pBdr/>
+        <w:ind w:firstLine="540"/>
+        <w:contextualSpacing w:val="0"/>
+        <w:rPr>
+          <w:rFonts w:ascii="Times New Roman" w:cs="Times New Roman" w:eastAsia="Times New Roman" w:hAnsi="Times New Roman"/>
+          <w:sz w:val="24"/>
+          <w:szCs w:val="24"/>
+        </w:rPr>
       </w:pPr>
       <w:r>
         <w:rPr>
@@ -2996,8 +3981,14 @@
         <w:keepNext w:val="0"/>
         <w:keepLines w:val="0"/>
         <w:widowControl w:val="0"/>
-        <w:ind w:firstLine="540"/>
-        <w:contextualSpacing w:val="0"/>
+        <w:pBdr/>
+        <w:ind w:firstLine="540"/>
+        <w:contextualSpacing w:val="0"/>
+        <w:rPr>
+          <w:rFonts w:ascii="Times New Roman" w:cs="Times New Roman" w:eastAsia="Times New Roman" w:hAnsi="Times New Roman"/>
+          <w:sz w:val="24"/>
+          <w:szCs w:val="24"/>
+        </w:rPr>
       </w:pPr>
       <w:r>
         <w:rPr>
@@ -3014,8 +4005,14 @@
         <w:keepNext w:val="0"/>
         <w:keepLines w:val="0"/>
         <w:widowControl w:val="0"/>
-        <w:ind w:firstLine="540"/>
-        <w:contextualSpacing w:val="0"/>
+        <w:pBdr/>
+        <w:ind w:firstLine="540"/>
+        <w:contextualSpacing w:val="0"/>
+        <w:rPr>
+          <w:rFonts w:ascii="Times New Roman" w:cs="Times New Roman" w:eastAsia="Times New Roman" w:hAnsi="Times New Roman"/>
+          <w:sz w:val="24"/>
+          <w:szCs w:val="24"/>
+        </w:rPr>
       </w:pPr>
       <w:r>
         <w:rPr>
@@ -3032,8 +4029,14 @@
         <w:keepNext w:val="0"/>
         <w:keepLines w:val="0"/>
         <w:widowControl w:val="0"/>
-        <w:ind w:firstLine="540"/>
-        <w:contextualSpacing w:val="0"/>
+        <w:pBdr/>
+        <w:ind w:firstLine="540"/>
+        <w:contextualSpacing w:val="0"/>
+        <w:rPr>
+          <w:rFonts w:ascii="Times New Roman" w:cs="Times New Roman" w:eastAsia="Times New Roman" w:hAnsi="Times New Roman"/>
+          <w:sz w:val="24"/>
+          <w:szCs w:val="24"/>
+        </w:rPr>
       </w:pPr>
       <w:r>
         <w:rPr>
@@ -3050,8 +4053,14 @@
         <w:keepNext w:val="0"/>
         <w:keepLines w:val="0"/>
         <w:widowControl w:val="0"/>
-        <w:ind w:firstLine="540"/>
-        <w:contextualSpacing w:val="0"/>
+        <w:pBdr/>
+        <w:ind w:firstLine="540"/>
+        <w:contextualSpacing w:val="0"/>
+        <w:rPr>
+          <w:rFonts w:ascii="Times New Roman" w:cs="Times New Roman" w:eastAsia="Times New Roman" w:hAnsi="Times New Roman"/>
+          <w:sz w:val="24"/>
+          <w:szCs w:val="24"/>
+        </w:rPr>
       </w:pPr>
       <w:r>
         <w:rPr>
@@ -3068,8 +4077,14 @@
         <w:keepNext w:val="0"/>
         <w:keepLines w:val="0"/>
         <w:widowControl w:val="0"/>
-        <w:ind w:firstLine="540"/>
-        <w:contextualSpacing w:val="0"/>
+        <w:pBdr/>
+        <w:ind w:firstLine="540"/>
+        <w:contextualSpacing w:val="0"/>
+        <w:rPr>
+          <w:rFonts w:ascii="Times New Roman" w:cs="Times New Roman" w:eastAsia="Times New Roman" w:hAnsi="Times New Roman"/>
+          <w:sz w:val="24"/>
+          <w:szCs w:val="24"/>
+        </w:rPr>
       </w:pPr>
       <w:r>
         <w:rPr>
@@ -3086,8 +4101,14 @@
         <w:keepNext w:val="0"/>
         <w:keepLines w:val="0"/>
         <w:widowControl w:val="0"/>
-        <w:ind w:firstLine="540"/>
-        <w:contextualSpacing w:val="0"/>
+        <w:pBdr/>
+        <w:ind w:firstLine="540"/>
+        <w:contextualSpacing w:val="0"/>
+        <w:rPr>
+          <w:rFonts w:ascii="Times New Roman" w:cs="Times New Roman" w:eastAsia="Times New Roman" w:hAnsi="Times New Roman"/>
+          <w:sz w:val="24"/>
+          <w:szCs w:val="24"/>
+        </w:rPr>
       </w:pPr>
       <w:r>
         <w:rPr>
@@ -3104,23 +4125,35 @@
         <w:keepNext w:val="0"/>
         <w:keepLines w:val="0"/>
         <w:widowControl w:val="0"/>
-        <w:ind w:firstLine="540"/>
-        <w:contextualSpacing w:val="0"/>
-      </w:pPr>
-      <w:r>
-        <w:rPr>
-          <w:rtl w:val="0"/>
-        </w:rPr>
-      </w:r>
-    </w:p>
-    <w:p>
-      <w:pPr>
-        <w:keepNext w:val="0"/>
-        <w:keepLines w:val="0"/>
-        <w:widowControl w:val="0"/>
+        <w:pBdr/>
+        <w:ind w:firstLine="540"/>
+        <w:contextualSpacing w:val="0"/>
+        <w:rPr>
+          <w:rFonts w:ascii="Times New Roman" w:cs="Times New Roman" w:eastAsia="Times New Roman" w:hAnsi="Times New Roman"/>
+          <w:sz w:val="24"/>
+          <w:szCs w:val="24"/>
+        </w:rPr>
+      </w:pPr>
+      <w:r>
+        <w:rPr>
+          <w:rtl w:val="0"/>
+        </w:rPr>
+      </w:r>
+    </w:p>
+    <w:p>
+      <w:pPr>
+        <w:keepNext w:val="0"/>
+        <w:keepLines w:val="0"/>
+        <w:widowControl w:val="0"/>
+        <w:pBdr/>
         <w:ind w:firstLine="540"/>
         <w:contextualSpacing w:val="0"/>
         <w:jc w:val="center"/>
+        <w:rPr>
+          <w:rFonts w:ascii="Times New Roman" w:cs="Times New Roman" w:eastAsia="Times New Roman" w:hAnsi="Times New Roman"/>
+          <w:sz w:val="24"/>
+          <w:szCs w:val="24"/>
+        </w:rPr>
       </w:pPr>
       <w:r>
         <w:rPr>
@@ -3137,22 +4170,34 @@
         <w:keepNext w:val="0"/>
         <w:keepLines w:val="0"/>
         <w:widowControl w:val="0"/>
-        <w:ind w:firstLine="540"/>
-        <w:contextualSpacing w:val="0"/>
-      </w:pPr>
-      <w:r>
-        <w:rPr>
-          <w:rtl w:val="0"/>
-        </w:rPr>
-      </w:r>
-    </w:p>
-    <w:p>
-      <w:pPr>
-        <w:keepNext w:val="0"/>
-        <w:keepLines w:val="0"/>
-        <w:widowControl w:val="0"/>
-        <w:ind w:firstLine="540"/>
-        <w:contextualSpacing w:val="0"/>
+        <w:pBdr/>
+        <w:ind w:firstLine="540"/>
+        <w:contextualSpacing w:val="0"/>
+        <w:rPr>
+          <w:rFonts w:ascii="Times New Roman" w:cs="Times New Roman" w:eastAsia="Times New Roman" w:hAnsi="Times New Roman"/>
+          <w:sz w:val="24"/>
+          <w:szCs w:val="24"/>
+        </w:rPr>
+      </w:pPr>
+      <w:r>
+        <w:rPr>
+          <w:rtl w:val="0"/>
+        </w:rPr>
+      </w:r>
+    </w:p>
+    <w:p>
+      <w:pPr>
+        <w:keepNext w:val="0"/>
+        <w:keepLines w:val="0"/>
+        <w:widowControl w:val="0"/>
+        <w:pBdr/>
+        <w:ind w:firstLine="540"/>
+        <w:contextualSpacing w:val="0"/>
+        <w:rPr>
+          <w:rFonts w:ascii="Times New Roman" w:cs="Times New Roman" w:eastAsia="Times New Roman" w:hAnsi="Times New Roman"/>
+          <w:sz w:val="24"/>
+          <w:szCs w:val="24"/>
+        </w:rPr>
       </w:pPr>
       <w:r>
         <w:rPr>
@@ -3169,8 +4214,14 @@
         <w:keepNext w:val="0"/>
         <w:keepLines w:val="0"/>
         <w:widowControl w:val="0"/>
-        <w:ind w:firstLine="540"/>
-        <w:contextualSpacing w:val="0"/>
+        <w:pBdr/>
+        <w:ind w:firstLine="540"/>
+        <w:contextualSpacing w:val="0"/>
+        <w:rPr>
+          <w:rFonts w:ascii="Times New Roman" w:cs="Times New Roman" w:eastAsia="Times New Roman" w:hAnsi="Times New Roman"/>
+          <w:sz w:val="24"/>
+          <w:szCs w:val="24"/>
+        </w:rPr>
       </w:pPr>
       <w:r>
         <w:rPr>
@@ -3187,26 +4238,56 @@
         <w:keepNext w:val="0"/>
         <w:keepLines w:val="0"/>
         <w:widowControl w:val="0"/>
-        <w:ind w:firstLine="540"/>
-        <w:contextualSpacing w:val="0"/>
-      </w:pPr>
-      <w:r>
-        <w:rPr>
-          <w:rFonts w:ascii="Times New Roman" w:cs="Times New Roman" w:eastAsia="Times New Roman" w:hAnsi="Times New Roman"/>
-          <w:sz w:val="24"/>
-          <w:szCs w:val="24"/>
-          <w:rtl w:val="0"/>
-        </w:rPr>
-        <w:t xml:space="preserve">— Не беспокойтесь, мисс Грейнджер, — на лице ДИРЕКТОРА ХОГВАРТСА сияла жизнерадостная улыбка, в уголках глаз поблёскивали весёлые искорки. — Вы полностью прощены.</w:t>
-      </w:r>
-    </w:p>
-    <w:p>
-      <w:pPr>
-        <w:keepNext w:val="0"/>
-        <w:keepLines w:val="0"/>
-        <w:widowControl w:val="0"/>
-        <w:ind w:firstLine="540"/>
-        <w:contextualSpacing w:val="0"/>
+        <w:pBdr/>
+        <w:ind w:firstLine="540"/>
+        <w:contextualSpacing w:val="0"/>
+        <w:rPr>
+          <w:rFonts w:ascii="Times New Roman" w:cs="Times New Roman" w:eastAsia="Times New Roman" w:hAnsi="Times New Roman"/>
+          <w:sz w:val="24"/>
+          <w:szCs w:val="24"/>
+        </w:rPr>
+      </w:pPr>
+      <w:r>
+        <w:rPr>
+          <w:rFonts w:ascii="Times New Roman" w:cs="Times New Roman" w:eastAsia="Times New Roman" w:hAnsi="Times New Roman"/>
+          <w:sz w:val="24"/>
+          <w:szCs w:val="24"/>
+          <w:rtl w:val="0"/>
+        </w:rPr>
+        <w:t xml:space="preserve">— Не беспокойтесь, мисс Грейнджер, — на лице </w:t>
+      </w:r>
+      <w:r>
+        <w:rPr>
+          <w:rFonts w:ascii="Times New Roman" w:cs="Times New Roman" w:eastAsia="Times New Roman" w:hAnsi="Times New Roman"/>
+          <w:sz w:val="24"/>
+          <w:szCs w:val="24"/>
+          <w:rtl w:val="0"/>
+        </w:rPr>
+        <w:t xml:space="preserve">ДИРЕКТОРА ХОГВАРТСА</w:t>
+      </w:r>
+      <w:r>
+        <w:rPr>
+          <w:rFonts w:ascii="Times New Roman" w:cs="Times New Roman" w:eastAsia="Times New Roman" w:hAnsi="Times New Roman"/>
+          <w:sz w:val="24"/>
+          <w:szCs w:val="24"/>
+          <w:rtl w:val="0"/>
+        </w:rPr>
+        <w:t xml:space="preserve"> сияла жизнерадостная улыбка, в уголках глаз поблёскивали весёлые искорки. — Вы полностью прощены.</w:t>
+      </w:r>
+    </w:p>
+    <w:p>
+      <w:pPr>
+        <w:keepNext w:val="0"/>
+        <w:keepLines w:val="0"/>
+        <w:widowControl w:val="0"/>
+        <w:pBdr/>
+        <w:ind w:firstLine="540"/>
+        <w:contextualSpacing w:val="0"/>
+        <w:rPr>
+          <w:rFonts w:ascii="Times New Roman" w:cs="Times New Roman" w:eastAsia="Times New Roman" w:hAnsi="Times New Roman"/>
+          <w:sz w:val="24"/>
+          <w:szCs w:val="24"/>
+        </w:rPr>
       </w:pPr>
       <w:r>
         <w:rPr>
@@ -3223,8 +4304,14 @@
         <w:keepNext w:val="0"/>
         <w:keepLines w:val="0"/>
         <w:widowControl w:val="0"/>
-        <w:ind w:firstLine="540"/>
-        <w:contextualSpacing w:val="0"/>
+        <w:pBdr/>
+        <w:ind w:firstLine="540"/>
+        <w:contextualSpacing w:val="0"/>
+        <w:rPr>
+          <w:rFonts w:ascii="Times New Roman" w:cs="Times New Roman" w:eastAsia="Times New Roman" w:hAnsi="Times New Roman"/>
+          <w:sz w:val="24"/>
+          <w:szCs w:val="24"/>
+        </w:rPr>
       </w:pPr>
       <w:r>
         <w:rPr>
@@ -3241,22 +4328,34 @@
         <w:keepNext w:val="0"/>
         <w:keepLines w:val="0"/>
         <w:widowControl w:val="0"/>
-        <w:ind w:firstLine="540"/>
-        <w:contextualSpacing w:val="0"/>
-      </w:pPr>
-      <w:r>
-        <w:rPr>
-          <w:rtl w:val="0"/>
-        </w:rPr>
-      </w:r>
-    </w:p>
-    <w:p>
-      <w:pPr>
-        <w:keepNext w:val="0"/>
-        <w:keepLines w:val="0"/>
-        <w:widowControl w:val="0"/>
-        <w:ind w:firstLine="540"/>
-        <w:contextualSpacing w:val="0"/>
+        <w:pBdr/>
+        <w:ind w:firstLine="540"/>
+        <w:contextualSpacing w:val="0"/>
+        <w:rPr>
+          <w:rFonts w:ascii="Times New Roman" w:cs="Times New Roman" w:eastAsia="Times New Roman" w:hAnsi="Times New Roman"/>
+          <w:sz w:val="24"/>
+          <w:szCs w:val="24"/>
+        </w:rPr>
+      </w:pPr>
+      <w:r>
+        <w:rPr>
+          <w:rtl w:val="0"/>
+        </w:rPr>
+      </w:r>
+    </w:p>
+    <w:p>
+      <w:pPr>
+        <w:keepNext w:val="0"/>
+        <w:keepLines w:val="0"/>
+        <w:widowControl w:val="0"/>
+        <w:pBdr/>
+        <w:ind w:firstLine="540"/>
+        <w:contextualSpacing w:val="0"/>
+        <w:rPr>
+          <w:rFonts w:ascii="Times New Roman" w:cs="Times New Roman" w:eastAsia="Times New Roman" w:hAnsi="Times New Roman"/>
+          <w:sz w:val="24"/>
+          <w:szCs w:val="24"/>
+        </w:rPr>
       </w:pPr>
       <w:r>
         <w:rPr>
@@ -3273,22 +4372,34 @@
         <w:keepNext w:val="0"/>
         <w:keepLines w:val="0"/>
         <w:widowControl w:val="0"/>
-        <w:ind w:firstLine="540"/>
-        <w:contextualSpacing w:val="0"/>
-      </w:pPr>
-      <w:r>
-        <w:rPr>
-          <w:rtl w:val="0"/>
-        </w:rPr>
-      </w:r>
-    </w:p>
-    <w:p>
-      <w:pPr>
-        <w:keepNext w:val="0"/>
-        <w:keepLines w:val="0"/>
-        <w:widowControl w:val="0"/>
-        <w:ind w:firstLine="540"/>
-        <w:contextualSpacing w:val="0"/>
+        <w:pBdr/>
+        <w:ind w:firstLine="540"/>
+        <w:contextualSpacing w:val="0"/>
+        <w:rPr>
+          <w:rFonts w:ascii="Times New Roman" w:cs="Times New Roman" w:eastAsia="Times New Roman" w:hAnsi="Times New Roman"/>
+          <w:sz w:val="24"/>
+          <w:szCs w:val="24"/>
+        </w:rPr>
+      </w:pPr>
+      <w:r>
+        <w:rPr>
+          <w:rtl w:val="0"/>
+        </w:rPr>
+      </w:r>
+    </w:p>
+    <w:p>
+      <w:pPr>
+        <w:keepNext w:val="0"/>
+        <w:keepLines w:val="0"/>
+        <w:widowControl w:val="0"/>
+        <w:pBdr/>
+        <w:ind w:firstLine="540"/>
+        <w:contextualSpacing w:val="0"/>
+        <w:rPr>
+          <w:rFonts w:ascii="Times New Roman" w:cs="Times New Roman" w:eastAsia="Times New Roman" w:hAnsi="Times New Roman"/>
+          <w:sz w:val="24"/>
+          <w:szCs w:val="24"/>
+        </w:rPr>
       </w:pPr>
       <w:r>
         <w:rPr>
@@ -3305,22 +4416,34 @@
         <w:keepNext w:val="0"/>
         <w:keepLines w:val="0"/>
         <w:widowControl w:val="0"/>
-        <w:ind w:firstLine="540"/>
-        <w:contextualSpacing w:val="0"/>
-      </w:pPr>
-      <w:r>
-        <w:rPr>
-          <w:rtl w:val="0"/>
-        </w:rPr>
-      </w:r>
-    </w:p>
-    <w:p>
-      <w:pPr>
-        <w:keepNext w:val="0"/>
-        <w:keepLines w:val="0"/>
-        <w:widowControl w:val="0"/>
-        <w:ind w:firstLine="540"/>
-        <w:contextualSpacing w:val="0"/>
+        <w:pBdr/>
+        <w:ind w:firstLine="540"/>
+        <w:contextualSpacing w:val="0"/>
+        <w:rPr>
+          <w:rFonts w:ascii="Times New Roman" w:cs="Times New Roman" w:eastAsia="Times New Roman" w:hAnsi="Times New Roman"/>
+          <w:sz w:val="24"/>
+          <w:szCs w:val="24"/>
+        </w:rPr>
+      </w:pPr>
+      <w:r>
+        <w:rPr>
+          <w:rtl w:val="0"/>
+        </w:rPr>
+      </w:r>
+    </w:p>
+    <w:p>
+      <w:pPr>
+        <w:keepNext w:val="0"/>
+        <w:keepLines w:val="0"/>
+        <w:widowControl w:val="0"/>
+        <w:pBdr/>
+        <w:ind w:firstLine="540"/>
+        <w:contextualSpacing w:val="0"/>
+        <w:rPr>
+          <w:rFonts w:ascii="Times New Roman" w:cs="Times New Roman" w:eastAsia="Times New Roman" w:hAnsi="Times New Roman"/>
+          <w:sz w:val="24"/>
+          <w:szCs w:val="24"/>
+        </w:rPr>
       </w:pPr>
       <w:r>
         <w:rPr>
@@ -3337,22 +4460,34 @@
         <w:keepNext w:val="0"/>
         <w:keepLines w:val="0"/>
         <w:widowControl w:val="0"/>
-        <w:ind w:firstLine="540"/>
-        <w:contextualSpacing w:val="0"/>
-      </w:pPr>
-      <w:r>
-        <w:rPr>
-          <w:rtl w:val="0"/>
-        </w:rPr>
-      </w:r>
-    </w:p>
-    <w:p>
-      <w:pPr>
-        <w:keepNext w:val="0"/>
-        <w:keepLines w:val="0"/>
-        <w:widowControl w:val="0"/>
-        <w:ind w:firstLine="540"/>
-        <w:contextualSpacing w:val="0"/>
+        <w:pBdr/>
+        <w:ind w:firstLine="540"/>
+        <w:contextualSpacing w:val="0"/>
+        <w:rPr>
+          <w:rFonts w:ascii="Times New Roman" w:cs="Times New Roman" w:eastAsia="Times New Roman" w:hAnsi="Times New Roman"/>
+          <w:sz w:val="24"/>
+          <w:szCs w:val="24"/>
+        </w:rPr>
+      </w:pPr>
+      <w:r>
+        <w:rPr>
+          <w:rtl w:val="0"/>
+        </w:rPr>
+      </w:r>
+    </w:p>
+    <w:p>
+      <w:pPr>
+        <w:keepNext w:val="0"/>
+        <w:keepLines w:val="0"/>
+        <w:widowControl w:val="0"/>
+        <w:pBdr/>
+        <w:ind w:firstLine="540"/>
+        <w:contextualSpacing w:val="0"/>
+        <w:rPr>
+          <w:rFonts w:ascii="Times New Roman" w:cs="Times New Roman" w:eastAsia="Times New Roman" w:hAnsi="Times New Roman"/>
+          <w:sz w:val="24"/>
+          <w:szCs w:val="24"/>
+        </w:rPr>
       </w:pPr>
       <w:r>
         <w:rPr>
@@ -3369,8 +4504,14 @@
         <w:keepNext w:val="0"/>
         <w:keepLines w:val="0"/>
         <w:widowControl w:val="0"/>
-        <w:ind w:firstLine="540"/>
-        <w:contextualSpacing w:val="0"/>
+        <w:pBdr/>
+        <w:ind w:firstLine="540"/>
+        <w:contextualSpacing w:val="0"/>
+        <w:rPr>
+          <w:rFonts w:ascii="Times New Roman" w:cs="Times New Roman" w:eastAsia="Times New Roman" w:hAnsi="Times New Roman"/>
+          <w:sz w:val="24"/>
+          <w:szCs w:val="24"/>
+        </w:rPr>
       </w:pPr>
       <w:r>
         <w:rPr>
@@ -3406,8 +4547,14 @@
         <w:keepNext w:val="0"/>
         <w:keepLines w:val="0"/>
         <w:widowControl w:val="0"/>
-        <w:ind w:firstLine="540"/>
-        <w:contextualSpacing w:val="0"/>
+        <w:pBdr/>
+        <w:ind w:firstLine="540"/>
+        <w:contextualSpacing w:val="0"/>
+        <w:rPr>
+          <w:rFonts w:ascii="Times New Roman" w:cs="Times New Roman" w:eastAsia="Times New Roman" w:hAnsi="Times New Roman"/>
+          <w:sz w:val="24"/>
+          <w:szCs w:val="24"/>
+        </w:rPr>
       </w:pPr>
       <w:r>
         <w:rPr>
@@ -3424,8 +4571,14 @@
         <w:keepNext w:val="0"/>
         <w:keepLines w:val="0"/>
         <w:widowControl w:val="0"/>
-        <w:ind w:firstLine="540"/>
-        <w:contextualSpacing w:val="0"/>
+        <w:pBdr/>
+        <w:ind w:firstLine="540"/>
+        <w:contextualSpacing w:val="0"/>
+        <w:rPr>
+          <w:rFonts w:ascii="Times New Roman" w:cs="Times New Roman" w:eastAsia="Times New Roman" w:hAnsi="Times New Roman"/>
+          <w:sz w:val="24"/>
+          <w:szCs w:val="24"/>
+        </w:rPr>
       </w:pPr>
       <w:r>
         <w:rPr>
@@ -3442,8 +4595,14 @@
         <w:keepNext w:val="0"/>
         <w:keepLines w:val="0"/>
         <w:widowControl w:val="0"/>
-        <w:ind w:firstLine="540"/>
-        <w:contextualSpacing w:val="0"/>
+        <w:pBdr/>
+        <w:ind w:firstLine="540"/>
+        <w:contextualSpacing w:val="0"/>
+        <w:rPr>
+          <w:rFonts w:ascii="Times New Roman" w:cs="Times New Roman" w:eastAsia="Times New Roman" w:hAnsi="Times New Roman"/>
+          <w:sz w:val="24"/>
+          <w:szCs w:val="24"/>
+        </w:rPr>
       </w:pPr>
       <w:r>
         <w:rPr>
@@ -3460,8 +4619,14 @@
         <w:keepNext w:val="0"/>
         <w:keepLines w:val="0"/>
         <w:widowControl w:val="0"/>
-        <w:ind w:firstLine="540"/>
-        <w:contextualSpacing w:val="0"/>
+        <w:pBdr/>
+        <w:ind w:firstLine="540"/>
+        <w:contextualSpacing w:val="0"/>
+        <w:rPr>
+          <w:rFonts w:ascii="Times New Roman" w:cs="Times New Roman" w:eastAsia="Times New Roman" w:hAnsi="Times New Roman"/>
+          <w:sz w:val="24"/>
+          <w:szCs w:val="24"/>
+        </w:rPr>
       </w:pPr>
       <w:r>
         <w:rPr>
@@ -3497,8 +4662,14 @@
         <w:keepNext w:val="0"/>
         <w:keepLines w:val="0"/>
         <w:widowControl w:val="0"/>
-        <w:ind w:firstLine="540"/>
-        <w:contextualSpacing w:val="0"/>
+        <w:pBdr/>
+        <w:ind w:firstLine="540"/>
+        <w:contextualSpacing w:val="0"/>
+        <w:rPr>
+          <w:rFonts w:ascii="Times New Roman" w:cs="Times New Roman" w:eastAsia="Times New Roman" w:hAnsi="Times New Roman"/>
+          <w:sz w:val="24"/>
+          <w:szCs w:val="24"/>
+        </w:rPr>
       </w:pPr>
       <w:r>
         <w:rPr>
@@ -3515,8 +4686,14 @@
         <w:keepNext w:val="0"/>
         <w:keepLines w:val="0"/>
         <w:widowControl w:val="0"/>
-        <w:ind w:firstLine="540"/>
-        <w:contextualSpacing w:val="0"/>
+        <w:pBdr/>
+        <w:ind w:firstLine="540"/>
+        <w:contextualSpacing w:val="0"/>
+        <w:rPr>
+          <w:rFonts w:ascii="Times New Roman" w:cs="Times New Roman" w:eastAsia="Times New Roman" w:hAnsi="Times New Roman"/>
+          <w:sz w:val="24"/>
+          <w:szCs w:val="24"/>
+        </w:rPr>
       </w:pPr>
       <w:r>
         <w:rPr>
@@ -3533,8 +4710,14 @@
         <w:keepNext w:val="0"/>
         <w:keepLines w:val="0"/>
         <w:widowControl w:val="0"/>
-        <w:ind w:firstLine="540"/>
-        <w:contextualSpacing w:val="0"/>
+        <w:pBdr/>
+        <w:ind w:firstLine="540"/>
+        <w:contextualSpacing w:val="0"/>
+        <w:rPr>
+          <w:rFonts w:ascii="Times New Roman" w:cs="Times New Roman" w:eastAsia="Times New Roman" w:hAnsi="Times New Roman"/>
+          <w:sz w:val="24"/>
+          <w:szCs w:val="24"/>
+        </w:rPr>
       </w:pPr>
       <w:r>
         <w:rPr>
@@ -3551,8 +4734,14 @@
         <w:keepNext w:val="0"/>
         <w:keepLines w:val="0"/>
         <w:widowControl w:val="0"/>
-        <w:ind w:firstLine="540"/>
-        <w:contextualSpacing w:val="0"/>
+        <w:pBdr/>
+        <w:ind w:firstLine="540"/>
+        <w:contextualSpacing w:val="0"/>
+        <w:rPr>
+          <w:rFonts w:ascii="Times New Roman" w:cs="Times New Roman" w:eastAsia="Times New Roman" w:hAnsi="Times New Roman"/>
+          <w:sz w:val="24"/>
+          <w:szCs w:val="24"/>
+        </w:rPr>
       </w:pPr>
       <w:r>
         <w:rPr>
@@ -3569,8 +4758,14 @@
         <w:keepNext w:val="0"/>
         <w:keepLines w:val="0"/>
         <w:widowControl w:val="0"/>
-        <w:ind w:firstLine="540"/>
-        <w:contextualSpacing w:val="0"/>
+        <w:pBdr/>
+        <w:ind w:firstLine="540"/>
+        <w:contextualSpacing w:val="0"/>
+        <w:rPr>
+          <w:rFonts w:ascii="Times New Roman" w:cs="Times New Roman" w:eastAsia="Times New Roman" w:hAnsi="Times New Roman"/>
+          <w:sz w:val="24"/>
+          <w:szCs w:val="24"/>
+        </w:rPr>
       </w:pPr>
       <w:r>
         <w:rPr>
@@ -3587,8 +4782,14 @@
         <w:keepNext w:val="0"/>
         <w:keepLines w:val="0"/>
         <w:widowControl w:val="0"/>
-        <w:ind w:firstLine="540"/>
-        <w:contextualSpacing w:val="0"/>
+        <w:pBdr/>
+        <w:ind w:firstLine="540"/>
+        <w:contextualSpacing w:val="0"/>
+        <w:rPr>
+          <w:rFonts w:ascii="Times New Roman" w:cs="Times New Roman" w:eastAsia="Times New Roman" w:hAnsi="Times New Roman"/>
+          <w:sz w:val="24"/>
+          <w:szCs w:val="24"/>
+        </w:rPr>
       </w:pPr>
       <w:r>
         <w:rPr>
@@ -3605,8 +4806,14 @@
         <w:keepNext w:val="0"/>
         <w:keepLines w:val="0"/>
         <w:widowControl w:val="0"/>
-        <w:ind w:firstLine="540"/>
-        <w:contextualSpacing w:val="0"/>
+        <w:pBdr/>
+        <w:ind w:firstLine="540"/>
+        <w:contextualSpacing w:val="0"/>
+        <w:rPr>
+          <w:rFonts w:ascii="Times New Roman" w:cs="Times New Roman" w:eastAsia="Times New Roman" w:hAnsi="Times New Roman"/>
+          <w:sz w:val="24"/>
+          <w:szCs w:val="24"/>
+        </w:rPr>
       </w:pPr>
       <w:r>
         <w:rPr>
@@ -3623,8 +4830,14 @@
         <w:keepNext w:val="0"/>
         <w:keepLines w:val="0"/>
         <w:widowControl w:val="0"/>
-        <w:ind w:firstLine="540"/>
-        <w:contextualSpacing w:val="0"/>
+        <w:pBdr/>
+        <w:ind w:firstLine="540"/>
+        <w:contextualSpacing w:val="0"/>
+        <w:rPr>
+          <w:rFonts w:ascii="Times New Roman" w:cs="Times New Roman" w:eastAsia="Times New Roman" w:hAnsi="Times New Roman"/>
+          <w:sz w:val="24"/>
+          <w:szCs w:val="24"/>
+        </w:rPr>
       </w:pPr>
       <w:r>
         <w:rPr>
@@ -3641,8 +4854,14 @@
         <w:keepNext w:val="0"/>
         <w:keepLines w:val="0"/>
         <w:widowControl w:val="0"/>
-        <w:ind w:firstLine="540"/>
-        <w:contextualSpacing w:val="0"/>
+        <w:pBdr/>
+        <w:ind w:firstLine="540"/>
+        <w:contextualSpacing w:val="0"/>
+        <w:rPr>
+          <w:rFonts w:ascii="Times New Roman" w:cs="Times New Roman" w:eastAsia="Times New Roman" w:hAnsi="Times New Roman"/>
+          <w:sz w:val="24"/>
+          <w:szCs w:val="24"/>
+        </w:rPr>
       </w:pPr>
       <w:r>
         <w:rPr>
@@ -3659,8 +4878,14 @@
         <w:keepNext w:val="0"/>
         <w:keepLines w:val="0"/>
         <w:widowControl w:val="0"/>
-        <w:ind w:firstLine="540"/>
-        <w:contextualSpacing w:val="0"/>
+        <w:pBdr/>
+        <w:ind w:firstLine="540"/>
+        <w:contextualSpacing w:val="0"/>
+        <w:rPr>
+          <w:rFonts w:ascii="Times New Roman" w:cs="Times New Roman" w:eastAsia="Times New Roman" w:hAnsi="Times New Roman"/>
+          <w:sz w:val="24"/>
+          <w:szCs w:val="24"/>
+        </w:rPr>
       </w:pPr>
       <w:r>
         <w:rPr>
@@ -3677,8 +4902,14 @@
         <w:keepNext w:val="0"/>
         <w:keepLines w:val="0"/>
         <w:widowControl w:val="0"/>
-        <w:ind w:firstLine="540"/>
-        <w:contextualSpacing w:val="0"/>
+        <w:pBdr/>
+        <w:ind w:firstLine="540"/>
+        <w:contextualSpacing w:val="0"/>
+        <w:rPr>
+          <w:rFonts w:ascii="Times New Roman" w:cs="Times New Roman" w:eastAsia="Times New Roman" w:hAnsi="Times New Roman"/>
+          <w:sz w:val="24"/>
+          <w:szCs w:val="24"/>
+        </w:rPr>
       </w:pPr>
       <w:r>
         <w:rPr>
@@ -3695,8 +4926,14 @@
         <w:keepNext w:val="0"/>
         <w:keepLines w:val="0"/>
         <w:widowControl w:val="0"/>
-        <w:ind w:firstLine="540"/>
-        <w:contextualSpacing w:val="0"/>
+        <w:pBdr/>
+        <w:ind w:firstLine="540"/>
+        <w:contextualSpacing w:val="0"/>
+        <w:rPr>
+          <w:rFonts w:ascii="Times New Roman" w:cs="Times New Roman" w:eastAsia="Times New Roman" w:hAnsi="Times New Roman"/>
+          <w:sz w:val="24"/>
+          <w:szCs w:val="24"/>
+        </w:rPr>
       </w:pPr>
       <w:r>
         <w:rPr>
@@ -3713,8 +4950,14 @@
         <w:keepNext w:val="0"/>
         <w:keepLines w:val="0"/>
         <w:widowControl w:val="0"/>
-        <w:ind w:firstLine="540"/>
-        <w:contextualSpacing w:val="0"/>
+        <w:pBdr/>
+        <w:ind w:firstLine="540"/>
+        <w:contextualSpacing w:val="0"/>
+        <w:rPr>
+          <w:rFonts w:ascii="Times New Roman" w:cs="Times New Roman" w:eastAsia="Times New Roman" w:hAnsi="Times New Roman"/>
+          <w:sz w:val="24"/>
+          <w:szCs w:val="24"/>
+        </w:rPr>
       </w:pPr>
       <w:r>
         <w:rPr>
@@ -3731,8 +4974,14 @@
         <w:keepNext w:val="0"/>
         <w:keepLines w:val="0"/>
         <w:widowControl w:val="0"/>
-        <w:ind w:firstLine="540"/>
-        <w:contextualSpacing w:val="0"/>
+        <w:pBdr/>
+        <w:ind w:firstLine="540"/>
+        <w:contextualSpacing w:val="0"/>
+        <w:rPr>
+          <w:rFonts w:ascii="Times New Roman" w:cs="Times New Roman" w:eastAsia="Times New Roman" w:hAnsi="Times New Roman"/>
+          <w:sz w:val="24"/>
+          <w:szCs w:val="24"/>
+        </w:rPr>
       </w:pPr>
       <w:r>
         <w:rPr>
@@ -3749,8 +4998,14 @@
         <w:keepNext w:val="0"/>
         <w:keepLines w:val="0"/>
         <w:widowControl w:val="0"/>
-        <w:ind w:firstLine="540"/>
-        <w:contextualSpacing w:val="0"/>
+        <w:pBdr/>
+        <w:ind w:firstLine="540"/>
+        <w:contextualSpacing w:val="0"/>
+        <w:rPr>
+          <w:rFonts w:ascii="Times New Roman" w:cs="Times New Roman" w:eastAsia="Times New Roman" w:hAnsi="Times New Roman"/>
+          <w:sz w:val="24"/>
+          <w:szCs w:val="24"/>
+        </w:rPr>
       </w:pPr>
       <w:r>
         <w:rPr>
@@ -3767,23 +5022,35 @@
         <w:keepNext w:val="0"/>
         <w:keepLines w:val="0"/>
         <w:widowControl w:val="0"/>
-        <w:ind w:firstLine="540"/>
-        <w:contextualSpacing w:val="0"/>
-      </w:pPr>
-      <w:r>
-        <w:rPr>
-          <w:rtl w:val="0"/>
-        </w:rPr>
-      </w:r>
-    </w:p>
-    <w:p>
-      <w:pPr>
-        <w:keepNext w:val="0"/>
-        <w:keepLines w:val="0"/>
-        <w:widowControl w:val="0"/>
+        <w:pBdr/>
+        <w:ind w:firstLine="540"/>
+        <w:contextualSpacing w:val="0"/>
+        <w:rPr>
+          <w:rFonts w:ascii="Times New Roman" w:cs="Times New Roman" w:eastAsia="Times New Roman" w:hAnsi="Times New Roman"/>
+          <w:sz w:val="24"/>
+          <w:szCs w:val="24"/>
+        </w:rPr>
+      </w:pPr>
+      <w:r>
+        <w:rPr>
+          <w:rtl w:val="0"/>
+        </w:rPr>
+      </w:r>
+    </w:p>
+    <w:p>
+      <w:pPr>
+        <w:keepNext w:val="0"/>
+        <w:keepLines w:val="0"/>
+        <w:widowControl w:val="0"/>
+        <w:pBdr/>
         <w:ind w:firstLine="540"/>
         <w:contextualSpacing w:val="0"/>
         <w:jc w:val="center"/>
+        <w:rPr>
+          <w:rFonts w:ascii="Times New Roman" w:cs="Times New Roman" w:eastAsia="Times New Roman" w:hAnsi="Times New Roman"/>
+          <w:sz w:val="24"/>
+          <w:szCs w:val="24"/>
+        </w:rPr>
       </w:pPr>
       <w:r>
         <w:rPr>
@@ -3800,22 +5067,34 @@
         <w:keepNext w:val="0"/>
         <w:keepLines w:val="0"/>
         <w:widowControl w:val="0"/>
-        <w:ind w:firstLine="540"/>
-        <w:contextualSpacing w:val="0"/>
-      </w:pPr>
-      <w:r>
-        <w:rPr>
-          <w:rtl w:val="0"/>
-        </w:rPr>
-      </w:r>
-    </w:p>
-    <w:p>
-      <w:pPr>
-        <w:keepNext w:val="0"/>
-        <w:keepLines w:val="0"/>
-        <w:widowControl w:val="0"/>
-        <w:ind w:firstLine="540"/>
-        <w:contextualSpacing w:val="0"/>
+        <w:pBdr/>
+        <w:ind w:firstLine="540"/>
+        <w:contextualSpacing w:val="0"/>
+        <w:rPr>
+          <w:rFonts w:ascii="Times New Roman" w:cs="Times New Roman" w:eastAsia="Times New Roman" w:hAnsi="Times New Roman"/>
+          <w:sz w:val="24"/>
+          <w:szCs w:val="24"/>
+        </w:rPr>
+      </w:pPr>
+      <w:r>
+        <w:rPr>
+          <w:rtl w:val="0"/>
+        </w:rPr>
+      </w:r>
+    </w:p>
+    <w:p>
+      <w:pPr>
+        <w:keepNext w:val="0"/>
+        <w:keepLines w:val="0"/>
+        <w:widowControl w:val="0"/>
+        <w:pBdr/>
+        <w:ind w:firstLine="540"/>
+        <w:contextualSpacing w:val="0"/>
+        <w:rPr>
+          <w:rFonts w:ascii="Times New Roman" w:cs="Times New Roman" w:eastAsia="Times New Roman" w:hAnsi="Times New Roman"/>
+          <w:sz w:val="24"/>
+          <w:szCs w:val="24"/>
+        </w:rPr>
       </w:pPr>
       <w:r>
         <w:rPr>
@@ -3832,8 +5111,14 @@
         <w:keepNext w:val="0"/>
         <w:keepLines w:val="0"/>
         <w:widowControl w:val="0"/>
-        <w:ind w:firstLine="540"/>
-        <w:contextualSpacing w:val="0"/>
+        <w:pBdr/>
+        <w:ind w:firstLine="540"/>
+        <w:contextualSpacing w:val="0"/>
+        <w:rPr>
+          <w:rFonts w:ascii="Times New Roman" w:cs="Times New Roman" w:eastAsia="Times New Roman" w:hAnsi="Times New Roman"/>
+          <w:sz w:val="24"/>
+          <w:szCs w:val="24"/>
+        </w:rPr>
       </w:pPr>
       <w:r>
         <w:rPr>
@@ -3850,8 +5135,14 @@
         <w:keepNext w:val="0"/>
         <w:keepLines w:val="0"/>
         <w:widowControl w:val="0"/>
-        <w:ind w:firstLine="540"/>
-        <w:contextualSpacing w:val="0"/>
+        <w:pBdr/>
+        <w:ind w:firstLine="540"/>
+        <w:contextualSpacing w:val="0"/>
+        <w:rPr>
+          <w:rFonts w:ascii="Times New Roman" w:cs="Times New Roman" w:eastAsia="Times New Roman" w:hAnsi="Times New Roman"/>
+          <w:sz w:val="24"/>
+          <w:szCs w:val="24"/>
+        </w:rPr>
       </w:pPr>
       <w:r>
         <w:rPr>
@@ -3868,8 +5159,14 @@
         <w:keepNext w:val="0"/>
         <w:keepLines w:val="0"/>
         <w:widowControl w:val="0"/>
-        <w:ind w:firstLine="540"/>
-        <w:contextualSpacing w:val="0"/>
+        <w:pBdr/>
+        <w:ind w:firstLine="540"/>
+        <w:contextualSpacing w:val="0"/>
+        <w:rPr>
+          <w:rFonts w:ascii="Times New Roman" w:cs="Times New Roman" w:eastAsia="Times New Roman" w:hAnsi="Times New Roman"/>
+          <w:sz w:val="24"/>
+          <w:szCs w:val="24"/>
+        </w:rPr>
       </w:pPr>
       <w:r>
         <w:rPr>
@@ -3886,8 +5183,14 @@
         <w:keepNext w:val="0"/>
         <w:keepLines w:val="0"/>
         <w:widowControl w:val="0"/>
-        <w:ind w:firstLine="540"/>
-        <w:contextualSpacing w:val="0"/>
+        <w:pBdr/>
+        <w:ind w:firstLine="540"/>
+        <w:contextualSpacing w:val="0"/>
+        <w:rPr>
+          <w:rFonts w:ascii="Times New Roman" w:cs="Times New Roman" w:eastAsia="Times New Roman" w:hAnsi="Times New Roman"/>
+          <w:sz w:val="24"/>
+          <w:szCs w:val="24"/>
+        </w:rPr>
       </w:pPr>
       <w:r>
         <w:rPr>
@@ -3904,8 +5207,14 @@
         <w:keepNext w:val="0"/>
         <w:keepLines w:val="0"/>
         <w:widowControl w:val="0"/>
-        <w:ind w:firstLine="540"/>
-        <w:contextualSpacing w:val="0"/>
+        <w:pBdr/>
+        <w:ind w:firstLine="540"/>
+        <w:contextualSpacing w:val="0"/>
+        <w:rPr>
+          <w:rFonts w:ascii="Times New Roman" w:cs="Times New Roman" w:eastAsia="Times New Roman" w:hAnsi="Times New Roman"/>
+          <w:sz w:val="24"/>
+          <w:szCs w:val="24"/>
+        </w:rPr>
       </w:pPr>
       <w:r>
         <w:rPr>
@@ -3922,8 +5231,14 @@
         <w:keepNext w:val="0"/>
         <w:keepLines w:val="0"/>
         <w:widowControl w:val="0"/>
-        <w:ind w:firstLine="540"/>
-        <w:contextualSpacing w:val="0"/>
+        <w:pBdr/>
+        <w:ind w:firstLine="540"/>
+        <w:contextualSpacing w:val="0"/>
+        <w:rPr>
+          <w:rFonts w:ascii="Times New Roman" w:cs="Times New Roman" w:eastAsia="Times New Roman" w:hAnsi="Times New Roman"/>
+          <w:sz w:val="24"/>
+          <w:szCs w:val="24"/>
+        </w:rPr>
       </w:pPr>
       <w:r>
         <w:rPr>
@@ -3950,23 +5265,35 @@
         <w:keepNext w:val="0"/>
         <w:keepLines w:val="0"/>
         <w:widowControl w:val="0"/>
-        <w:ind w:firstLine="540"/>
-        <w:contextualSpacing w:val="0"/>
-      </w:pPr>
-      <w:r>
-        <w:rPr>
-          <w:rtl w:val="0"/>
-        </w:rPr>
-      </w:r>
-    </w:p>
-    <w:p>
-      <w:pPr>
-        <w:keepNext w:val="0"/>
-        <w:keepLines w:val="0"/>
-        <w:widowControl w:val="0"/>
+        <w:pBdr/>
+        <w:ind w:firstLine="540"/>
+        <w:contextualSpacing w:val="0"/>
+        <w:rPr>
+          <w:rFonts w:ascii="Times New Roman" w:cs="Times New Roman" w:eastAsia="Times New Roman" w:hAnsi="Times New Roman"/>
+          <w:sz w:val="24"/>
+          <w:szCs w:val="24"/>
+        </w:rPr>
+      </w:pPr>
+      <w:r>
+        <w:rPr>
+          <w:rtl w:val="0"/>
+        </w:rPr>
+      </w:r>
+    </w:p>
+    <w:p>
+      <w:pPr>
+        <w:keepNext w:val="0"/>
+        <w:keepLines w:val="0"/>
+        <w:widowControl w:val="0"/>
+        <w:pBdr/>
         <w:ind w:firstLine="540"/>
         <w:contextualSpacing w:val="0"/>
         <w:jc w:val="center"/>
+        <w:rPr>
+          <w:rFonts w:ascii="Times New Roman" w:cs="Times New Roman" w:eastAsia="Times New Roman" w:hAnsi="Times New Roman"/>
+          <w:sz w:val="24"/>
+          <w:szCs w:val="24"/>
+        </w:rPr>
       </w:pPr>
       <w:r>
         <w:rPr>
@@ -3983,22 +5310,34 @@
         <w:keepNext w:val="0"/>
         <w:keepLines w:val="0"/>
         <w:widowControl w:val="0"/>
-        <w:ind w:firstLine="540"/>
-        <w:contextualSpacing w:val="0"/>
-      </w:pPr>
-      <w:r>
-        <w:rPr>
-          <w:rtl w:val="0"/>
-        </w:rPr>
-      </w:r>
-    </w:p>
-    <w:p>
-      <w:pPr>
-        <w:keepNext w:val="0"/>
-        <w:keepLines w:val="0"/>
-        <w:widowControl w:val="0"/>
-        <w:ind w:firstLine="540"/>
-        <w:contextualSpacing w:val="0"/>
+        <w:pBdr/>
+        <w:ind w:firstLine="540"/>
+        <w:contextualSpacing w:val="0"/>
+        <w:rPr>
+          <w:rFonts w:ascii="Times New Roman" w:cs="Times New Roman" w:eastAsia="Times New Roman" w:hAnsi="Times New Roman"/>
+          <w:sz w:val="24"/>
+          <w:szCs w:val="24"/>
+        </w:rPr>
+      </w:pPr>
+      <w:r>
+        <w:rPr>
+          <w:rtl w:val="0"/>
+        </w:rPr>
+      </w:r>
+    </w:p>
+    <w:p>
+      <w:pPr>
+        <w:keepNext w:val="0"/>
+        <w:keepLines w:val="0"/>
+        <w:widowControl w:val="0"/>
+        <w:pBdr/>
+        <w:ind w:firstLine="540"/>
+        <w:contextualSpacing w:val="0"/>
+        <w:rPr>
+          <w:rFonts w:ascii="Times New Roman" w:cs="Times New Roman" w:eastAsia="Times New Roman" w:hAnsi="Times New Roman"/>
+          <w:sz w:val="24"/>
+          <w:szCs w:val="24"/>
+        </w:rPr>
       </w:pPr>
       <w:r>
         <w:rPr>
@@ -4015,8 +5354,14 @@
         <w:keepNext w:val="0"/>
         <w:keepLines w:val="0"/>
         <w:widowControl w:val="0"/>
-        <w:ind w:firstLine="540"/>
-        <w:contextualSpacing w:val="0"/>
+        <w:pBdr/>
+        <w:ind w:firstLine="540"/>
+        <w:contextualSpacing w:val="0"/>
+        <w:rPr>
+          <w:rFonts w:ascii="Times New Roman" w:cs="Times New Roman" w:eastAsia="Times New Roman" w:hAnsi="Times New Roman"/>
+          <w:sz w:val="24"/>
+          <w:szCs w:val="24"/>
+        </w:rPr>
       </w:pPr>
       <w:r>
         <w:rPr>
@@ -4033,8 +5378,14 @@
         <w:keepNext w:val="0"/>
         <w:keepLines w:val="0"/>
         <w:widowControl w:val="0"/>
-        <w:ind w:firstLine="540"/>
-        <w:contextualSpacing w:val="0"/>
+        <w:pBdr/>
+        <w:ind w:firstLine="540"/>
+        <w:contextualSpacing w:val="0"/>
+        <w:rPr>
+          <w:rFonts w:ascii="Times New Roman" w:cs="Times New Roman" w:eastAsia="Times New Roman" w:hAnsi="Times New Roman"/>
+          <w:sz w:val="24"/>
+          <w:szCs w:val="24"/>
+        </w:rPr>
       </w:pPr>
       <w:r>
         <w:rPr>
@@ -4051,8 +5402,14 @@
         <w:keepNext w:val="0"/>
         <w:keepLines w:val="0"/>
         <w:widowControl w:val="0"/>
-        <w:ind w:firstLine="540"/>
-        <w:contextualSpacing w:val="0"/>
+        <w:pBdr/>
+        <w:ind w:firstLine="540"/>
+        <w:contextualSpacing w:val="0"/>
+        <w:rPr>
+          <w:rFonts w:ascii="Times New Roman" w:cs="Times New Roman" w:eastAsia="Times New Roman" w:hAnsi="Times New Roman"/>
+          <w:sz w:val="24"/>
+          <w:szCs w:val="24"/>
+        </w:rPr>
       </w:pPr>
       <w:r>
         <w:rPr>
@@ -4069,8 +5426,14 @@
         <w:keepNext w:val="0"/>
         <w:keepLines w:val="0"/>
         <w:widowControl w:val="0"/>
-        <w:ind w:firstLine="540"/>
-        <w:contextualSpacing w:val="0"/>
+        <w:pBdr/>
+        <w:ind w:firstLine="540"/>
+        <w:contextualSpacing w:val="0"/>
+        <w:rPr>
+          <w:rFonts w:ascii="Times New Roman" w:cs="Times New Roman" w:eastAsia="Times New Roman" w:hAnsi="Times New Roman"/>
+          <w:sz w:val="24"/>
+          <w:szCs w:val="24"/>
+        </w:rPr>
       </w:pPr>
       <w:r>
         <w:rPr>
@@ -4087,8 +5450,14 @@
         <w:keepNext w:val="0"/>
         <w:keepLines w:val="0"/>
         <w:widowControl w:val="0"/>
-        <w:ind w:firstLine="540"/>
-        <w:contextualSpacing w:val="0"/>
+        <w:pBdr/>
+        <w:ind w:firstLine="540"/>
+        <w:contextualSpacing w:val="0"/>
+        <w:rPr>
+          <w:rFonts w:ascii="Times New Roman" w:cs="Times New Roman" w:eastAsia="Times New Roman" w:hAnsi="Times New Roman"/>
+          <w:sz w:val="24"/>
+          <w:szCs w:val="24"/>
+        </w:rPr>
       </w:pPr>
       <w:r>
         <w:rPr>
@@ -4105,8 +5474,14 @@
         <w:keepNext w:val="0"/>
         <w:keepLines w:val="0"/>
         <w:widowControl w:val="0"/>
-        <w:ind w:firstLine="540"/>
-        <w:contextualSpacing w:val="0"/>
+        <w:pBdr/>
+        <w:ind w:firstLine="540"/>
+        <w:contextualSpacing w:val="0"/>
+        <w:rPr>
+          <w:rFonts w:ascii="Times New Roman" w:cs="Times New Roman" w:eastAsia="Times New Roman" w:hAnsi="Times New Roman"/>
+          <w:sz w:val="24"/>
+          <w:szCs w:val="24"/>
+        </w:rPr>
       </w:pPr>
       <w:r>
         <w:rPr>
@@ -4123,8 +5498,14 @@
         <w:keepNext w:val="0"/>
         <w:keepLines w:val="0"/>
         <w:widowControl w:val="0"/>
-        <w:ind w:firstLine="540"/>
-        <w:contextualSpacing w:val="0"/>
+        <w:pBdr/>
+        <w:ind w:firstLine="540"/>
+        <w:contextualSpacing w:val="0"/>
+        <w:rPr>
+          <w:rFonts w:ascii="Times New Roman" w:cs="Times New Roman" w:eastAsia="Times New Roman" w:hAnsi="Times New Roman"/>
+          <w:sz w:val="24"/>
+          <w:szCs w:val="24"/>
+        </w:rPr>
       </w:pPr>
       <w:r>
         <w:rPr>
@@ -4141,8 +5522,14 @@
         <w:keepNext w:val="0"/>
         <w:keepLines w:val="0"/>
         <w:widowControl w:val="0"/>
-        <w:ind w:firstLine="540"/>
-        <w:contextualSpacing w:val="0"/>
+        <w:pBdr/>
+        <w:ind w:firstLine="540"/>
+        <w:contextualSpacing w:val="0"/>
+        <w:rPr>
+          <w:rFonts w:ascii="Times New Roman" w:cs="Times New Roman" w:eastAsia="Times New Roman" w:hAnsi="Times New Roman"/>
+          <w:sz w:val="24"/>
+          <w:szCs w:val="24"/>
+        </w:rPr>
       </w:pPr>
       <w:r>
         <w:rPr>
@@ -4159,8 +5546,14 @@
         <w:keepNext w:val="0"/>
         <w:keepLines w:val="0"/>
         <w:widowControl w:val="0"/>
-        <w:ind w:firstLine="540"/>
-        <w:contextualSpacing w:val="0"/>
+        <w:pBdr/>
+        <w:ind w:firstLine="540"/>
+        <w:contextualSpacing w:val="0"/>
+        <w:rPr>
+          <w:rFonts w:ascii="Times New Roman" w:cs="Times New Roman" w:eastAsia="Times New Roman" w:hAnsi="Times New Roman"/>
+          <w:sz w:val="24"/>
+          <w:szCs w:val="24"/>
+        </w:rPr>
       </w:pPr>
       <w:r>
         <w:rPr>
@@ -4177,8 +5570,14 @@
         <w:keepNext w:val="0"/>
         <w:keepLines w:val="0"/>
         <w:widowControl w:val="0"/>
-        <w:ind w:firstLine="540"/>
-        <w:contextualSpacing w:val="0"/>
+        <w:pBdr/>
+        <w:ind w:firstLine="540"/>
+        <w:contextualSpacing w:val="0"/>
+        <w:rPr>
+          <w:rFonts w:ascii="Times New Roman" w:cs="Times New Roman" w:eastAsia="Times New Roman" w:hAnsi="Times New Roman"/>
+          <w:sz w:val="24"/>
+          <w:szCs w:val="24"/>
+        </w:rPr>
       </w:pPr>
       <w:r>
         <w:rPr>
@@ -4195,8 +5594,14 @@
         <w:keepNext w:val="0"/>
         <w:keepLines w:val="0"/>
         <w:widowControl w:val="0"/>
-        <w:ind w:firstLine="540"/>
-        <w:contextualSpacing w:val="0"/>
+        <w:pBdr/>
+        <w:ind w:firstLine="540"/>
+        <w:contextualSpacing w:val="0"/>
+        <w:rPr>
+          <w:rFonts w:ascii="Times New Roman" w:cs="Times New Roman" w:eastAsia="Times New Roman" w:hAnsi="Times New Roman"/>
+          <w:sz w:val="24"/>
+          <w:szCs w:val="24"/>
+        </w:rPr>
       </w:pPr>
       <w:r>
         <w:rPr>
@@ -4213,8 +5618,14 @@
         <w:keepNext w:val="0"/>
         <w:keepLines w:val="0"/>
         <w:widowControl w:val="0"/>
-        <w:ind w:firstLine="540"/>
-        <w:contextualSpacing w:val="0"/>
+        <w:pBdr/>
+        <w:ind w:firstLine="540"/>
+        <w:contextualSpacing w:val="0"/>
+        <w:rPr>
+          <w:rFonts w:ascii="Times New Roman" w:cs="Times New Roman" w:eastAsia="Times New Roman" w:hAnsi="Times New Roman"/>
+          <w:sz w:val="24"/>
+          <w:szCs w:val="24"/>
+        </w:rPr>
       </w:pPr>
       <w:r>
         <w:rPr>
@@ -4231,8 +5642,14 @@
         <w:keepNext w:val="0"/>
         <w:keepLines w:val="0"/>
         <w:widowControl w:val="0"/>
-        <w:ind w:firstLine="540"/>
-        <w:contextualSpacing w:val="0"/>
+        <w:pBdr/>
+        <w:ind w:firstLine="540"/>
+        <w:contextualSpacing w:val="0"/>
+        <w:rPr>
+          <w:rFonts w:ascii="Times New Roman" w:cs="Times New Roman" w:eastAsia="Times New Roman" w:hAnsi="Times New Roman"/>
+          <w:sz w:val="24"/>
+          <w:szCs w:val="24"/>
+        </w:rPr>
       </w:pPr>
       <w:r>
         <w:rPr>
@@ -4249,8 +5666,14 @@
         <w:keepNext w:val="0"/>
         <w:keepLines w:val="0"/>
         <w:widowControl w:val="0"/>
-        <w:ind w:firstLine="540"/>
-        <w:contextualSpacing w:val="0"/>
+        <w:pBdr/>
+        <w:ind w:firstLine="540"/>
+        <w:contextualSpacing w:val="0"/>
+        <w:rPr>
+          <w:rFonts w:ascii="Times New Roman" w:cs="Times New Roman" w:eastAsia="Times New Roman" w:hAnsi="Times New Roman"/>
+          <w:sz w:val="24"/>
+          <w:szCs w:val="24"/>
+        </w:rPr>
       </w:pPr>
       <w:r>
         <w:rPr>
@@ -4267,8 +5690,14 @@
         <w:keepNext w:val="0"/>
         <w:keepLines w:val="0"/>
         <w:widowControl w:val="0"/>
-        <w:ind w:firstLine="540"/>
-        <w:contextualSpacing w:val="0"/>
+        <w:pBdr/>
+        <w:ind w:firstLine="540"/>
+        <w:contextualSpacing w:val="0"/>
+        <w:rPr>
+          <w:rFonts w:ascii="Times New Roman" w:cs="Times New Roman" w:eastAsia="Times New Roman" w:hAnsi="Times New Roman"/>
+          <w:sz w:val="24"/>
+          <w:szCs w:val="24"/>
+        </w:rPr>
       </w:pPr>
       <w:r>
         <w:rPr>
@@ -4285,8 +5714,14 @@
         <w:keepNext w:val="0"/>
         <w:keepLines w:val="0"/>
         <w:widowControl w:val="0"/>
-        <w:ind w:firstLine="540"/>
-        <w:contextualSpacing w:val="0"/>
+        <w:pBdr/>
+        <w:ind w:firstLine="540"/>
+        <w:contextualSpacing w:val="0"/>
+        <w:rPr>
+          <w:rFonts w:ascii="Times New Roman" w:cs="Times New Roman" w:eastAsia="Times New Roman" w:hAnsi="Times New Roman"/>
+          <w:sz w:val="24"/>
+          <w:szCs w:val="24"/>
+        </w:rPr>
       </w:pPr>
       <w:r>
         <w:rPr>
@@ -4322,8 +5757,14 @@
         <w:keepNext w:val="0"/>
         <w:keepLines w:val="0"/>
         <w:widowControl w:val="0"/>
-        <w:ind w:firstLine="540"/>
-        <w:contextualSpacing w:val="0"/>
+        <w:pBdr/>
+        <w:ind w:firstLine="540"/>
+        <w:contextualSpacing w:val="0"/>
+        <w:rPr>
+          <w:rFonts w:ascii="Times New Roman" w:cs="Times New Roman" w:eastAsia="Times New Roman" w:hAnsi="Times New Roman"/>
+          <w:sz w:val="24"/>
+          <w:szCs w:val="24"/>
+        </w:rPr>
       </w:pPr>
       <w:r>
         <w:rPr>
@@ -4340,8 +5781,14 @@
         <w:keepNext w:val="0"/>
         <w:keepLines w:val="0"/>
         <w:widowControl w:val="0"/>
-        <w:ind w:firstLine="540"/>
-        <w:contextualSpacing w:val="0"/>
+        <w:pBdr/>
+        <w:ind w:firstLine="540"/>
+        <w:contextualSpacing w:val="0"/>
+        <w:rPr>
+          <w:rFonts w:ascii="Times New Roman" w:cs="Times New Roman" w:eastAsia="Times New Roman" w:hAnsi="Times New Roman"/>
+          <w:sz w:val="24"/>
+          <w:szCs w:val="24"/>
+        </w:rPr>
       </w:pPr>
       <w:r>
         <w:rPr>
@@ -4405,8 +5852,14 @@
         <w:keepNext w:val="0"/>
         <w:keepLines w:val="0"/>
         <w:widowControl w:val="0"/>
-        <w:ind w:firstLine="540"/>
-        <w:contextualSpacing w:val="0"/>
+        <w:pBdr/>
+        <w:ind w:firstLine="540"/>
+        <w:contextualSpacing w:val="0"/>
+        <w:rPr>
+          <w:rFonts w:ascii="Times New Roman" w:cs="Times New Roman" w:eastAsia="Times New Roman" w:hAnsi="Times New Roman"/>
+          <w:sz w:val="24"/>
+          <w:szCs w:val="24"/>
+        </w:rPr>
       </w:pPr>
       <w:r>
         <w:rPr>
@@ -4423,8 +5876,14 @@
         <w:keepNext w:val="0"/>
         <w:keepLines w:val="0"/>
         <w:widowControl w:val="0"/>
-        <w:ind w:firstLine="540"/>
-        <w:contextualSpacing w:val="0"/>
+        <w:pBdr/>
+        <w:ind w:firstLine="540"/>
+        <w:contextualSpacing w:val="0"/>
+        <w:rPr>
+          <w:rFonts w:ascii="Times New Roman" w:cs="Times New Roman" w:eastAsia="Times New Roman" w:hAnsi="Times New Roman"/>
+          <w:sz w:val="24"/>
+          <w:szCs w:val="24"/>
+        </w:rPr>
       </w:pPr>
       <w:r>
         <w:rPr>
@@ -4441,8 +5900,14 @@
         <w:keepNext w:val="0"/>
         <w:keepLines w:val="0"/>
         <w:widowControl w:val="0"/>
-        <w:ind w:firstLine="540"/>
-        <w:contextualSpacing w:val="0"/>
+        <w:pBdr/>
+        <w:ind w:firstLine="540"/>
+        <w:contextualSpacing w:val="0"/>
+        <w:rPr>
+          <w:rFonts w:ascii="Times New Roman" w:cs="Times New Roman" w:eastAsia="Times New Roman" w:hAnsi="Times New Roman"/>
+          <w:sz w:val="24"/>
+          <w:szCs w:val="24"/>
+        </w:rPr>
       </w:pPr>
       <w:r>
         <w:rPr>
@@ -4459,8 +5924,14 @@
         <w:keepNext w:val="0"/>
         <w:keepLines w:val="0"/>
         <w:widowControl w:val="0"/>
-        <w:ind w:firstLine="540"/>
-        <w:contextualSpacing w:val="0"/>
+        <w:pBdr/>
+        <w:ind w:firstLine="540"/>
+        <w:contextualSpacing w:val="0"/>
+        <w:rPr>
+          <w:rFonts w:ascii="Times New Roman" w:cs="Times New Roman" w:eastAsia="Times New Roman" w:hAnsi="Times New Roman"/>
+          <w:sz w:val="24"/>
+          <w:szCs w:val="24"/>
+        </w:rPr>
       </w:pPr>
       <w:r>
         <w:rPr>
@@ -4477,8 +5948,14 @@
         <w:keepNext w:val="0"/>
         <w:keepLines w:val="0"/>
         <w:widowControl w:val="0"/>
-        <w:ind w:firstLine="540"/>
-        <w:contextualSpacing w:val="0"/>
+        <w:pBdr/>
+        <w:ind w:firstLine="540"/>
+        <w:contextualSpacing w:val="0"/>
+        <w:rPr>
+          <w:rFonts w:ascii="Times New Roman" w:cs="Times New Roman" w:eastAsia="Times New Roman" w:hAnsi="Times New Roman"/>
+          <w:sz w:val="24"/>
+          <w:szCs w:val="24"/>
+        </w:rPr>
       </w:pPr>
       <w:r>
         <w:rPr>
@@ -4495,8 +5972,14 @@
         <w:keepNext w:val="0"/>
         <w:keepLines w:val="0"/>
         <w:widowControl w:val="0"/>
-        <w:ind w:firstLine="540"/>
-        <w:contextualSpacing w:val="0"/>
+        <w:pBdr/>
+        <w:ind w:firstLine="540"/>
+        <w:contextualSpacing w:val="0"/>
+        <w:rPr>
+          <w:rFonts w:ascii="Times New Roman" w:cs="Times New Roman" w:eastAsia="Times New Roman" w:hAnsi="Times New Roman"/>
+          <w:sz w:val="24"/>
+          <w:szCs w:val="24"/>
+        </w:rPr>
       </w:pPr>
       <w:r>
         <w:rPr>
@@ -4513,8 +5996,14 @@
         <w:keepNext w:val="0"/>
         <w:keepLines w:val="0"/>
         <w:widowControl w:val="0"/>
-        <w:ind w:firstLine="540"/>
-        <w:contextualSpacing w:val="0"/>
+        <w:pBdr/>
+        <w:ind w:firstLine="540"/>
+        <w:contextualSpacing w:val="0"/>
+        <w:rPr>
+          <w:rFonts w:ascii="Times New Roman" w:cs="Times New Roman" w:eastAsia="Times New Roman" w:hAnsi="Times New Roman"/>
+          <w:sz w:val="24"/>
+          <w:szCs w:val="24"/>
+        </w:rPr>
       </w:pPr>
       <w:r>
         <w:rPr>
@@ -4531,23 +6020,35 @@
         <w:keepNext w:val="0"/>
         <w:keepLines w:val="0"/>
         <w:widowControl w:val="0"/>
-        <w:ind w:firstLine="540"/>
-        <w:contextualSpacing w:val="0"/>
-      </w:pPr>
-      <w:r>
-        <w:rPr>
-          <w:rtl w:val="0"/>
-        </w:rPr>
-      </w:r>
-    </w:p>
-    <w:p>
-      <w:pPr>
-        <w:keepNext w:val="0"/>
-        <w:keepLines w:val="0"/>
-        <w:widowControl w:val="0"/>
+        <w:pBdr/>
+        <w:ind w:firstLine="540"/>
+        <w:contextualSpacing w:val="0"/>
+        <w:rPr>
+          <w:rFonts w:ascii="Times New Roman" w:cs="Times New Roman" w:eastAsia="Times New Roman" w:hAnsi="Times New Roman"/>
+          <w:sz w:val="24"/>
+          <w:szCs w:val="24"/>
+        </w:rPr>
+      </w:pPr>
+      <w:r>
+        <w:rPr>
+          <w:rtl w:val="0"/>
+        </w:rPr>
+      </w:r>
+    </w:p>
+    <w:p>
+      <w:pPr>
+        <w:keepNext w:val="0"/>
+        <w:keepLines w:val="0"/>
+        <w:widowControl w:val="0"/>
+        <w:pBdr/>
         <w:ind w:firstLine="540"/>
         <w:contextualSpacing w:val="0"/>
         <w:jc w:val="center"/>
+        <w:rPr>
+          <w:rFonts w:ascii="Times New Roman" w:cs="Times New Roman" w:eastAsia="Times New Roman" w:hAnsi="Times New Roman"/>
+          <w:sz w:val="24"/>
+          <w:szCs w:val="24"/>
+        </w:rPr>
       </w:pPr>
       <w:r>
         <w:rPr>
@@ -4564,22 +6065,34 @@
         <w:keepNext w:val="0"/>
         <w:keepLines w:val="0"/>
         <w:widowControl w:val="0"/>
-        <w:ind w:firstLine="540"/>
-        <w:contextualSpacing w:val="0"/>
-      </w:pPr>
-      <w:r>
-        <w:rPr>
-          <w:rtl w:val="0"/>
-        </w:rPr>
-      </w:r>
-    </w:p>
-    <w:p>
-      <w:pPr>
-        <w:keepNext w:val="0"/>
-        <w:keepLines w:val="0"/>
-        <w:widowControl w:val="0"/>
-        <w:ind w:firstLine="540"/>
-        <w:contextualSpacing w:val="0"/>
+        <w:pBdr/>
+        <w:ind w:firstLine="540"/>
+        <w:contextualSpacing w:val="0"/>
+        <w:rPr>
+          <w:rFonts w:ascii="Times New Roman" w:cs="Times New Roman" w:eastAsia="Times New Roman" w:hAnsi="Times New Roman"/>
+          <w:sz w:val="24"/>
+          <w:szCs w:val="24"/>
+        </w:rPr>
+      </w:pPr>
+      <w:r>
+        <w:rPr>
+          <w:rtl w:val="0"/>
+        </w:rPr>
+      </w:r>
+    </w:p>
+    <w:p>
+      <w:pPr>
+        <w:keepNext w:val="0"/>
+        <w:keepLines w:val="0"/>
+        <w:widowControl w:val="0"/>
+        <w:pBdr/>
+        <w:ind w:firstLine="540"/>
+        <w:contextualSpacing w:val="0"/>
+        <w:rPr>
+          <w:rFonts w:ascii="Times New Roman" w:cs="Times New Roman" w:eastAsia="Times New Roman" w:hAnsi="Times New Roman"/>
+          <w:sz w:val="24"/>
+          <w:szCs w:val="24"/>
+        </w:rPr>
       </w:pPr>
       <w:r>
         <w:rPr>
@@ -4596,8 +6109,14 @@
         <w:keepNext w:val="0"/>
         <w:keepLines w:val="0"/>
         <w:widowControl w:val="0"/>
-        <w:ind w:firstLine="540"/>
-        <w:contextualSpacing w:val="0"/>
+        <w:pBdr/>
+        <w:ind w:firstLine="540"/>
+        <w:contextualSpacing w:val="0"/>
+        <w:rPr>
+          <w:rFonts w:ascii="Times New Roman" w:cs="Times New Roman" w:eastAsia="Times New Roman" w:hAnsi="Times New Roman"/>
+          <w:sz w:val="24"/>
+          <w:szCs w:val="24"/>
+        </w:rPr>
       </w:pPr>
       <w:r>
         <w:rPr>
@@ -4614,8 +6133,14 @@
         <w:keepNext w:val="0"/>
         <w:keepLines w:val="0"/>
         <w:widowControl w:val="0"/>
-        <w:ind w:firstLine="540"/>
-        <w:contextualSpacing w:val="0"/>
+        <w:pBdr/>
+        <w:ind w:firstLine="540"/>
+        <w:contextualSpacing w:val="0"/>
+        <w:rPr>
+          <w:rFonts w:ascii="Times New Roman" w:cs="Times New Roman" w:eastAsia="Times New Roman" w:hAnsi="Times New Roman"/>
+          <w:sz w:val="24"/>
+          <w:szCs w:val="24"/>
+        </w:rPr>
       </w:pPr>
       <w:r>
         <w:rPr>
@@ -4632,8 +6157,14 @@
         <w:keepNext w:val="0"/>
         <w:keepLines w:val="0"/>
         <w:widowControl w:val="0"/>
-        <w:ind w:firstLine="540"/>
-        <w:contextualSpacing w:val="0"/>
+        <w:pBdr/>
+        <w:ind w:firstLine="540"/>
+        <w:contextualSpacing w:val="0"/>
+        <w:rPr>
+          <w:rFonts w:ascii="Times New Roman" w:cs="Times New Roman" w:eastAsia="Times New Roman" w:hAnsi="Times New Roman"/>
+          <w:sz w:val="24"/>
+          <w:szCs w:val="24"/>
+        </w:rPr>
       </w:pPr>
       <w:r>
         <w:rPr>
@@ -4650,8 +6181,14 @@
         <w:keepNext w:val="0"/>
         <w:keepLines w:val="0"/>
         <w:widowControl w:val="0"/>
-        <w:ind w:firstLine="540"/>
-        <w:contextualSpacing w:val="0"/>
+        <w:pBdr/>
+        <w:ind w:firstLine="540"/>
+        <w:contextualSpacing w:val="0"/>
+        <w:rPr>
+          <w:rFonts w:ascii="Times New Roman" w:cs="Times New Roman" w:eastAsia="Times New Roman" w:hAnsi="Times New Roman"/>
+          <w:sz w:val="24"/>
+          <w:szCs w:val="24"/>
+        </w:rPr>
       </w:pPr>
       <w:r>
         <w:rPr>
@@ -4668,8 +6205,14 @@
         <w:keepNext w:val="0"/>
         <w:keepLines w:val="0"/>
         <w:widowControl w:val="0"/>
-        <w:ind w:firstLine="540"/>
-        <w:contextualSpacing w:val="0"/>
+        <w:pBdr/>
+        <w:ind w:firstLine="540"/>
+        <w:contextualSpacing w:val="0"/>
+        <w:rPr>
+          <w:rFonts w:ascii="Times New Roman" w:cs="Times New Roman" w:eastAsia="Times New Roman" w:hAnsi="Times New Roman"/>
+          <w:sz w:val="24"/>
+          <w:szCs w:val="24"/>
+        </w:rPr>
       </w:pPr>
       <w:r>
         <w:rPr>
@@ -4686,8 +6229,14 @@
         <w:keepNext w:val="0"/>
         <w:keepLines w:val="0"/>
         <w:widowControl w:val="0"/>
-        <w:ind w:firstLine="540"/>
-        <w:contextualSpacing w:val="0"/>
+        <w:pBdr/>
+        <w:ind w:firstLine="540"/>
+        <w:contextualSpacing w:val="0"/>
+        <w:rPr>
+          <w:rFonts w:ascii="Times New Roman" w:cs="Times New Roman" w:eastAsia="Times New Roman" w:hAnsi="Times New Roman"/>
+          <w:sz w:val="24"/>
+          <w:szCs w:val="24"/>
+        </w:rPr>
       </w:pPr>
       <w:r>
         <w:rPr>
@@ -4704,8 +6253,14 @@
         <w:keepNext w:val="0"/>
         <w:keepLines w:val="0"/>
         <w:widowControl w:val="0"/>
-        <w:ind w:firstLine="540"/>
-        <w:contextualSpacing w:val="0"/>
+        <w:pBdr/>
+        <w:ind w:firstLine="540"/>
+        <w:contextualSpacing w:val="0"/>
+        <w:rPr>
+          <w:rFonts w:ascii="Times New Roman" w:cs="Times New Roman" w:eastAsia="Times New Roman" w:hAnsi="Times New Roman"/>
+          <w:sz w:val="24"/>
+          <w:szCs w:val="24"/>
+        </w:rPr>
       </w:pPr>
       <w:r>
         <w:rPr>
@@ -4722,8 +6277,14 @@
         <w:keepNext w:val="0"/>
         <w:keepLines w:val="0"/>
         <w:widowControl w:val="0"/>
-        <w:ind w:firstLine="540"/>
-        <w:contextualSpacing w:val="0"/>
+        <w:pBdr/>
+        <w:ind w:firstLine="540"/>
+        <w:contextualSpacing w:val="0"/>
+        <w:rPr>
+          <w:rFonts w:ascii="Times New Roman" w:cs="Times New Roman" w:eastAsia="Times New Roman" w:hAnsi="Times New Roman"/>
+          <w:sz w:val="24"/>
+          <w:szCs w:val="24"/>
+        </w:rPr>
       </w:pPr>
       <w:r>
         <w:rPr>
@@ -4740,8 +6301,14 @@
         <w:keepNext w:val="0"/>
         <w:keepLines w:val="0"/>
         <w:widowControl w:val="0"/>
-        <w:ind w:firstLine="540"/>
-        <w:contextualSpacing w:val="0"/>
+        <w:pBdr/>
+        <w:ind w:firstLine="540"/>
+        <w:contextualSpacing w:val="0"/>
+        <w:rPr>
+          <w:rFonts w:ascii="Times New Roman" w:cs="Times New Roman" w:eastAsia="Times New Roman" w:hAnsi="Times New Roman"/>
+          <w:sz w:val="24"/>
+          <w:szCs w:val="24"/>
+        </w:rPr>
       </w:pPr>
       <w:r>
         <w:rPr>
@@ -4758,8 +6325,14 @@
         <w:keepNext w:val="0"/>
         <w:keepLines w:val="0"/>
         <w:widowControl w:val="0"/>
-        <w:ind w:firstLine="540"/>
-        <w:contextualSpacing w:val="0"/>
+        <w:pBdr/>
+        <w:ind w:firstLine="540"/>
+        <w:contextualSpacing w:val="0"/>
+        <w:rPr>
+          <w:rFonts w:ascii="Times New Roman" w:cs="Times New Roman" w:eastAsia="Times New Roman" w:hAnsi="Times New Roman"/>
+          <w:sz w:val="24"/>
+          <w:szCs w:val="24"/>
+        </w:rPr>
       </w:pPr>
       <w:r>
         <w:rPr>
@@ -4795,23 +6368,35 @@
         <w:keepNext w:val="0"/>
         <w:keepLines w:val="0"/>
         <w:widowControl w:val="0"/>
-        <w:ind w:firstLine="540"/>
-        <w:contextualSpacing w:val="0"/>
-      </w:pPr>
-      <w:r>
-        <w:rPr>
-          <w:rtl w:val="0"/>
-        </w:rPr>
-      </w:r>
-    </w:p>
-    <w:p>
-      <w:pPr>
-        <w:keepNext w:val="0"/>
-        <w:keepLines w:val="0"/>
-        <w:widowControl w:val="0"/>
+        <w:pBdr/>
+        <w:ind w:firstLine="540"/>
+        <w:contextualSpacing w:val="0"/>
+        <w:rPr>
+          <w:rFonts w:ascii="Times New Roman" w:cs="Times New Roman" w:eastAsia="Times New Roman" w:hAnsi="Times New Roman"/>
+          <w:sz w:val="24"/>
+          <w:szCs w:val="24"/>
+        </w:rPr>
+      </w:pPr>
+      <w:r>
+        <w:rPr>
+          <w:rtl w:val="0"/>
+        </w:rPr>
+      </w:r>
+    </w:p>
+    <w:p>
+      <w:pPr>
+        <w:keepNext w:val="0"/>
+        <w:keepLines w:val="0"/>
+        <w:widowControl w:val="0"/>
+        <w:pBdr/>
         <w:ind w:firstLine="540"/>
         <w:contextualSpacing w:val="0"/>
         <w:jc w:val="center"/>
+        <w:rPr>
+          <w:rFonts w:ascii="Times New Roman" w:cs="Times New Roman" w:eastAsia="Times New Roman" w:hAnsi="Times New Roman"/>
+          <w:sz w:val="24"/>
+          <w:szCs w:val="24"/>
+        </w:rPr>
       </w:pPr>
       <w:r>
         <w:rPr>
@@ -4828,22 +6413,34 @@
         <w:keepNext w:val="0"/>
         <w:keepLines w:val="0"/>
         <w:widowControl w:val="0"/>
-        <w:ind w:firstLine="540"/>
-        <w:contextualSpacing w:val="0"/>
-      </w:pPr>
-      <w:r>
-        <w:rPr>
-          <w:rtl w:val="0"/>
-        </w:rPr>
-      </w:r>
-    </w:p>
-    <w:p>
-      <w:pPr>
-        <w:keepNext w:val="0"/>
-        <w:keepLines w:val="0"/>
-        <w:widowControl w:val="0"/>
-        <w:ind w:firstLine="540"/>
-        <w:contextualSpacing w:val="0"/>
+        <w:pBdr/>
+        <w:ind w:firstLine="540"/>
+        <w:contextualSpacing w:val="0"/>
+        <w:rPr>
+          <w:rFonts w:ascii="Times New Roman" w:cs="Times New Roman" w:eastAsia="Times New Roman" w:hAnsi="Times New Roman"/>
+          <w:sz w:val="24"/>
+          <w:szCs w:val="24"/>
+        </w:rPr>
+      </w:pPr>
+      <w:r>
+        <w:rPr>
+          <w:rtl w:val="0"/>
+        </w:rPr>
+      </w:r>
+    </w:p>
+    <w:p>
+      <w:pPr>
+        <w:keepNext w:val="0"/>
+        <w:keepLines w:val="0"/>
+        <w:widowControl w:val="0"/>
+        <w:pBdr/>
+        <w:ind w:firstLine="540"/>
+        <w:contextualSpacing w:val="0"/>
+        <w:rPr>
+          <w:rFonts w:ascii="Times New Roman" w:cs="Times New Roman" w:eastAsia="Times New Roman" w:hAnsi="Times New Roman"/>
+          <w:sz w:val="24"/>
+          <w:szCs w:val="24"/>
+        </w:rPr>
       </w:pPr>
       <w:r>
         <w:rPr>
@@ -4860,8 +6457,14 @@
         <w:keepNext w:val="0"/>
         <w:keepLines w:val="0"/>
         <w:widowControl w:val="0"/>
-        <w:ind w:firstLine="540"/>
-        <w:contextualSpacing w:val="0"/>
+        <w:pBdr/>
+        <w:ind w:firstLine="540"/>
+        <w:contextualSpacing w:val="0"/>
+        <w:rPr>
+          <w:rFonts w:ascii="Times New Roman" w:cs="Times New Roman" w:eastAsia="Times New Roman" w:hAnsi="Times New Roman"/>
+          <w:sz w:val="24"/>
+          <w:szCs w:val="24"/>
+        </w:rPr>
       </w:pPr>
       <w:r>
         <w:rPr>
@@ -4878,8 +6481,14 @@
         <w:keepNext w:val="0"/>
         <w:keepLines w:val="0"/>
         <w:widowControl w:val="0"/>
-        <w:ind w:firstLine="540"/>
-        <w:contextualSpacing w:val="0"/>
+        <w:pBdr/>
+        <w:ind w:firstLine="540"/>
+        <w:contextualSpacing w:val="0"/>
+        <w:rPr>
+          <w:rFonts w:ascii="Times New Roman" w:cs="Times New Roman" w:eastAsia="Times New Roman" w:hAnsi="Times New Roman"/>
+          <w:sz w:val="24"/>
+          <w:szCs w:val="24"/>
+        </w:rPr>
       </w:pPr>
       <w:r>
         <w:rPr>
@@ -4896,23 +6505,35 @@
         <w:keepNext w:val="0"/>
         <w:keepLines w:val="0"/>
         <w:widowControl w:val="0"/>
-        <w:ind w:firstLine="540"/>
-        <w:contextualSpacing w:val="0"/>
-      </w:pPr>
-      <w:r>
-        <w:rPr>
-          <w:rtl w:val="0"/>
-        </w:rPr>
-      </w:r>
-    </w:p>
-    <w:p>
-      <w:pPr>
-        <w:keepNext w:val="0"/>
-        <w:keepLines w:val="0"/>
-        <w:widowControl w:val="0"/>
+        <w:pBdr/>
+        <w:ind w:firstLine="540"/>
+        <w:contextualSpacing w:val="0"/>
+        <w:rPr>
+          <w:rFonts w:ascii="Times New Roman" w:cs="Times New Roman" w:eastAsia="Times New Roman" w:hAnsi="Times New Roman"/>
+          <w:sz w:val="24"/>
+          <w:szCs w:val="24"/>
+        </w:rPr>
+      </w:pPr>
+      <w:r>
+        <w:rPr>
+          <w:rtl w:val="0"/>
+        </w:rPr>
+      </w:r>
+    </w:p>
+    <w:p>
+      <w:pPr>
+        <w:keepNext w:val="0"/>
+        <w:keepLines w:val="0"/>
+        <w:widowControl w:val="0"/>
+        <w:pBdr/>
         <w:ind w:firstLine="540"/>
         <w:contextualSpacing w:val="0"/>
         <w:jc w:val="center"/>
+        <w:rPr>
+          <w:rFonts w:ascii="Times New Roman" w:cs="Times New Roman" w:eastAsia="Times New Roman" w:hAnsi="Times New Roman"/>
+          <w:sz w:val="24"/>
+          <w:szCs w:val="24"/>
+        </w:rPr>
       </w:pPr>
       <w:r>
         <w:rPr>
@@ -4929,22 +6550,34 @@
         <w:keepNext w:val="0"/>
         <w:keepLines w:val="0"/>
         <w:widowControl w:val="0"/>
-        <w:ind w:firstLine="540"/>
-        <w:contextualSpacing w:val="0"/>
-      </w:pPr>
-      <w:r>
-        <w:rPr>
-          <w:rtl w:val="0"/>
-        </w:rPr>
-      </w:r>
-    </w:p>
-    <w:p>
-      <w:pPr>
-        <w:keepNext w:val="0"/>
-        <w:keepLines w:val="0"/>
-        <w:widowControl w:val="0"/>
-        <w:ind w:firstLine="540"/>
-        <w:contextualSpacing w:val="0"/>
+        <w:pBdr/>
+        <w:ind w:firstLine="540"/>
+        <w:contextualSpacing w:val="0"/>
+        <w:rPr>
+          <w:rFonts w:ascii="Times New Roman" w:cs="Times New Roman" w:eastAsia="Times New Roman" w:hAnsi="Times New Roman"/>
+          <w:sz w:val="24"/>
+          <w:szCs w:val="24"/>
+        </w:rPr>
+      </w:pPr>
+      <w:r>
+        <w:rPr>
+          <w:rtl w:val="0"/>
+        </w:rPr>
+      </w:r>
+    </w:p>
+    <w:p>
+      <w:pPr>
+        <w:keepNext w:val="0"/>
+        <w:keepLines w:val="0"/>
+        <w:widowControl w:val="0"/>
+        <w:pBdr/>
+        <w:ind w:firstLine="540"/>
+        <w:contextualSpacing w:val="0"/>
+        <w:rPr>
+          <w:rFonts w:ascii="Times New Roman" w:cs="Times New Roman" w:eastAsia="Times New Roman" w:hAnsi="Times New Roman"/>
+          <w:sz w:val="24"/>
+          <w:szCs w:val="24"/>
+        </w:rPr>
       </w:pPr>
       <w:r>
         <w:rPr>
@@ -4961,8 +6594,14 @@
         <w:keepNext w:val="0"/>
         <w:keepLines w:val="0"/>
         <w:widowControl w:val="0"/>
-        <w:ind w:firstLine="540"/>
-        <w:contextualSpacing w:val="0"/>
+        <w:pBdr/>
+        <w:ind w:firstLine="540"/>
+        <w:contextualSpacing w:val="0"/>
+        <w:rPr>
+          <w:rFonts w:ascii="Times New Roman" w:cs="Times New Roman" w:eastAsia="Times New Roman" w:hAnsi="Times New Roman"/>
+          <w:sz w:val="24"/>
+          <w:szCs w:val="24"/>
+        </w:rPr>
       </w:pPr>
       <w:r>
         <w:rPr>
@@ -4979,8 +6618,14 @@
         <w:keepNext w:val="0"/>
         <w:keepLines w:val="0"/>
         <w:widowControl w:val="0"/>
-        <w:ind w:firstLine="540"/>
-        <w:contextualSpacing w:val="0"/>
+        <w:pBdr/>
+        <w:ind w:firstLine="540"/>
+        <w:contextualSpacing w:val="0"/>
+        <w:rPr>
+          <w:rFonts w:ascii="Times New Roman" w:cs="Times New Roman" w:eastAsia="Times New Roman" w:hAnsi="Times New Roman"/>
+          <w:sz w:val="24"/>
+          <w:szCs w:val="24"/>
+        </w:rPr>
       </w:pPr>
       <w:r>
         <w:rPr>
@@ -4997,8 +6642,14 @@
         <w:keepNext w:val="0"/>
         <w:keepLines w:val="0"/>
         <w:widowControl w:val="0"/>
-        <w:ind w:firstLine="540"/>
-        <w:contextualSpacing w:val="0"/>
+        <w:pBdr/>
+        <w:ind w:firstLine="540"/>
+        <w:contextualSpacing w:val="0"/>
+        <w:rPr>
+          <w:rFonts w:ascii="Times New Roman" w:cs="Times New Roman" w:eastAsia="Times New Roman" w:hAnsi="Times New Roman"/>
+          <w:sz w:val="24"/>
+          <w:szCs w:val="24"/>
+        </w:rPr>
       </w:pPr>
       <w:r>
         <w:rPr>
@@ -5015,8 +6666,14 @@
         <w:keepNext w:val="0"/>
         <w:keepLines w:val="0"/>
         <w:widowControl w:val="0"/>
-        <w:ind w:firstLine="540"/>
-        <w:contextualSpacing w:val="0"/>
+        <w:pBdr/>
+        <w:ind w:firstLine="540"/>
+        <w:contextualSpacing w:val="0"/>
+        <w:rPr>
+          <w:rFonts w:ascii="Times New Roman" w:cs="Times New Roman" w:eastAsia="Times New Roman" w:hAnsi="Times New Roman"/>
+          <w:sz w:val="24"/>
+          <w:szCs w:val="24"/>
+        </w:rPr>
       </w:pPr>
       <w:r>
         <w:rPr>
@@ -5033,8 +6690,14 @@
         <w:keepNext w:val="0"/>
         <w:keepLines w:val="0"/>
         <w:widowControl w:val="0"/>
-        <w:ind w:firstLine="540"/>
-        <w:contextualSpacing w:val="0"/>
+        <w:pBdr/>
+        <w:ind w:firstLine="540"/>
+        <w:contextualSpacing w:val="0"/>
+        <w:rPr>
+          <w:rFonts w:ascii="Times New Roman" w:cs="Times New Roman" w:eastAsia="Times New Roman" w:hAnsi="Times New Roman"/>
+          <w:sz w:val="24"/>
+          <w:szCs w:val="24"/>
+        </w:rPr>
       </w:pPr>
       <w:r>
         <w:rPr>
@@ -5051,8 +6714,14 @@
         <w:keepNext w:val="0"/>
         <w:keepLines w:val="0"/>
         <w:widowControl w:val="0"/>
-        <w:ind w:firstLine="540"/>
-        <w:contextualSpacing w:val="0"/>
+        <w:pBdr/>
+        <w:ind w:firstLine="540"/>
+        <w:contextualSpacing w:val="0"/>
+        <w:rPr>
+          <w:rFonts w:ascii="Times New Roman" w:cs="Times New Roman" w:eastAsia="Times New Roman" w:hAnsi="Times New Roman"/>
+          <w:sz w:val="24"/>
+          <w:szCs w:val="24"/>
+        </w:rPr>
       </w:pPr>
       <w:r>
         <w:rPr>
@@ -5069,8 +6738,14 @@
         <w:keepNext w:val="0"/>
         <w:keepLines w:val="0"/>
         <w:widowControl w:val="0"/>
-        <w:ind w:firstLine="540"/>
-        <w:contextualSpacing w:val="0"/>
+        <w:pBdr/>
+        <w:ind w:firstLine="540"/>
+        <w:contextualSpacing w:val="0"/>
+        <w:rPr>
+          <w:rFonts w:ascii="Times New Roman" w:cs="Times New Roman" w:eastAsia="Times New Roman" w:hAnsi="Times New Roman"/>
+          <w:sz w:val="24"/>
+          <w:szCs w:val="24"/>
+        </w:rPr>
       </w:pPr>
       <w:r>
         <w:rPr>
@@ -5087,8 +6762,14 @@
         <w:keepNext w:val="0"/>
         <w:keepLines w:val="0"/>
         <w:widowControl w:val="0"/>
-        <w:ind w:firstLine="540"/>
-        <w:contextualSpacing w:val="0"/>
+        <w:pBdr/>
+        <w:ind w:firstLine="540"/>
+        <w:contextualSpacing w:val="0"/>
+        <w:rPr>
+          <w:rFonts w:ascii="Times New Roman" w:cs="Times New Roman" w:eastAsia="Times New Roman" w:hAnsi="Times New Roman"/>
+          <w:sz w:val="24"/>
+          <w:szCs w:val="24"/>
+        </w:rPr>
       </w:pPr>
       <w:r>
         <w:rPr>
@@ -5105,23 +6786,35 @@
         <w:keepNext w:val="0"/>
         <w:keepLines w:val="0"/>
         <w:widowControl w:val="0"/>
-        <w:ind w:firstLine="540"/>
-        <w:contextualSpacing w:val="0"/>
-      </w:pPr>
-      <w:r>
-        <w:rPr>
-          <w:rtl w:val="0"/>
-        </w:rPr>
-      </w:r>
-    </w:p>
-    <w:p>
-      <w:pPr>
-        <w:keepNext w:val="0"/>
-        <w:keepLines w:val="0"/>
-        <w:widowControl w:val="0"/>
+        <w:pBdr/>
+        <w:ind w:firstLine="540"/>
+        <w:contextualSpacing w:val="0"/>
+        <w:rPr>
+          <w:rFonts w:ascii="Times New Roman" w:cs="Times New Roman" w:eastAsia="Times New Roman" w:hAnsi="Times New Roman"/>
+          <w:sz w:val="24"/>
+          <w:szCs w:val="24"/>
+        </w:rPr>
+      </w:pPr>
+      <w:r>
+        <w:rPr>
+          <w:rtl w:val="0"/>
+        </w:rPr>
+      </w:r>
+    </w:p>
+    <w:p>
+      <w:pPr>
+        <w:keepNext w:val="0"/>
+        <w:keepLines w:val="0"/>
+        <w:widowControl w:val="0"/>
+        <w:pBdr/>
         <w:ind w:firstLine="540"/>
         <w:contextualSpacing w:val="0"/>
         <w:jc w:val="center"/>
+        <w:rPr>
+          <w:rFonts w:ascii="Times New Roman" w:cs="Times New Roman" w:eastAsia="Times New Roman" w:hAnsi="Times New Roman"/>
+          <w:sz w:val="24"/>
+          <w:szCs w:val="24"/>
+        </w:rPr>
       </w:pPr>
       <w:r>
         <w:rPr>
@@ -5138,22 +6831,34 @@
         <w:keepNext w:val="0"/>
         <w:keepLines w:val="0"/>
         <w:widowControl w:val="0"/>
-        <w:ind w:firstLine="540"/>
-        <w:contextualSpacing w:val="0"/>
-      </w:pPr>
-      <w:r>
-        <w:rPr>
-          <w:rtl w:val="0"/>
-        </w:rPr>
-      </w:r>
-    </w:p>
-    <w:p>
-      <w:pPr>
-        <w:keepNext w:val="0"/>
-        <w:keepLines w:val="0"/>
-        <w:widowControl w:val="0"/>
-        <w:ind w:firstLine="540"/>
-        <w:contextualSpacing w:val="0"/>
+        <w:pBdr/>
+        <w:ind w:firstLine="540"/>
+        <w:contextualSpacing w:val="0"/>
+        <w:rPr>
+          <w:rFonts w:ascii="Times New Roman" w:cs="Times New Roman" w:eastAsia="Times New Roman" w:hAnsi="Times New Roman"/>
+          <w:sz w:val="24"/>
+          <w:szCs w:val="24"/>
+        </w:rPr>
+      </w:pPr>
+      <w:r>
+        <w:rPr>
+          <w:rtl w:val="0"/>
+        </w:rPr>
+      </w:r>
+    </w:p>
+    <w:p>
+      <w:pPr>
+        <w:keepNext w:val="0"/>
+        <w:keepLines w:val="0"/>
+        <w:widowControl w:val="0"/>
+        <w:pBdr/>
+        <w:ind w:firstLine="540"/>
+        <w:contextualSpacing w:val="0"/>
+        <w:rPr>
+          <w:rFonts w:ascii="Times New Roman" w:cs="Times New Roman" w:eastAsia="Times New Roman" w:hAnsi="Times New Roman"/>
+          <w:sz w:val="24"/>
+          <w:szCs w:val="24"/>
+        </w:rPr>
       </w:pPr>
       <w:r>
         <w:rPr>
@@ -5170,8 +6875,14 @@
         <w:keepNext w:val="0"/>
         <w:keepLines w:val="0"/>
         <w:widowControl w:val="0"/>
-        <w:ind w:firstLine="540"/>
-        <w:contextualSpacing w:val="0"/>
+        <w:pBdr/>
+        <w:ind w:firstLine="540"/>
+        <w:contextualSpacing w:val="0"/>
+        <w:rPr>
+          <w:rFonts w:ascii="Times New Roman" w:cs="Times New Roman" w:eastAsia="Times New Roman" w:hAnsi="Times New Roman"/>
+          <w:sz w:val="24"/>
+          <w:szCs w:val="24"/>
+        </w:rPr>
       </w:pPr>
       <w:r>
         <w:rPr>
@@ -5188,8 +6899,14 @@
         <w:keepNext w:val="0"/>
         <w:keepLines w:val="0"/>
         <w:widowControl w:val="0"/>
-        <w:ind w:firstLine="540"/>
-        <w:contextualSpacing w:val="0"/>
+        <w:pBdr/>
+        <w:ind w:firstLine="540"/>
+        <w:contextualSpacing w:val="0"/>
+        <w:rPr>
+          <w:rFonts w:ascii="Times New Roman" w:cs="Times New Roman" w:eastAsia="Times New Roman" w:hAnsi="Times New Roman"/>
+          <w:sz w:val="24"/>
+          <w:szCs w:val="24"/>
+        </w:rPr>
       </w:pPr>
       <w:r>
         <w:rPr>
@@ -5225,8 +6942,14 @@
         <w:keepNext w:val="0"/>
         <w:keepLines w:val="0"/>
         <w:widowControl w:val="0"/>
-        <w:ind w:firstLine="540"/>
-        <w:contextualSpacing w:val="0"/>
+        <w:pBdr/>
+        <w:ind w:firstLine="540"/>
+        <w:contextualSpacing w:val="0"/>
+        <w:rPr>
+          <w:rFonts w:ascii="Times New Roman" w:cs="Times New Roman" w:eastAsia="Times New Roman" w:hAnsi="Times New Roman"/>
+          <w:sz w:val="24"/>
+          <w:szCs w:val="24"/>
+        </w:rPr>
       </w:pPr>
       <w:r>
         <w:rPr>
@@ -5243,8 +6966,14 @@
         <w:keepNext w:val="0"/>
         <w:keepLines w:val="0"/>
         <w:widowControl w:val="0"/>
-        <w:ind w:firstLine="540"/>
-        <w:contextualSpacing w:val="0"/>
+        <w:pBdr/>
+        <w:ind w:firstLine="540"/>
+        <w:contextualSpacing w:val="0"/>
+        <w:rPr>
+          <w:rFonts w:ascii="Times New Roman" w:cs="Times New Roman" w:eastAsia="Times New Roman" w:hAnsi="Times New Roman"/>
+          <w:sz w:val="24"/>
+          <w:szCs w:val="24"/>
+        </w:rPr>
       </w:pPr>
       <w:r>
         <w:rPr>
@@ -5261,8 +6990,14 @@
         <w:keepNext w:val="0"/>
         <w:keepLines w:val="0"/>
         <w:widowControl w:val="0"/>
-        <w:ind w:firstLine="540"/>
-        <w:contextualSpacing w:val="0"/>
+        <w:pBdr/>
+        <w:ind w:firstLine="540"/>
+        <w:contextualSpacing w:val="0"/>
+        <w:rPr>
+          <w:rFonts w:ascii="Times New Roman" w:cs="Times New Roman" w:eastAsia="Times New Roman" w:hAnsi="Times New Roman"/>
+          <w:sz w:val="24"/>
+          <w:szCs w:val="24"/>
+        </w:rPr>
       </w:pPr>
       <w:r>
         <w:rPr>
@@ -5279,8 +7014,14 @@
         <w:keepNext w:val="0"/>
         <w:keepLines w:val="0"/>
         <w:widowControl w:val="0"/>
-        <w:ind w:firstLine="540"/>
-        <w:contextualSpacing w:val="0"/>
+        <w:pBdr/>
+        <w:ind w:firstLine="540"/>
+        <w:contextualSpacing w:val="0"/>
+        <w:rPr>
+          <w:rFonts w:ascii="Times New Roman" w:cs="Times New Roman" w:eastAsia="Times New Roman" w:hAnsi="Times New Roman"/>
+          <w:sz w:val="24"/>
+          <w:szCs w:val="24"/>
+        </w:rPr>
       </w:pPr>
       <w:r>
         <w:rPr>
@@ -5297,8 +7038,14 @@
         <w:keepNext w:val="0"/>
         <w:keepLines w:val="0"/>
         <w:widowControl w:val="0"/>
-        <w:ind w:firstLine="540"/>
-        <w:contextualSpacing w:val="0"/>
+        <w:pBdr/>
+        <w:ind w:firstLine="540"/>
+        <w:contextualSpacing w:val="0"/>
+        <w:rPr>
+          <w:rFonts w:ascii="Times New Roman" w:cs="Times New Roman" w:eastAsia="Times New Roman" w:hAnsi="Times New Roman"/>
+          <w:sz w:val="24"/>
+          <w:szCs w:val="24"/>
+        </w:rPr>
       </w:pPr>
       <w:r>
         <w:rPr>
@@ -5315,8 +7062,14 @@
         <w:keepNext w:val="0"/>
         <w:keepLines w:val="0"/>
         <w:widowControl w:val="0"/>
-        <w:ind w:firstLine="540"/>
-        <w:contextualSpacing w:val="0"/>
+        <w:pBdr/>
+        <w:ind w:firstLine="540"/>
+        <w:contextualSpacing w:val="0"/>
+        <w:rPr>
+          <w:rFonts w:ascii="Times New Roman" w:cs="Times New Roman" w:eastAsia="Times New Roman" w:hAnsi="Times New Roman"/>
+          <w:sz w:val="24"/>
+          <w:szCs w:val="24"/>
+        </w:rPr>
       </w:pPr>
       <w:r>
         <w:rPr>
@@ -5333,8 +7086,14 @@
         <w:keepNext w:val="0"/>
         <w:keepLines w:val="0"/>
         <w:widowControl w:val="0"/>
-        <w:ind w:firstLine="540"/>
-        <w:contextualSpacing w:val="0"/>
+        <w:pBdr/>
+        <w:ind w:firstLine="540"/>
+        <w:contextualSpacing w:val="0"/>
+        <w:rPr>
+          <w:rFonts w:ascii="Times New Roman" w:cs="Times New Roman" w:eastAsia="Times New Roman" w:hAnsi="Times New Roman"/>
+          <w:sz w:val="24"/>
+          <w:szCs w:val="24"/>
+        </w:rPr>
       </w:pPr>
       <w:r>
         <w:rPr>
@@ -5351,8 +7110,14 @@
         <w:keepNext w:val="0"/>
         <w:keepLines w:val="0"/>
         <w:widowControl w:val="0"/>
-        <w:ind w:firstLine="540"/>
-        <w:contextualSpacing w:val="0"/>
+        <w:pBdr/>
+        <w:ind w:firstLine="540"/>
+        <w:contextualSpacing w:val="0"/>
+        <w:rPr>
+          <w:rFonts w:ascii="Times New Roman" w:cs="Times New Roman" w:eastAsia="Times New Roman" w:hAnsi="Times New Roman"/>
+          <w:sz w:val="24"/>
+          <w:szCs w:val="24"/>
+        </w:rPr>
       </w:pPr>
       <w:r>
         <w:rPr>
@@ -5369,8 +7134,14 @@
         <w:keepNext w:val="0"/>
         <w:keepLines w:val="0"/>
         <w:widowControl w:val="0"/>
-        <w:ind w:firstLine="540"/>
-        <w:contextualSpacing w:val="0"/>
+        <w:pBdr/>
+        <w:ind w:firstLine="540"/>
+        <w:contextualSpacing w:val="0"/>
+        <w:rPr>
+          <w:rFonts w:ascii="Times New Roman" w:cs="Times New Roman" w:eastAsia="Times New Roman" w:hAnsi="Times New Roman"/>
+          <w:sz w:val="24"/>
+          <w:szCs w:val="24"/>
+        </w:rPr>
       </w:pPr>
       <w:r>
         <w:rPr>
@@ -5406,8 +7177,14 @@
         <w:keepNext w:val="0"/>
         <w:keepLines w:val="0"/>
         <w:widowControl w:val="0"/>
-        <w:ind w:firstLine="540"/>
-        <w:contextualSpacing w:val="0"/>
+        <w:pBdr/>
+        <w:ind w:firstLine="540"/>
+        <w:contextualSpacing w:val="0"/>
+        <w:rPr>
+          <w:rFonts w:ascii="Times New Roman" w:cs="Times New Roman" w:eastAsia="Times New Roman" w:hAnsi="Times New Roman"/>
+          <w:sz w:val="24"/>
+          <w:szCs w:val="24"/>
+        </w:rPr>
       </w:pPr>
       <w:r>
         <w:rPr>
@@ -5424,8 +7201,14 @@
         <w:keepNext w:val="0"/>
         <w:keepLines w:val="0"/>
         <w:widowControl w:val="0"/>
-        <w:ind w:firstLine="540"/>
-        <w:contextualSpacing w:val="0"/>
+        <w:pBdr/>
+        <w:ind w:firstLine="540"/>
+        <w:contextualSpacing w:val="0"/>
+        <w:rPr>
+          <w:rFonts w:ascii="Times New Roman" w:cs="Times New Roman" w:eastAsia="Times New Roman" w:hAnsi="Times New Roman"/>
+          <w:sz w:val="24"/>
+          <w:szCs w:val="24"/>
+        </w:rPr>
       </w:pPr>
       <w:r>
         <w:rPr>
@@ -5442,8 +7225,14 @@
         <w:keepNext w:val="0"/>
         <w:keepLines w:val="0"/>
         <w:widowControl w:val="0"/>
-        <w:ind w:firstLine="540"/>
-        <w:contextualSpacing w:val="0"/>
+        <w:pBdr/>
+        <w:ind w:firstLine="540"/>
+        <w:contextualSpacing w:val="0"/>
+        <w:rPr>
+          <w:rFonts w:ascii="Times New Roman" w:cs="Times New Roman" w:eastAsia="Times New Roman" w:hAnsi="Times New Roman"/>
+          <w:sz w:val="24"/>
+          <w:szCs w:val="24"/>
+        </w:rPr>
       </w:pPr>
       <w:r>
         <w:rPr>
@@ -5460,23 +7249,35 @@
         <w:keepNext w:val="0"/>
         <w:keepLines w:val="0"/>
         <w:widowControl w:val="0"/>
-        <w:ind w:firstLine="540"/>
-        <w:contextualSpacing w:val="0"/>
-      </w:pPr>
-      <w:r>
-        <w:rPr>
-          <w:rtl w:val="0"/>
-        </w:rPr>
-      </w:r>
-    </w:p>
-    <w:p>
-      <w:pPr>
-        <w:keepNext w:val="0"/>
-        <w:keepLines w:val="0"/>
-        <w:widowControl w:val="0"/>
+        <w:pBdr/>
+        <w:ind w:firstLine="540"/>
+        <w:contextualSpacing w:val="0"/>
+        <w:rPr>
+          <w:rFonts w:ascii="Times New Roman" w:cs="Times New Roman" w:eastAsia="Times New Roman" w:hAnsi="Times New Roman"/>
+          <w:sz w:val="24"/>
+          <w:szCs w:val="24"/>
+        </w:rPr>
+      </w:pPr>
+      <w:r>
+        <w:rPr>
+          <w:rtl w:val="0"/>
+        </w:rPr>
+      </w:r>
+    </w:p>
+    <w:p>
+      <w:pPr>
+        <w:keepNext w:val="0"/>
+        <w:keepLines w:val="0"/>
+        <w:widowControl w:val="0"/>
+        <w:pBdr/>
         <w:ind w:firstLine="540"/>
         <w:contextualSpacing w:val="0"/>
         <w:jc w:val="center"/>
+        <w:rPr>
+          <w:rFonts w:ascii="Times New Roman" w:cs="Times New Roman" w:eastAsia="Times New Roman" w:hAnsi="Times New Roman"/>
+          <w:sz w:val="24"/>
+          <w:szCs w:val="24"/>
+        </w:rPr>
       </w:pPr>
       <w:r>
         <w:rPr>
@@ -5493,29 +7294,42 @@
         <w:keepNext w:val="0"/>
         <w:keepLines w:val="0"/>
         <w:widowControl w:val="0"/>
-        <w:ind w:firstLine="540"/>
-        <w:contextualSpacing w:val="0"/>
-      </w:pPr>
-      <w:r>
-        <w:rPr>
-          <w:rtl w:val="0"/>
-        </w:rPr>
-      </w:r>
-    </w:p>
-    <w:p>
-      <w:pPr>
-        <w:keepNext w:val="0"/>
-        <w:keepLines w:val="0"/>
-        <w:widowControl w:val="0"/>
-        <w:ind w:firstLine="540"/>
-        <w:contextualSpacing w:val="0"/>
-      </w:pPr>
-      <w:r>
+        <w:pBdr/>
+        <w:ind w:firstLine="540"/>
+        <w:contextualSpacing w:val="0"/>
+        <w:rPr>
+          <w:rFonts w:ascii="Times New Roman" w:cs="Times New Roman" w:eastAsia="Times New Roman" w:hAnsi="Times New Roman"/>
+          <w:sz w:val="24"/>
+          <w:szCs w:val="24"/>
+        </w:rPr>
+      </w:pPr>
+      <w:r>
+        <w:rPr>
+          <w:rtl w:val="0"/>
+        </w:rPr>
+      </w:r>
+    </w:p>
+    <w:p>
+      <w:pPr>
+        <w:keepNext w:val="0"/>
+        <w:keepLines w:val="0"/>
+        <w:widowControl w:val="0"/>
+        <w:pBdr/>
+        <w:ind w:firstLine="540"/>
+        <w:contextualSpacing w:val="0"/>
         <w:rPr>
           <w:rFonts w:ascii="Times New Roman" w:cs="Times New Roman" w:eastAsia="Times New Roman" w:hAnsi="Times New Roman"/>
           <w:i w:val="1"/>
           <w:sz w:val="24"/>
           <w:szCs w:val="24"/>
+        </w:rPr>
+      </w:pPr>
+      <w:r>
+        <w:rPr>
+          <w:rFonts w:ascii="Times New Roman" w:cs="Times New Roman" w:eastAsia="Times New Roman" w:hAnsi="Times New Roman"/>
+          <w:i w:val="1"/>
+          <w:sz w:val="24"/>
+          <w:szCs w:val="24"/>
           <w:rtl w:val="0"/>
         </w:rPr>
         <w:t xml:space="preserve">Грейнджер: 237 / Малфой: 217 / Поттер: 220</w:t>
@@ -5526,22 +7340,35 @@
         <w:keepNext w:val="0"/>
         <w:keepLines w:val="0"/>
         <w:widowControl w:val="0"/>
-        <w:ind w:firstLine="540"/>
-        <w:contextualSpacing w:val="0"/>
-      </w:pPr>
-      <w:r>
-        <w:rPr>
-          <w:rtl w:val="0"/>
-        </w:rPr>
-      </w:r>
-    </w:p>
-    <w:p>
-      <w:pPr>
-        <w:keepNext w:val="0"/>
-        <w:keepLines w:val="0"/>
-        <w:widowControl w:val="0"/>
-        <w:ind w:firstLine="540"/>
-        <w:contextualSpacing w:val="0"/>
+        <w:pBdr/>
+        <w:ind w:firstLine="540"/>
+        <w:contextualSpacing w:val="0"/>
+        <w:rPr>
+          <w:rFonts w:ascii="Times New Roman" w:cs="Times New Roman" w:eastAsia="Times New Roman" w:hAnsi="Times New Roman"/>
+          <w:i w:val="1"/>
+          <w:sz w:val="24"/>
+          <w:szCs w:val="24"/>
+        </w:rPr>
+      </w:pPr>
+      <w:r>
+        <w:rPr>
+          <w:rtl w:val="0"/>
+        </w:rPr>
+      </w:r>
+    </w:p>
+    <w:p>
+      <w:pPr>
+        <w:keepNext w:val="0"/>
+        <w:keepLines w:val="0"/>
+        <w:widowControl w:val="0"/>
+        <w:pBdr/>
+        <w:ind w:firstLine="540"/>
+        <w:contextualSpacing w:val="0"/>
+        <w:rPr>
+          <w:rFonts w:ascii="Times New Roman" w:cs="Times New Roman" w:eastAsia="Times New Roman" w:hAnsi="Times New Roman"/>
+          <w:sz w:val="24"/>
+          <w:szCs w:val="24"/>
+        </w:rPr>
       </w:pPr>
       <w:r>
         <w:rPr>
@@ -5558,8 +7385,14 @@
         <w:keepNext w:val="0"/>
         <w:keepLines w:val="0"/>
         <w:widowControl w:val="0"/>
-        <w:ind w:firstLine="540"/>
-        <w:contextualSpacing w:val="0"/>
+        <w:pBdr/>
+        <w:ind w:firstLine="540"/>
+        <w:contextualSpacing w:val="0"/>
+        <w:rPr>
+          <w:rFonts w:ascii="Times New Roman" w:cs="Times New Roman" w:eastAsia="Times New Roman" w:hAnsi="Times New Roman"/>
+          <w:sz w:val="24"/>
+          <w:szCs w:val="24"/>
+        </w:rPr>
       </w:pPr>
       <w:r>
         <w:rPr>
@@ -5576,15 +7409,22 @@
         <w:keepNext w:val="0"/>
         <w:keepLines w:val="0"/>
         <w:widowControl w:val="0"/>
-        <w:ind w:firstLine="540"/>
-        <w:contextualSpacing w:val="0"/>
-      </w:pPr>
-      <w:r>
+        <w:pBdr/>
+        <w:ind w:firstLine="540"/>
+        <w:contextualSpacing w:val="0"/>
         <w:rPr>
           <w:rFonts w:ascii="Times New Roman" w:cs="Times New Roman" w:eastAsia="Times New Roman" w:hAnsi="Times New Roman"/>
           <w:i w:val="1"/>
           <w:sz w:val="24"/>
           <w:szCs w:val="24"/>
+        </w:rPr>
+      </w:pPr>
+      <w:r>
+        <w:rPr>
+          <w:rFonts w:ascii="Times New Roman" w:cs="Times New Roman" w:eastAsia="Times New Roman" w:hAnsi="Times New Roman"/>
+          <w:i w:val="1"/>
+          <w:sz w:val="24"/>
+          <w:szCs w:val="24"/>
           <w:rtl w:val="0"/>
         </w:rPr>
         <w:t xml:space="preserve">Она не мертва,</w:t>
@@ -5614,15 +7454,22 @@
         <w:keepNext w:val="0"/>
         <w:keepLines w:val="0"/>
         <w:widowControl w:val="0"/>
-        <w:ind w:firstLine="540"/>
-        <w:contextualSpacing w:val="0"/>
-      </w:pPr>
-      <w:r>
+        <w:pBdr/>
+        <w:ind w:firstLine="540"/>
+        <w:contextualSpacing w:val="0"/>
         <w:rPr>
           <w:rFonts w:ascii="Times New Roman" w:cs="Times New Roman" w:eastAsia="Times New Roman" w:hAnsi="Times New Roman"/>
           <w:i w:val="1"/>
           <w:sz w:val="24"/>
           <w:szCs w:val="24"/>
+        </w:rPr>
+      </w:pPr>
+      <w:r>
+        <w:rPr>
+          <w:rFonts w:ascii="Times New Roman" w:cs="Times New Roman" w:eastAsia="Times New Roman" w:hAnsi="Times New Roman"/>
+          <w:i w:val="1"/>
+          <w:sz w:val="24"/>
+          <w:szCs w:val="24"/>
           <w:rtl w:val="0"/>
         </w:rPr>
         <w:t xml:space="preserve">Ты уверен?</w:t>
@@ -5671,8 +7518,14 @@
         <w:keepNext w:val="0"/>
         <w:keepLines w:val="0"/>
         <w:widowControl w:val="0"/>
-        <w:ind w:firstLine="540"/>
-        <w:contextualSpacing w:val="0"/>
+        <w:pBdr/>
+        <w:ind w:firstLine="540"/>
+        <w:contextualSpacing w:val="0"/>
+        <w:rPr>
+          <w:rFonts w:ascii="Times New Roman" w:cs="Times New Roman" w:eastAsia="Times New Roman" w:hAnsi="Times New Roman"/>
+          <w:sz w:val="24"/>
+          <w:szCs w:val="24"/>
+        </w:rPr>
       </w:pPr>
       <w:r>
         <w:rPr>
@@ -5689,15 +7542,22 @@
         <w:keepNext w:val="0"/>
         <w:keepLines w:val="0"/>
         <w:widowControl w:val="0"/>
-        <w:ind w:firstLine="540"/>
-        <w:contextualSpacing w:val="0"/>
-      </w:pPr>
-      <w:r>
+        <w:pBdr/>
+        <w:ind w:firstLine="540"/>
+        <w:contextualSpacing w:val="0"/>
         <w:rPr>
           <w:rFonts w:ascii="Times New Roman" w:cs="Times New Roman" w:eastAsia="Times New Roman" w:hAnsi="Times New Roman"/>
           <w:i w:val="1"/>
           <w:sz w:val="24"/>
           <w:szCs w:val="24"/>
+        </w:rPr>
+      </w:pPr>
+      <w:r>
+        <w:rPr>
+          <w:rFonts w:ascii="Times New Roman" w:cs="Times New Roman" w:eastAsia="Times New Roman" w:hAnsi="Times New Roman"/>
+          <w:i w:val="1"/>
+          <w:sz w:val="24"/>
+          <w:szCs w:val="24"/>
           <w:rtl w:val="0"/>
         </w:rPr>
         <w:t xml:space="preserve">Видишь, она в порядке, пузырьки идут у неё изо рта.</w:t>
@@ -5708,15 +7568,22 @@
         <w:keepNext w:val="0"/>
         <w:keepLines w:val="0"/>
         <w:widowControl w:val="0"/>
-        <w:ind w:firstLine="540"/>
-        <w:contextualSpacing w:val="0"/>
-      </w:pPr>
-      <w:r>
+        <w:pBdr/>
+        <w:ind w:firstLine="540"/>
+        <w:contextualSpacing w:val="0"/>
         <w:rPr>
           <w:rFonts w:ascii="Times New Roman" w:cs="Times New Roman" w:eastAsia="Times New Roman" w:hAnsi="Times New Roman"/>
           <w:i w:val="1"/>
           <w:sz w:val="24"/>
           <w:szCs w:val="24"/>
+        </w:rPr>
+      </w:pPr>
+      <w:r>
+        <w:rPr>
+          <w:rFonts w:ascii="Times New Roman" w:cs="Times New Roman" w:eastAsia="Times New Roman" w:hAnsi="Times New Roman"/>
+          <w:i w:val="1"/>
+          <w:sz w:val="24"/>
+          <w:szCs w:val="24"/>
           <w:rtl w:val="0"/>
         </w:rPr>
         <w:t xml:space="preserve">Может, это её последний вздох.</w:t>
@@ -5727,15 +7594,22 @@
         <w:keepNext w:val="0"/>
         <w:keepLines w:val="0"/>
         <w:widowControl w:val="0"/>
-        <w:ind w:firstLine="540"/>
-        <w:contextualSpacing w:val="0"/>
-      </w:pPr>
-      <w:r>
+        <w:pBdr/>
+        <w:ind w:firstLine="540"/>
+        <w:contextualSpacing w:val="0"/>
         <w:rPr>
           <w:rFonts w:ascii="Times New Roman" w:cs="Times New Roman" w:eastAsia="Times New Roman" w:hAnsi="Times New Roman"/>
           <w:i w:val="1"/>
           <w:sz w:val="24"/>
           <w:szCs w:val="24"/>
+        </w:rPr>
+      </w:pPr>
+      <w:r>
+        <w:rPr>
+          <w:rFonts w:ascii="Times New Roman" w:cs="Times New Roman" w:eastAsia="Times New Roman" w:hAnsi="Times New Roman"/>
+          <w:i w:val="1"/>
+          <w:sz w:val="24"/>
+          <w:szCs w:val="24"/>
           <w:rtl w:val="0"/>
         </w:rPr>
         <w:t xml:space="preserve">Ох, успокойся. Откуда вообще это параноидальное стремление её защищать?</w:t>
@@ -5746,15 +7620,22 @@
         <w:keepNext w:val="0"/>
         <w:keepLines w:val="0"/>
         <w:widowControl w:val="0"/>
-        <w:ind w:firstLine="540"/>
-        <w:contextualSpacing w:val="0"/>
-      </w:pPr>
-      <w:r>
+        <w:pBdr/>
+        <w:ind w:firstLine="540"/>
+        <w:contextualSpacing w:val="0"/>
         <w:rPr>
           <w:rFonts w:ascii="Times New Roman" w:cs="Times New Roman" w:eastAsia="Times New Roman" w:hAnsi="Times New Roman"/>
           <w:i w:val="1"/>
           <w:sz w:val="24"/>
           <w:szCs w:val="24"/>
+        </w:rPr>
+      </w:pPr>
+      <w:r>
+        <w:rPr>
+          <w:rFonts w:ascii="Times New Roman" w:cs="Times New Roman" w:eastAsia="Times New Roman" w:hAnsi="Times New Roman"/>
+          <w:i w:val="1"/>
+          <w:sz w:val="24"/>
+          <w:szCs w:val="24"/>
           <w:rtl w:val="0"/>
         </w:rPr>
         <w:t xml:space="preserve">Эй, она первый настоящий друг, который появился в нашей жизни. Помнишь, что случилось с нашим ручным камнем?</w:t>
@@ -5765,15 +7646,22 @@
         <w:keepNext w:val="0"/>
         <w:keepLines w:val="0"/>
         <w:widowControl w:val="0"/>
-        <w:ind w:firstLine="540"/>
-        <w:contextualSpacing w:val="0"/>
-      </w:pPr>
-      <w:r>
+        <w:pBdr/>
+        <w:ind w:firstLine="540"/>
+        <w:contextualSpacing w:val="0"/>
         <w:rPr>
           <w:rFonts w:ascii="Times New Roman" w:cs="Times New Roman" w:eastAsia="Times New Roman" w:hAnsi="Times New Roman"/>
           <w:i w:val="1"/>
           <w:sz w:val="24"/>
           <w:szCs w:val="24"/>
+        </w:rPr>
+      </w:pPr>
+      <w:r>
+        <w:rPr>
+          <w:rFonts w:ascii="Times New Roman" w:cs="Times New Roman" w:eastAsia="Times New Roman" w:hAnsi="Times New Roman"/>
+          <w:i w:val="1"/>
+          <w:sz w:val="24"/>
+          <w:szCs w:val="24"/>
           <w:rtl w:val="0"/>
         </w:rPr>
         <w:t xml:space="preserve">Не мог бы ты перестать НЕСТИ ЧУШЬ про этот бесполезный булыжник? Он даже не был живым, не говоря уж о разумности. Это, вероятно, самая жалкая детская травма на свете...</w:t>
@@ -5784,8 +7672,14 @@
         <w:keepNext w:val="0"/>
         <w:keepLines w:val="0"/>
         <w:widowControl w:val="0"/>
-        <w:ind w:firstLine="540"/>
-        <w:contextualSpacing w:val="0"/>
+        <w:pBdr/>
+        <w:ind w:firstLine="540"/>
+        <w:contextualSpacing w:val="0"/>
+        <w:rPr>
+          <w:rFonts w:ascii="Times New Roman" w:cs="Times New Roman" w:eastAsia="Times New Roman" w:hAnsi="Times New Roman"/>
+          <w:sz w:val="24"/>
+          <w:szCs w:val="24"/>
+        </w:rPr>
       </w:pPr>
       <w:r>
         <w:rPr>
@@ -5802,8 +7696,14 @@
         <w:keepNext w:val="0"/>
         <w:keepLines w:val="0"/>
         <w:widowControl w:val="0"/>
-        <w:ind w:firstLine="540"/>
-        <w:contextualSpacing w:val="0"/>
+        <w:pBdr/>
+        <w:ind w:firstLine="540"/>
+        <w:contextualSpacing w:val="0"/>
+        <w:rPr>
+          <w:rFonts w:ascii="Times New Roman" w:cs="Times New Roman" w:eastAsia="Times New Roman" w:hAnsi="Times New Roman"/>
+          <w:sz w:val="24"/>
+          <w:szCs w:val="24"/>
+        </w:rPr>
       </w:pPr>
       <w:r>
         <w:rPr>
@@ -5820,8 +7720,14 @@
         <w:keepNext w:val="0"/>
         <w:keepLines w:val="0"/>
         <w:widowControl w:val="0"/>
-        <w:ind w:firstLine="540"/>
-        <w:contextualSpacing w:val="0"/>
+        <w:pBdr/>
+        <w:ind w:firstLine="540"/>
+        <w:contextualSpacing w:val="0"/>
+        <w:rPr>
+          <w:rFonts w:ascii="Times New Roman" w:cs="Times New Roman" w:eastAsia="Times New Roman" w:hAnsi="Times New Roman"/>
+          <w:sz w:val="24"/>
+          <w:szCs w:val="24"/>
+        </w:rPr>
       </w:pPr>
       <w:r>
         <w:rPr>
@@ -5838,8 +7744,14 @@
         <w:keepNext w:val="0"/>
         <w:keepLines w:val="0"/>
         <w:widowControl w:val="0"/>
-        <w:ind w:firstLine="540"/>
-        <w:contextualSpacing w:val="0"/>
+        <w:pBdr/>
+        <w:ind w:firstLine="540"/>
+        <w:contextualSpacing w:val="0"/>
+        <w:rPr>
+          <w:rFonts w:ascii="Times New Roman" w:cs="Times New Roman" w:eastAsia="Times New Roman" w:hAnsi="Times New Roman"/>
+          <w:sz w:val="24"/>
+          <w:szCs w:val="24"/>
+        </w:rPr>
       </w:pPr>
       <w:r>
         <w:rPr>
@@ -5856,8 +7768,14 @@
         <w:keepNext w:val="0"/>
         <w:keepLines w:val="0"/>
         <w:widowControl w:val="0"/>
-        <w:ind w:firstLine="540"/>
-        <w:contextualSpacing w:val="0"/>
+        <w:pBdr/>
+        <w:ind w:firstLine="540"/>
+        <w:contextualSpacing w:val="0"/>
+        <w:rPr>
+          <w:rFonts w:ascii="Times New Roman" w:cs="Times New Roman" w:eastAsia="Times New Roman" w:hAnsi="Times New Roman"/>
+          <w:sz w:val="24"/>
+          <w:szCs w:val="24"/>
+        </w:rPr>
       </w:pPr>
       <w:r>
         <w:rPr>
@@ -5874,8 +7792,14 @@
         <w:keepNext w:val="0"/>
         <w:keepLines w:val="0"/>
         <w:widowControl w:val="0"/>
-        <w:ind w:firstLine="540"/>
-        <w:contextualSpacing w:val="0"/>
+        <w:pBdr/>
+        <w:ind w:firstLine="540"/>
+        <w:contextualSpacing w:val="0"/>
+        <w:rPr>
+          <w:rFonts w:ascii="Times New Roman" w:cs="Times New Roman" w:eastAsia="Times New Roman" w:hAnsi="Times New Roman"/>
+          <w:sz w:val="24"/>
+          <w:szCs w:val="24"/>
+        </w:rPr>
       </w:pPr>
       <w:r>
         <w:rPr>
@@ -5892,15 +7816,22 @@
         <w:keepNext w:val="0"/>
         <w:keepLines w:val="0"/>
         <w:widowControl w:val="0"/>
-        <w:ind w:firstLine="540"/>
-        <w:contextualSpacing w:val="0"/>
-      </w:pPr>
-      <w:r>
+        <w:pBdr/>
+        <w:ind w:firstLine="540"/>
+        <w:contextualSpacing w:val="0"/>
         <w:rPr>
           <w:rFonts w:ascii="Times New Roman" w:cs="Times New Roman" w:eastAsia="Times New Roman" w:hAnsi="Times New Roman"/>
           <w:i w:val="1"/>
           <w:sz w:val="24"/>
           <w:szCs w:val="24"/>
+        </w:rPr>
+      </w:pPr>
+      <w:r>
+        <w:rPr>
+          <w:rFonts w:ascii="Times New Roman" w:cs="Times New Roman" w:eastAsia="Times New Roman" w:hAnsi="Times New Roman"/>
+          <w:i w:val="1"/>
+          <w:sz w:val="24"/>
+          <w:szCs w:val="24"/>
           <w:rtl w:val="0"/>
         </w:rPr>
         <w:t xml:space="preserve">Первый Специальный приказ: Не пытаться выкрикивать какие-либо кодовые слова во время битвы, не тратить силы на какие-либо заговоры, кроме особо одобренных командиром. Просто плыть, ставить щиты и стрелять.</w:t>
@@ -5911,8 +7842,14 @@
         <w:keepNext w:val="0"/>
         <w:keepLines w:val="0"/>
         <w:widowControl w:val="0"/>
-        <w:ind w:firstLine="540"/>
-        <w:contextualSpacing w:val="0"/>
+        <w:pBdr/>
+        <w:ind w:firstLine="540"/>
+        <w:contextualSpacing w:val="0"/>
+        <w:rPr>
+          <w:rFonts w:ascii="Times New Roman" w:cs="Times New Roman" w:eastAsia="Times New Roman" w:hAnsi="Times New Roman"/>
+          <w:sz w:val="24"/>
+          <w:szCs w:val="24"/>
+        </w:rPr>
       </w:pPr>
       <w:r>
         <w:rPr>
@@ -5948,8 +7885,14 @@
         <w:keepNext w:val="0"/>
         <w:keepLines w:val="0"/>
         <w:widowControl w:val="0"/>
-        <w:ind w:firstLine="540"/>
-        <w:contextualSpacing w:val="0"/>
+        <w:pBdr/>
+        <w:ind w:firstLine="540"/>
+        <w:contextualSpacing w:val="0"/>
+        <w:rPr>
+          <w:rFonts w:ascii="Times New Roman" w:cs="Times New Roman" w:eastAsia="Times New Roman" w:hAnsi="Times New Roman"/>
+          <w:sz w:val="24"/>
+          <w:szCs w:val="24"/>
+        </w:rPr>
       </w:pPr>
       <w:r>
         <w:rPr>
@@ -5966,8 +7909,14 @@
         <w:keepNext w:val="0"/>
         <w:keepLines w:val="0"/>
         <w:widowControl w:val="0"/>
-        <w:ind w:firstLine="540"/>
-        <w:contextualSpacing w:val="0"/>
+        <w:pBdr/>
+        <w:ind w:firstLine="540"/>
+        <w:contextualSpacing w:val="0"/>
+        <w:rPr>
+          <w:rFonts w:ascii="Times New Roman" w:cs="Times New Roman" w:eastAsia="Times New Roman" w:hAnsi="Times New Roman"/>
+          <w:sz w:val="24"/>
+          <w:szCs w:val="24"/>
+        </w:rPr>
       </w:pPr>
       <w:r>
         <w:rPr>
@@ -5984,8 +7933,14 @@
         <w:keepNext w:val="0"/>
         <w:keepLines w:val="0"/>
         <w:widowControl w:val="0"/>
-        <w:ind w:firstLine="540"/>
-        <w:contextualSpacing w:val="0"/>
+        <w:pBdr/>
+        <w:ind w:firstLine="540"/>
+        <w:contextualSpacing w:val="0"/>
+        <w:rPr>
+          <w:rFonts w:ascii="Times New Roman" w:cs="Times New Roman" w:eastAsia="Times New Roman" w:hAnsi="Times New Roman"/>
+          <w:sz w:val="24"/>
+          <w:szCs w:val="24"/>
+        </w:rPr>
       </w:pPr>
       <w:r>
         <w:rPr>
@@ -6002,8 +7957,14 @@
         <w:keepNext w:val="0"/>
         <w:keepLines w:val="0"/>
         <w:widowControl w:val="0"/>
-        <w:ind w:firstLine="540"/>
-        <w:contextualSpacing w:val="0"/>
+        <w:pBdr/>
+        <w:ind w:firstLine="540"/>
+        <w:contextualSpacing w:val="0"/>
+        <w:rPr>
+          <w:rFonts w:ascii="Times New Roman" w:cs="Times New Roman" w:eastAsia="Times New Roman" w:hAnsi="Times New Roman"/>
+          <w:sz w:val="24"/>
+          <w:szCs w:val="24"/>
+        </w:rPr>
       </w:pPr>
       <w:r>
         <w:rPr>
@@ -6020,8 +7981,14 @@
         <w:keepNext w:val="0"/>
         <w:keepLines w:val="0"/>
         <w:widowControl w:val="0"/>
-        <w:ind w:firstLine="540"/>
-        <w:contextualSpacing w:val="0"/>
+        <w:pBdr/>
+        <w:ind w:firstLine="540"/>
+        <w:contextualSpacing w:val="0"/>
+        <w:rPr>
+          <w:rFonts w:ascii="Times New Roman" w:cs="Times New Roman" w:eastAsia="Times New Roman" w:hAnsi="Times New Roman"/>
+          <w:sz w:val="24"/>
+          <w:szCs w:val="24"/>
+        </w:rPr>
       </w:pPr>
       <w:r>
         <w:rPr>
@@ -6038,8 +8005,14 @@
         <w:keepNext w:val="0"/>
         <w:keepLines w:val="0"/>
         <w:widowControl w:val="0"/>
-        <w:ind w:firstLine="540"/>
-        <w:contextualSpacing w:val="0"/>
+        <w:pBdr/>
+        <w:ind w:firstLine="540"/>
+        <w:contextualSpacing w:val="0"/>
+        <w:rPr>
+          <w:rFonts w:ascii="Times New Roman" w:cs="Times New Roman" w:eastAsia="Times New Roman" w:hAnsi="Times New Roman"/>
+          <w:sz w:val="24"/>
+          <w:szCs w:val="24"/>
+        </w:rPr>
       </w:pPr>
       <w:r>
         <w:rPr>
@@ -6056,8 +8029,14 @@
         <w:keepNext w:val="0"/>
         <w:keepLines w:val="0"/>
         <w:widowControl w:val="0"/>
-        <w:ind w:firstLine="540"/>
-        <w:contextualSpacing w:val="0"/>
+        <w:pBdr/>
+        <w:ind w:firstLine="540"/>
+        <w:contextualSpacing w:val="0"/>
+        <w:rPr>
+          <w:rFonts w:ascii="Times New Roman" w:cs="Times New Roman" w:eastAsia="Times New Roman" w:hAnsi="Times New Roman"/>
+          <w:sz w:val="24"/>
+          <w:szCs w:val="24"/>
+        </w:rPr>
       </w:pPr>
       <w:r>
         <w:rPr>
@@ -6074,8 +8053,14 @@
         <w:keepNext w:val="0"/>
         <w:keepLines w:val="0"/>
         <w:widowControl w:val="0"/>
-        <w:ind w:firstLine="540"/>
-        <w:contextualSpacing w:val="0"/>
+        <w:pBdr/>
+        <w:ind w:firstLine="540"/>
+        <w:contextualSpacing w:val="0"/>
+        <w:rPr>
+          <w:rFonts w:ascii="Times New Roman" w:cs="Times New Roman" w:eastAsia="Times New Roman" w:hAnsi="Times New Roman"/>
+          <w:sz w:val="24"/>
+          <w:szCs w:val="24"/>
+        </w:rPr>
       </w:pPr>
       <w:r>
         <w:rPr>
@@ -6092,8 +8077,14 @@
         <w:keepNext w:val="0"/>
         <w:keepLines w:val="0"/>
         <w:widowControl w:val="0"/>
-        <w:ind w:firstLine="540"/>
-        <w:contextualSpacing w:val="0"/>
+        <w:pBdr/>
+        <w:ind w:firstLine="540"/>
+        <w:contextualSpacing w:val="0"/>
+        <w:rPr>
+          <w:rFonts w:ascii="Times New Roman" w:cs="Times New Roman" w:eastAsia="Times New Roman" w:hAnsi="Times New Roman"/>
+          <w:sz w:val="24"/>
+          <w:szCs w:val="24"/>
+        </w:rPr>
       </w:pPr>
       <w:r>
         <w:rPr>
@@ -6110,8 +8101,14 @@
         <w:keepNext w:val="0"/>
         <w:keepLines w:val="0"/>
         <w:widowControl w:val="0"/>
-        <w:ind w:firstLine="540"/>
-        <w:contextualSpacing w:val="0"/>
+        <w:pBdr/>
+        <w:ind w:firstLine="540"/>
+        <w:contextualSpacing w:val="0"/>
+        <w:rPr>
+          <w:rFonts w:ascii="Times New Roman" w:cs="Times New Roman" w:eastAsia="Times New Roman" w:hAnsi="Times New Roman"/>
+          <w:sz w:val="24"/>
+          <w:szCs w:val="24"/>
+        </w:rPr>
       </w:pPr>
       <w:r>
         <w:rPr>
@@ -6128,8 +8125,14 @@
         <w:keepNext w:val="0"/>
         <w:keepLines w:val="0"/>
         <w:widowControl w:val="0"/>
-        <w:ind w:firstLine="540"/>
-        <w:contextualSpacing w:val="0"/>
+        <w:pBdr/>
+        <w:ind w:firstLine="540"/>
+        <w:contextualSpacing w:val="0"/>
+        <w:rPr>
+          <w:rFonts w:ascii="Times New Roman" w:cs="Times New Roman" w:eastAsia="Times New Roman" w:hAnsi="Times New Roman"/>
+          <w:sz w:val="24"/>
+          <w:szCs w:val="24"/>
+        </w:rPr>
       </w:pPr>
       <w:r>
         <w:rPr>
@@ -6146,15 +8149,22 @@
         <w:keepNext w:val="0"/>
         <w:keepLines w:val="0"/>
         <w:widowControl w:val="0"/>
-        <w:ind w:firstLine="540"/>
-        <w:contextualSpacing w:val="0"/>
-      </w:pPr>
-      <w:r>
+        <w:pBdr/>
+        <w:ind w:firstLine="540"/>
+        <w:contextualSpacing w:val="0"/>
         <w:rPr>
           <w:rFonts w:ascii="Times New Roman" w:cs="Times New Roman" w:eastAsia="Times New Roman" w:hAnsi="Times New Roman"/>
           <w:i w:val="1"/>
           <w:sz w:val="24"/>
           <w:szCs w:val="24"/>
+        </w:rPr>
+      </w:pPr>
+      <w:r>
+        <w:rPr>
+          <w:rFonts w:ascii="Times New Roman" w:cs="Times New Roman" w:eastAsia="Times New Roman" w:hAnsi="Times New Roman"/>
+          <w:i w:val="1"/>
+          <w:sz w:val="24"/>
+          <w:szCs w:val="24"/>
           <w:rtl w:val="0"/>
         </w:rPr>
         <w:t xml:space="preserve">Чёрт, это точно не сработает...</w:t>
@@ -6165,8 +8175,14 @@
         <w:keepNext w:val="0"/>
         <w:keepLines w:val="0"/>
         <w:widowControl w:val="0"/>
-        <w:ind w:firstLine="540"/>
-        <w:contextualSpacing w:val="0"/>
+        <w:pBdr/>
+        <w:ind w:firstLine="540"/>
+        <w:contextualSpacing w:val="0"/>
+        <w:rPr>
+          <w:rFonts w:ascii="Times New Roman" w:cs="Times New Roman" w:eastAsia="Times New Roman" w:hAnsi="Times New Roman"/>
+          <w:sz w:val="24"/>
+          <w:szCs w:val="24"/>
+        </w:rPr>
       </w:pPr>
       <w:r>
         <w:rPr>
@@ -6183,8 +8199,14 @@
         <w:keepNext w:val="0"/>
         <w:keepLines w:val="0"/>
         <w:widowControl w:val="0"/>
-        <w:ind w:firstLine="540"/>
-        <w:contextualSpacing w:val="0"/>
+        <w:pBdr/>
+        <w:ind w:firstLine="540"/>
+        <w:contextualSpacing w:val="0"/>
+        <w:rPr>
+          <w:rFonts w:ascii="Times New Roman" w:cs="Times New Roman" w:eastAsia="Times New Roman" w:hAnsi="Times New Roman"/>
+          <w:sz w:val="24"/>
+          <w:szCs w:val="24"/>
+        </w:rPr>
       </w:pPr>
       <w:r>
         <w:rPr>
@@ -6201,8 +8223,14 @@
         <w:keepNext w:val="0"/>
         <w:keepLines w:val="0"/>
         <w:widowControl w:val="0"/>
-        <w:ind w:firstLine="540"/>
-        <w:contextualSpacing w:val="0"/>
+        <w:pBdr/>
+        <w:ind w:firstLine="540"/>
+        <w:contextualSpacing w:val="0"/>
+        <w:rPr>
+          <w:rFonts w:ascii="Times New Roman" w:cs="Times New Roman" w:eastAsia="Times New Roman" w:hAnsi="Times New Roman"/>
+          <w:sz w:val="24"/>
+          <w:szCs w:val="24"/>
+        </w:rPr>
       </w:pPr>
       <w:r>
         <w:rPr>
@@ -6219,8 +8247,14 @@
         <w:keepNext w:val="0"/>
         <w:keepLines w:val="0"/>
         <w:widowControl w:val="0"/>
-        <w:ind w:firstLine="540"/>
-        <w:contextualSpacing w:val="0"/>
+        <w:pBdr/>
+        <w:ind w:firstLine="540"/>
+        <w:contextualSpacing w:val="0"/>
+        <w:rPr>
+          <w:rFonts w:ascii="Times New Roman" w:cs="Times New Roman" w:eastAsia="Times New Roman" w:hAnsi="Times New Roman"/>
+          <w:sz w:val="24"/>
+          <w:szCs w:val="24"/>
+        </w:rPr>
       </w:pPr>
       <w:r>
         <w:rPr>
@@ -6256,8 +8290,14 @@
         <w:keepNext w:val="0"/>
         <w:keepLines w:val="0"/>
         <w:widowControl w:val="0"/>
-        <w:ind w:firstLine="540"/>
-        <w:contextualSpacing w:val="0"/>
+        <w:pBdr/>
+        <w:ind w:firstLine="540"/>
+        <w:contextualSpacing w:val="0"/>
+        <w:rPr>
+          <w:rFonts w:ascii="Times New Roman" w:cs="Times New Roman" w:eastAsia="Times New Roman" w:hAnsi="Times New Roman"/>
+          <w:sz w:val="24"/>
+          <w:szCs w:val="24"/>
+        </w:rPr>
       </w:pPr>
       <w:r>
         <w:rPr>
@@ -6274,23 +8314,35 @@
         <w:keepNext w:val="0"/>
         <w:keepLines w:val="0"/>
         <w:widowControl w:val="0"/>
-        <w:ind w:firstLine="540"/>
-        <w:contextualSpacing w:val="0"/>
-      </w:pPr>
-      <w:r>
-        <w:rPr>
-          <w:rtl w:val="0"/>
-        </w:rPr>
-      </w:r>
-    </w:p>
-    <w:p>
-      <w:pPr>
-        <w:keepNext w:val="0"/>
-        <w:keepLines w:val="0"/>
-        <w:widowControl w:val="0"/>
+        <w:pBdr/>
+        <w:ind w:firstLine="540"/>
+        <w:contextualSpacing w:val="0"/>
+        <w:rPr>
+          <w:rFonts w:ascii="Times New Roman" w:cs="Times New Roman" w:eastAsia="Times New Roman" w:hAnsi="Times New Roman"/>
+          <w:sz w:val="24"/>
+          <w:szCs w:val="24"/>
+        </w:rPr>
+      </w:pPr>
+      <w:r>
+        <w:rPr>
+          <w:rtl w:val="0"/>
+        </w:rPr>
+      </w:r>
+    </w:p>
+    <w:p>
+      <w:pPr>
+        <w:keepNext w:val="0"/>
+        <w:keepLines w:val="0"/>
+        <w:widowControl w:val="0"/>
+        <w:pBdr/>
         <w:ind w:firstLine="540"/>
         <w:contextualSpacing w:val="0"/>
         <w:jc w:val="center"/>
+        <w:rPr>
+          <w:rFonts w:ascii="Times New Roman" w:cs="Times New Roman" w:eastAsia="Times New Roman" w:hAnsi="Times New Roman"/>
+          <w:sz w:val="24"/>
+          <w:szCs w:val="24"/>
+        </w:rPr>
       </w:pPr>
       <w:r>
         <w:rPr>
@@ -6307,29 +8359,42 @@
         <w:keepNext w:val="0"/>
         <w:keepLines w:val="0"/>
         <w:widowControl w:val="0"/>
-        <w:ind w:firstLine="540"/>
-        <w:contextualSpacing w:val="0"/>
-      </w:pPr>
-      <w:r>
-        <w:rPr>
-          <w:rtl w:val="0"/>
-        </w:rPr>
-      </w:r>
-    </w:p>
-    <w:p>
-      <w:pPr>
-        <w:keepNext w:val="0"/>
-        <w:keepLines w:val="0"/>
-        <w:widowControl w:val="0"/>
-        <w:ind w:firstLine="540"/>
-        <w:contextualSpacing w:val="0"/>
-      </w:pPr>
-      <w:r>
+        <w:pBdr/>
+        <w:ind w:firstLine="540"/>
+        <w:contextualSpacing w:val="0"/>
+        <w:rPr>
+          <w:rFonts w:ascii="Times New Roman" w:cs="Times New Roman" w:eastAsia="Times New Roman" w:hAnsi="Times New Roman"/>
+          <w:sz w:val="24"/>
+          <w:szCs w:val="24"/>
+        </w:rPr>
+      </w:pPr>
+      <w:r>
+        <w:rPr>
+          <w:rtl w:val="0"/>
+        </w:rPr>
+      </w:r>
+    </w:p>
+    <w:p>
+      <w:pPr>
+        <w:keepNext w:val="0"/>
+        <w:keepLines w:val="0"/>
+        <w:widowControl w:val="0"/>
+        <w:pBdr/>
+        <w:ind w:firstLine="540"/>
+        <w:contextualSpacing w:val="0"/>
         <w:rPr>
           <w:rFonts w:ascii="Times New Roman" w:cs="Times New Roman" w:eastAsia="Times New Roman" w:hAnsi="Times New Roman"/>
           <w:i w:val="1"/>
           <w:sz w:val="24"/>
           <w:szCs w:val="24"/>
+        </w:rPr>
+      </w:pPr>
+      <w:r>
+        <w:rPr>
+          <w:rFonts w:ascii="Times New Roman" w:cs="Times New Roman" w:eastAsia="Times New Roman" w:hAnsi="Times New Roman"/>
+          <w:i w:val="1"/>
+          <w:sz w:val="24"/>
+          <w:szCs w:val="24"/>
           <w:rtl w:val="0"/>
         </w:rPr>
         <w:t xml:space="preserve">Грейнджер: 237 / Малфой: 220 / Поттер: 226</w:t>
@@ -6340,22 +8405,35 @@
         <w:keepNext w:val="0"/>
         <w:keepLines w:val="0"/>
         <w:widowControl w:val="0"/>
-        <w:ind w:firstLine="540"/>
-        <w:contextualSpacing w:val="0"/>
-      </w:pPr>
-      <w:r>
-        <w:rPr>
-          <w:rtl w:val="0"/>
-        </w:rPr>
-      </w:r>
-    </w:p>
-    <w:p>
-      <w:pPr>
-        <w:keepNext w:val="0"/>
-        <w:keepLines w:val="0"/>
-        <w:widowControl w:val="0"/>
-        <w:ind w:firstLine="540"/>
-        <w:contextualSpacing w:val="0"/>
+        <w:pBdr/>
+        <w:ind w:firstLine="540"/>
+        <w:contextualSpacing w:val="0"/>
+        <w:rPr>
+          <w:rFonts w:ascii="Times New Roman" w:cs="Times New Roman" w:eastAsia="Times New Roman" w:hAnsi="Times New Roman"/>
+          <w:i w:val="1"/>
+          <w:sz w:val="24"/>
+          <w:szCs w:val="24"/>
+        </w:rPr>
+      </w:pPr>
+      <w:r>
+        <w:rPr>
+          <w:rtl w:val="0"/>
+        </w:rPr>
+      </w:r>
+    </w:p>
+    <w:p>
+      <w:pPr>
+        <w:keepNext w:val="0"/>
+        <w:keepLines w:val="0"/>
+        <w:widowControl w:val="0"/>
+        <w:pBdr/>
+        <w:ind w:firstLine="540"/>
+        <w:contextualSpacing w:val="0"/>
+        <w:rPr>
+          <w:rFonts w:ascii="Times New Roman" w:cs="Times New Roman" w:eastAsia="Times New Roman" w:hAnsi="Times New Roman"/>
+          <w:sz w:val="24"/>
+          <w:szCs w:val="24"/>
+        </w:rPr>
       </w:pPr>
       <w:r>
         <w:rPr>
@@ -6391,8 +8469,14 @@
         <w:keepNext w:val="0"/>
         <w:keepLines w:val="0"/>
         <w:widowControl w:val="0"/>
-        <w:ind w:firstLine="540"/>
-        <w:contextualSpacing w:val="0"/>
+        <w:pBdr/>
+        <w:ind w:firstLine="540"/>
+        <w:contextualSpacing w:val="0"/>
+        <w:rPr>
+          <w:rFonts w:ascii="Times New Roman" w:cs="Times New Roman" w:eastAsia="Times New Roman" w:hAnsi="Times New Roman"/>
+          <w:sz w:val="24"/>
+          <w:szCs w:val="24"/>
+        </w:rPr>
       </w:pPr>
       <w:r>
         <w:rPr>
@@ -6409,8 +8493,14 @@
         <w:keepNext w:val="0"/>
         <w:keepLines w:val="0"/>
         <w:widowControl w:val="0"/>
-        <w:ind w:firstLine="540"/>
-        <w:contextualSpacing w:val="0"/>
+        <w:pBdr/>
+        <w:ind w:firstLine="540"/>
+        <w:contextualSpacing w:val="0"/>
+        <w:rPr>
+          <w:rFonts w:ascii="Times New Roman" w:cs="Times New Roman" w:eastAsia="Times New Roman" w:hAnsi="Times New Roman"/>
+          <w:sz w:val="24"/>
+          <w:szCs w:val="24"/>
+        </w:rPr>
       </w:pPr>
       <w:r>
         <w:rPr>
@@ -6446,8 +8536,14 @@
         <w:keepNext w:val="0"/>
         <w:keepLines w:val="0"/>
         <w:widowControl w:val="0"/>
-        <w:ind w:firstLine="540"/>
-        <w:contextualSpacing w:val="0"/>
+        <w:pBdr/>
+        <w:ind w:firstLine="540"/>
+        <w:contextualSpacing w:val="0"/>
+        <w:rPr>
+          <w:rFonts w:ascii="Times New Roman" w:cs="Times New Roman" w:eastAsia="Times New Roman" w:hAnsi="Times New Roman"/>
+          <w:sz w:val="24"/>
+          <w:szCs w:val="24"/>
+        </w:rPr>
       </w:pPr>
       <w:r>
         <w:rPr>
@@ -6464,8 +8560,14 @@
         <w:keepNext w:val="0"/>
         <w:keepLines w:val="0"/>
         <w:widowControl w:val="0"/>
-        <w:ind w:firstLine="540"/>
-        <w:contextualSpacing w:val="0"/>
+        <w:pBdr/>
+        <w:ind w:firstLine="540"/>
+        <w:contextualSpacing w:val="0"/>
+        <w:rPr>
+          <w:rFonts w:ascii="Times New Roman" w:cs="Times New Roman" w:eastAsia="Times New Roman" w:hAnsi="Times New Roman"/>
+          <w:sz w:val="24"/>
+          <w:szCs w:val="24"/>
+        </w:rPr>
       </w:pPr>
       <w:r>
         <w:rPr>
@@ -6482,8 +8584,14 @@
         <w:keepNext w:val="0"/>
         <w:keepLines w:val="0"/>
         <w:widowControl w:val="0"/>
-        <w:ind w:firstLine="540"/>
-        <w:contextualSpacing w:val="0"/>
+        <w:pBdr/>
+        <w:ind w:firstLine="540"/>
+        <w:contextualSpacing w:val="0"/>
+        <w:rPr>
+          <w:rFonts w:ascii="Times New Roman" w:cs="Times New Roman" w:eastAsia="Times New Roman" w:hAnsi="Times New Roman"/>
+          <w:sz w:val="24"/>
+          <w:szCs w:val="24"/>
+        </w:rPr>
       </w:pPr>
       <w:r>
         <w:rPr>
@@ -6500,8 +8608,14 @@
         <w:keepNext w:val="0"/>
         <w:keepLines w:val="0"/>
         <w:widowControl w:val="0"/>
-        <w:ind w:firstLine="540"/>
-        <w:contextualSpacing w:val="0"/>
+        <w:pBdr/>
+        <w:ind w:firstLine="540"/>
+        <w:contextualSpacing w:val="0"/>
+        <w:rPr>
+          <w:rFonts w:ascii="Times New Roman" w:cs="Times New Roman" w:eastAsia="Times New Roman" w:hAnsi="Times New Roman"/>
+          <w:sz w:val="24"/>
+          <w:szCs w:val="24"/>
+        </w:rPr>
       </w:pPr>
       <w:r>
         <w:rPr>
@@ -6537,8 +8651,14 @@
         <w:keepNext w:val="0"/>
         <w:keepLines w:val="0"/>
         <w:widowControl w:val="0"/>
-        <w:ind w:firstLine="540"/>
-        <w:contextualSpacing w:val="0"/>
+        <w:pBdr/>
+        <w:ind w:firstLine="540"/>
+        <w:contextualSpacing w:val="0"/>
+        <w:rPr>
+          <w:rFonts w:ascii="Times New Roman" w:cs="Times New Roman" w:eastAsia="Times New Roman" w:hAnsi="Times New Roman"/>
+          <w:sz w:val="24"/>
+          <w:szCs w:val="24"/>
+        </w:rPr>
       </w:pPr>
       <w:r>
         <w:rPr>
@@ -6555,8 +8675,14 @@
         <w:keepNext w:val="0"/>
         <w:keepLines w:val="0"/>
         <w:widowControl w:val="0"/>
-        <w:ind w:firstLine="540"/>
-        <w:contextualSpacing w:val="0"/>
+        <w:pBdr/>
+        <w:ind w:firstLine="540"/>
+        <w:contextualSpacing w:val="0"/>
+        <w:rPr>
+          <w:rFonts w:ascii="Times New Roman" w:cs="Times New Roman" w:eastAsia="Times New Roman" w:hAnsi="Times New Roman"/>
+          <w:sz w:val="24"/>
+          <w:szCs w:val="24"/>
+        </w:rPr>
       </w:pPr>
       <w:r>
         <w:rPr>
@@ -6573,8 +8699,14 @@
         <w:keepNext w:val="0"/>
         <w:keepLines w:val="0"/>
         <w:widowControl w:val="0"/>
-        <w:ind w:firstLine="540"/>
-        <w:contextualSpacing w:val="0"/>
+        <w:pBdr/>
+        <w:ind w:firstLine="540"/>
+        <w:contextualSpacing w:val="0"/>
+        <w:rPr>
+          <w:rFonts w:ascii="Times New Roman" w:cs="Times New Roman" w:eastAsia="Times New Roman" w:hAnsi="Times New Roman"/>
+          <w:sz w:val="24"/>
+          <w:szCs w:val="24"/>
+        </w:rPr>
       </w:pPr>
       <w:r>
         <w:rPr>
@@ -6591,8 +8723,14 @@
         <w:keepNext w:val="0"/>
         <w:keepLines w:val="0"/>
         <w:widowControl w:val="0"/>
-        <w:ind w:firstLine="540"/>
-        <w:contextualSpacing w:val="0"/>
+        <w:pBdr/>
+        <w:ind w:firstLine="540"/>
+        <w:contextualSpacing w:val="0"/>
+        <w:rPr>
+          <w:rFonts w:ascii="Times New Roman" w:cs="Times New Roman" w:eastAsia="Times New Roman" w:hAnsi="Times New Roman"/>
+          <w:sz w:val="24"/>
+          <w:szCs w:val="24"/>
+        </w:rPr>
       </w:pPr>
       <w:r>
         <w:rPr>
@@ -6609,8 +8747,14 @@
         <w:keepNext w:val="0"/>
         <w:keepLines w:val="0"/>
         <w:widowControl w:val="0"/>
-        <w:ind w:firstLine="540"/>
-        <w:contextualSpacing w:val="0"/>
+        <w:pBdr/>
+        <w:ind w:firstLine="540"/>
+        <w:contextualSpacing w:val="0"/>
+        <w:rPr>
+          <w:rFonts w:ascii="Times New Roman" w:cs="Times New Roman" w:eastAsia="Times New Roman" w:hAnsi="Times New Roman"/>
+          <w:sz w:val="24"/>
+          <w:szCs w:val="24"/>
+        </w:rPr>
       </w:pPr>
       <w:r>
         <w:rPr>
@@ -6627,8 +8771,14 @@
         <w:keepNext w:val="0"/>
         <w:keepLines w:val="0"/>
         <w:widowControl w:val="0"/>
-        <w:ind w:firstLine="540"/>
-        <w:contextualSpacing w:val="0"/>
+        <w:pBdr/>
+        <w:ind w:firstLine="540"/>
+        <w:contextualSpacing w:val="0"/>
+        <w:rPr>
+          <w:rFonts w:ascii="Times New Roman" w:cs="Times New Roman" w:eastAsia="Times New Roman" w:hAnsi="Times New Roman"/>
+          <w:sz w:val="24"/>
+          <w:szCs w:val="24"/>
+        </w:rPr>
       </w:pPr>
       <w:r>
         <w:rPr>
@@ -6645,8 +8795,14 @@
         <w:keepNext w:val="0"/>
         <w:keepLines w:val="0"/>
         <w:widowControl w:val="0"/>
-        <w:ind w:firstLine="540"/>
-        <w:contextualSpacing w:val="0"/>
+        <w:pBdr/>
+        <w:ind w:firstLine="540"/>
+        <w:contextualSpacing w:val="0"/>
+        <w:rPr>
+          <w:rFonts w:ascii="Times New Roman" w:cs="Times New Roman" w:eastAsia="Times New Roman" w:hAnsi="Times New Roman"/>
+          <w:sz w:val="24"/>
+          <w:szCs w:val="24"/>
+        </w:rPr>
       </w:pPr>
       <w:r>
         <w:rPr>
@@ -6663,8 +8819,14 @@
         <w:keepNext w:val="0"/>
         <w:keepLines w:val="0"/>
         <w:widowControl w:val="0"/>
-        <w:ind w:firstLine="540"/>
-        <w:contextualSpacing w:val="0"/>
+        <w:pBdr/>
+        <w:ind w:firstLine="540"/>
+        <w:contextualSpacing w:val="0"/>
+        <w:rPr>
+          <w:rFonts w:ascii="Times New Roman" w:cs="Times New Roman" w:eastAsia="Times New Roman" w:hAnsi="Times New Roman"/>
+          <w:sz w:val="24"/>
+          <w:szCs w:val="24"/>
+        </w:rPr>
       </w:pPr>
       <w:r>
         <w:rPr>
@@ -6681,8 +8843,14 @@
         <w:keepNext w:val="0"/>
         <w:keepLines w:val="0"/>
         <w:widowControl w:val="0"/>
-        <w:ind w:firstLine="540"/>
-        <w:contextualSpacing w:val="0"/>
+        <w:pBdr/>
+        <w:ind w:firstLine="540"/>
+        <w:contextualSpacing w:val="0"/>
+        <w:rPr>
+          <w:rFonts w:ascii="Times New Roman" w:cs="Times New Roman" w:eastAsia="Times New Roman" w:hAnsi="Times New Roman"/>
+          <w:sz w:val="24"/>
+          <w:szCs w:val="24"/>
+        </w:rPr>
       </w:pPr>
       <w:r>
         <w:rPr>
@@ -6699,8 +8867,14 @@
         <w:keepNext w:val="0"/>
         <w:keepLines w:val="0"/>
         <w:widowControl w:val="0"/>
-        <w:ind w:firstLine="540"/>
-        <w:contextualSpacing w:val="0"/>
+        <w:pBdr/>
+        <w:ind w:firstLine="540"/>
+        <w:contextualSpacing w:val="0"/>
+        <w:rPr>
+          <w:rFonts w:ascii="Times New Roman" w:cs="Times New Roman" w:eastAsia="Times New Roman" w:hAnsi="Times New Roman"/>
+          <w:sz w:val="24"/>
+          <w:szCs w:val="24"/>
+        </w:rPr>
       </w:pPr>
       <w:r>
         <w:rPr>
@@ -6717,8 +8891,14 @@
         <w:keepNext w:val="0"/>
         <w:keepLines w:val="0"/>
         <w:widowControl w:val="0"/>
-        <w:ind w:firstLine="540"/>
-        <w:contextualSpacing w:val="0"/>
+        <w:pBdr/>
+        <w:ind w:firstLine="540"/>
+        <w:contextualSpacing w:val="0"/>
+        <w:rPr>
+          <w:rFonts w:ascii="Times New Roman" w:cs="Times New Roman" w:eastAsia="Times New Roman" w:hAnsi="Times New Roman"/>
+          <w:sz w:val="24"/>
+          <w:szCs w:val="24"/>
+        </w:rPr>
       </w:pPr>
       <w:r>
         <w:rPr>
@@ -6735,8 +8915,14 @@
         <w:keepNext w:val="0"/>
         <w:keepLines w:val="0"/>
         <w:widowControl w:val="0"/>
-        <w:ind w:firstLine="540"/>
-        <w:contextualSpacing w:val="0"/>
+        <w:pBdr/>
+        <w:ind w:firstLine="540"/>
+        <w:contextualSpacing w:val="0"/>
+        <w:rPr>
+          <w:rFonts w:ascii="Times New Roman" w:cs="Times New Roman" w:eastAsia="Times New Roman" w:hAnsi="Times New Roman"/>
+          <w:sz w:val="24"/>
+          <w:szCs w:val="24"/>
+        </w:rPr>
       </w:pPr>
       <w:r>
         <w:rPr>
@@ -6753,8 +8939,14 @@
         <w:keepNext w:val="0"/>
         <w:keepLines w:val="0"/>
         <w:widowControl w:val="0"/>
-        <w:ind w:firstLine="540"/>
-        <w:contextualSpacing w:val="0"/>
+        <w:pBdr/>
+        <w:ind w:firstLine="540"/>
+        <w:contextualSpacing w:val="0"/>
+        <w:rPr>
+          <w:rFonts w:ascii="Times New Roman" w:cs="Times New Roman" w:eastAsia="Times New Roman" w:hAnsi="Times New Roman"/>
+          <w:sz w:val="24"/>
+          <w:szCs w:val="24"/>
+        </w:rPr>
       </w:pPr>
       <w:r>
         <w:rPr>
@@ -6790,8 +8982,14 @@
         <w:keepNext w:val="0"/>
         <w:keepLines w:val="0"/>
         <w:widowControl w:val="0"/>
-        <w:ind w:firstLine="540"/>
-        <w:contextualSpacing w:val="0"/>
+        <w:pBdr/>
+        <w:ind w:firstLine="540"/>
+        <w:contextualSpacing w:val="0"/>
+        <w:rPr>
+          <w:rFonts w:ascii="Times New Roman" w:cs="Times New Roman" w:eastAsia="Times New Roman" w:hAnsi="Times New Roman"/>
+          <w:sz w:val="24"/>
+          <w:szCs w:val="24"/>
+        </w:rPr>
       </w:pPr>
       <w:r>
         <w:rPr>
@@ -6808,8 +9006,14 @@
         <w:keepNext w:val="0"/>
         <w:keepLines w:val="0"/>
         <w:widowControl w:val="0"/>
-        <w:ind w:firstLine="540"/>
-        <w:contextualSpacing w:val="0"/>
+        <w:pBdr/>
+        <w:ind w:firstLine="540"/>
+        <w:contextualSpacing w:val="0"/>
+        <w:rPr>
+          <w:rFonts w:ascii="Times New Roman" w:cs="Times New Roman" w:eastAsia="Times New Roman" w:hAnsi="Times New Roman"/>
+          <w:sz w:val="24"/>
+          <w:szCs w:val="24"/>
+        </w:rPr>
       </w:pPr>
       <w:r>
         <w:rPr>
@@ -6826,8 +9030,14 @@
         <w:keepNext w:val="0"/>
         <w:keepLines w:val="0"/>
         <w:widowControl w:val="0"/>
-        <w:ind w:firstLine="540"/>
-        <w:contextualSpacing w:val="0"/>
+        <w:pBdr/>
+        <w:ind w:firstLine="540"/>
+        <w:contextualSpacing w:val="0"/>
+        <w:rPr>
+          <w:rFonts w:ascii="Times New Roman" w:cs="Times New Roman" w:eastAsia="Times New Roman" w:hAnsi="Times New Roman"/>
+          <w:sz w:val="24"/>
+          <w:szCs w:val="24"/>
+        </w:rPr>
       </w:pPr>
       <w:r>
         <w:rPr>
@@ -6844,8 +9054,14 @@
         <w:keepNext w:val="0"/>
         <w:keepLines w:val="0"/>
         <w:widowControl w:val="0"/>
-        <w:ind w:firstLine="540"/>
-        <w:contextualSpacing w:val="0"/>
+        <w:pBdr/>
+        <w:ind w:firstLine="540"/>
+        <w:contextualSpacing w:val="0"/>
+        <w:rPr>
+          <w:rFonts w:ascii="Times New Roman" w:cs="Times New Roman" w:eastAsia="Times New Roman" w:hAnsi="Times New Roman"/>
+          <w:sz w:val="24"/>
+          <w:szCs w:val="24"/>
+        </w:rPr>
       </w:pPr>
       <w:r>
         <w:rPr>
@@ -6862,8 +9078,14 @@
         <w:keepNext w:val="0"/>
         <w:keepLines w:val="0"/>
         <w:widowControl w:val="0"/>
-        <w:ind w:firstLine="540"/>
-        <w:contextualSpacing w:val="0"/>
+        <w:pBdr/>
+        <w:ind w:firstLine="540"/>
+        <w:contextualSpacing w:val="0"/>
+        <w:rPr>
+          <w:rFonts w:ascii="Times New Roman" w:cs="Times New Roman" w:eastAsia="Times New Roman" w:hAnsi="Times New Roman"/>
+          <w:sz w:val="24"/>
+          <w:szCs w:val="24"/>
+        </w:rPr>
       </w:pPr>
       <w:r>
         <w:rPr>
@@ -6880,8 +9102,14 @@
         <w:keepNext w:val="0"/>
         <w:keepLines w:val="0"/>
         <w:widowControl w:val="0"/>
-        <w:ind w:firstLine="540"/>
-        <w:contextualSpacing w:val="0"/>
+        <w:pBdr/>
+        <w:ind w:firstLine="540"/>
+        <w:contextualSpacing w:val="0"/>
+        <w:rPr>
+          <w:rFonts w:ascii="Times New Roman" w:cs="Times New Roman" w:eastAsia="Times New Roman" w:hAnsi="Times New Roman"/>
+          <w:sz w:val="24"/>
+          <w:szCs w:val="24"/>
+        </w:rPr>
       </w:pPr>
       <w:r>
         <w:rPr>
@@ -6898,8 +9126,14 @@
         <w:keepNext w:val="0"/>
         <w:keepLines w:val="0"/>
         <w:widowControl w:val="0"/>
-        <w:ind w:firstLine="540"/>
-        <w:contextualSpacing w:val="0"/>
+        <w:pBdr/>
+        <w:ind w:firstLine="540"/>
+        <w:contextualSpacing w:val="0"/>
+        <w:rPr>
+          <w:rFonts w:ascii="Times New Roman" w:cs="Times New Roman" w:eastAsia="Times New Roman" w:hAnsi="Times New Roman"/>
+          <w:sz w:val="24"/>
+          <w:szCs w:val="24"/>
+        </w:rPr>
       </w:pPr>
       <w:r>
         <w:rPr>
@@ -6945,8 +9179,14 @@
         <w:keepNext w:val="0"/>
         <w:keepLines w:val="0"/>
         <w:widowControl w:val="0"/>
-        <w:ind w:firstLine="540"/>
-        <w:contextualSpacing w:val="0"/>
+        <w:pBdr/>
+        <w:ind w:firstLine="540"/>
+        <w:contextualSpacing w:val="0"/>
+        <w:rPr>
+          <w:rFonts w:ascii="Times New Roman" w:cs="Times New Roman" w:eastAsia="Times New Roman" w:hAnsi="Times New Roman"/>
+          <w:sz w:val="24"/>
+          <w:szCs w:val="24"/>
+        </w:rPr>
       </w:pPr>
       <w:r>
         <w:rPr>
@@ -6963,8 +9203,14 @@
         <w:keepNext w:val="0"/>
         <w:keepLines w:val="0"/>
         <w:widowControl w:val="0"/>
-        <w:ind w:firstLine="540"/>
-        <w:contextualSpacing w:val="0"/>
+        <w:pBdr/>
+        <w:ind w:firstLine="540"/>
+        <w:contextualSpacing w:val="0"/>
+        <w:rPr>
+          <w:rFonts w:ascii="Times New Roman" w:cs="Times New Roman" w:eastAsia="Times New Roman" w:hAnsi="Times New Roman"/>
+          <w:sz w:val="24"/>
+          <w:szCs w:val="24"/>
+        </w:rPr>
       </w:pPr>
       <w:r>
         <w:rPr>
@@ -6981,8 +9227,14 @@
         <w:keepNext w:val="0"/>
         <w:keepLines w:val="0"/>
         <w:widowControl w:val="0"/>
-        <w:ind w:firstLine="540"/>
-        <w:contextualSpacing w:val="0"/>
+        <w:pBdr/>
+        <w:ind w:firstLine="540"/>
+        <w:contextualSpacing w:val="0"/>
+        <w:rPr>
+          <w:rFonts w:ascii="Times New Roman" w:cs="Times New Roman" w:eastAsia="Times New Roman" w:hAnsi="Times New Roman"/>
+          <w:sz w:val="24"/>
+          <w:szCs w:val="24"/>
+        </w:rPr>
       </w:pPr>
       <w:r>
         <w:rPr>
@@ -7018,8 +9270,14 @@
         <w:keepNext w:val="0"/>
         <w:keepLines w:val="0"/>
         <w:widowControl w:val="0"/>
-        <w:ind w:firstLine="540"/>
-        <w:contextualSpacing w:val="0"/>
+        <w:pBdr/>
+        <w:ind w:firstLine="540"/>
+        <w:contextualSpacing w:val="0"/>
+        <w:rPr>
+          <w:rFonts w:ascii="Times New Roman" w:cs="Times New Roman" w:eastAsia="Times New Roman" w:hAnsi="Times New Roman"/>
+          <w:sz w:val="24"/>
+          <w:szCs w:val="24"/>
+        </w:rPr>
       </w:pPr>
       <w:r>
         <w:rPr>
@@ -7036,8 +9294,14 @@
         <w:keepNext w:val="0"/>
         <w:keepLines w:val="0"/>
         <w:widowControl w:val="0"/>
-        <w:ind w:firstLine="540"/>
-        <w:contextualSpacing w:val="0"/>
+        <w:pBdr/>
+        <w:ind w:firstLine="540"/>
+        <w:contextualSpacing w:val="0"/>
+        <w:rPr>
+          <w:rFonts w:ascii="Times New Roman" w:cs="Times New Roman" w:eastAsia="Times New Roman" w:hAnsi="Times New Roman"/>
+          <w:sz w:val="24"/>
+          <w:szCs w:val="24"/>
+        </w:rPr>
       </w:pPr>
       <w:r>
         <w:rPr>
@@ -7054,23 +9318,35 @@
         <w:keepNext w:val="0"/>
         <w:keepLines w:val="0"/>
         <w:widowControl w:val="0"/>
-        <w:ind w:firstLine="540"/>
-        <w:contextualSpacing w:val="0"/>
-      </w:pPr>
-      <w:r>
-        <w:rPr>
-          <w:rtl w:val="0"/>
-        </w:rPr>
-      </w:r>
-    </w:p>
-    <w:p>
-      <w:pPr>
-        <w:keepNext w:val="0"/>
-        <w:keepLines w:val="0"/>
-        <w:widowControl w:val="0"/>
+        <w:pBdr/>
+        <w:ind w:firstLine="540"/>
+        <w:contextualSpacing w:val="0"/>
+        <w:rPr>
+          <w:rFonts w:ascii="Times New Roman" w:cs="Times New Roman" w:eastAsia="Times New Roman" w:hAnsi="Times New Roman"/>
+          <w:sz w:val="24"/>
+          <w:szCs w:val="24"/>
+        </w:rPr>
+      </w:pPr>
+      <w:r>
+        <w:rPr>
+          <w:rtl w:val="0"/>
+        </w:rPr>
+      </w:r>
+    </w:p>
+    <w:p>
+      <w:pPr>
+        <w:keepNext w:val="0"/>
+        <w:keepLines w:val="0"/>
+        <w:widowControl w:val="0"/>
+        <w:pBdr/>
         <w:ind w:firstLine="540"/>
         <w:contextualSpacing w:val="0"/>
         <w:jc w:val="center"/>
+        <w:rPr>
+          <w:rFonts w:ascii="Times New Roman" w:cs="Times New Roman" w:eastAsia="Times New Roman" w:hAnsi="Times New Roman"/>
+          <w:sz w:val="24"/>
+          <w:szCs w:val="24"/>
+        </w:rPr>
       </w:pPr>
       <w:r>
         <w:rPr>
@@ -7087,29 +9363,42 @@
         <w:keepNext w:val="0"/>
         <w:keepLines w:val="0"/>
         <w:widowControl w:val="0"/>
-        <w:ind w:firstLine="540"/>
-        <w:contextualSpacing w:val="0"/>
-      </w:pPr>
-      <w:r>
-        <w:rPr>
-          <w:rtl w:val="0"/>
-        </w:rPr>
-      </w:r>
-    </w:p>
-    <w:p>
-      <w:pPr>
-        <w:keepNext w:val="0"/>
-        <w:keepLines w:val="0"/>
-        <w:widowControl w:val="0"/>
-        <w:ind w:firstLine="540"/>
-        <w:contextualSpacing w:val="0"/>
-      </w:pPr>
-      <w:r>
+        <w:pBdr/>
+        <w:ind w:firstLine="540"/>
+        <w:contextualSpacing w:val="0"/>
+        <w:rPr>
+          <w:rFonts w:ascii="Times New Roman" w:cs="Times New Roman" w:eastAsia="Times New Roman" w:hAnsi="Times New Roman"/>
+          <w:sz w:val="24"/>
+          <w:szCs w:val="24"/>
+        </w:rPr>
+      </w:pPr>
+      <w:r>
+        <w:rPr>
+          <w:rtl w:val="0"/>
+        </w:rPr>
+      </w:r>
+    </w:p>
+    <w:p>
+      <w:pPr>
+        <w:keepNext w:val="0"/>
+        <w:keepLines w:val="0"/>
+        <w:widowControl w:val="0"/>
+        <w:pBdr/>
+        <w:ind w:firstLine="540"/>
+        <w:contextualSpacing w:val="0"/>
         <w:rPr>
           <w:rFonts w:ascii="Times New Roman" w:cs="Times New Roman" w:eastAsia="Times New Roman" w:hAnsi="Times New Roman"/>
           <w:i w:val="1"/>
           <w:sz w:val="24"/>
           <w:szCs w:val="24"/>
+        </w:rPr>
+      </w:pPr>
+      <w:r>
+        <w:rPr>
+          <w:rFonts w:ascii="Times New Roman" w:cs="Times New Roman" w:eastAsia="Times New Roman" w:hAnsi="Times New Roman"/>
+          <w:i w:val="1"/>
+          <w:sz w:val="24"/>
+          <w:szCs w:val="24"/>
           <w:rtl w:val="0"/>
         </w:rPr>
         <w:t xml:space="preserve">Грейнджер: 253 / Малфой: 252 / Поттер: 252</w:t>
@@ -7120,22 +9409,35 @@
         <w:keepNext w:val="0"/>
         <w:keepLines w:val="0"/>
         <w:widowControl w:val="0"/>
-        <w:ind w:firstLine="540"/>
-        <w:contextualSpacing w:val="0"/>
-      </w:pPr>
-      <w:r>
-        <w:rPr>
-          <w:rtl w:val="0"/>
-        </w:rPr>
-      </w:r>
-    </w:p>
-    <w:p>
-      <w:pPr>
-        <w:keepNext w:val="0"/>
-        <w:keepLines w:val="0"/>
-        <w:widowControl w:val="0"/>
-        <w:ind w:firstLine="540"/>
-        <w:contextualSpacing w:val="0"/>
+        <w:pBdr/>
+        <w:ind w:firstLine="540"/>
+        <w:contextualSpacing w:val="0"/>
+        <w:rPr>
+          <w:rFonts w:ascii="Times New Roman" w:cs="Times New Roman" w:eastAsia="Times New Roman" w:hAnsi="Times New Roman"/>
+          <w:i w:val="1"/>
+          <w:sz w:val="24"/>
+          <w:szCs w:val="24"/>
+        </w:rPr>
+      </w:pPr>
+      <w:r>
+        <w:rPr>
+          <w:rtl w:val="0"/>
+        </w:rPr>
+      </w:r>
+    </w:p>
+    <w:p>
+      <w:pPr>
+        <w:keepNext w:val="0"/>
+        <w:keepLines w:val="0"/>
+        <w:widowControl w:val="0"/>
+        <w:pBdr/>
+        <w:ind w:firstLine="540"/>
+        <w:contextualSpacing w:val="0"/>
+        <w:rPr>
+          <w:rFonts w:ascii="Times New Roman" w:cs="Times New Roman" w:eastAsia="Times New Roman" w:hAnsi="Times New Roman"/>
+          <w:sz w:val="24"/>
+          <w:szCs w:val="24"/>
+        </w:rPr>
       </w:pPr>
       <w:r>
         <w:rPr>
@@ -7152,8 +9454,14 @@
         <w:keepNext w:val="0"/>
         <w:keepLines w:val="0"/>
         <w:widowControl w:val="0"/>
-        <w:ind w:firstLine="540"/>
-        <w:contextualSpacing w:val="0"/>
+        <w:pBdr/>
+        <w:ind w:firstLine="540"/>
+        <w:contextualSpacing w:val="0"/>
+        <w:rPr>
+          <w:rFonts w:ascii="Times New Roman" w:cs="Times New Roman" w:eastAsia="Times New Roman" w:hAnsi="Times New Roman"/>
+          <w:sz w:val="24"/>
+          <w:szCs w:val="24"/>
+        </w:rPr>
       </w:pPr>
       <w:r>
         <w:rPr>
@@ -7170,8 +9478,14 @@
         <w:keepNext w:val="0"/>
         <w:keepLines w:val="0"/>
         <w:widowControl w:val="0"/>
-        <w:ind w:firstLine="540"/>
-        <w:contextualSpacing w:val="0"/>
+        <w:pBdr/>
+        <w:ind w:firstLine="540"/>
+        <w:contextualSpacing w:val="0"/>
+        <w:rPr>
+          <w:rFonts w:ascii="Times New Roman" w:cs="Times New Roman" w:eastAsia="Times New Roman" w:hAnsi="Times New Roman"/>
+          <w:sz w:val="24"/>
+          <w:szCs w:val="24"/>
+        </w:rPr>
       </w:pPr>
       <w:r>
         <w:rPr>
@@ -7188,8 +9502,14 @@
         <w:keepNext w:val="0"/>
         <w:keepLines w:val="0"/>
         <w:widowControl w:val="0"/>
-        <w:ind w:firstLine="540"/>
-        <w:contextualSpacing w:val="0"/>
+        <w:pBdr/>
+        <w:ind w:firstLine="540"/>
+        <w:contextualSpacing w:val="0"/>
+        <w:rPr>
+          <w:rFonts w:ascii="Times New Roman" w:cs="Times New Roman" w:eastAsia="Times New Roman" w:hAnsi="Times New Roman"/>
+          <w:sz w:val="24"/>
+          <w:szCs w:val="24"/>
+        </w:rPr>
       </w:pPr>
       <w:r>
         <w:rPr>
@@ -7206,8 +9526,14 @@
         <w:keepNext w:val="0"/>
         <w:keepLines w:val="0"/>
         <w:widowControl w:val="0"/>
-        <w:ind w:firstLine="540"/>
-        <w:contextualSpacing w:val="0"/>
+        <w:pBdr/>
+        <w:ind w:firstLine="540"/>
+        <w:contextualSpacing w:val="0"/>
+        <w:rPr>
+          <w:rFonts w:ascii="Times New Roman" w:cs="Times New Roman" w:eastAsia="Times New Roman" w:hAnsi="Times New Roman"/>
+          <w:sz w:val="24"/>
+          <w:szCs w:val="24"/>
+        </w:rPr>
       </w:pPr>
       <w:r>
         <w:rPr>
@@ -7224,8 +9550,14 @@
         <w:keepNext w:val="0"/>
         <w:keepLines w:val="0"/>
         <w:widowControl w:val="0"/>
-        <w:ind w:firstLine="540"/>
-        <w:contextualSpacing w:val="0"/>
+        <w:pBdr/>
+        <w:ind w:firstLine="540"/>
+        <w:contextualSpacing w:val="0"/>
+        <w:rPr>
+          <w:rFonts w:ascii="Times New Roman" w:cs="Times New Roman" w:eastAsia="Times New Roman" w:hAnsi="Times New Roman"/>
+          <w:sz w:val="24"/>
+          <w:szCs w:val="24"/>
+        </w:rPr>
       </w:pPr>
       <w:r>
         <w:rPr>
@@ -7242,8 +9574,14 @@
         <w:keepNext w:val="0"/>
         <w:keepLines w:val="0"/>
         <w:widowControl w:val="0"/>
-        <w:ind w:firstLine="540"/>
-        <w:contextualSpacing w:val="0"/>
+        <w:pBdr/>
+        <w:ind w:firstLine="540"/>
+        <w:contextualSpacing w:val="0"/>
+        <w:rPr>
+          <w:rFonts w:ascii="Times New Roman" w:cs="Times New Roman" w:eastAsia="Times New Roman" w:hAnsi="Times New Roman"/>
+          <w:sz w:val="24"/>
+          <w:szCs w:val="24"/>
+        </w:rPr>
       </w:pPr>
       <w:r>
         <w:rPr>
@@ -7260,8 +9598,14 @@
         <w:keepNext w:val="0"/>
         <w:keepLines w:val="0"/>
         <w:widowControl w:val="0"/>
-        <w:ind w:firstLine="540"/>
-        <w:contextualSpacing w:val="0"/>
+        <w:pBdr/>
+        <w:ind w:firstLine="540"/>
+        <w:contextualSpacing w:val="0"/>
+        <w:rPr>
+          <w:rFonts w:ascii="Times New Roman" w:cs="Times New Roman" w:eastAsia="Times New Roman" w:hAnsi="Times New Roman"/>
+          <w:sz w:val="24"/>
+          <w:szCs w:val="24"/>
+        </w:rPr>
       </w:pPr>
       <w:r>
         <w:rPr>
@@ -7278,8 +9622,14 @@
         <w:keepNext w:val="0"/>
         <w:keepLines w:val="0"/>
         <w:widowControl w:val="0"/>
-        <w:ind w:firstLine="540"/>
-        <w:contextualSpacing w:val="0"/>
+        <w:pBdr/>
+        <w:ind w:firstLine="540"/>
+        <w:contextualSpacing w:val="0"/>
+        <w:rPr>
+          <w:rFonts w:ascii="Times New Roman" w:cs="Times New Roman" w:eastAsia="Times New Roman" w:hAnsi="Times New Roman"/>
+          <w:sz w:val="24"/>
+          <w:szCs w:val="24"/>
+        </w:rPr>
       </w:pPr>
       <w:r>
         <w:rPr>
@@ -7315,8 +9665,14 @@
         <w:keepNext w:val="0"/>
         <w:keepLines w:val="0"/>
         <w:widowControl w:val="0"/>
-        <w:ind w:firstLine="540"/>
-        <w:contextualSpacing w:val="0"/>
+        <w:pBdr/>
+        <w:ind w:firstLine="540"/>
+        <w:contextualSpacing w:val="0"/>
+        <w:rPr>
+          <w:rFonts w:ascii="Times New Roman" w:cs="Times New Roman" w:eastAsia="Times New Roman" w:hAnsi="Times New Roman"/>
+          <w:sz w:val="24"/>
+          <w:szCs w:val="24"/>
+        </w:rPr>
       </w:pPr>
       <w:r>
         <w:rPr>
@@ -7333,8 +9689,14 @@
         <w:keepNext w:val="0"/>
         <w:keepLines w:val="0"/>
         <w:widowControl w:val="0"/>
-        <w:ind w:firstLine="540"/>
-        <w:contextualSpacing w:val="0"/>
+        <w:pBdr/>
+        <w:ind w:firstLine="540"/>
+        <w:contextualSpacing w:val="0"/>
+        <w:rPr>
+          <w:rFonts w:ascii="Times New Roman" w:cs="Times New Roman" w:eastAsia="Times New Roman" w:hAnsi="Times New Roman"/>
+          <w:sz w:val="24"/>
+          <w:szCs w:val="24"/>
+        </w:rPr>
       </w:pPr>
       <w:r>
         <w:rPr>
@@ -7351,8 +9713,14 @@
         <w:keepNext w:val="0"/>
         <w:keepLines w:val="0"/>
         <w:widowControl w:val="0"/>
-        <w:ind w:firstLine="540"/>
-        <w:contextualSpacing w:val="0"/>
+        <w:pBdr/>
+        <w:ind w:firstLine="540"/>
+        <w:contextualSpacing w:val="0"/>
+        <w:rPr>
+          <w:rFonts w:ascii="Times New Roman" w:cs="Times New Roman" w:eastAsia="Times New Roman" w:hAnsi="Times New Roman"/>
+          <w:sz w:val="24"/>
+          <w:szCs w:val="24"/>
+        </w:rPr>
       </w:pPr>
       <w:r>
         <w:rPr>
@@ -7388,8 +9756,14 @@
         <w:keepNext w:val="0"/>
         <w:keepLines w:val="0"/>
         <w:widowControl w:val="0"/>
-        <w:ind w:firstLine="540"/>
-        <w:contextualSpacing w:val="0"/>
+        <w:pBdr/>
+        <w:ind w:firstLine="540"/>
+        <w:contextualSpacing w:val="0"/>
+        <w:rPr>
+          <w:rFonts w:ascii="Times New Roman" w:cs="Times New Roman" w:eastAsia="Times New Roman" w:hAnsi="Times New Roman"/>
+          <w:sz w:val="24"/>
+          <w:szCs w:val="24"/>
+        </w:rPr>
       </w:pPr>
       <w:r>
         <w:rPr>
@@ -7425,23 +9799,35 @@
         <w:keepNext w:val="0"/>
         <w:keepLines w:val="0"/>
         <w:widowControl w:val="0"/>
-        <w:ind w:firstLine="540"/>
-        <w:contextualSpacing w:val="0"/>
-      </w:pPr>
-      <w:r>
-        <w:rPr>
-          <w:rtl w:val="0"/>
-        </w:rPr>
-      </w:r>
-    </w:p>
-    <w:p>
-      <w:pPr>
-        <w:keepNext w:val="0"/>
-        <w:keepLines w:val="0"/>
-        <w:widowControl w:val="0"/>
+        <w:pBdr/>
+        <w:ind w:firstLine="540"/>
+        <w:contextualSpacing w:val="0"/>
+        <w:rPr>
+          <w:rFonts w:ascii="Times New Roman" w:cs="Times New Roman" w:eastAsia="Times New Roman" w:hAnsi="Times New Roman"/>
+          <w:sz w:val="24"/>
+          <w:szCs w:val="24"/>
+        </w:rPr>
+      </w:pPr>
+      <w:r>
+        <w:rPr>
+          <w:rtl w:val="0"/>
+        </w:rPr>
+      </w:r>
+    </w:p>
+    <w:p>
+      <w:pPr>
+        <w:keepNext w:val="0"/>
+        <w:keepLines w:val="0"/>
+        <w:widowControl w:val="0"/>
+        <w:pBdr/>
         <w:ind w:firstLine="540"/>
         <w:contextualSpacing w:val="0"/>
         <w:jc w:val="center"/>
+        <w:rPr>
+          <w:rFonts w:ascii="Times New Roman" w:cs="Times New Roman" w:eastAsia="Times New Roman" w:hAnsi="Times New Roman"/>
+          <w:sz w:val="24"/>
+          <w:szCs w:val="24"/>
+        </w:rPr>
       </w:pPr>
       <w:r>
         <w:rPr>
@@ -7458,29 +9844,42 @@
         <w:keepNext w:val="0"/>
         <w:keepLines w:val="0"/>
         <w:widowControl w:val="0"/>
-        <w:ind w:firstLine="540"/>
-        <w:contextualSpacing w:val="0"/>
-      </w:pPr>
-      <w:r>
-        <w:rPr>
-          <w:rtl w:val="0"/>
-        </w:rPr>
-      </w:r>
-    </w:p>
-    <w:p>
-      <w:pPr>
-        <w:keepNext w:val="0"/>
-        <w:keepLines w:val="0"/>
-        <w:widowControl w:val="0"/>
-        <w:ind w:firstLine="540"/>
-        <w:contextualSpacing w:val="0"/>
-      </w:pPr>
-      <w:r>
+        <w:pBdr/>
+        <w:ind w:firstLine="540"/>
+        <w:contextualSpacing w:val="0"/>
+        <w:rPr>
+          <w:rFonts w:ascii="Times New Roman" w:cs="Times New Roman" w:eastAsia="Times New Roman" w:hAnsi="Times New Roman"/>
+          <w:sz w:val="24"/>
+          <w:szCs w:val="24"/>
+        </w:rPr>
+      </w:pPr>
+      <w:r>
+        <w:rPr>
+          <w:rtl w:val="0"/>
+        </w:rPr>
+      </w:r>
+    </w:p>
+    <w:p>
+      <w:pPr>
+        <w:keepNext w:val="0"/>
+        <w:keepLines w:val="0"/>
+        <w:widowControl w:val="0"/>
+        <w:pBdr/>
+        <w:ind w:firstLine="540"/>
+        <w:contextualSpacing w:val="0"/>
         <w:rPr>
           <w:rFonts w:ascii="Times New Roman" w:cs="Times New Roman" w:eastAsia="Times New Roman" w:hAnsi="Times New Roman"/>
           <w:i w:val="1"/>
           <w:sz w:val="24"/>
           <w:szCs w:val="24"/>
+        </w:rPr>
+      </w:pPr>
+      <w:r>
+        <w:rPr>
+          <w:rFonts w:ascii="Times New Roman" w:cs="Times New Roman" w:eastAsia="Times New Roman" w:hAnsi="Times New Roman"/>
+          <w:i w:val="1"/>
+          <w:sz w:val="24"/>
+          <w:szCs w:val="24"/>
           <w:rtl w:val="0"/>
         </w:rPr>
         <w:t xml:space="preserve">Грейнджер: 253 / Малфой: 252 / Поттер: 254</w:t>
@@ -7491,22 +9890,35 @@
         <w:keepNext w:val="0"/>
         <w:keepLines w:val="0"/>
         <w:widowControl w:val="0"/>
-        <w:ind w:firstLine="540"/>
-        <w:contextualSpacing w:val="0"/>
-      </w:pPr>
-      <w:r>
-        <w:rPr>
-          <w:rtl w:val="0"/>
-        </w:rPr>
-      </w:r>
-    </w:p>
-    <w:p>
-      <w:pPr>
-        <w:keepNext w:val="0"/>
-        <w:keepLines w:val="0"/>
-        <w:widowControl w:val="0"/>
-        <w:ind w:firstLine="540"/>
-        <w:contextualSpacing w:val="0"/>
+        <w:pBdr/>
+        <w:ind w:firstLine="540"/>
+        <w:contextualSpacing w:val="0"/>
+        <w:rPr>
+          <w:rFonts w:ascii="Times New Roman" w:cs="Times New Roman" w:eastAsia="Times New Roman" w:hAnsi="Times New Roman"/>
+          <w:i w:val="1"/>
+          <w:sz w:val="24"/>
+          <w:szCs w:val="24"/>
+        </w:rPr>
+      </w:pPr>
+      <w:r>
+        <w:rPr>
+          <w:rtl w:val="0"/>
+        </w:rPr>
+      </w:r>
+    </w:p>
+    <w:p>
+      <w:pPr>
+        <w:keepNext w:val="0"/>
+        <w:keepLines w:val="0"/>
+        <w:widowControl w:val="0"/>
+        <w:pBdr/>
+        <w:ind w:firstLine="540"/>
+        <w:contextualSpacing w:val="0"/>
+        <w:rPr>
+          <w:rFonts w:ascii="Times New Roman" w:cs="Times New Roman" w:eastAsia="Times New Roman" w:hAnsi="Times New Roman"/>
+          <w:sz w:val="24"/>
+          <w:szCs w:val="24"/>
+        </w:rPr>
       </w:pPr>
       <w:r>
         <w:rPr>
@@ -7523,8 +9935,14 @@
         <w:keepNext w:val="0"/>
         <w:keepLines w:val="0"/>
         <w:widowControl w:val="0"/>
-        <w:ind w:firstLine="540"/>
-        <w:contextualSpacing w:val="0"/>
+        <w:pBdr/>
+        <w:ind w:firstLine="540"/>
+        <w:contextualSpacing w:val="0"/>
+        <w:rPr>
+          <w:rFonts w:ascii="Times New Roman" w:cs="Times New Roman" w:eastAsia="Times New Roman" w:hAnsi="Times New Roman"/>
+          <w:sz w:val="24"/>
+          <w:szCs w:val="24"/>
+        </w:rPr>
       </w:pPr>
       <w:r>
         <w:rPr>
@@ -7541,15 +9959,22 @@
         <w:keepNext w:val="0"/>
         <w:keepLines w:val="0"/>
         <w:widowControl w:val="0"/>
-        <w:ind w:firstLine="540"/>
-        <w:contextualSpacing w:val="0"/>
-      </w:pPr>
-      <w:r>
+        <w:pBdr/>
+        <w:ind w:firstLine="540"/>
+        <w:contextualSpacing w:val="0"/>
         <w:rPr>
           <w:rFonts w:ascii="Times New Roman" w:cs="Times New Roman" w:eastAsia="Times New Roman" w:hAnsi="Times New Roman"/>
           <w:i w:val="1"/>
           <w:sz w:val="24"/>
           <w:szCs w:val="24"/>
+        </w:rPr>
+      </w:pPr>
+      <w:r>
+        <w:rPr>
+          <w:rFonts w:ascii="Times New Roman" w:cs="Times New Roman" w:eastAsia="Times New Roman" w:hAnsi="Times New Roman"/>
+          <w:i w:val="1"/>
+          <w:sz w:val="24"/>
+          <w:szCs w:val="24"/>
           <w:rtl w:val="0"/>
         </w:rPr>
         <w:t xml:space="preserve">Второй Специальный приказ: Если предатель Солнечных, судя по всему, по-настоящему в вас не стреляет, по возможности притворитесь, что он попал. Постарайтесь стрелять в Драконов, а не в Солнечных, но если не можете — стреляйте в Солнечных.</w:t>
@@ -7560,15 +9985,22 @@
         <w:keepNext w:val="0"/>
         <w:keepLines w:val="0"/>
         <w:widowControl w:val="0"/>
-        <w:ind w:firstLine="540"/>
-        <w:contextualSpacing w:val="0"/>
-      </w:pPr>
-      <w:r>
+        <w:pBdr/>
+        <w:ind w:firstLine="540"/>
+        <w:contextualSpacing w:val="0"/>
         <w:rPr>
           <w:rFonts w:ascii="Times New Roman" w:cs="Times New Roman" w:eastAsia="Times New Roman" w:hAnsi="Times New Roman"/>
           <w:i w:val="1"/>
           <w:sz w:val="24"/>
           <w:szCs w:val="24"/>
+        </w:rPr>
+      </w:pPr>
+      <w:r>
+        <w:rPr>
+          <w:rFonts w:ascii="Times New Roman" w:cs="Times New Roman" w:eastAsia="Times New Roman" w:hAnsi="Times New Roman"/>
+          <w:i w:val="1"/>
+          <w:sz w:val="24"/>
+          <w:szCs w:val="24"/>
           <w:rtl w:val="0"/>
         </w:rPr>
         <w:t xml:space="preserve">Третий Специальный приказ: Мерлин говорит не стрелять в Блейза Забини и близняшек Патил.</w:t>
@@ -7579,8 +10011,14 @@
         <w:keepNext w:val="0"/>
         <w:keepLines w:val="0"/>
         <w:widowControl w:val="0"/>
-        <w:ind w:firstLine="540"/>
-        <w:contextualSpacing w:val="0"/>
+        <w:pBdr/>
+        <w:ind w:firstLine="540"/>
+        <w:contextualSpacing w:val="0"/>
+        <w:rPr>
+          <w:rFonts w:ascii="Times New Roman" w:cs="Times New Roman" w:eastAsia="Times New Roman" w:hAnsi="Times New Roman"/>
+          <w:sz w:val="24"/>
+          <w:szCs w:val="24"/>
+        </w:rPr>
       </w:pPr>
       <w:r>
         <w:rPr>
@@ -7597,8 +10035,14 @@
         <w:keepNext w:val="0"/>
         <w:keepLines w:val="0"/>
         <w:widowControl w:val="0"/>
-        <w:ind w:firstLine="540"/>
-        <w:contextualSpacing w:val="0"/>
+        <w:pBdr/>
+        <w:ind w:firstLine="540"/>
+        <w:contextualSpacing w:val="0"/>
+        <w:rPr>
+          <w:rFonts w:ascii="Times New Roman" w:cs="Times New Roman" w:eastAsia="Times New Roman" w:hAnsi="Times New Roman"/>
+          <w:sz w:val="24"/>
+          <w:szCs w:val="24"/>
+        </w:rPr>
       </w:pPr>
       <w:r>
         <w:rPr>
@@ -7615,8 +10059,14 @@
         <w:keepNext w:val="0"/>
         <w:keepLines w:val="0"/>
         <w:widowControl w:val="0"/>
-        <w:ind w:firstLine="540"/>
-        <w:contextualSpacing w:val="0"/>
+        <w:pBdr/>
+        <w:ind w:firstLine="540"/>
+        <w:contextualSpacing w:val="0"/>
+        <w:rPr>
+          <w:rFonts w:ascii="Times New Roman" w:cs="Times New Roman" w:eastAsia="Times New Roman" w:hAnsi="Times New Roman"/>
+          <w:sz w:val="24"/>
+          <w:szCs w:val="24"/>
+        </w:rPr>
       </w:pPr>
       <w:r>
         <w:rPr>
@@ -7652,8 +10102,14 @@
         <w:keepNext w:val="0"/>
         <w:keepLines w:val="0"/>
         <w:widowControl w:val="0"/>
-        <w:ind w:firstLine="540"/>
-        <w:contextualSpacing w:val="0"/>
+        <w:pBdr/>
+        <w:ind w:firstLine="540"/>
+        <w:contextualSpacing w:val="0"/>
+        <w:rPr>
+          <w:rFonts w:ascii="Times New Roman" w:cs="Times New Roman" w:eastAsia="Times New Roman" w:hAnsi="Times New Roman"/>
+          <w:sz w:val="24"/>
+          <w:szCs w:val="24"/>
+        </w:rPr>
       </w:pPr>
       <w:r>
         <w:rPr>
@@ -7689,23 +10145,35 @@
         <w:keepNext w:val="0"/>
         <w:keepLines w:val="0"/>
         <w:widowControl w:val="0"/>
-        <w:ind w:firstLine="540"/>
-        <w:contextualSpacing w:val="0"/>
-      </w:pPr>
-      <w:r>
-        <w:rPr>
-          <w:rtl w:val="0"/>
-        </w:rPr>
-      </w:r>
-    </w:p>
-    <w:p>
-      <w:pPr>
-        <w:keepNext w:val="0"/>
-        <w:keepLines w:val="0"/>
-        <w:widowControl w:val="0"/>
+        <w:pBdr/>
+        <w:ind w:firstLine="540"/>
+        <w:contextualSpacing w:val="0"/>
+        <w:rPr>
+          <w:rFonts w:ascii="Times New Roman" w:cs="Times New Roman" w:eastAsia="Times New Roman" w:hAnsi="Times New Roman"/>
+          <w:sz w:val="24"/>
+          <w:szCs w:val="24"/>
+        </w:rPr>
+      </w:pPr>
+      <w:r>
+        <w:rPr>
+          <w:rtl w:val="0"/>
+        </w:rPr>
+      </w:r>
+    </w:p>
+    <w:p>
+      <w:pPr>
+        <w:keepNext w:val="0"/>
+        <w:keepLines w:val="0"/>
+        <w:widowControl w:val="0"/>
+        <w:pBdr/>
         <w:ind w:firstLine="540"/>
         <w:contextualSpacing w:val="0"/>
         <w:jc w:val="center"/>
+        <w:rPr>
+          <w:rFonts w:ascii="Times New Roman" w:cs="Times New Roman" w:eastAsia="Times New Roman" w:hAnsi="Times New Roman"/>
+          <w:sz w:val="24"/>
+          <w:szCs w:val="24"/>
+        </w:rPr>
       </w:pPr>
       <w:r>
         <w:rPr>
@@ -7722,29 +10190,42 @@
         <w:keepNext w:val="0"/>
         <w:keepLines w:val="0"/>
         <w:widowControl w:val="0"/>
-        <w:ind w:firstLine="540"/>
-        <w:contextualSpacing w:val="0"/>
-      </w:pPr>
-      <w:r>
-        <w:rPr>
-          <w:rtl w:val="0"/>
-        </w:rPr>
-      </w:r>
-    </w:p>
-    <w:p>
-      <w:pPr>
-        <w:keepNext w:val="0"/>
-        <w:keepLines w:val="0"/>
-        <w:widowControl w:val="0"/>
-        <w:ind w:firstLine="540"/>
-        <w:contextualSpacing w:val="0"/>
-      </w:pPr>
-      <w:r>
+        <w:pBdr/>
+        <w:ind w:firstLine="540"/>
+        <w:contextualSpacing w:val="0"/>
+        <w:rPr>
+          <w:rFonts w:ascii="Times New Roman" w:cs="Times New Roman" w:eastAsia="Times New Roman" w:hAnsi="Times New Roman"/>
+          <w:sz w:val="24"/>
+          <w:szCs w:val="24"/>
+        </w:rPr>
+      </w:pPr>
+      <w:r>
+        <w:rPr>
+          <w:rtl w:val="0"/>
+        </w:rPr>
+      </w:r>
+    </w:p>
+    <w:p>
+      <w:pPr>
+        <w:keepNext w:val="0"/>
+        <w:keepLines w:val="0"/>
+        <w:widowControl w:val="0"/>
+        <w:pBdr/>
+        <w:ind w:firstLine="540"/>
+        <w:contextualSpacing w:val="0"/>
         <w:rPr>
           <w:rFonts w:ascii="Times New Roman" w:cs="Times New Roman" w:eastAsia="Times New Roman" w:hAnsi="Times New Roman"/>
           <w:i w:val="1"/>
           <w:sz w:val="24"/>
           <w:szCs w:val="24"/>
+        </w:rPr>
+      </w:pPr>
+      <w:r>
+        <w:rPr>
+          <w:rFonts w:ascii="Times New Roman" w:cs="Times New Roman" w:eastAsia="Times New Roman" w:hAnsi="Times New Roman"/>
+          <w:i w:val="1"/>
+          <w:sz w:val="24"/>
+          <w:szCs w:val="24"/>
           <w:rtl w:val="0"/>
         </w:rPr>
         <w:t xml:space="preserve">Грейнджер: 255 / Малфой: 252 / Поттер: 254</w:t>
@@ -7755,22 +10236,35 @@
         <w:keepNext w:val="0"/>
         <w:keepLines w:val="0"/>
         <w:widowControl w:val="0"/>
-        <w:ind w:firstLine="540"/>
-        <w:contextualSpacing w:val="0"/>
-      </w:pPr>
-      <w:r>
-        <w:rPr>
-          <w:rtl w:val="0"/>
-        </w:rPr>
-      </w:r>
-    </w:p>
-    <w:p>
-      <w:pPr>
-        <w:keepNext w:val="0"/>
-        <w:keepLines w:val="0"/>
-        <w:widowControl w:val="0"/>
-        <w:ind w:firstLine="540"/>
-        <w:contextualSpacing w:val="0"/>
+        <w:pBdr/>
+        <w:ind w:firstLine="540"/>
+        <w:contextualSpacing w:val="0"/>
+        <w:rPr>
+          <w:rFonts w:ascii="Times New Roman" w:cs="Times New Roman" w:eastAsia="Times New Roman" w:hAnsi="Times New Roman"/>
+          <w:i w:val="1"/>
+          <w:sz w:val="24"/>
+          <w:szCs w:val="24"/>
+        </w:rPr>
+      </w:pPr>
+      <w:r>
+        <w:rPr>
+          <w:rtl w:val="0"/>
+        </w:rPr>
+      </w:r>
+    </w:p>
+    <w:p>
+      <w:pPr>
+        <w:keepNext w:val="0"/>
+        <w:keepLines w:val="0"/>
+        <w:widowControl w:val="0"/>
+        <w:pBdr/>
+        <w:ind w:firstLine="540"/>
+        <w:contextualSpacing w:val="0"/>
+        <w:rPr>
+          <w:rFonts w:ascii="Times New Roman" w:cs="Times New Roman" w:eastAsia="Times New Roman" w:hAnsi="Times New Roman"/>
+          <w:sz w:val="24"/>
+          <w:szCs w:val="24"/>
+        </w:rPr>
       </w:pPr>
       <w:r>
         <w:rPr>
@@ -7787,8 +10281,14 @@
         <w:keepNext w:val="0"/>
         <w:keepLines w:val="0"/>
         <w:widowControl w:val="0"/>
-        <w:ind w:firstLine="540"/>
-        <w:contextualSpacing w:val="0"/>
+        <w:pBdr/>
+        <w:ind w:firstLine="540"/>
+        <w:contextualSpacing w:val="0"/>
+        <w:rPr>
+          <w:rFonts w:ascii="Times New Roman" w:cs="Times New Roman" w:eastAsia="Times New Roman" w:hAnsi="Times New Roman"/>
+          <w:sz w:val="24"/>
+          <w:szCs w:val="24"/>
+        </w:rPr>
       </w:pPr>
       <w:r>
         <w:rPr>
@@ -7805,8 +10305,14 @@
         <w:keepNext w:val="0"/>
         <w:keepLines w:val="0"/>
         <w:widowControl w:val="0"/>
-        <w:ind w:firstLine="540"/>
-        <w:contextualSpacing w:val="0"/>
+        <w:pBdr/>
+        <w:ind w:firstLine="540"/>
+        <w:contextualSpacing w:val="0"/>
+        <w:rPr>
+          <w:rFonts w:ascii="Times New Roman" w:cs="Times New Roman" w:eastAsia="Times New Roman" w:hAnsi="Times New Roman"/>
+          <w:sz w:val="24"/>
+          <w:szCs w:val="24"/>
+        </w:rPr>
       </w:pPr>
       <w:r>
         <w:rPr>
@@ -7823,8 +10329,14 @@
         <w:keepNext w:val="0"/>
         <w:keepLines w:val="0"/>
         <w:widowControl w:val="0"/>
-        <w:ind w:firstLine="540"/>
-        <w:contextualSpacing w:val="0"/>
+        <w:pBdr/>
+        <w:ind w:firstLine="540"/>
+        <w:contextualSpacing w:val="0"/>
+        <w:rPr>
+          <w:rFonts w:ascii="Times New Roman" w:cs="Times New Roman" w:eastAsia="Times New Roman" w:hAnsi="Times New Roman"/>
+          <w:sz w:val="24"/>
+          <w:szCs w:val="24"/>
+        </w:rPr>
       </w:pPr>
       <w:r>
         <w:rPr>
@@ -7841,8 +10353,14 @@
         <w:keepNext w:val="0"/>
         <w:keepLines w:val="0"/>
         <w:widowControl w:val="0"/>
-        <w:ind w:firstLine="540"/>
-        <w:contextualSpacing w:val="0"/>
+        <w:pBdr/>
+        <w:ind w:firstLine="540"/>
+        <w:contextualSpacing w:val="0"/>
+        <w:rPr>
+          <w:rFonts w:ascii="Times New Roman" w:cs="Times New Roman" w:eastAsia="Times New Roman" w:hAnsi="Times New Roman"/>
+          <w:sz w:val="24"/>
+          <w:szCs w:val="24"/>
+        </w:rPr>
       </w:pPr>
       <w:r>
         <w:rPr>
@@ -7859,8 +10377,14 @@
         <w:keepNext w:val="0"/>
         <w:keepLines w:val="0"/>
         <w:widowControl w:val="0"/>
-        <w:ind w:firstLine="540"/>
-        <w:contextualSpacing w:val="0"/>
+        <w:pBdr/>
+        <w:ind w:firstLine="540"/>
+        <w:contextualSpacing w:val="0"/>
+        <w:rPr>
+          <w:rFonts w:ascii="Times New Roman" w:cs="Times New Roman" w:eastAsia="Times New Roman" w:hAnsi="Times New Roman"/>
+          <w:sz w:val="24"/>
+          <w:szCs w:val="24"/>
+        </w:rPr>
       </w:pPr>
       <w:r>
         <w:rPr>
@@ -7877,8 +10401,14 @@
         <w:keepNext w:val="0"/>
         <w:keepLines w:val="0"/>
         <w:widowControl w:val="0"/>
-        <w:ind w:firstLine="540"/>
-        <w:contextualSpacing w:val="0"/>
+        <w:pBdr/>
+        <w:ind w:firstLine="540"/>
+        <w:contextualSpacing w:val="0"/>
+        <w:rPr>
+          <w:rFonts w:ascii="Times New Roman" w:cs="Times New Roman" w:eastAsia="Times New Roman" w:hAnsi="Times New Roman"/>
+          <w:sz w:val="24"/>
+          <w:szCs w:val="24"/>
+        </w:rPr>
       </w:pPr>
       <w:r>
         <w:rPr>
@@ -7895,8 +10425,14 @@
         <w:keepNext w:val="0"/>
         <w:keepLines w:val="0"/>
         <w:widowControl w:val="0"/>
-        <w:ind w:firstLine="540"/>
-        <w:contextualSpacing w:val="0"/>
+        <w:pBdr/>
+        <w:ind w:firstLine="540"/>
+        <w:contextualSpacing w:val="0"/>
+        <w:rPr>
+          <w:rFonts w:ascii="Times New Roman" w:cs="Times New Roman" w:eastAsia="Times New Roman" w:hAnsi="Times New Roman"/>
+          <w:sz w:val="24"/>
+          <w:szCs w:val="24"/>
+        </w:rPr>
       </w:pPr>
       <w:r>
         <w:rPr>
@@ -7913,8 +10449,14 @@
         <w:keepNext w:val="0"/>
         <w:keepLines w:val="0"/>
         <w:widowControl w:val="0"/>
-        <w:ind w:firstLine="540"/>
-        <w:contextualSpacing w:val="0"/>
+        <w:pBdr/>
+        <w:ind w:firstLine="540"/>
+        <w:contextualSpacing w:val="0"/>
+        <w:rPr>
+          <w:rFonts w:ascii="Times New Roman" w:cs="Times New Roman" w:eastAsia="Times New Roman" w:hAnsi="Times New Roman"/>
+          <w:sz w:val="24"/>
+          <w:szCs w:val="24"/>
+        </w:rPr>
       </w:pPr>
       <w:r>
         <w:rPr>
@@ -7931,8 +10473,14 @@
         <w:keepNext w:val="0"/>
         <w:keepLines w:val="0"/>
         <w:widowControl w:val="0"/>
-        <w:ind w:firstLine="540"/>
-        <w:contextualSpacing w:val="0"/>
+        <w:pBdr/>
+        <w:ind w:firstLine="540"/>
+        <w:contextualSpacing w:val="0"/>
+        <w:rPr>
+          <w:rFonts w:ascii="Times New Roman" w:cs="Times New Roman" w:eastAsia="Times New Roman" w:hAnsi="Times New Roman"/>
+          <w:sz w:val="24"/>
+          <w:szCs w:val="24"/>
+        </w:rPr>
       </w:pPr>
       <w:r>
         <w:rPr>
@@ -7949,8 +10497,14 @@
         <w:keepNext w:val="0"/>
         <w:keepLines w:val="0"/>
         <w:widowControl w:val="0"/>
-        <w:ind w:firstLine="540"/>
-        <w:contextualSpacing w:val="0"/>
+        <w:pBdr/>
+        <w:ind w:firstLine="540"/>
+        <w:contextualSpacing w:val="0"/>
+        <w:rPr>
+          <w:rFonts w:ascii="Times New Roman" w:cs="Times New Roman" w:eastAsia="Times New Roman" w:hAnsi="Times New Roman"/>
+          <w:sz w:val="24"/>
+          <w:szCs w:val="24"/>
+        </w:rPr>
       </w:pPr>
       <w:r>
         <w:rPr>
@@ -7967,8 +10521,14 @@
         <w:keepNext w:val="0"/>
         <w:keepLines w:val="0"/>
         <w:widowControl w:val="0"/>
-        <w:ind w:firstLine="540"/>
-        <w:contextualSpacing w:val="0"/>
+        <w:pBdr/>
+        <w:ind w:firstLine="540"/>
+        <w:contextualSpacing w:val="0"/>
+        <w:rPr>
+          <w:rFonts w:ascii="Times New Roman" w:cs="Times New Roman" w:eastAsia="Times New Roman" w:hAnsi="Times New Roman"/>
+          <w:sz w:val="24"/>
+          <w:szCs w:val="24"/>
+        </w:rPr>
       </w:pPr>
       <w:r>
         <w:rPr>
@@ -7985,8 +10545,14 @@
         <w:keepNext w:val="0"/>
         <w:keepLines w:val="0"/>
         <w:widowControl w:val="0"/>
-        <w:ind w:firstLine="540"/>
-        <w:contextualSpacing w:val="0"/>
+        <w:pBdr/>
+        <w:ind w:firstLine="540"/>
+        <w:contextualSpacing w:val="0"/>
+        <w:rPr>
+          <w:rFonts w:ascii="Times New Roman" w:cs="Times New Roman" w:eastAsia="Times New Roman" w:hAnsi="Times New Roman"/>
+          <w:sz w:val="24"/>
+          <w:szCs w:val="24"/>
+        </w:rPr>
       </w:pPr>
       <w:r>
         <w:rPr>
@@ -8003,8 +10569,14 @@
         <w:keepNext w:val="0"/>
         <w:keepLines w:val="0"/>
         <w:widowControl w:val="0"/>
-        <w:ind w:firstLine="540"/>
-        <w:contextualSpacing w:val="0"/>
+        <w:pBdr/>
+        <w:ind w:firstLine="540"/>
+        <w:contextualSpacing w:val="0"/>
+        <w:rPr>
+          <w:rFonts w:ascii="Times New Roman" w:cs="Times New Roman" w:eastAsia="Times New Roman" w:hAnsi="Times New Roman"/>
+          <w:sz w:val="24"/>
+          <w:szCs w:val="24"/>
+        </w:rPr>
       </w:pPr>
       <w:r>
         <w:rPr>
@@ -8021,8 +10593,14 @@
         <w:keepNext w:val="0"/>
         <w:keepLines w:val="0"/>
         <w:widowControl w:val="0"/>
-        <w:ind w:firstLine="540"/>
-        <w:contextualSpacing w:val="0"/>
+        <w:pBdr/>
+        <w:ind w:firstLine="540"/>
+        <w:contextualSpacing w:val="0"/>
+        <w:rPr>
+          <w:rFonts w:ascii="Times New Roman" w:cs="Times New Roman" w:eastAsia="Times New Roman" w:hAnsi="Times New Roman"/>
+          <w:sz w:val="24"/>
+          <w:szCs w:val="24"/>
+        </w:rPr>
       </w:pPr>
       <w:r>
         <w:rPr>
@@ -8039,8 +10617,14 @@
         <w:keepNext w:val="0"/>
         <w:keepLines w:val="0"/>
         <w:widowControl w:val="0"/>
-        <w:ind w:firstLine="540"/>
-        <w:contextualSpacing w:val="0"/>
+        <w:pBdr/>
+        <w:ind w:firstLine="540"/>
+        <w:contextualSpacing w:val="0"/>
+        <w:rPr>
+          <w:rFonts w:ascii="Times New Roman" w:cs="Times New Roman" w:eastAsia="Times New Roman" w:hAnsi="Times New Roman"/>
+          <w:sz w:val="24"/>
+          <w:szCs w:val="24"/>
+        </w:rPr>
       </w:pPr>
       <w:r>
         <w:rPr>
@@ -8057,8 +10641,14 @@
         <w:keepNext w:val="0"/>
         <w:keepLines w:val="0"/>
         <w:widowControl w:val="0"/>
-        <w:ind w:firstLine="540"/>
-        <w:contextualSpacing w:val="0"/>
+        <w:pBdr/>
+        <w:ind w:firstLine="540"/>
+        <w:contextualSpacing w:val="0"/>
+        <w:rPr>
+          <w:rFonts w:ascii="Times New Roman" w:cs="Times New Roman" w:eastAsia="Times New Roman" w:hAnsi="Times New Roman"/>
+          <w:sz w:val="24"/>
+          <w:szCs w:val="24"/>
+        </w:rPr>
       </w:pPr>
       <w:r>
         <w:rPr>
@@ -8075,8 +10665,14 @@
         <w:keepNext w:val="0"/>
         <w:keepLines w:val="0"/>
         <w:widowControl w:val="0"/>
-        <w:ind w:firstLine="540"/>
-        <w:contextualSpacing w:val="0"/>
+        <w:pBdr/>
+        <w:ind w:firstLine="540"/>
+        <w:contextualSpacing w:val="0"/>
+        <w:rPr>
+          <w:rFonts w:ascii="Times New Roman" w:cs="Times New Roman" w:eastAsia="Times New Roman" w:hAnsi="Times New Roman"/>
+          <w:sz w:val="24"/>
+          <w:szCs w:val="24"/>
+        </w:rPr>
       </w:pPr>
       <w:r>
         <w:rPr>
@@ -8093,8 +10689,14 @@
         <w:keepNext w:val="0"/>
         <w:keepLines w:val="0"/>
         <w:widowControl w:val="0"/>
-        <w:ind w:firstLine="540"/>
-        <w:contextualSpacing w:val="0"/>
+        <w:pBdr/>
+        <w:ind w:firstLine="540"/>
+        <w:contextualSpacing w:val="0"/>
+        <w:rPr>
+          <w:rFonts w:ascii="Times New Roman" w:cs="Times New Roman" w:eastAsia="Times New Roman" w:hAnsi="Times New Roman"/>
+          <w:sz w:val="24"/>
+          <w:szCs w:val="24"/>
+        </w:rPr>
       </w:pPr>
       <w:r>
         <w:rPr>
@@ -8111,8 +10713,14 @@
         <w:keepNext w:val="0"/>
         <w:keepLines w:val="0"/>
         <w:widowControl w:val="0"/>
-        <w:ind w:firstLine="540"/>
-        <w:contextualSpacing w:val="0"/>
+        <w:pBdr/>
+        <w:ind w:firstLine="540"/>
+        <w:contextualSpacing w:val="0"/>
+        <w:rPr>
+          <w:rFonts w:ascii="Times New Roman" w:cs="Times New Roman" w:eastAsia="Times New Roman" w:hAnsi="Times New Roman"/>
+          <w:sz w:val="24"/>
+          <w:szCs w:val="24"/>
+        </w:rPr>
       </w:pPr>
       <w:r>
         <w:rPr>
@@ -8129,8 +10737,14 @@
         <w:keepNext w:val="0"/>
         <w:keepLines w:val="0"/>
         <w:widowControl w:val="0"/>
-        <w:ind w:firstLine="540"/>
-        <w:contextualSpacing w:val="0"/>
+        <w:pBdr/>
+        <w:ind w:firstLine="540"/>
+        <w:contextualSpacing w:val="0"/>
+        <w:rPr>
+          <w:rFonts w:ascii="Times New Roman" w:cs="Times New Roman" w:eastAsia="Times New Roman" w:hAnsi="Times New Roman"/>
+          <w:sz w:val="24"/>
+          <w:szCs w:val="24"/>
+        </w:rPr>
       </w:pPr>
       <w:r>
         <w:rPr>
@@ -8166,23 +10780,35 @@
         <w:keepNext w:val="0"/>
         <w:keepLines w:val="0"/>
         <w:widowControl w:val="0"/>
-        <w:ind w:firstLine="540"/>
-        <w:contextualSpacing w:val="0"/>
-      </w:pPr>
-      <w:r>
-        <w:rPr>
-          <w:rtl w:val="0"/>
-        </w:rPr>
-      </w:r>
-    </w:p>
-    <w:p>
-      <w:pPr>
-        <w:keepNext w:val="0"/>
-        <w:keepLines w:val="0"/>
-        <w:widowControl w:val="0"/>
+        <w:pBdr/>
+        <w:ind w:firstLine="540"/>
+        <w:contextualSpacing w:val="0"/>
+        <w:rPr>
+          <w:rFonts w:ascii="Times New Roman" w:cs="Times New Roman" w:eastAsia="Times New Roman" w:hAnsi="Times New Roman"/>
+          <w:sz w:val="24"/>
+          <w:szCs w:val="24"/>
+        </w:rPr>
+      </w:pPr>
+      <w:r>
+        <w:rPr>
+          <w:rtl w:val="0"/>
+        </w:rPr>
+      </w:r>
+    </w:p>
+    <w:p>
+      <w:pPr>
+        <w:keepNext w:val="0"/>
+        <w:keepLines w:val="0"/>
+        <w:widowControl w:val="0"/>
+        <w:pBdr/>
         <w:ind w:firstLine="540"/>
         <w:contextualSpacing w:val="0"/>
         <w:jc w:val="center"/>
+        <w:rPr>
+          <w:rFonts w:ascii="Times New Roman" w:cs="Times New Roman" w:eastAsia="Times New Roman" w:hAnsi="Times New Roman"/>
+          <w:sz w:val="24"/>
+          <w:szCs w:val="24"/>
+        </w:rPr>
       </w:pPr>
       <w:r>
         <w:rPr>
@@ -8199,29 +10825,42 @@
         <w:keepNext w:val="0"/>
         <w:keepLines w:val="0"/>
         <w:widowControl w:val="0"/>
-        <w:ind w:firstLine="540"/>
-        <w:contextualSpacing w:val="0"/>
-      </w:pPr>
-      <w:r>
-        <w:rPr>
-          <w:rtl w:val="0"/>
-        </w:rPr>
-      </w:r>
-    </w:p>
-    <w:p>
-      <w:pPr>
-        <w:keepNext w:val="0"/>
-        <w:keepLines w:val="0"/>
-        <w:widowControl w:val="0"/>
-        <w:ind w:firstLine="540"/>
-        <w:contextualSpacing w:val="0"/>
-      </w:pPr>
-      <w:r>
+        <w:pBdr/>
+        <w:ind w:firstLine="540"/>
+        <w:contextualSpacing w:val="0"/>
+        <w:rPr>
+          <w:rFonts w:ascii="Times New Roman" w:cs="Times New Roman" w:eastAsia="Times New Roman" w:hAnsi="Times New Roman"/>
+          <w:sz w:val="24"/>
+          <w:szCs w:val="24"/>
+        </w:rPr>
+      </w:pPr>
+      <w:r>
+        <w:rPr>
+          <w:rtl w:val="0"/>
+        </w:rPr>
+      </w:r>
+    </w:p>
+    <w:p>
+      <w:pPr>
+        <w:keepNext w:val="0"/>
+        <w:keepLines w:val="0"/>
+        <w:widowControl w:val="0"/>
+        <w:pBdr/>
+        <w:ind w:firstLine="540"/>
+        <w:contextualSpacing w:val="0"/>
         <w:rPr>
           <w:rFonts w:ascii="Times New Roman" w:cs="Times New Roman" w:eastAsia="Times New Roman" w:hAnsi="Times New Roman"/>
           <w:i w:val="1"/>
           <w:sz w:val="24"/>
           <w:szCs w:val="24"/>
+        </w:rPr>
+      </w:pPr>
+      <w:r>
+        <w:rPr>
+          <w:rFonts w:ascii="Times New Roman" w:cs="Times New Roman" w:eastAsia="Times New Roman" w:hAnsi="Times New Roman"/>
+          <w:i w:val="1"/>
+          <w:sz w:val="24"/>
+          <w:szCs w:val="24"/>
           <w:rtl w:val="0"/>
         </w:rPr>
         <w:t xml:space="preserve">Грейнджер: 255 / Малфой: 254 / Поттер: 254</w:t>
@@ -8232,22 +10871,35 @@
         <w:keepNext w:val="0"/>
         <w:keepLines w:val="0"/>
         <w:widowControl w:val="0"/>
-        <w:ind w:firstLine="540"/>
-        <w:contextualSpacing w:val="0"/>
-      </w:pPr>
-      <w:r>
-        <w:rPr>
-          <w:rtl w:val="0"/>
-        </w:rPr>
-      </w:r>
-    </w:p>
-    <w:p>
-      <w:pPr>
-        <w:keepNext w:val="0"/>
-        <w:keepLines w:val="0"/>
-        <w:widowControl w:val="0"/>
-        <w:ind w:firstLine="540"/>
-        <w:contextualSpacing w:val="0"/>
+        <w:pBdr/>
+        <w:ind w:firstLine="540"/>
+        <w:contextualSpacing w:val="0"/>
+        <w:rPr>
+          <w:rFonts w:ascii="Times New Roman" w:cs="Times New Roman" w:eastAsia="Times New Roman" w:hAnsi="Times New Roman"/>
+          <w:i w:val="1"/>
+          <w:sz w:val="24"/>
+          <w:szCs w:val="24"/>
+        </w:rPr>
+      </w:pPr>
+      <w:r>
+        <w:rPr>
+          <w:rtl w:val="0"/>
+        </w:rPr>
+      </w:r>
+    </w:p>
+    <w:p>
+      <w:pPr>
+        <w:keepNext w:val="0"/>
+        <w:keepLines w:val="0"/>
+        <w:widowControl w:val="0"/>
+        <w:pBdr/>
+        <w:ind w:firstLine="540"/>
+        <w:contextualSpacing w:val="0"/>
+        <w:rPr>
+          <w:rFonts w:ascii="Times New Roman" w:cs="Times New Roman" w:eastAsia="Times New Roman" w:hAnsi="Times New Roman"/>
+          <w:sz w:val="24"/>
+          <w:szCs w:val="24"/>
+        </w:rPr>
       </w:pPr>
       <w:r>
         <w:rPr>
@@ -8264,8 +10916,14 @@
         <w:keepNext w:val="0"/>
         <w:keepLines w:val="0"/>
         <w:widowControl w:val="0"/>
-        <w:ind w:firstLine="540"/>
-        <w:contextualSpacing w:val="0"/>
+        <w:pBdr/>
+        <w:ind w:firstLine="540"/>
+        <w:contextualSpacing w:val="0"/>
+        <w:rPr>
+          <w:rFonts w:ascii="Times New Roman" w:cs="Times New Roman" w:eastAsia="Times New Roman" w:hAnsi="Times New Roman"/>
+          <w:sz w:val="24"/>
+          <w:szCs w:val="24"/>
+        </w:rPr>
       </w:pPr>
       <w:r>
         <w:rPr>
@@ -8282,8 +10940,14 @@
         <w:keepNext w:val="0"/>
         <w:keepLines w:val="0"/>
         <w:widowControl w:val="0"/>
-        <w:ind w:firstLine="540"/>
-        <w:contextualSpacing w:val="0"/>
+        <w:pBdr/>
+        <w:ind w:firstLine="540"/>
+        <w:contextualSpacing w:val="0"/>
+        <w:rPr>
+          <w:rFonts w:ascii="Times New Roman" w:cs="Times New Roman" w:eastAsia="Times New Roman" w:hAnsi="Times New Roman"/>
+          <w:sz w:val="24"/>
+          <w:szCs w:val="24"/>
+        </w:rPr>
       </w:pPr>
       <w:r>
         <w:rPr>
@@ -8300,8 +10964,14 @@
         <w:keepNext w:val="0"/>
         <w:keepLines w:val="0"/>
         <w:widowControl w:val="0"/>
-        <w:ind w:firstLine="540"/>
-        <w:contextualSpacing w:val="0"/>
+        <w:pBdr/>
+        <w:ind w:firstLine="540"/>
+        <w:contextualSpacing w:val="0"/>
+        <w:rPr>
+          <w:rFonts w:ascii="Times New Roman" w:cs="Times New Roman" w:eastAsia="Times New Roman" w:hAnsi="Times New Roman"/>
+          <w:sz w:val="24"/>
+          <w:szCs w:val="24"/>
+        </w:rPr>
       </w:pPr>
       <w:r>
         <w:rPr>
@@ -8318,8 +10988,14 @@
         <w:keepNext w:val="0"/>
         <w:keepLines w:val="0"/>
         <w:widowControl w:val="0"/>
-        <w:ind w:firstLine="540"/>
-        <w:contextualSpacing w:val="0"/>
+        <w:pBdr/>
+        <w:ind w:firstLine="540"/>
+        <w:contextualSpacing w:val="0"/>
+        <w:rPr>
+          <w:rFonts w:ascii="Times New Roman" w:cs="Times New Roman" w:eastAsia="Times New Roman" w:hAnsi="Times New Roman"/>
+          <w:sz w:val="24"/>
+          <w:szCs w:val="24"/>
+        </w:rPr>
       </w:pPr>
       <w:r>
         <w:rPr>
@@ -8336,8 +11012,14 @@
         <w:keepNext w:val="0"/>
         <w:keepLines w:val="0"/>
         <w:widowControl w:val="0"/>
-        <w:ind w:firstLine="540"/>
-        <w:contextualSpacing w:val="0"/>
+        <w:pBdr/>
+        <w:ind w:firstLine="540"/>
+        <w:contextualSpacing w:val="0"/>
+        <w:rPr>
+          <w:rFonts w:ascii="Times New Roman" w:cs="Times New Roman" w:eastAsia="Times New Roman" w:hAnsi="Times New Roman"/>
+          <w:sz w:val="24"/>
+          <w:szCs w:val="24"/>
+        </w:rPr>
       </w:pPr>
       <w:r>
         <w:rPr>
@@ -8354,8 +11036,14 @@
         <w:keepNext w:val="0"/>
         <w:keepLines w:val="0"/>
         <w:widowControl w:val="0"/>
-        <w:ind w:firstLine="540"/>
-        <w:contextualSpacing w:val="0"/>
+        <w:pBdr/>
+        <w:ind w:firstLine="540"/>
+        <w:contextualSpacing w:val="0"/>
+        <w:rPr>
+          <w:rFonts w:ascii="Times New Roman" w:cs="Times New Roman" w:eastAsia="Times New Roman" w:hAnsi="Times New Roman"/>
+          <w:sz w:val="24"/>
+          <w:szCs w:val="24"/>
+        </w:rPr>
       </w:pPr>
       <w:r>
         <w:rPr>
@@ -8365,15 +11053,247 @@
           <w:rtl w:val="0"/>
         </w:rPr>
         <w:t xml:space="preserve">— Знаете, — его голос звучал так, будто он репетировал эту фразу заранее, — это ведь всего лишь игра. А игры должны быть весёлыми. Так почему бы мне не поступить, как мне хочется?</w:t>
+      </w:r>
+      <w:r>
+        <w:rPr>
+          <w:rtl w:val="0"/>
+        </w:rPr>
       </w:r>
     </w:p>
     <w:sectPr>
       <w:pgSz w:h="15840" w:w="12240"/>
-      <w:pgMar w:bottom="1440" w:top="1440" w:left="1440" w:right="1440"/>
+      <w:pgMar w:bottom="1440" w:top="1440" w:left="1440" w:right="1440" w:header="0"/>
       <w:pgNumType w:start="1"/>
     </w:sectPr>
   </w:body>
 </w:document>
+</file>
+
+<file path=word/comments.xml><?xml version="1.0" encoding="utf-8"?>
+<w:comments xmlns:mc="http://schemas.openxmlformats.org/markup-compatibility/2006" xmlns:o="urn:schemas-microsoft-com:office:office" xmlns:r="http://schemas.openxmlformats.org/officeDocument/2006/relationships" xmlns:m="http://schemas.openxmlformats.org/officeDocument/2006/math" xmlns:v="urn:schemas-microsoft-com:vml" xmlns:wp="http://schemas.openxmlformats.org/drawingml/2006/wordprocessingDrawing" xmlns:w10="urn:schemas-microsoft-com:office:word" xmlns:w="http://schemas.openxmlformats.org/wordprocessingml/2006/main" xmlns:wne="http://schemas.microsoft.com/office/word/2006/wordml" xmlns:sl="http://schemas.openxmlformats.org/schemaLibrary/2006/main" xmlns:a="http://schemas.openxmlformats.org/drawingml/2006/main" xmlns:pic="http://schemas.openxmlformats.org/drawingml/2006/picture" xmlns:c="http://schemas.openxmlformats.org/drawingml/2006/chart" xmlns:lc="http://schemas.openxmlformats.org/drawingml/2006/lockedCanvas" xmlns:dgm="http://schemas.openxmlformats.org/drawingml/2006/diagram" xmlns:wps="http://schemas.microsoft.com/office/word/2010/wordprocessingShape" xmlns:wpg="http://schemas.microsoft.com/office/word/2010/wordprocessingGroup">
+  <w:comment w:author="Yuliy L" w:id="0" w:date="2017-04-09T14:17:08Z">
+    <w:p>
+      <w:pPr>
+        <w:keepNext w:val="0"/>
+        <w:keepLines w:val="0"/>
+        <w:widowControl w:val="0"/>
+        <w:pBdr/>
+        <w:spacing w:after="0" w:before="0" w:line="240" w:lineRule="auto"/>
+        <w:ind w:left="0" w:right="0" w:firstLine="0"/>
+        <w:contextualSpacing w:val="0"/>
+        <w:jc w:val="left"/>
+        <w:rPr>
+          <w:rFonts w:ascii="Arial" w:cs="Arial" w:eastAsia="Arial" w:hAnsi="Arial"/>
+          <w:b w:val="0"/>
+          <w:i w:val="0"/>
+          <w:smallCaps w:val="0"/>
+          <w:strike w:val="0"/>
+          <w:color w:val="000000"/>
+          <w:sz w:val="22"/>
+          <w:szCs w:val="22"/>
+          <w:u w:val="none"/>
+          <w:vertAlign w:val="baseline"/>
+        </w:rPr>
+      </w:pPr>
+      <w:r>
+        <w:rPr>
+          <w:rFonts w:ascii="Arial" w:cs="Arial" w:eastAsia="Arial" w:hAnsi="Arial"/>
+          <w:b w:val="0"/>
+          <w:i w:val="0"/>
+          <w:smallCaps w:val="0"/>
+          <w:strike w:val="0"/>
+          <w:color w:val="000000"/>
+          <w:sz w:val="22"/>
+          <w:szCs w:val="22"/>
+          <w:u w:val="none"/>
+          <w:vertAlign w:val="baseline"/>
+          <w:rtl w:val="0"/>
+        </w:rPr>
+        <w:t xml:space="preserve">От читателя:</w:t>
+      </w:r>
+    </w:p>
+    <w:p>
+      <w:pPr>
+        <w:keepNext w:val="0"/>
+        <w:keepLines w:val="0"/>
+        <w:widowControl w:val="0"/>
+        <w:pBdr/>
+        <w:spacing w:after="0" w:before="0" w:line="240" w:lineRule="auto"/>
+        <w:ind w:left="0" w:right="0" w:firstLine="0"/>
+        <w:contextualSpacing w:val="0"/>
+        <w:jc w:val="left"/>
+        <w:rPr>
+          <w:rFonts w:ascii="Arial" w:cs="Arial" w:eastAsia="Arial" w:hAnsi="Arial"/>
+          <w:b w:val="0"/>
+          <w:i w:val="0"/>
+          <w:smallCaps w:val="0"/>
+          <w:strike w:val="0"/>
+          <w:color w:val="000000"/>
+          <w:sz w:val="22"/>
+          <w:szCs w:val="22"/>
+          <w:u w:val="none"/>
+          <w:vertAlign w:val="baseline"/>
+        </w:rPr>
+      </w:pPr>
+      <w:r>
+        <w:rPr>
+          <w:rtl w:val="0"/>
+        </w:rPr>
+      </w:r>
+    </w:p>
+    <w:p>
+      <w:pPr>
+        <w:keepNext w:val="0"/>
+        <w:keepLines w:val="0"/>
+        <w:widowControl w:val="0"/>
+        <w:pBdr/>
+        <w:spacing w:after="0" w:before="0" w:line="240" w:lineRule="auto"/>
+        <w:ind w:left="0" w:right="0" w:firstLine="0"/>
+        <w:contextualSpacing w:val="0"/>
+        <w:jc w:val="left"/>
+        <w:rPr>
+          <w:rFonts w:ascii="Arial" w:cs="Arial" w:eastAsia="Arial" w:hAnsi="Arial"/>
+          <w:b w:val="0"/>
+          <w:i w:val="0"/>
+          <w:smallCaps w:val="0"/>
+          <w:strike w:val="0"/>
+          <w:color w:val="000000"/>
+          <w:sz w:val="22"/>
+          <w:szCs w:val="22"/>
+          <w:u w:val="none"/>
+          <w:vertAlign w:val="baseline"/>
+        </w:rPr>
+      </w:pPr>
+      <w:r>
+        <w:rPr>
+          <w:rFonts w:ascii="Arial" w:cs="Arial" w:eastAsia="Arial" w:hAnsi="Arial"/>
+          <w:b w:val="0"/>
+          <w:i w:val="0"/>
+          <w:smallCaps w:val="0"/>
+          <w:strike w:val="0"/>
+          <w:color w:val="000000"/>
+          <w:sz w:val="22"/>
+          <w:szCs w:val="22"/>
+          <w:u w:val="none"/>
+          <w:vertAlign w:val="baseline"/>
+          <w:rtl w:val="0"/>
+        </w:rPr>
+        <w:t xml:space="preserve">Иначе семь курсов обучения в Хогвартсе должны выставить по четыре армии каждый.</w:t>
+      </w:r>
+    </w:p>
+  </w:comment>
+  <w:comment w:author="Yuliy L" w:id="1" w:date="2017-04-09T14:17:08Z">
+    <w:p>
+      <w:pPr>
+        <w:keepNext w:val="0"/>
+        <w:keepLines w:val="0"/>
+        <w:widowControl w:val="0"/>
+        <w:pBdr/>
+        <w:spacing w:after="0" w:before="0" w:line="240" w:lineRule="auto"/>
+        <w:ind w:left="0" w:right="0" w:firstLine="0"/>
+        <w:contextualSpacing w:val="0"/>
+        <w:jc w:val="left"/>
+        <w:rPr>
+          <w:rFonts w:ascii="Arial" w:cs="Arial" w:eastAsia="Arial" w:hAnsi="Arial"/>
+          <w:b w:val="0"/>
+          <w:i w:val="0"/>
+          <w:smallCaps w:val="0"/>
+          <w:strike w:val="0"/>
+          <w:color w:val="000000"/>
+          <w:sz w:val="22"/>
+          <w:szCs w:val="22"/>
+          <w:u w:val="none"/>
+          <w:vertAlign w:val="baseline"/>
+        </w:rPr>
+      </w:pPr>
+      <w:r>
+        <w:rPr>
+          <w:rFonts w:ascii="Arial" w:cs="Arial" w:eastAsia="Arial" w:hAnsi="Arial"/>
+          <w:b w:val="0"/>
+          <w:i w:val="0"/>
+          <w:smallCaps w:val="0"/>
+          <w:strike w:val="0"/>
+          <w:color w:val="000000"/>
+          <w:sz w:val="22"/>
+          <w:szCs w:val="22"/>
+          <w:u w:val="none"/>
+          <w:vertAlign w:val="baseline"/>
+          <w:rtl w:val="0"/>
+        </w:rPr>
+        <w:t xml:space="preserve">От читателя:</w:t>
+      </w:r>
+    </w:p>
+    <w:p>
+      <w:pPr>
+        <w:keepNext w:val="0"/>
+        <w:keepLines w:val="0"/>
+        <w:widowControl w:val="0"/>
+        <w:pBdr/>
+        <w:spacing w:after="0" w:before="0" w:line="240" w:lineRule="auto"/>
+        <w:ind w:left="0" w:right="0" w:firstLine="0"/>
+        <w:contextualSpacing w:val="0"/>
+        <w:jc w:val="left"/>
+        <w:rPr>
+          <w:rFonts w:ascii="Arial" w:cs="Arial" w:eastAsia="Arial" w:hAnsi="Arial"/>
+          <w:b w:val="0"/>
+          <w:i w:val="0"/>
+          <w:smallCaps w:val="0"/>
+          <w:strike w:val="0"/>
+          <w:color w:val="000000"/>
+          <w:sz w:val="22"/>
+          <w:szCs w:val="22"/>
+          <w:u w:val="none"/>
+          <w:vertAlign w:val="baseline"/>
+        </w:rPr>
+      </w:pPr>
+      <w:r>
+        <w:rPr>
+          <w:rtl w:val="0"/>
+        </w:rPr>
+      </w:r>
+    </w:p>
+    <w:p>
+      <w:pPr>
+        <w:keepNext w:val="0"/>
+        <w:keepLines w:val="0"/>
+        <w:widowControl w:val="0"/>
+        <w:pBdr/>
+        <w:spacing w:after="0" w:before="0" w:line="240" w:lineRule="auto"/>
+        <w:ind w:left="0" w:right="0" w:firstLine="0"/>
+        <w:contextualSpacing w:val="0"/>
+        <w:jc w:val="left"/>
+        <w:rPr>
+          <w:rFonts w:ascii="Arial" w:cs="Arial" w:eastAsia="Arial" w:hAnsi="Arial"/>
+          <w:b w:val="0"/>
+          <w:i w:val="0"/>
+          <w:smallCaps w:val="0"/>
+          <w:strike w:val="0"/>
+          <w:color w:val="000000"/>
+          <w:sz w:val="22"/>
+          <w:szCs w:val="22"/>
+          <w:u w:val="none"/>
+          <w:vertAlign w:val="baseline"/>
+        </w:rPr>
+      </w:pPr>
+      <w:r>
+        <w:rPr>
+          <w:rFonts w:ascii="Arial" w:cs="Arial" w:eastAsia="Arial" w:hAnsi="Arial"/>
+          <w:b w:val="0"/>
+          <w:i w:val="0"/>
+          <w:smallCaps w:val="0"/>
+          <w:strike w:val="0"/>
+          <w:color w:val="000000"/>
+          <w:sz w:val="22"/>
+          <w:szCs w:val="22"/>
+          <w:u w:val="none"/>
+          <w:vertAlign w:val="baseline"/>
+          <w:rtl w:val="0"/>
+        </w:rPr>
+        <w:t xml:space="preserve">Иначе семь курсов обучения в Хогвартсе должны выставить по четыре армии каждый.</w:t>
+      </w:r>
+    </w:p>
+  </w:comment>
+</w:comments>
 </file>
 
 <file path=word/numbering.xml><?xml version="1.0" encoding="utf-8"?>
@@ -8402,6 +11322,7 @@
         <w:keepNext w:val="0"/>
         <w:keepLines w:val="0"/>
         <w:widowControl w:val="1"/>
+        <w:pBdr/>
         <w:spacing w:after="0" w:before="0" w:line="276" w:lineRule="auto"/>
         <w:ind w:left="0" w:right="0" w:firstLine="0"/>
         <w:jc w:val="left"/>
@@ -8421,6 +11342,7 @@
     <w:pPr>
       <w:keepNext w:val="1"/>
       <w:keepLines w:val="1"/>
+      <w:pBdr/>
       <w:spacing w:after="0" w:before="200" w:lineRule="auto"/>
       <w:contextualSpacing w:val="1"/>
     </w:pPr>
@@ -8435,6 +11357,7 @@
     <w:basedOn w:val="Normal"/>
     <w:next w:val="Normal"/>
     <w:pPr>
+      <w:pBdr/>
       <w:spacing w:line="240" w:lineRule="auto"/>
       <w:jc w:val="center"/>
     </w:pPr>
@@ -8452,6 +11375,7 @@
     <w:pPr>
       <w:keepNext w:val="1"/>
       <w:keepLines w:val="1"/>
+      <w:pBdr/>
       <w:spacing w:after="0" w:before="160" w:lineRule="auto"/>
       <w:contextualSpacing w:val="1"/>
     </w:pPr>
@@ -8470,6 +11394,7 @@
     <w:pPr>
       <w:keepNext w:val="1"/>
       <w:keepLines w:val="1"/>
+      <w:pBdr/>
       <w:spacing w:after="0" w:before="160" w:lineRule="auto"/>
       <w:contextualSpacing w:val="1"/>
     </w:pPr>
@@ -8488,6 +11413,7 @@
     <w:pPr>
       <w:keepNext w:val="1"/>
       <w:keepLines w:val="1"/>
+      <w:pBdr/>
       <w:spacing w:after="0" w:before="160" w:lineRule="auto"/>
       <w:contextualSpacing w:val="1"/>
     </w:pPr>
@@ -8505,6 +11431,7 @@
     <w:pPr>
       <w:keepNext w:val="1"/>
       <w:keepLines w:val="1"/>
+      <w:pBdr/>
       <w:spacing w:after="0" w:before="160" w:lineRule="auto"/>
       <w:contextualSpacing w:val="1"/>
     </w:pPr>
@@ -8523,6 +11450,7 @@
     <w:pPr>
       <w:keepNext w:val="1"/>
       <w:keepLines w:val="1"/>
+      <w:pBdr/>
       <w:spacing w:after="0" w:before="0" w:lineRule="auto"/>
       <w:contextualSpacing w:val="1"/>
     </w:pPr>
@@ -8539,6 +11467,7 @@
     <w:pPr>
       <w:keepNext w:val="1"/>
       <w:keepLines w:val="1"/>
+      <w:pBdr/>
       <w:spacing w:after="200" w:before="0" w:lineRule="auto"/>
       <w:contextualSpacing w:val="1"/>
     </w:pPr>

--- a/docx/33 ready.docx
+++ b/docx/33 ready.docx
@@ -5,7 +5,14 @@
     <w:p>
       <w:pPr>
         <w:pStyle w:val="Heading2"/>
-        <w:pBdr/>
+        <w:pBdr>
+          <w:top w:space="0" w:sz="0" w:val="nil"/>
+          <w:left w:space="0" w:sz="0" w:val="nil"/>
+          <w:bottom w:space="0" w:sz="0" w:val="nil"/>
+          <w:right w:space="0" w:sz="0" w:val="nil"/>
+          <w:between w:space="0" w:sz="0" w:val="nil"/>
+        </w:pBdr>
+        <w:shd w:fill="auto" w:val="clear"/>
         <w:spacing w:line="240" w:lineRule="auto"/>
         <w:contextualSpacing w:val="0"/>
         <w:jc w:val="center"/>
@@ -25,27 +32,41 @@
         <w:keepNext w:val="0"/>
         <w:keepLines w:val="0"/>
         <w:widowControl w:val="0"/>
-        <w:pBdr/>
-        <w:ind w:firstLine="540"/>
-        <w:contextualSpacing w:val="0"/>
-        <w:rPr>
-          <w:rFonts w:ascii="Times New Roman" w:cs="Times New Roman" w:eastAsia="Times New Roman" w:hAnsi="Times New Roman"/>
-          <w:sz w:val="24"/>
-          <w:szCs w:val="24"/>
-        </w:rPr>
-      </w:pPr>
-      <w:r>
-        <w:rPr>
-          <w:rtl w:val="0"/>
-        </w:rPr>
-      </w:r>
-    </w:p>
-    <w:p>
-      <w:pPr>
-        <w:keepNext w:val="0"/>
-        <w:keepLines w:val="0"/>
-        <w:widowControl w:val="0"/>
-        <w:pBdr/>
+        <w:pBdr>
+          <w:top w:space="0" w:sz="0" w:val="nil"/>
+          <w:left w:space="0" w:sz="0" w:val="nil"/>
+          <w:bottom w:space="0" w:sz="0" w:val="nil"/>
+          <w:right w:space="0" w:sz="0" w:val="nil"/>
+          <w:between w:space="0" w:sz="0" w:val="nil"/>
+        </w:pBdr>
+        <w:shd w:fill="auto" w:val="clear"/>
+        <w:ind w:firstLine="540"/>
+        <w:contextualSpacing w:val="0"/>
+        <w:rPr>
+          <w:rFonts w:ascii="Times New Roman" w:cs="Times New Roman" w:eastAsia="Times New Roman" w:hAnsi="Times New Roman"/>
+          <w:sz w:val="24"/>
+          <w:szCs w:val="24"/>
+        </w:rPr>
+      </w:pPr>
+      <w:r>
+        <w:rPr>
+          <w:rtl w:val="0"/>
+        </w:rPr>
+      </w:r>
+    </w:p>
+    <w:p>
+      <w:pPr>
+        <w:keepNext w:val="0"/>
+        <w:keepLines w:val="0"/>
+        <w:widowControl w:val="0"/>
+        <w:pBdr>
+          <w:top w:space="0" w:sz="0" w:val="nil"/>
+          <w:left w:space="0" w:sz="0" w:val="nil"/>
+          <w:bottom w:space="0" w:sz="0" w:val="nil"/>
+          <w:right w:space="0" w:sz="0" w:val="nil"/>
+          <w:between w:space="0" w:sz="0" w:val="nil"/>
+        </w:pBdr>
+        <w:shd w:fill="auto" w:val="clear"/>
         <w:ind w:firstLine="540"/>
         <w:contextualSpacing w:val="0"/>
         <w:rPr>
@@ -118,27 +139,41 @@
         <w:keepNext w:val="0"/>
         <w:keepLines w:val="0"/>
         <w:widowControl w:val="0"/>
-        <w:pBdr/>
-        <w:ind w:firstLine="540"/>
-        <w:contextualSpacing w:val="0"/>
-        <w:rPr>
-          <w:rFonts w:ascii="Times New Roman" w:cs="Times New Roman" w:eastAsia="Times New Roman" w:hAnsi="Times New Roman"/>
-          <w:sz w:val="24"/>
-          <w:szCs w:val="24"/>
-        </w:rPr>
-      </w:pPr>
-      <w:r>
-        <w:rPr>
-          <w:rtl w:val="0"/>
-        </w:rPr>
-      </w:r>
-    </w:p>
-    <w:p>
-      <w:pPr>
-        <w:keepNext w:val="0"/>
-        <w:keepLines w:val="0"/>
-        <w:widowControl w:val="0"/>
-        <w:pBdr/>
+        <w:pBdr>
+          <w:top w:space="0" w:sz="0" w:val="nil"/>
+          <w:left w:space="0" w:sz="0" w:val="nil"/>
+          <w:bottom w:space="0" w:sz="0" w:val="nil"/>
+          <w:right w:space="0" w:sz="0" w:val="nil"/>
+          <w:between w:space="0" w:sz="0" w:val="nil"/>
+        </w:pBdr>
+        <w:shd w:fill="auto" w:val="clear"/>
+        <w:ind w:firstLine="540"/>
+        <w:contextualSpacing w:val="0"/>
+        <w:rPr>
+          <w:rFonts w:ascii="Times New Roman" w:cs="Times New Roman" w:eastAsia="Times New Roman" w:hAnsi="Times New Roman"/>
+          <w:sz w:val="24"/>
+          <w:szCs w:val="24"/>
+        </w:rPr>
+      </w:pPr>
+      <w:r>
+        <w:rPr>
+          <w:rtl w:val="0"/>
+        </w:rPr>
+      </w:r>
+    </w:p>
+    <w:p>
+      <w:pPr>
+        <w:keepNext w:val="0"/>
+        <w:keepLines w:val="0"/>
+        <w:widowControl w:val="0"/>
+        <w:pBdr>
+          <w:top w:space="0" w:sz="0" w:val="nil"/>
+          <w:left w:space="0" w:sz="0" w:val="nil"/>
+          <w:bottom w:space="0" w:sz="0" w:val="nil"/>
+          <w:right w:space="0" w:sz="0" w:val="nil"/>
+          <w:between w:space="0" w:sz="0" w:val="nil"/>
+        </w:pBdr>
+        <w:shd w:fill="auto" w:val="clear"/>
         <w:ind w:firstLine="540"/>
         <w:contextualSpacing w:val="0"/>
         <w:jc w:val="center"/>
@@ -163,27 +198,41 @@
         <w:keepNext w:val="0"/>
         <w:keepLines w:val="0"/>
         <w:widowControl w:val="0"/>
-        <w:pBdr/>
-        <w:ind w:firstLine="540"/>
-        <w:contextualSpacing w:val="0"/>
-        <w:rPr>
-          <w:rFonts w:ascii="Times New Roman" w:cs="Times New Roman" w:eastAsia="Times New Roman" w:hAnsi="Times New Roman"/>
-          <w:sz w:val="24"/>
-          <w:szCs w:val="24"/>
-        </w:rPr>
-      </w:pPr>
-      <w:r>
-        <w:rPr>
-          <w:rtl w:val="0"/>
-        </w:rPr>
-      </w:r>
-    </w:p>
-    <w:p>
-      <w:pPr>
-        <w:keepNext w:val="0"/>
-        <w:keepLines w:val="0"/>
-        <w:widowControl w:val="0"/>
-        <w:pBdr/>
+        <w:pBdr>
+          <w:top w:space="0" w:sz="0" w:val="nil"/>
+          <w:left w:space="0" w:sz="0" w:val="nil"/>
+          <w:bottom w:space="0" w:sz="0" w:val="nil"/>
+          <w:right w:space="0" w:sz="0" w:val="nil"/>
+          <w:between w:space="0" w:sz="0" w:val="nil"/>
+        </w:pBdr>
+        <w:shd w:fill="auto" w:val="clear"/>
+        <w:ind w:firstLine="540"/>
+        <w:contextualSpacing w:val="0"/>
+        <w:rPr>
+          <w:rFonts w:ascii="Times New Roman" w:cs="Times New Roman" w:eastAsia="Times New Roman" w:hAnsi="Times New Roman"/>
+          <w:sz w:val="24"/>
+          <w:szCs w:val="24"/>
+        </w:rPr>
+      </w:pPr>
+      <w:r>
+        <w:rPr>
+          <w:rtl w:val="0"/>
+        </w:rPr>
+      </w:r>
+    </w:p>
+    <w:p>
+      <w:pPr>
+        <w:keepNext w:val="0"/>
+        <w:keepLines w:val="0"/>
+        <w:widowControl w:val="0"/>
+        <w:pBdr>
+          <w:top w:space="0" w:sz="0" w:val="nil"/>
+          <w:left w:space="0" w:sz="0" w:val="nil"/>
+          <w:bottom w:space="0" w:sz="0" w:val="nil"/>
+          <w:right w:space="0" w:sz="0" w:val="nil"/>
+          <w:between w:space="0" w:sz="0" w:val="nil"/>
+        </w:pBdr>
+        <w:shd w:fill="auto" w:val="clear"/>
         <w:ind w:firstLine="540"/>
         <w:contextualSpacing w:val="0"/>
         <w:rPr>
@@ -207,7 +256,14 @@
         <w:keepNext w:val="0"/>
         <w:keepLines w:val="0"/>
         <w:widowControl w:val="0"/>
-        <w:pBdr/>
+        <w:pBdr>
+          <w:top w:space="0" w:sz="0" w:val="nil"/>
+          <w:left w:space="0" w:sz="0" w:val="nil"/>
+          <w:bottom w:space="0" w:sz="0" w:val="nil"/>
+          <w:right w:space="0" w:sz="0" w:val="nil"/>
+          <w:between w:space="0" w:sz="0" w:val="nil"/>
+        </w:pBdr>
+        <w:shd w:fill="auto" w:val="clear"/>
         <w:ind w:firstLine="540"/>
         <w:contextualSpacing w:val="0"/>
         <w:rPr>
@@ -231,7 +287,14 @@
         <w:keepNext w:val="0"/>
         <w:keepLines w:val="0"/>
         <w:widowControl w:val="0"/>
-        <w:pBdr/>
+        <w:pBdr>
+          <w:top w:space="0" w:sz="0" w:val="nil"/>
+          <w:left w:space="0" w:sz="0" w:val="nil"/>
+          <w:bottom w:space="0" w:sz="0" w:val="nil"/>
+          <w:right w:space="0" w:sz="0" w:val="nil"/>
+          <w:between w:space="0" w:sz="0" w:val="nil"/>
+        </w:pBdr>
+        <w:shd w:fill="auto" w:val="clear"/>
         <w:ind w:firstLine="540"/>
         <w:contextualSpacing w:val="0"/>
         <w:rPr>
@@ -255,7 +318,14 @@
         <w:keepNext w:val="0"/>
         <w:keepLines w:val="0"/>
         <w:widowControl w:val="0"/>
-        <w:pBdr/>
+        <w:pBdr>
+          <w:top w:space="0" w:sz="0" w:val="nil"/>
+          <w:left w:space="0" w:sz="0" w:val="nil"/>
+          <w:bottom w:space="0" w:sz="0" w:val="nil"/>
+          <w:right w:space="0" w:sz="0" w:val="nil"/>
+          <w:between w:space="0" w:sz="0" w:val="nil"/>
+        </w:pBdr>
+        <w:shd w:fill="auto" w:val="clear"/>
         <w:ind w:firstLine="540"/>
         <w:contextualSpacing w:val="0"/>
         <w:rPr>
@@ -297,7 +367,14 @@
         <w:keepNext w:val="0"/>
         <w:keepLines w:val="0"/>
         <w:widowControl w:val="0"/>
-        <w:pBdr/>
+        <w:pBdr>
+          <w:top w:space="0" w:sz="0" w:val="nil"/>
+          <w:left w:space="0" w:sz="0" w:val="nil"/>
+          <w:bottom w:space="0" w:sz="0" w:val="nil"/>
+          <w:right w:space="0" w:sz="0" w:val="nil"/>
+          <w:between w:space="0" w:sz="0" w:val="nil"/>
+        </w:pBdr>
+        <w:shd w:fill="auto" w:val="clear"/>
         <w:ind w:firstLine="540"/>
         <w:contextualSpacing w:val="0"/>
         <w:rPr>
@@ -332,7 +409,14 @@
         <w:keepNext w:val="0"/>
         <w:keepLines w:val="0"/>
         <w:widowControl w:val="0"/>
-        <w:pBdr/>
+        <w:pBdr>
+          <w:top w:space="0" w:sz="0" w:val="nil"/>
+          <w:left w:space="0" w:sz="0" w:val="nil"/>
+          <w:bottom w:space="0" w:sz="0" w:val="nil"/>
+          <w:right w:space="0" w:sz="0" w:val="nil"/>
+          <w:between w:space="0" w:sz="0" w:val="nil"/>
+        </w:pBdr>
+        <w:shd w:fill="auto" w:val="clear"/>
         <w:ind w:firstLine="540"/>
         <w:contextualSpacing w:val="0"/>
         <w:rPr>
@@ -356,7 +440,14 @@
         <w:keepNext w:val="0"/>
         <w:keepLines w:val="0"/>
         <w:widowControl w:val="0"/>
-        <w:pBdr/>
+        <w:pBdr>
+          <w:top w:space="0" w:sz="0" w:val="nil"/>
+          <w:left w:space="0" w:sz="0" w:val="nil"/>
+          <w:bottom w:space="0" w:sz="0" w:val="nil"/>
+          <w:right w:space="0" w:sz="0" w:val="nil"/>
+          <w:between w:space="0" w:sz="0" w:val="nil"/>
+        </w:pBdr>
+        <w:shd w:fill="auto" w:val="clear"/>
         <w:ind w:firstLine="540"/>
         <w:contextualSpacing w:val="0"/>
         <w:rPr>
@@ -380,7 +471,14 @@
         <w:keepNext w:val="0"/>
         <w:keepLines w:val="0"/>
         <w:widowControl w:val="0"/>
-        <w:pBdr/>
+        <w:pBdr>
+          <w:top w:space="0" w:sz="0" w:val="nil"/>
+          <w:left w:space="0" w:sz="0" w:val="nil"/>
+          <w:bottom w:space="0" w:sz="0" w:val="nil"/>
+          <w:right w:space="0" w:sz="0" w:val="nil"/>
+          <w:between w:space="0" w:sz="0" w:val="nil"/>
+        </w:pBdr>
+        <w:shd w:fill="auto" w:val="clear"/>
         <w:ind w:firstLine="540"/>
         <w:contextualSpacing w:val="0"/>
         <w:rPr>
@@ -404,7 +502,14 @@
         <w:keepNext w:val="0"/>
         <w:keepLines w:val="0"/>
         <w:widowControl w:val="0"/>
-        <w:pBdr/>
+        <w:pBdr>
+          <w:top w:space="0" w:sz="0" w:val="nil"/>
+          <w:left w:space="0" w:sz="0" w:val="nil"/>
+          <w:bottom w:space="0" w:sz="0" w:val="nil"/>
+          <w:right w:space="0" w:sz="0" w:val="nil"/>
+          <w:between w:space="0" w:sz="0" w:val="nil"/>
+        </w:pBdr>
+        <w:shd w:fill="auto" w:val="clear"/>
         <w:ind w:firstLine="540"/>
         <w:contextualSpacing w:val="0"/>
         <w:rPr>
@@ -428,7 +533,14 @@
         <w:keepNext w:val="0"/>
         <w:keepLines w:val="0"/>
         <w:widowControl w:val="0"/>
-        <w:pBdr/>
+        <w:pBdr>
+          <w:top w:space="0" w:sz="0" w:val="nil"/>
+          <w:left w:space="0" w:sz="0" w:val="nil"/>
+          <w:bottom w:space="0" w:sz="0" w:val="nil"/>
+          <w:right w:space="0" w:sz="0" w:val="nil"/>
+          <w:between w:space="0" w:sz="0" w:val="nil"/>
+        </w:pBdr>
+        <w:shd w:fill="auto" w:val="clear"/>
         <w:ind w:firstLine="540"/>
         <w:contextualSpacing w:val="0"/>
         <w:rPr>
@@ -488,7 +600,14 @@
         <w:keepNext w:val="0"/>
         <w:keepLines w:val="0"/>
         <w:widowControl w:val="0"/>
-        <w:pBdr/>
+        <w:pBdr>
+          <w:top w:space="0" w:sz="0" w:val="nil"/>
+          <w:left w:space="0" w:sz="0" w:val="nil"/>
+          <w:bottom w:space="0" w:sz="0" w:val="nil"/>
+          <w:right w:space="0" w:sz="0" w:val="nil"/>
+          <w:between w:space="0" w:sz="0" w:val="nil"/>
+        </w:pBdr>
+        <w:shd w:fill="auto" w:val="clear"/>
         <w:ind w:firstLine="540"/>
         <w:contextualSpacing w:val="0"/>
         <w:rPr>
@@ -512,7 +631,14 @@
         <w:keepNext w:val="0"/>
         <w:keepLines w:val="0"/>
         <w:widowControl w:val="0"/>
-        <w:pBdr/>
+        <w:pBdr>
+          <w:top w:space="0" w:sz="0" w:val="nil"/>
+          <w:left w:space="0" w:sz="0" w:val="nil"/>
+          <w:bottom w:space="0" w:sz="0" w:val="nil"/>
+          <w:right w:space="0" w:sz="0" w:val="nil"/>
+          <w:between w:space="0" w:sz="0" w:val="nil"/>
+        </w:pBdr>
+        <w:shd w:fill="auto" w:val="clear"/>
         <w:ind w:firstLine="540"/>
         <w:contextualSpacing w:val="0"/>
         <w:rPr>
@@ -536,7 +662,14 @@
         <w:keepNext w:val="0"/>
         <w:keepLines w:val="0"/>
         <w:widowControl w:val="0"/>
-        <w:pBdr/>
+        <w:pBdr>
+          <w:top w:space="0" w:sz="0" w:val="nil"/>
+          <w:left w:space="0" w:sz="0" w:val="nil"/>
+          <w:bottom w:space="0" w:sz="0" w:val="nil"/>
+          <w:right w:space="0" w:sz="0" w:val="nil"/>
+          <w:between w:space="0" w:sz="0" w:val="nil"/>
+        </w:pBdr>
+        <w:shd w:fill="auto" w:val="clear"/>
         <w:ind w:firstLine="540"/>
         <w:contextualSpacing w:val="0"/>
         <w:rPr>
@@ -560,31 +693,68 @@
         <w:keepNext w:val="0"/>
         <w:keepLines w:val="0"/>
         <w:widowControl w:val="0"/>
-        <w:pBdr/>
-        <w:ind w:firstLine="540"/>
-        <w:contextualSpacing w:val="0"/>
-        <w:rPr>
-          <w:rFonts w:ascii="Times New Roman" w:cs="Times New Roman" w:eastAsia="Times New Roman" w:hAnsi="Times New Roman"/>
-          <w:sz w:val="24"/>
-          <w:szCs w:val="24"/>
-        </w:rPr>
-      </w:pPr>
-      <w:r>
-        <w:rPr>
-          <w:rFonts w:ascii="Times New Roman" w:cs="Times New Roman" w:eastAsia="Times New Roman" w:hAnsi="Times New Roman"/>
-          <w:sz w:val="24"/>
-          <w:szCs w:val="24"/>
-          <w:rtl w:val="0"/>
-        </w:rPr>
-        <w:t xml:space="preserve">В воскресенье большинство учеников Хогвартса разъедется домой на каникулы. Поэтому на субботу была назначена финальная битва армий первого курса, которая определит, кому достанется трижды проклятое исполнение рождественского желания от профессора Квиррелла.</w:t>
-      </w:r>
-    </w:p>
-    <w:p>
-      <w:pPr>
-        <w:keepNext w:val="0"/>
-        <w:keepLines w:val="0"/>
-        <w:widowControl w:val="0"/>
-        <w:pBdr/>
+        <w:pBdr>
+          <w:top w:space="0" w:sz="0" w:val="nil"/>
+          <w:left w:space="0" w:sz="0" w:val="nil"/>
+          <w:bottom w:space="0" w:sz="0" w:val="nil"/>
+          <w:right w:space="0" w:sz="0" w:val="nil"/>
+          <w:between w:space="0" w:sz="0" w:val="nil"/>
+        </w:pBdr>
+        <w:shd w:fill="auto" w:val="clear"/>
+        <w:ind w:firstLine="540"/>
+        <w:contextualSpacing w:val="0"/>
+        <w:rPr>
+          <w:rFonts w:ascii="Times New Roman" w:cs="Times New Roman" w:eastAsia="Times New Roman" w:hAnsi="Times New Roman"/>
+          <w:sz w:val="24"/>
+          <w:szCs w:val="24"/>
+        </w:rPr>
+      </w:pPr>
+      <w:r>
+        <w:rPr>
+          <w:rFonts w:ascii="Times New Roman" w:cs="Times New Roman" w:eastAsia="Times New Roman" w:hAnsi="Times New Roman"/>
+          <w:sz w:val="24"/>
+          <w:szCs w:val="24"/>
+          <w:rtl w:val="0"/>
+        </w:rPr>
+        <w:t xml:space="preserve">В воскресенье большинство учеников Хогвартса </w:t>
+      </w:r>
+      <w:commentRangeStart w:id="0"/>
+      <w:r>
+        <w:rPr>
+          <w:rFonts w:ascii="Times New Roman" w:cs="Times New Roman" w:eastAsia="Times New Roman" w:hAnsi="Times New Roman"/>
+          <w:sz w:val="24"/>
+          <w:szCs w:val="24"/>
+          <w:rtl w:val="0"/>
+        </w:rPr>
+        <w:t xml:space="preserve">разъедется </w:t>
+      </w:r>
+      <w:commentRangeEnd w:id="0"/>
+      <w:r>
+        <w:commentReference w:id="0"/>
+      </w:r>
+      <w:r>
+        <w:rPr>
+          <w:rFonts w:ascii="Times New Roman" w:cs="Times New Roman" w:eastAsia="Times New Roman" w:hAnsi="Times New Roman"/>
+          <w:sz w:val="24"/>
+          <w:szCs w:val="24"/>
+          <w:rtl w:val="0"/>
+        </w:rPr>
+        <w:t xml:space="preserve">домой на каникулы. Поэтому на субботу была назначена финальная битва армий первого курса, которая определит, кому достанется трижды проклятое исполнение рождественского желания от профессора Квиррелла.</w:t>
+      </w:r>
+    </w:p>
+    <w:p>
+      <w:pPr>
+        <w:keepNext w:val="0"/>
+        <w:keepLines w:val="0"/>
+        <w:widowControl w:val="0"/>
+        <w:pBdr>
+          <w:top w:space="0" w:sz="0" w:val="nil"/>
+          <w:left w:space="0" w:sz="0" w:val="nil"/>
+          <w:bottom w:space="0" w:sz="0" w:val="nil"/>
+          <w:right w:space="0" w:sz="0" w:val="nil"/>
+          <w:between w:space="0" w:sz="0" w:val="nil"/>
+        </w:pBdr>
+        <w:shd w:fill="auto" w:val="clear"/>
         <w:ind w:firstLine="540"/>
         <w:contextualSpacing w:val="0"/>
         <w:rPr>
@@ -608,7 +778,14 @@
         <w:keepNext w:val="0"/>
         <w:keepLines w:val="0"/>
         <w:widowControl w:val="0"/>
-        <w:pBdr/>
+        <w:pBdr>
+          <w:top w:space="0" w:sz="0" w:val="nil"/>
+          <w:left w:space="0" w:sz="0" w:val="nil"/>
+          <w:bottom w:space="0" w:sz="0" w:val="nil"/>
+          <w:right w:space="0" w:sz="0" w:val="nil"/>
+          <w:between w:space="0" w:sz="0" w:val="nil"/>
+        </w:pBdr>
+        <w:shd w:fill="auto" w:val="clear"/>
         <w:ind w:firstLine="540"/>
         <w:contextualSpacing w:val="0"/>
         <w:rPr>
@@ -632,7 +809,14 @@
         <w:keepNext w:val="0"/>
         <w:keepLines w:val="0"/>
         <w:widowControl w:val="0"/>
-        <w:pBdr/>
+        <w:pBdr>
+          <w:top w:space="0" w:sz="0" w:val="nil"/>
+          <w:left w:space="0" w:sz="0" w:val="nil"/>
+          <w:bottom w:space="0" w:sz="0" w:val="nil"/>
+          <w:right w:space="0" w:sz="0" w:val="nil"/>
+          <w:between w:space="0" w:sz="0" w:val="nil"/>
+        </w:pBdr>
+        <w:shd w:fill="auto" w:val="clear"/>
         <w:ind w:firstLine="540"/>
         <w:contextualSpacing w:val="0"/>
         <w:rPr>
@@ -656,7 +840,14 @@
         <w:keepNext w:val="0"/>
         <w:keepLines w:val="0"/>
         <w:widowControl w:val="0"/>
-        <w:pBdr/>
+        <w:pBdr>
+          <w:top w:space="0" w:sz="0" w:val="nil"/>
+          <w:left w:space="0" w:sz="0" w:val="nil"/>
+          <w:bottom w:space="0" w:sz="0" w:val="nil"/>
+          <w:right w:space="0" w:sz="0" w:val="nil"/>
+          <w:between w:space="0" w:sz="0" w:val="nil"/>
+        </w:pBdr>
+        <w:shd w:fill="auto" w:val="clear"/>
         <w:ind w:firstLine="540"/>
         <w:contextualSpacing w:val="0"/>
         <w:rPr>
@@ -680,7 +871,14 @@
         <w:keepNext w:val="0"/>
         <w:keepLines w:val="0"/>
         <w:widowControl w:val="0"/>
-        <w:pBdr/>
+        <w:pBdr>
+          <w:top w:space="0" w:sz="0" w:val="nil"/>
+          <w:left w:space="0" w:sz="0" w:val="nil"/>
+          <w:bottom w:space="0" w:sz="0" w:val="nil"/>
+          <w:right w:space="0" w:sz="0" w:val="nil"/>
+          <w:between w:space="0" w:sz="0" w:val="nil"/>
+        </w:pBdr>
+        <w:shd w:fill="auto" w:val="clear"/>
         <w:ind w:firstLine="540"/>
         <w:contextualSpacing w:val="0"/>
         <w:rPr>
@@ -704,7 +902,14 @@
         <w:keepNext w:val="0"/>
         <w:keepLines w:val="0"/>
         <w:widowControl w:val="0"/>
-        <w:pBdr/>
+        <w:pBdr>
+          <w:top w:space="0" w:sz="0" w:val="nil"/>
+          <w:left w:space="0" w:sz="0" w:val="nil"/>
+          <w:bottom w:space="0" w:sz="0" w:val="nil"/>
+          <w:right w:space="0" w:sz="0" w:val="nil"/>
+          <w:between w:space="0" w:sz="0" w:val="nil"/>
+        </w:pBdr>
+        <w:shd w:fill="auto" w:val="clear"/>
         <w:ind w:firstLine="540"/>
         <w:contextualSpacing w:val="0"/>
         <w:rPr>
@@ -728,7 +933,14 @@
         <w:keepNext w:val="0"/>
         <w:keepLines w:val="0"/>
         <w:widowControl w:val="0"/>
-        <w:pBdr/>
+        <w:pBdr>
+          <w:top w:space="0" w:sz="0" w:val="nil"/>
+          <w:left w:space="0" w:sz="0" w:val="nil"/>
+          <w:bottom w:space="0" w:sz="0" w:val="nil"/>
+          <w:right w:space="0" w:sz="0" w:val="nil"/>
+          <w:between w:space="0" w:sz="0" w:val="nil"/>
+        </w:pBdr>
+        <w:shd w:fill="auto" w:val="clear"/>
         <w:ind w:firstLine="540"/>
         <w:contextualSpacing w:val="0"/>
         <w:rPr>
@@ -746,14 +958,14 @@
         </w:rPr>
         <w:t xml:space="preserve">— Я не уверен, что профессор по Защите хорошо это воспримет, — сказал Дамблдор, бросив взгляд на учительский стол, за которым Квиррелл пускал слюни в суп. — </w:t>
       </w:r>
-      <w:ins w:author="Yuliy L" w:id="0" w:date="2017-04-09T14:16:12Z">
+      <w:ins w:author="Yuliy L" w:id="0" w:date="2017-04-09T07:16:12Z">
         <w:r>
           <w:rPr>
             <w:rFonts w:ascii="Times New Roman" w:cs="Times New Roman" w:eastAsia="Times New Roman" w:hAnsi="Times New Roman"/>
             <w:sz w:val="24"/>
             <w:szCs w:val="24"/>
             <w:rtl w:val="0"/>
-            <w:rPrChange w:author="Yuliy L" w:id="1" w:date="2017-04-09T14:16:12Z">
+            <w:rPrChange w:author="Yuliy L" w:id="1" w:date="2017-04-09T07:16:12Z">
               <w:rPr>
                 <w:rFonts w:ascii="Times New Roman" w:cs="Times New Roman" w:eastAsia="Times New Roman" w:hAnsi="Times New Roman"/>
                 <w:sz w:val="24"/>
@@ -761,17 +973,17 @@
               </w:rPr>
             </w:rPrChange>
           </w:rPr>
-          <w:t xml:space="preserve">Кажется, он очень привязан к этим армия. Правда, когда я на них соглашался,</w:t>
+          <w:t xml:space="preserve">Кажется, он очень привязан к этим армиям. Правда, когда я на них соглашался,</w:t>
         </w:r>
       </w:ins>
-      <w:del w:author="Yuliy L" w:id="0" w:date="2017-04-09T14:16:12Z">
+      <w:del w:author="Yuliy L" w:id="0" w:date="2017-04-09T07:16:12Z">
         <w:r>
           <w:rPr>
             <w:rFonts w:ascii="Times New Roman" w:cs="Times New Roman" w:eastAsia="Times New Roman" w:hAnsi="Times New Roman"/>
             <w:sz w:val="24"/>
             <w:szCs w:val="24"/>
             <w:rtl w:val="0"/>
-            <w:rPrChange w:author="Yuliy L" w:id="1" w:date="2017-04-09T14:16:12Z">
+            <w:rPrChange w:author="Yuliy L" w:id="1" w:date="2017-04-09T07:16:12Z">
               <w:rPr>
                 <w:rFonts w:ascii="Times New Roman" w:cs="Times New Roman" w:eastAsia="Times New Roman" w:hAnsi="Times New Roman"/>
                 <w:sz w:val="24"/>
@@ -791,12 +1003,24 @@
         </w:rPr>
         <w:t xml:space="preserve"> то думал, </w:t>
       </w:r>
-      <w:ins w:author="Yuliy L" w:id="2" w:date="2017-04-09T14:17:08Z">
-        <w:commentRangeStart w:id="0"/>
-        <w:commentRangeStart w:id="0"/>
-        <w:commentRangeEnd w:id="0"/>
+      <w:ins w:author="Yuliy L" w:id="2" w:date="2017-04-09T07:16:30Z">
+        <w:commentRangeStart w:id="1"/>
+        <w:commentRangeStart w:id="2"/>
+        <w:commentRangeStart w:id="3"/>
+        <w:commentRangeStart w:id="1"/>
+        <w:commentRangeEnd w:id="1"/>
         <w:r>
-          <w:commentReference w:id="0"/>
+          <w:commentReference w:id="1"/>
+        </w:r>
+        <w:commentRangeStart w:id="2"/>
+        <w:commentRangeEnd w:id="2"/>
+        <w:r>
+          <w:commentReference w:id="2"/>
+        </w:r>
+        <w:commentRangeStart w:id="3"/>
+        <w:commentRangeEnd w:id="3"/>
+        <w:r>
+          <w:commentReference w:id="3"/>
         </w:r>
         <w:r>
           <w:rPr>
@@ -804,7 +1028,7 @@
             <w:sz w:val="24"/>
             <w:szCs w:val="24"/>
             <w:rtl w:val="0"/>
-            <w:rPrChange w:author="Yuliy L" w:id="3" w:date="2017-04-09T14:17:08Z">
+            <w:rPrChange w:author="Yuliy L" w:id="3" w:date="2017-04-09T07:16:30Z">
               <w:rPr>
                 <w:rFonts w:ascii="Times New Roman" w:cs="Times New Roman" w:eastAsia="Times New Roman" w:hAnsi="Times New Roman"/>
                 <w:sz w:val="24"/>
@@ -815,11 +1039,21 @@
           <w:t xml:space="preserve">что их будет четыре. По одной на каждый факультет.</w:t>
         </w:r>
       </w:ins>
-      <w:del w:author="Yuliy L" w:id="2" w:date="2017-04-09T14:17:08Z">
-        <w:commentRangeStart w:id="1"/>
-        <w:commentRangeEnd w:id="1"/>
+      <w:del w:author="Yuliy L" w:id="2" w:date="2017-04-09T07:16:30Z">
+        <w:commentRangeStart w:id="4"/>
+        <w:commentRangeEnd w:id="4"/>
         <w:r>
-          <w:commentReference w:id="1"/>
+          <w:commentReference w:id="4"/>
+        </w:r>
+        <w:commentRangeStart w:id="5"/>
+        <w:commentRangeEnd w:id="5"/>
+        <w:r>
+          <w:commentReference w:id="5"/>
+        </w:r>
+        <w:commentRangeStart w:id="6"/>
+        <w:commentRangeEnd w:id="6"/>
+        <w:r>
+          <w:commentReference w:id="6"/>
         </w:r>
         <w:r>
           <w:rPr>
@@ -827,7 +1061,7 @@
             <w:sz w:val="24"/>
             <w:szCs w:val="24"/>
             <w:rtl w:val="0"/>
-            <w:rPrChange w:author="Yuliy L" w:id="3" w:date="2017-04-09T14:17:08Z">
+            <w:rPrChange w:author="Yuliy L" w:id="3" w:date="2017-04-09T07:16:30Z">
               <w:rPr>
                 <w:rFonts w:ascii="Times New Roman" w:cs="Times New Roman" w:eastAsia="Times New Roman" w:hAnsi="Times New Roman"/>
                 <w:sz w:val="24"/>
@@ -853,7 +1087,14 @@
         <w:keepNext w:val="0"/>
         <w:keepLines w:val="0"/>
         <w:widowControl w:val="0"/>
-        <w:pBdr/>
+        <w:pBdr>
+          <w:top w:space="0" w:sz="0" w:val="nil"/>
+          <w:left w:space="0" w:sz="0" w:val="nil"/>
+          <w:bottom w:space="0" w:sz="0" w:val="nil"/>
+          <w:right w:space="0" w:sz="0" w:val="nil"/>
+          <w:between w:space="0" w:sz="0" w:val="nil"/>
+        </w:pBdr>
+        <w:shd w:fill="auto" w:val="clear"/>
         <w:ind w:firstLine="540"/>
         <w:contextualSpacing w:val="0"/>
         <w:rPr>
@@ -877,7 +1118,14 @@
         <w:keepNext w:val="0"/>
         <w:keepLines w:val="0"/>
         <w:widowControl w:val="0"/>
-        <w:pBdr/>
+        <w:pBdr>
+          <w:top w:space="0" w:sz="0" w:val="nil"/>
+          <w:left w:space="0" w:sz="0" w:val="nil"/>
+          <w:bottom w:space="0" w:sz="0" w:val="nil"/>
+          <w:right w:space="0" w:sz="0" w:val="nil"/>
+          <w:between w:space="0" w:sz="0" w:val="nil"/>
+        </w:pBdr>
+        <w:shd w:fill="auto" w:val="clear"/>
         <w:ind w:firstLine="540"/>
         <w:contextualSpacing w:val="0"/>
         <w:rPr>
@@ -901,7 +1149,14 @@
         <w:keepNext w:val="0"/>
         <w:keepLines w:val="0"/>
         <w:widowControl w:val="0"/>
-        <w:pBdr/>
+        <w:pBdr>
+          <w:top w:space="0" w:sz="0" w:val="nil"/>
+          <w:left w:space="0" w:sz="0" w:val="nil"/>
+          <w:bottom w:space="0" w:sz="0" w:val="nil"/>
+          <w:right w:space="0" w:sz="0" w:val="nil"/>
+          <w:between w:space="0" w:sz="0" w:val="nil"/>
+        </w:pBdr>
+        <w:shd w:fill="auto" w:val="clear"/>
         <w:ind w:firstLine="540"/>
         <w:contextualSpacing w:val="0"/>
         <w:rPr>
@@ -925,7 +1180,14 @@
         <w:keepNext w:val="0"/>
         <w:keepLines w:val="0"/>
         <w:widowControl w:val="0"/>
-        <w:pBdr/>
+        <w:pBdr>
+          <w:top w:space="0" w:sz="0" w:val="nil"/>
+          <w:left w:space="0" w:sz="0" w:val="nil"/>
+          <w:bottom w:space="0" w:sz="0" w:val="nil"/>
+          <w:right w:space="0" w:sz="0" w:val="nil"/>
+          <w:between w:space="0" w:sz="0" w:val="nil"/>
+        </w:pBdr>
+        <w:shd w:fill="auto" w:val="clear"/>
         <w:ind w:firstLine="540"/>
         <w:contextualSpacing w:val="0"/>
         <w:rPr>
@@ -949,27 +1211,41 @@
         <w:keepNext w:val="0"/>
         <w:keepLines w:val="0"/>
         <w:widowControl w:val="0"/>
-        <w:pBdr/>
-        <w:ind w:firstLine="540"/>
-        <w:contextualSpacing w:val="0"/>
-        <w:rPr>
-          <w:rFonts w:ascii="Times New Roman" w:cs="Times New Roman" w:eastAsia="Times New Roman" w:hAnsi="Times New Roman"/>
-          <w:sz w:val="24"/>
-          <w:szCs w:val="24"/>
-        </w:rPr>
-      </w:pPr>
-      <w:r>
-        <w:rPr>
-          <w:rtl w:val="0"/>
-        </w:rPr>
-      </w:r>
-    </w:p>
-    <w:p>
-      <w:pPr>
-        <w:keepNext w:val="0"/>
-        <w:keepLines w:val="0"/>
-        <w:widowControl w:val="0"/>
-        <w:pBdr/>
+        <w:pBdr>
+          <w:top w:space="0" w:sz="0" w:val="nil"/>
+          <w:left w:space="0" w:sz="0" w:val="nil"/>
+          <w:bottom w:space="0" w:sz="0" w:val="nil"/>
+          <w:right w:space="0" w:sz="0" w:val="nil"/>
+          <w:between w:space="0" w:sz="0" w:val="nil"/>
+        </w:pBdr>
+        <w:shd w:fill="auto" w:val="clear"/>
+        <w:ind w:firstLine="540"/>
+        <w:contextualSpacing w:val="0"/>
+        <w:rPr>
+          <w:rFonts w:ascii="Times New Roman" w:cs="Times New Roman" w:eastAsia="Times New Roman" w:hAnsi="Times New Roman"/>
+          <w:sz w:val="24"/>
+          <w:szCs w:val="24"/>
+        </w:rPr>
+      </w:pPr>
+      <w:r>
+        <w:rPr>
+          <w:rtl w:val="0"/>
+        </w:rPr>
+      </w:r>
+    </w:p>
+    <w:p>
+      <w:pPr>
+        <w:keepNext w:val="0"/>
+        <w:keepLines w:val="0"/>
+        <w:widowControl w:val="0"/>
+        <w:pBdr>
+          <w:top w:space="0" w:sz="0" w:val="nil"/>
+          <w:left w:space="0" w:sz="0" w:val="nil"/>
+          <w:bottom w:space="0" w:sz="0" w:val="nil"/>
+          <w:right w:space="0" w:sz="0" w:val="nil"/>
+          <w:between w:space="0" w:sz="0" w:val="nil"/>
+        </w:pBdr>
+        <w:shd w:fill="auto" w:val="clear"/>
         <w:ind w:firstLine="540"/>
         <w:contextualSpacing w:val="0"/>
         <w:jc w:val="center"/>
@@ -994,27 +1270,41 @@
         <w:keepNext w:val="0"/>
         <w:keepLines w:val="0"/>
         <w:widowControl w:val="0"/>
-        <w:pBdr/>
-        <w:ind w:firstLine="540"/>
-        <w:contextualSpacing w:val="0"/>
-        <w:rPr>
-          <w:rFonts w:ascii="Times New Roman" w:cs="Times New Roman" w:eastAsia="Times New Roman" w:hAnsi="Times New Roman"/>
-          <w:sz w:val="24"/>
-          <w:szCs w:val="24"/>
-        </w:rPr>
-      </w:pPr>
-      <w:r>
-        <w:rPr>
-          <w:rtl w:val="0"/>
-        </w:rPr>
-      </w:r>
-    </w:p>
-    <w:p>
-      <w:pPr>
-        <w:keepNext w:val="0"/>
-        <w:keepLines w:val="0"/>
-        <w:widowControl w:val="0"/>
-        <w:pBdr/>
+        <w:pBdr>
+          <w:top w:space="0" w:sz="0" w:val="nil"/>
+          <w:left w:space="0" w:sz="0" w:val="nil"/>
+          <w:bottom w:space="0" w:sz="0" w:val="nil"/>
+          <w:right w:space="0" w:sz="0" w:val="nil"/>
+          <w:between w:space="0" w:sz="0" w:val="nil"/>
+        </w:pBdr>
+        <w:shd w:fill="auto" w:val="clear"/>
+        <w:ind w:firstLine="540"/>
+        <w:contextualSpacing w:val="0"/>
+        <w:rPr>
+          <w:rFonts w:ascii="Times New Roman" w:cs="Times New Roman" w:eastAsia="Times New Roman" w:hAnsi="Times New Roman"/>
+          <w:sz w:val="24"/>
+          <w:szCs w:val="24"/>
+        </w:rPr>
+      </w:pPr>
+      <w:r>
+        <w:rPr>
+          <w:rtl w:val="0"/>
+        </w:rPr>
+      </w:r>
+    </w:p>
+    <w:p>
+      <w:pPr>
+        <w:keepNext w:val="0"/>
+        <w:keepLines w:val="0"/>
+        <w:widowControl w:val="0"/>
+        <w:pBdr>
+          <w:top w:space="0" w:sz="0" w:val="nil"/>
+          <w:left w:space="0" w:sz="0" w:val="nil"/>
+          <w:bottom w:space="0" w:sz="0" w:val="nil"/>
+          <w:right w:space="0" w:sz="0" w:val="nil"/>
+          <w:between w:space="0" w:sz="0" w:val="nil"/>
+        </w:pBdr>
+        <w:shd w:fill="auto" w:val="clear"/>
         <w:ind w:firstLine="540"/>
         <w:contextualSpacing w:val="0"/>
         <w:rPr>
@@ -1038,7 +1328,14 @@
         <w:keepNext w:val="0"/>
         <w:keepLines w:val="0"/>
         <w:widowControl w:val="0"/>
-        <w:pBdr/>
+        <w:pBdr>
+          <w:top w:space="0" w:sz="0" w:val="nil"/>
+          <w:left w:space="0" w:sz="0" w:val="nil"/>
+          <w:bottom w:space="0" w:sz="0" w:val="nil"/>
+          <w:right w:space="0" w:sz="0" w:val="nil"/>
+          <w:between w:space="0" w:sz="0" w:val="nil"/>
+        </w:pBdr>
+        <w:shd w:fill="auto" w:val="clear"/>
         <w:ind w:firstLine="540"/>
         <w:contextualSpacing w:val="0"/>
         <w:rPr>
@@ -1062,7 +1359,14 @@
         <w:keepNext w:val="0"/>
         <w:keepLines w:val="0"/>
         <w:widowControl w:val="0"/>
-        <w:pBdr/>
+        <w:pBdr>
+          <w:top w:space="0" w:sz="0" w:val="nil"/>
+          <w:left w:space="0" w:sz="0" w:val="nil"/>
+          <w:bottom w:space="0" w:sz="0" w:val="nil"/>
+          <w:right w:space="0" w:sz="0" w:val="nil"/>
+          <w:between w:space="0" w:sz="0" w:val="nil"/>
+        </w:pBdr>
+        <w:shd w:fill="auto" w:val="clear"/>
         <w:ind w:firstLine="540"/>
         <w:contextualSpacing w:val="0"/>
         <w:rPr>
@@ -1086,7 +1390,14 @@
         <w:keepNext w:val="0"/>
         <w:keepLines w:val="0"/>
         <w:widowControl w:val="0"/>
-        <w:pBdr/>
+        <w:pBdr>
+          <w:top w:space="0" w:sz="0" w:val="nil"/>
+          <w:left w:space="0" w:sz="0" w:val="nil"/>
+          <w:bottom w:space="0" w:sz="0" w:val="nil"/>
+          <w:right w:space="0" w:sz="0" w:val="nil"/>
+          <w:between w:space="0" w:sz="0" w:val="nil"/>
+        </w:pBdr>
+        <w:shd w:fill="auto" w:val="clear"/>
         <w:ind w:firstLine="540"/>
         <w:contextualSpacing w:val="0"/>
         <w:rPr>
@@ -1110,7 +1421,14 @@
         <w:keepNext w:val="0"/>
         <w:keepLines w:val="0"/>
         <w:widowControl w:val="0"/>
-        <w:pBdr/>
+        <w:pBdr>
+          <w:top w:space="0" w:sz="0" w:val="nil"/>
+          <w:left w:space="0" w:sz="0" w:val="nil"/>
+          <w:bottom w:space="0" w:sz="0" w:val="nil"/>
+          <w:right w:space="0" w:sz="0" w:val="nil"/>
+          <w:between w:space="0" w:sz="0" w:val="nil"/>
+        </w:pBdr>
+        <w:shd w:fill="auto" w:val="clear"/>
         <w:ind w:firstLine="540"/>
         <w:contextualSpacing w:val="0"/>
         <w:rPr>
@@ -1153,7 +1471,14 @@
         <w:keepNext w:val="0"/>
         <w:keepLines w:val="0"/>
         <w:widowControl w:val="0"/>
-        <w:pBdr/>
+        <w:pBdr>
+          <w:top w:space="0" w:sz="0" w:val="nil"/>
+          <w:left w:space="0" w:sz="0" w:val="nil"/>
+          <w:bottom w:space="0" w:sz="0" w:val="nil"/>
+          <w:right w:space="0" w:sz="0" w:val="nil"/>
+          <w:between w:space="0" w:sz="0" w:val="nil"/>
+        </w:pBdr>
+        <w:shd w:fill="auto" w:val="clear"/>
         <w:ind w:firstLine="540"/>
         <w:contextualSpacing w:val="0"/>
         <w:rPr>
@@ -1177,7 +1502,14 @@
         <w:keepNext w:val="0"/>
         <w:keepLines w:val="0"/>
         <w:widowControl w:val="0"/>
-        <w:pBdr/>
+        <w:pBdr>
+          <w:top w:space="0" w:sz="0" w:val="nil"/>
+          <w:left w:space="0" w:sz="0" w:val="nil"/>
+          <w:bottom w:space="0" w:sz="0" w:val="nil"/>
+          <w:right w:space="0" w:sz="0" w:val="nil"/>
+          <w:between w:space="0" w:sz="0" w:val="nil"/>
+        </w:pBdr>
+        <w:shd w:fill="auto" w:val="clear"/>
         <w:ind w:firstLine="540"/>
         <w:contextualSpacing w:val="0"/>
         <w:rPr>
@@ -1201,7 +1533,14 @@
         <w:keepNext w:val="0"/>
         <w:keepLines w:val="0"/>
         <w:widowControl w:val="0"/>
-        <w:pBdr/>
+        <w:pBdr>
+          <w:top w:space="0" w:sz="0" w:val="nil"/>
+          <w:left w:space="0" w:sz="0" w:val="nil"/>
+          <w:bottom w:space="0" w:sz="0" w:val="nil"/>
+          <w:right w:space="0" w:sz="0" w:val="nil"/>
+          <w:between w:space="0" w:sz="0" w:val="nil"/>
+        </w:pBdr>
+        <w:shd w:fill="auto" w:val="clear"/>
         <w:ind w:firstLine="540"/>
         <w:contextualSpacing w:val="0"/>
         <w:rPr>
@@ -1225,23 +1564,92 @@
         <w:keepNext w:val="0"/>
         <w:keepLines w:val="0"/>
         <w:widowControl w:val="0"/>
-        <w:pBdr/>
-        <w:ind w:firstLine="540"/>
-        <w:contextualSpacing w:val="0"/>
-        <w:rPr>
-          <w:rFonts w:ascii="Times New Roman" w:cs="Times New Roman" w:eastAsia="Times New Roman" w:hAnsi="Times New Roman"/>
-          <w:sz w:val="24"/>
-          <w:szCs w:val="24"/>
-        </w:rPr>
-      </w:pPr>
-      <w:r>
-        <w:rPr>
-          <w:rFonts w:ascii="Times New Roman" w:cs="Times New Roman" w:eastAsia="Times New Roman" w:hAnsi="Times New Roman"/>
-          <w:sz w:val="24"/>
-          <w:szCs w:val="24"/>
-          <w:rtl w:val="0"/>
-        </w:rPr>
-        <w:t xml:space="preserve">После того как солдаты рассказали ему свои планы, или то, что они называли планами, Драко попытался набросать схему победы в финальной битве года. Получившийся план содержал значительно больше трёх событий, которые должны произойти нужным образом, и Драко применил на бумагу </w:t>
+        <w:pBdr>
+          <w:top w:space="0" w:sz="0" w:val="nil"/>
+          <w:left w:space="0" w:sz="0" w:val="nil"/>
+          <w:bottom w:space="0" w:sz="0" w:val="nil"/>
+          <w:right w:space="0" w:sz="0" w:val="nil"/>
+          <w:between w:space="0" w:sz="0" w:val="nil"/>
+        </w:pBdr>
+        <w:shd w:fill="auto" w:val="clear"/>
+        <w:ind w:firstLine="540"/>
+        <w:contextualSpacing w:val="0"/>
+        <w:rPr>
+          <w:rFonts w:ascii="Times New Roman" w:cs="Times New Roman" w:eastAsia="Times New Roman" w:hAnsi="Times New Roman"/>
+          <w:sz w:val="24"/>
+          <w:szCs w:val="24"/>
+        </w:rPr>
+      </w:pPr>
+      <w:r>
+        <w:rPr>
+          <w:rFonts w:ascii="Times New Roman" w:cs="Times New Roman" w:eastAsia="Times New Roman" w:hAnsi="Times New Roman"/>
+          <w:sz w:val="24"/>
+          <w:szCs w:val="24"/>
+          <w:rtl w:val="0"/>
+        </w:rPr>
+        <w:t xml:space="preserve">После того как солдаты рассказали ему свои планы, или то, что они называли планами, Драко попытался набросать схему победы в финальной битве года. Получившийся план содержал значительно больше трёх событий, которые должны произойти нужным образом, и Драко применил </w:t>
+      </w:r>
+      <w:del w:author="Alaric Lightin" w:id="4" w:date="2017-11-06T19:18:01Z">
+        <w:r>
+          <w:rPr>
+            <w:rFonts w:ascii="Times New Roman" w:cs="Times New Roman" w:eastAsia="Times New Roman" w:hAnsi="Times New Roman"/>
+            <w:sz w:val="24"/>
+            <w:szCs w:val="24"/>
+            <w:rtl w:val="0"/>
+          </w:rPr>
+          <w:delText xml:space="preserve">на</w:delText>
+        </w:r>
+      </w:del>
+      <w:ins w:author="Alaric Lightin" w:id="4" w:date="2017-11-06T19:18:01Z">
+        <w:r>
+          <w:rPr>
+            <w:rFonts w:ascii="Times New Roman" w:cs="Times New Roman" w:eastAsia="Times New Roman" w:hAnsi="Times New Roman"/>
+            <w:sz w:val="24"/>
+            <w:szCs w:val="24"/>
+            <w:rtl w:val="0"/>
+          </w:rPr>
+          <w:t xml:space="preserve">к</w:t>
+        </w:r>
+      </w:ins>
+      <w:r>
+        <w:rPr>
+          <w:rFonts w:ascii="Times New Roman" w:cs="Times New Roman" w:eastAsia="Times New Roman" w:hAnsi="Times New Roman"/>
+          <w:sz w:val="24"/>
+          <w:szCs w:val="24"/>
+          <w:rtl w:val="0"/>
+        </w:rPr>
+        <w:t xml:space="preserve"> бумаг</w:t>
+      </w:r>
+      <w:del w:author="Alaric Lightin" w:id="5" w:date="2017-11-06T19:18:03Z">
+        <w:r>
+          <w:rPr>
+            <w:rFonts w:ascii="Times New Roman" w:cs="Times New Roman" w:eastAsia="Times New Roman" w:hAnsi="Times New Roman"/>
+            <w:sz w:val="24"/>
+            <w:szCs w:val="24"/>
+            <w:rtl w:val="0"/>
+          </w:rPr>
+          <w:delText xml:space="preserve">у</w:delText>
+        </w:r>
+      </w:del>
+      <w:ins w:author="Alaric Lightin" w:id="5" w:date="2017-11-06T19:18:03Z">
+        <w:r>
+          <w:rPr>
+            <w:rFonts w:ascii="Times New Roman" w:cs="Times New Roman" w:eastAsia="Times New Roman" w:hAnsi="Times New Roman"/>
+            <w:sz w:val="24"/>
+            <w:szCs w:val="24"/>
+            <w:rtl w:val="0"/>
+          </w:rPr>
+          <w:t xml:space="preserve">е</w:t>
+        </w:r>
+      </w:ins>
+      <w:r>
+        <w:rPr>
+          <w:rFonts w:ascii="Times New Roman" w:cs="Times New Roman" w:eastAsia="Times New Roman" w:hAnsi="Times New Roman"/>
+          <w:sz w:val="24"/>
+          <w:szCs w:val="24"/>
+          <w:rtl w:val="0"/>
+        </w:rPr>
+        <w:t xml:space="preserve"> </w:t>
       </w:r>
       <w:r>
         <w:rPr>
@@ -1287,7 +1695,14 @@
         <w:keepNext w:val="0"/>
         <w:keepLines w:val="0"/>
         <w:widowControl w:val="0"/>
-        <w:pBdr/>
+        <w:pBdr>
+          <w:top w:space="0" w:sz="0" w:val="nil"/>
+          <w:left w:space="0" w:sz="0" w:val="nil"/>
+          <w:bottom w:space="0" w:sz="0" w:val="nil"/>
+          <w:right w:space="0" w:sz="0" w:val="nil"/>
+          <w:between w:space="0" w:sz="0" w:val="nil"/>
+        </w:pBdr>
+        <w:shd w:fill="auto" w:val="clear"/>
         <w:ind w:firstLine="540"/>
         <w:contextualSpacing w:val="0"/>
         <w:rPr>
@@ -1311,7 +1726,14 @@
         <w:keepNext w:val="0"/>
         <w:keepLines w:val="0"/>
         <w:widowControl w:val="0"/>
-        <w:pBdr/>
+        <w:pBdr>
+          <w:top w:space="0" w:sz="0" w:val="nil"/>
+          <w:left w:space="0" w:sz="0" w:val="nil"/>
+          <w:bottom w:space="0" w:sz="0" w:val="nil"/>
+          <w:right w:space="0" w:sz="0" w:val="nil"/>
+          <w:between w:space="0" w:sz="0" w:val="nil"/>
+        </w:pBdr>
+        <w:shd w:fill="auto" w:val="clear"/>
         <w:ind w:firstLine="540"/>
         <w:contextualSpacing w:val="0"/>
         <w:rPr>
@@ -1335,7 +1757,14 @@
         <w:keepNext w:val="0"/>
         <w:keepLines w:val="0"/>
         <w:widowControl w:val="0"/>
-        <w:pBdr/>
+        <w:pBdr>
+          <w:top w:space="0" w:sz="0" w:val="nil"/>
+          <w:left w:space="0" w:sz="0" w:val="nil"/>
+          <w:bottom w:space="0" w:sz="0" w:val="nil"/>
+          <w:right w:space="0" w:sz="0" w:val="nil"/>
+          <w:between w:space="0" w:sz="0" w:val="nil"/>
+        </w:pBdr>
+        <w:shd w:fill="auto" w:val="clear"/>
         <w:ind w:firstLine="540"/>
         <w:contextualSpacing w:val="0"/>
         <w:rPr>
@@ -1359,7 +1788,14 @@
         <w:keepNext w:val="0"/>
         <w:keepLines w:val="0"/>
         <w:widowControl w:val="0"/>
-        <w:pBdr/>
+        <w:pBdr>
+          <w:top w:space="0" w:sz="0" w:val="nil"/>
+          <w:left w:space="0" w:sz="0" w:val="nil"/>
+          <w:bottom w:space="0" w:sz="0" w:val="nil"/>
+          <w:right w:space="0" w:sz="0" w:val="nil"/>
+          <w:between w:space="0" w:sz="0" w:val="nil"/>
+        </w:pBdr>
+        <w:shd w:fill="auto" w:val="clear"/>
         <w:ind w:firstLine="540"/>
         <w:contextualSpacing w:val="0"/>
         <w:rPr>
@@ -1393,7 +1829,14 @@
         <w:keepNext w:val="0"/>
         <w:keepLines w:val="0"/>
         <w:widowControl w:val="0"/>
-        <w:pBdr/>
+        <w:pBdr>
+          <w:top w:space="0" w:sz="0" w:val="nil"/>
+          <w:left w:space="0" w:sz="0" w:val="nil"/>
+          <w:bottom w:space="0" w:sz="0" w:val="nil"/>
+          <w:right w:space="0" w:sz="0" w:val="nil"/>
+          <w:between w:space="0" w:sz="0" w:val="nil"/>
+        </w:pBdr>
+        <w:shd w:fill="auto" w:val="clear"/>
         <w:ind w:firstLine="540"/>
         <w:contextualSpacing w:val="0"/>
         <w:rPr>
@@ -1417,7 +1860,14 @@
         <w:keepNext w:val="0"/>
         <w:keepLines w:val="0"/>
         <w:widowControl w:val="0"/>
-        <w:pBdr/>
+        <w:pBdr>
+          <w:top w:space="0" w:sz="0" w:val="nil"/>
+          <w:left w:space="0" w:sz="0" w:val="nil"/>
+          <w:bottom w:space="0" w:sz="0" w:val="nil"/>
+          <w:right w:space="0" w:sz="0" w:val="nil"/>
+          <w:between w:space="0" w:sz="0" w:val="nil"/>
+        </w:pBdr>
+        <w:shd w:fill="auto" w:val="clear"/>
         <w:ind w:firstLine="540"/>
         <w:contextualSpacing w:val="0"/>
         <w:rPr>
@@ -1441,7 +1891,14 @@
         <w:keepNext w:val="0"/>
         <w:keepLines w:val="0"/>
         <w:widowControl w:val="0"/>
-        <w:pBdr/>
+        <w:pBdr>
+          <w:top w:space="0" w:sz="0" w:val="nil"/>
+          <w:left w:space="0" w:sz="0" w:val="nil"/>
+          <w:bottom w:space="0" w:sz="0" w:val="nil"/>
+          <w:right w:space="0" w:sz="0" w:val="nil"/>
+          <w:between w:space="0" w:sz="0" w:val="nil"/>
+        </w:pBdr>
+        <w:shd w:fill="auto" w:val="clear"/>
         <w:ind w:firstLine="540"/>
         <w:contextualSpacing w:val="0"/>
         <w:rPr>
@@ -1465,7 +1922,14 @@
         <w:keepNext w:val="0"/>
         <w:keepLines w:val="0"/>
         <w:widowControl w:val="0"/>
-        <w:pBdr/>
+        <w:pBdr>
+          <w:top w:space="0" w:sz="0" w:val="nil"/>
+          <w:left w:space="0" w:sz="0" w:val="nil"/>
+          <w:bottom w:space="0" w:sz="0" w:val="nil"/>
+          <w:right w:space="0" w:sz="0" w:val="nil"/>
+          <w:between w:space="0" w:sz="0" w:val="nil"/>
+        </w:pBdr>
+        <w:shd w:fill="auto" w:val="clear"/>
         <w:ind w:firstLine="540"/>
         <w:contextualSpacing w:val="0"/>
         <w:rPr>
@@ -1489,7 +1953,14 @@
         <w:keepNext w:val="0"/>
         <w:keepLines w:val="0"/>
         <w:widowControl w:val="0"/>
-        <w:pBdr/>
+        <w:pBdr>
+          <w:top w:space="0" w:sz="0" w:val="nil"/>
+          <w:left w:space="0" w:sz="0" w:val="nil"/>
+          <w:bottom w:space="0" w:sz="0" w:val="nil"/>
+          <w:right w:space="0" w:sz="0" w:val="nil"/>
+          <w:between w:space="0" w:sz="0" w:val="nil"/>
+        </w:pBdr>
+        <w:shd w:fill="auto" w:val="clear"/>
         <w:ind w:firstLine="540"/>
         <w:contextualSpacing w:val="0"/>
         <w:rPr>
@@ -1513,7 +1984,14 @@
         <w:keepNext w:val="0"/>
         <w:keepLines w:val="0"/>
         <w:widowControl w:val="0"/>
-        <w:pBdr/>
+        <w:pBdr>
+          <w:top w:space="0" w:sz="0" w:val="nil"/>
+          <w:left w:space="0" w:sz="0" w:val="nil"/>
+          <w:bottom w:space="0" w:sz="0" w:val="nil"/>
+          <w:right w:space="0" w:sz="0" w:val="nil"/>
+          <w:between w:space="0" w:sz="0" w:val="nil"/>
+        </w:pBdr>
+        <w:shd w:fill="auto" w:val="clear"/>
         <w:ind w:firstLine="540"/>
         <w:contextualSpacing w:val="0"/>
         <w:rPr>
@@ -1555,7 +2033,14 @@
         <w:keepNext w:val="0"/>
         <w:keepLines w:val="0"/>
         <w:widowControl w:val="0"/>
-        <w:pBdr/>
+        <w:pBdr>
+          <w:top w:space="0" w:sz="0" w:val="nil"/>
+          <w:left w:space="0" w:sz="0" w:val="nil"/>
+          <w:bottom w:space="0" w:sz="0" w:val="nil"/>
+          <w:right w:space="0" w:sz="0" w:val="nil"/>
+          <w:between w:space="0" w:sz="0" w:val="nil"/>
+        </w:pBdr>
+        <w:shd w:fill="auto" w:val="clear"/>
         <w:ind w:firstLine="540"/>
         <w:contextualSpacing w:val="0"/>
         <w:rPr>
@@ -1579,7 +2064,14 @@
         <w:keepNext w:val="0"/>
         <w:keepLines w:val="0"/>
         <w:widowControl w:val="0"/>
-        <w:pBdr/>
+        <w:pBdr>
+          <w:top w:space="0" w:sz="0" w:val="nil"/>
+          <w:left w:space="0" w:sz="0" w:val="nil"/>
+          <w:bottom w:space="0" w:sz="0" w:val="nil"/>
+          <w:right w:space="0" w:sz="0" w:val="nil"/>
+          <w:between w:space="0" w:sz="0" w:val="nil"/>
+        </w:pBdr>
+        <w:shd w:fill="auto" w:val="clear"/>
         <w:ind w:firstLine="540"/>
         <w:contextualSpacing w:val="0"/>
         <w:rPr>
@@ -1603,7 +2095,14 @@
         <w:keepNext w:val="0"/>
         <w:keepLines w:val="0"/>
         <w:widowControl w:val="0"/>
-        <w:pBdr/>
+        <w:pBdr>
+          <w:top w:space="0" w:sz="0" w:val="nil"/>
+          <w:left w:space="0" w:sz="0" w:val="nil"/>
+          <w:bottom w:space="0" w:sz="0" w:val="nil"/>
+          <w:right w:space="0" w:sz="0" w:val="nil"/>
+          <w:between w:space="0" w:sz="0" w:val="nil"/>
+        </w:pBdr>
+        <w:shd w:fill="auto" w:val="clear"/>
         <w:ind w:firstLine="540"/>
         <w:contextualSpacing w:val="0"/>
         <w:rPr>
@@ -1627,7 +2126,14 @@
         <w:keepNext w:val="0"/>
         <w:keepLines w:val="0"/>
         <w:widowControl w:val="0"/>
-        <w:pBdr/>
+        <w:pBdr>
+          <w:top w:space="0" w:sz="0" w:val="nil"/>
+          <w:left w:space="0" w:sz="0" w:val="nil"/>
+          <w:bottom w:space="0" w:sz="0" w:val="nil"/>
+          <w:right w:space="0" w:sz="0" w:val="nil"/>
+          <w:between w:space="0" w:sz="0" w:val="nil"/>
+        </w:pBdr>
+        <w:shd w:fill="auto" w:val="clear"/>
         <w:ind w:firstLine="540"/>
         <w:contextualSpacing w:val="0"/>
         <w:rPr>
@@ -1680,7 +2186,14 @@
         <w:keepNext w:val="0"/>
         <w:keepLines w:val="0"/>
         <w:widowControl w:val="0"/>
-        <w:pBdr/>
+        <w:pBdr>
+          <w:top w:space="0" w:sz="0" w:val="nil"/>
+          <w:left w:space="0" w:sz="0" w:val="nil"/>
+          <w:bottom w:space="0" w:sz="0" w:val="nil"/>
+          <w:right w:space="0" w:sz="0" w:val="nil"/>
+          <w:between w:space="0" w:sz="0" w:val="nil"/>
+        </w:pBdr>
+        <w:shd w:fill="auto" w:val="clear"/>
         <w:ind w:firstLine="540"/>
         <w:contextualSpacing w:val="0"/>
         <w:rPr>
@@ -1704,7 +2217,14 @@
         <w:keepNext w:val="0"/>
         <w:keepLines w:val="0"/>
         <w:widowControl w:val="0"/>
-        <w:pBdr/>
+        <w:pBdr>
+          <w:top w:space="0" w:sz="0" w:val="nil"/>
+          <w:left w:space="0" w:sz="0" w:val="nil"/>
+          <w:bottom w:space="0" w:sz="0" w:val="nil"/>
+          <w:right w:space="0" w:sz="0" w:val="nil"/>
+          <w:between w:space="0" w:sz="0" w:val="nil"/>
+        </w:pBdr>
+        <w:shd w:fill="auto" w:val="clear"/>
         <w:ind w:firstLine="540"/>
         <w:contextualSpacing w:val="0"/>
         <w:rPr>
@@ -1742,7 +2262,14 @@
         <w:keepNext w:val="0"/>
         <w:keepLines w:val="0"/>
         <w:widowControl w:val="0"/>
-        <w:pBdr/>
+        <w:pBdr>
+          <w:top w:space="0" w:sz="0" w:val="nil"/>
+          <w:left w:space="0" w:sz="0" w:val="nil"/>
+          <w:bottom w:space="0" w:sz="0" w:val="nil"/>
+          <w:right w:space="0" w:sz="0" w:val="nil"/>
+          <w:between w:space="0" w:sz="0" w:val="nil"/>
+        </w:pBdr>
+        <w:shd w:fill="auto" w:val="clear"/>
         <w:ind w:firstLine="540"/>
         <w:contextualSpacing w:val="0"/>
         <w:rPr>
@@ -1766,7 +2293,14 @@
         <w:keepNext w:val="0"/>
         <w:keepLines w:val="0"/>
         <w:widowControl w:val="0"/>
-        <w:pBdr/>
+        <w:pBdr>
+          <w:top w:space="0" w:sz="0" w:val="nil"/>
+          <w:left w:space="0" w:sz="0" w:val="nil"/>
+          <w:bottom w:space="0" w:sz="0" w:val="nil"/>
+          <w:right w:space="0" w:sz="0" w:val="nil"/>
+          <w:between w:space="0" w:sz="0" w:val="nil"/>
+        </w:pBdr>
+        <w:shd w:fill="auto" w:val="clear"/>
         <w:ind w:firstLine="540"/>
         <w:contextualSpacing w:val="0"/>
         <w:rPr>
@@ -1790,7 +2324,14 @@
         <w:keepNext w:val="0"/>
         <w:keepLines w:val="0"/>
         <w:widowControl w:val="0"/>
-        <w:pBdr/>
+        <w:pBdr>
+          <w:top w:space="0" w:sz="0" w:val="nil"/>
+          <w:left w:space="0" w:sz="0" w:val="nil"/>
+          <w:bottom w:space="0" w:sz="0" w:val="nil"/>
+          <w:right w:space="0" w:sz="0" w:val="nil"/>
+          <w:between w:space="0" w:sz="0" w:val="nil"/>
+        </w:pBdr>
+        <w:shd w:fill="auto" w:val="clear"/>
         <w:ind w:firstLine="540"/>
         <w:contextualSpacing w:val="0"/>
         <w:rPr>
@@ -1814,27 +2355,41 @@
         <w:keepNext w:val="0"/>
         <w:keepLines w:val="0"/>
         <w:widowControl w:val="0"/>
-        <w:pBdr/>
-        <w:ind w:firstLine="540"/>
-        <w:contextualSpacing w:val="0"/>
-        <w:rPr>
-          <w:rFonts w:ascii="Times New Roman" w:cs="Times New Roman" w:eastAsia="Times New Roman" w:hAnsi="Times New Roman"/>
-          <w:sz w:val="24"/>
-          <w:szCs w:val="24"/>
-        </w:rPr>
-      </w:pPr>
-      <w:r>
-        <w:rPr>
-          <w:rtl w:val="0"/>
-        </w:rPr>
-      </w:r>
-    </w:p>
-    <w:p>
-      <w:pPr>
-        <w:keepNext w:val="0"/>
-        <w:keepLines w:val="0"/>
-        <w:widowControl w:val="0"/>
-        <w:pBdr/>
+        <w:pBdr>
+          <w:top w:space="0" w:sz="0" w:val="nil"/>
+          <w:left w:space="0" w:sz="0" w:val="nil"/>
+          <w:bottom w:space="0" w:sz="0" w:val="nil"/>
+          <w:right w:space="0" w:sz="0" w:val="nil"/>
+          <w:between w:space="0" w:sz="0" w:val="nil"/>
+        </w:pBdr>
+        <w:shd w:fill="auto" w:val="clear"/>
+        <w:ind w:firstLine="540"/>
+        <w:contextualSpacing w:val="0"/>
+        <w:rPr>
+          <w:rFonts w:ascii="Times New Roman" w:cs="Times New Roman" w:eastAsia="Times New Roman" w:hAnsi="Times New Roman"/>
+          <w:sz w:val="24"/>
+          <w:szCs w:val="24"/>
+        </w:rPr>
+      </w:pPr>
+      <w:r>
+        <w:rPr>
+          <w:rtl w:val="0"/>
+        </w:rPr>
+      </w:r>
+    </w:p>
+    <w:p>
+      <w:pPr>
+        <w:keepNext w:val="0"/>
+        <w:keepLines w:val="0"/>
+        <w:widowControl w:val="0"/>
+        <w:pBdr>
+          <w:top w:space="0" w:sz="0" w:val="nil"/>
+          <w:left w:space="0" w:sz="0" w:val="nil"/>
+          <w:bottom w:space="0" w:sz="0" w:val="nil"/>
+          <w:right w:space="0" w:sz="0" w:val="nil"/>
+          <w:between w:space="0" w:sz="0" w:val="nil"/>
+        </w:pBdr>
+        <w:shd w:fill="auto" w:val="clear"/>
         <w:ind w:firstLine="540"/>
         <w:contextualSpacing w:val="0"/>
         <w:jc w:val="center"/>
@@ -1859,27 +2414,41 @@
         <w:keepNext w:val="0"/>
         <w:keepLines w:val="0"/>
         <w:widowControl w:val="0"/>
-        <w:pBdr/>
-        <w:ind w:firstLine="540"/>
-        <w:contextualSpacing w:val="0"/>
-        <w:rPr>
-          <w:rFonts w:ascii="Times New Roman" w:cs="Times New Roman" w:eastAsia="Times New Roman" w:hAnsi="Times New Roman"/>
-          <w:sz w:val="24"/>
-          <w:szCs w:val="24"/>
-        </w:rPr>
-      </w:pPr>
-      <w:r>
-        <w:rPr>
-          <w:rtl w:val="0"/>
-        </w:rPr>
-      </w:r>
-    </w:p>
-    <w:p>
-      <w:pPr>
-        <w:keepNext w:val="0"/>
-        <w:keepLines w:val="0"/>
-        <w:widowControl w:val="0"/>
-        <w:pBdr/>
+        <w:pBdr>
+          <w:top w:space="0" w:sz="0" w:val="nil"/>
+          <w:left w:space="0" w:sz="0" w:val="nil"/>
+          <w:bottom w:space="0" w:sz="0" w:val="nil"/>
+          <w:right w:space="0" w:sz="0" w:val="nil"/>
+          <w:between w:space="0" w:sz="0" w:val="nil"/>
+        </w:pBdr>
+        <w:shd w:fill="auto" w:val="clear"/>
+        <w:ind w:firstLine="540"/>
+        <w:contextualSpacing w:val="0"/>
+        <w:rPr>
+          <w:rFonts w:ascii="Times New Roman" w:cs="Times New Roman" w:eastAsia="Times New Roman" w:hAnsi="Times New Roman"/>
+          <w:sz w:val="24"/>
+          <w:szCs w:val="24"/>
+        </w:rPr>
+      </w:pPr>
+      <w:r>
+        <w:rPr>
+          <w:rtl w:val="0"/>
+        </w:rPr>
+      </w:r>
+    </w:p>
+    <w:p>
+      <w:pPr>
+        <w:keepNext w:val="0"/>
+        <w:keepLines w:val="0"/>
+        <w:widowControl w:val="0"/>
+        <w:pBdr>
+          <w:top w:space="0" w:sz="0" w:val="nil"/>
+          <w:left w:space="0" w:sz="0" w:val="nil"/>
+          <w:bottom w:space="0" w:sz="0" w:val="nil"/>
+          <w:right w:space="0" w:sz="0" w:val="nil"/>
+          <w:between w:space="0" w:sz="0" w:val="nil"/>
+        </w:pBdr>
+        <w:shd w:fill="auto" w:val="clear"/>
         <w:ind w:firstLine="540"/>
         <w:contextualSpacing w:val="0"/>
         <w:rPr>
@@ -1903,7 +2472,14 @@
         <w:keepNext w:val="0"/>
         <w:keepLines w:val="0"/>
         <w:widowControl w:val="0"/>
-        <w:pBdr/>
+        <w:pBdr>
+          <w:top w:space="0" w:sz="0" w:val="nil"/>
+          <w:left w:space="0" w:sz="0" w:val="nil"/>
+          <w:bottom w:space="0" w:sz="0" w:val="nil"/>
+          <w:right w:space="0" w:sz="0" w:val="nil"/>
+          <w:between w:space="0" w:sz="0" w:val="nil"/>
+        </w:pBdr>
+        <w:shd w:fill="auto" w:val="clear"/>
         <w:ind w:firstLine="540"/>
         <w:contextualSpacing w:val="0"/>
         <w:rPr>
@@ -1927,7 +2503,14 @@
         <w:keepNext w:val="0"/>
         <w:keepLines w:val="0"/>
         <w:widowControl w:val="0"/>
-        <w:pBdr/>
+        <w:pBdr>
+          <w:top w:space="0" w:sz="0" w:val="nil"/>
+          <w:left w:space="0" w:sz="0" w:val="nil"/>
+          <w:bottom w:space="0" w:sz="0" w:val="nil"/>
+          <w:right w:space="0" w:sz="0" w:val="nil"/>
+          <w:between w:space="0" w:sz="0" w:val="nil"/>
+        </w:pBdr>
+        <w:shd w:fill="auto" w:val="clear"/>
         <w:ind w:firstLine="540"/>
         <w:contextualSpacing w:val="0"/>
         <w:rPr>
@@ -1951,7 +2534,14 @@
         <w:keepNext w:val="0"/>
         <w:keepLines w:val="0"/>
         <w:widowControl w:val="0"/>
-        <w:pBdr/>
+        <w:pBdr>
+          <w:top w:space="0" w:sz="0" w:val="nil"/>
+          <w:left w:space="0" w:sz="0" w:val="nil"/>
+          <w:bottom w:space="0" w:sz="0" w:val="nil"/>
+          <w:right w:space="0" w:sz="0" w:val="nil"/>
+          <w:between w:space="0" w:sz="0" w:val="nil"/>
+        </w:pBdr>
+        <w:shd w:fill="auto" w:val="clear"/>
         <w:ind w:firstLine="540"/>
         <w:contextualSpacing w:val="0"/>
         <w:rPr>
@@ -1994,7 +2584,14 @@
         <w:keepNext w:val="0"/>
         <w:keepLines w:val="0"/>
         <w:widowControl w:val="0"/>
-        <w:pBdr/>
+        <w:pBdr>
+          <w:top w:space="0" w:sz="0" w:val="nil"/>
+          <w:left w:space="0" w:sz="0" w:val="nil"/>
+          <w:bottom w:space="0" w:sz="0" w:val="nil"/>
+          <w:right w:space="0" w:sz="0" w:val="nil"/>
+          <w:between w:space="0" w:sz="0" w:val="nil"/>
+        </w:pBdr>
+        <w:shd w:fill="auto" w:val="clear"/>
         <w:ind w:firstLine="540"/>
         <w:contextualSpacing w:val="0"/>
         <w:rPr>
@@ -2018,7 +2615,14 @@
         <w:keepNext w:val="0"/>
         <w:keepLines w:val="0"/>
         <w:widowControl w:val="0"/>
-        <w:pBdr/>
+        <w:pBdr>
+          <w:top w:space="0" w:sz="0" w:val="nil"/>
+          <w:left w:space="0" w:sz="0" w:val="nil"/>
+          <w:bottom w:space="0" w:sz="0" w:val="nil"/>
+          <w:right w:space="0" w:sz="0" w:val="nil"/>
+          <w:between w:space="0" w:sz="0" w:val="nil"/>
+        </w:pBdr>
+        <w:shd w:fill="auto" w:val="clear"/>
         <w:ind w:firstLine="540"/>
         <w:contextualSpacing w:val="0"/>
         <w:rPr>
@@ -2042,7 +2646,14 @@
         <w:keepNext w:val="0"/>
         <w:keepLines w:val="0"/>
         <w:widowControl w:val="0"/>
-        <w:pBdr/>
+        <w:pBdr>
+          <w:top w:space="0" w:sz="0" w:val="nil"/>
+          <w:left w:space="0" w:sz="0" w:val="nil"/>
+          <w:bottom w:space="0" w:sz="0" w:val="nil"/>
+          <w:right w:space="0" w:sz="0" w:val="nil"/>
+          <w:between w:space="0" w:sz="0" w:val="nil"/>
+        </w:pBdr>
+        <w:shd w:fill="auto" w:val="clear"/>
         <w:ind w:firstLine="540"/>
         <w:contextualSpacing w:val="0"/>
         <w:rPr>
@@ -2066,7 +2677,14 @@
         <w:keepNext w:val="0"/>
         <w:keepLines w:val="0"/>
         <w:widowControl w:val="0"/>
-        <w:pBdr/>
+        <w:pBdr>
+          <w:top w:space="0" w:sz="0" w:val="nil"/>
+          <w:left w:space="0" w:sz="0" w:val="nil"/>
+          <w:bottom w:space="0" w:sz="0" w:val="nil"/>
+          <w:right w:space="0" w:sz="0" w:val="nil"/>
+          <w:between w:space="0" w:sz="0" w:val="nil"/>
+        </w:pBdr>
+        <w:shd w:fill="auto" w:val="clear"/>
         <w:ind w:firstLine="540"/>
         <w:contextualSpacing w:val="0"/>
         <w:rPr>
@@ -2090,7 +2708,14 @@
         <w:keepNext w:val="0"/>
         <w:keepLines w:val="0"/>
         <w:widowControl w:val="0"/>
-        <w:pBdr/>
+        <w:pBdr>
+          <w:top w:space="0" w:sz="0" w:val="nil"/>
+          <w:left w:space="0" w:sz="0" w:val="nil"/>
+          <w:bottom w:space="0" w:sz="0" w:val="nil"/>
+          <w:right w:space="0" w:sz="0" w:val="nil"/>
+          <w:between w:space="0" w:sz="0" w:val="nil"/>
+        </w:pBdr>
+        <w:shd w:fill="auto" w:val="clear"/>
         <w:ind w:firstLine="540"/>
         <w:contextualSpacing w:val="0"/>
         <w:rPr>
@@ -2114,7 +2739,14 @@
         <w:keepNext w:val="0"/>
         <w:keepLines w:val="0"/>
         <w:widowControl w:val="0"/>
-        <w:pBdr/>
+        <w:pBdr>
+          <w:top w:space="0" w:sz="0" w:val="nil"/>
+          <w:left w:space="0" w:sz="0" w:val="nil"/>
+          <w:bottom w:space="0" w:sz="0" w:val="nil"/>
+          <w:right w:space="0" w:sz="0" w:val="nil"/>
+          <w:between w:space="0" w:sz="0" w:val="nil"/>
+        </w:pBdr>
+        <w:shd w:fill="auto" w:val="clear"/>
         <w:ind w:firstLine="540"/>
         <w:contextualSpacing w:val="0"/>
         <w:rPr>
@@ -2138,7 +2770,14 @@
         <w:keepNext w:val="0"/>
         <w:keepLines w:val="0"/>
         <w:widowControl w:val="0"/>
-        <w:pBdr/>
+        <w:pBdr>
+          <w:top w:space="0" w:sz="0" w:val="nil"/>
+          <w:left w:space="0" w:sz="0" w:val="nil"/>
+          <w:bottom w:space="0" w:sz="0" w:val="nil"/>
+          <w:right w:space="0" w:sz="0" w:val="nil"/>
+          <w:between w:space="0" w:sz="0" w:val="nil"/>
+        </w:pBdr>
+        <w:shd w:fill="auto" w:val="clear"/>
         <w:ind w:firstLine="540"/>
         <w:contextualSpacing w:val="0"/>
         <w:rPr>
@@ -2162,7 +2801,14 @@
         <w:keepNext w:val="0"/>
         <w:keepLines w:val="0"/>
         <w:widowControl w:val="0"/>
-        <w:pBdr/>
+        <w:pBdr>
+          <w:top w:space="0" w:sz="0" w:val="nil"/>
+          <w:left w:space="0" w:sz="0" w:val="nil"/>
+          <w:bottom w:space="0" w:sz="0" w:val="nil"/>
+          <w:right w:space="0" w:sz="0" w:val="nil"/>
+          <w:between w:space="0" w:sz="0" w:val="nil"/>
+        </w:pBdr>
+        <w:shd w:fill="auto" w:val="clear"/>
         <w:ind w:firstLine="540"/>
         <w:contextualSpacing w:val="0"/>
         <w:rPr>
@@ -2186,7 +2832,14 @@
         <w:keepNext w:val="0"/>
         <w:keepLines w:val="0"/>
         <w:widowControl w:val="0"/>
-        <w:pBdr/>
+        <w:pBdr>
+          <w:top w:space="0" w:sz="0" w:val="nil"/>
+          <w:left w:space="0" w:sz="0" w:val="nil"/>
+          <w:bottom w:space="0" w:sz="0" w:val="nil"/>
+          <w:right w:space="0" w:sz="0" w:val="nil"/>
+          <w:between w:space="0" w:sz="0" w:val="nil"/>
+        </w:pBdr>
+        <w:shd w:fill="auto" w:val="clear"/>
         <w:ind w:firstLine="540"/>
         <w:contextualSpacing w:val="0"/>
         <w:rPr>
@@ -2210,7 +2863,14 @@
         <w:keepNext w:val="0"/>
         <w:keepLines w:val="0"/>
         <w:widowControl w:val="0"/>
-        <w:pBdr/>
+        <w:pBdr>
+          <w:top w:space="0" w:sz="0" w:val="nil"/>
+          <w:left w:space="0" w:sz="0" w:val="nil"/>
+          <w:bottom w:space="0" w:sz="0" w:val="nil"/>
+          <w:right w:space="0" w:sz="0" w:val="nil"/>
+          <w:between w:space="0" w:sz="0" w:val="nil"/>
+        </w:pBdr>
+        <w:shd w:fill="auto" w:val="clear"/>
         <w:ind w:firstLine="540"/>
         <w:contextualSpacing w:val="0"/>
         <w:rPr>
@@ -2234,7 +2894,14 @@
         <w:keepNext w:val="0"/>
         <w:keepLines w:val="0"/>
         <w:widowControl w:val="0"/>
-        <w:pBdr/>
+        <w:pBdr>
+          <w:top w:space="0" w:sz="0" w:val="nil"/>
+          <w:left w:space="0" w:sz="0" w:val="nil"/>
+          <w:bottom w:space="0" w:sz="0" w:val="nil"/>
+          <w:right w:space="0" w:sz="0" w:val="nil"/>
+          <w:between w:space="0" w:sz="0" w:val="nil"/>
+        </w:pBdr>
+        <w:shd w:fill="auto" w:val="clear"/>
         <w:ind w:firstLine="540"/>
         <w:contextualSpacing w:val="0"/>
         <w:rPr>
@@ -2258,7 +2925,14 @@
         <w:keepNext w:val="0"/>
         <w:keepLines w:val="0"/>
         <w:widowControl w:val="0"/>
-        <w:pBdr/>
+        <w:pBdr>
+          <w:top w:space="0" w:sz="0" w:val="nil"/>
+          <w:left w:space="0" w:sz="0" w:val="nil"/>
+          <w:bottom w:space="0" w:sz="0" w:val="nil"/>
+          <w:right w:space="0" w:sz="0" w:val="nil"/>
+          <w:between w:space="0" w:sz="0" w:val="nil"/>
+        </w:pBdr>
+        <w:shd w:fill="auto" w:val="clear"/>
         <w:ind w:firstLine="540"/>
         <w:contextualSpacing w:val="0"/>
         <w:rPr>
@@ -2282,7 +2956,14 @@
         <w:keepNext w:val="0"/>
         <w:keepLines w:val="0"/>
         <w:widowControl w:val="0"/>
-        <w:pBdr/>
+        <w:pBdr>
+          <w:top w:space="0" w:sz="0" w:val="nil"/>
+          <w:left w:space="0" w:sz="0" w:val="nil"/>
+          <w:bottom w:space="0" w:sz="0" w:val="nil"/>
+          <w:right w:space="0" w:sz="0" w:val="nil"/>
+          <w:between w:space="0" w:sz="0" w:val="nil"/>
+        </w:pBdr>
+        <w:shd w:fill="auto" w:val="clear"/>
         <w:ind w:firstLine="540"/>
         <w:contextualSpacing w:val="0"/>
         <w:rPr>
@@ -2306,7 +2987,14 @@
         <w:keepNext w:val="0"/>
         <w:keepLines w:val="0"/>
         <w:widowControl w:val="0"/>
-        <w:pBdr/>
+        <w:pBdr>
+          <w:top w:space="0" w:sz="0" w:val="nil"/>
+          <w:left w:space="0" w:sz="0" w:val="nil"/>
+          <w:bottom w:space="0" w:sz="0" w:val="nil"/>
+          <w:right w:space="0" w:sz="0" w:val="nil"/>
+          <w:between w:space="0" w:sz="0" w:val="nil"/>
+        </w:pBdr>
+        <w:shd w:fill="auto" w:val="clear"/>
         <w:ind w:firstLine="540"/>
         <w:contextualSpacing w:val="0"/>
         <w:rPr>
@@ -2330,7 +3018,14 @@
         <w:keepNext w:val="0"/>
         <w:keepLines w:val="0"/>
         <w:widowControl w:val="0"/>
-        <w:pBdr/>
+        <w:pBdr>
+          <w:top w:space="0" w:sz="0" w:val="nil"/>
+          <w:left w:space="0" w:sz="0" w:val="nil"/>
+          <w:bottom w:space="0" w:sz="0" w:val="nil"/>
+          <w:right w:space="0" w:sz="0" w:val="nil"/>
+          <w:between w:space="0" w:sz="0" w:val="nil"/>
+        </w:pBdr>
+        <w:shd w:fill="auto" w:val="clear"/>
         <w:ind w:firstLine="540"/>
         <w:contextualSpacing w:val="0"/>
         <w:rPr>
@@ -2373,27 +3068,41 @@
         <w:keepNext w:val="0"/>
         <w:keepLines w:val="0"/>
         <w:widowControl w:val="0"/>
-        <w:pBdr/>
-        <w:ind w:firstLine="540"/>
-        <w:contextualSpacing w:val="0"/>
-        <w:rPr>
-          <w:rFonts w:ascii="Times New Roman" w:cs="Times New Roman" w:eastAsia="Times New Roman" w:hAnsi="Times New Roman"/>
-          <w:sz w:val="24"/>
-          <w:szCs w:val="24"/>
-        </w:rPr>
-      </w:pPr>
-      <w:r>
-        <w:rPr>
-          <w:rtl w:val="0"/>
-        </w:rPr>
-      </w:r>
-    </w:p>
-    <w:p>
-      <w:pPr>
-        <w:keepNext w:val="0"/>
-        <w:keepLines w:val="0"/>
-        <w:widowControl w:val="0"/>
-        <w:pBdr/>
+        <w:pBdr>
+          <w:top w:space="0" w:sz="0" w:val="nil"/>
+          <w:left w:space="0" w:sz="0" w:val="nil"/>
+          <w:bottom w:space="0" w:sz="0" w:val="nil"/>
+          <w:right w:space="0" w:sz="0" w:val="nil"/>
+          <w:between w:space="0" w:sz="0" w:val="nil"/>
+        </w:pBdr>
+        <w:shd w:fill="auto" w:val="clear"/>
+        <w:ind w:firstLine="540"/>
+        <w:contextualSpacing w:val="0"/>
+        <w:rPr>
+          <w:rFonts w:ascii="Times New Roman" w:cs="Times New Roman" w:eastAsia="Times New Roman" w:hAnsi="Times New Roman"/>
+          <w:sz w:val="24"/>
+          <w:szCs w:val="24"/>
+        </w:rPr>
+      </w:pPr>
+      <w:r>
+        <w:rPr>
+          <w:rtl w:val="0"/>
+        </w:rPr>
+      </w:r>
+    </w:p>
+    <w:p>
+      <w:pPr>
+        <w:keepNext w:val="0"/>
+        <w:keepLines w:val="0"/>
+        <w:widowControl w:val="0"/>
+        <w:pBdr>
+          <w:top w:space="0" w:sz="0" w:val="nil"/>
+          <w:left w:space="0" w:sz="0" w:val="nil"/>
+          <w:bottom w:space="0" w:sz="0" w:val="nil"/>
+          <w:right w:space="0" w:sz="0" w:val="nil"/>
+          <w:between w:space="0" w:sz="0" w:val="nil"/>
+        </w:pBdr>
+        <w:shd w:fill="auto" w:val="clear"/>
         <w:ind w:firstLine="540"/>
         <w:contextualSpacing w:val="0"/>
         <w:jc w:val="center"/>
@@ -2418,27 +3127,41 @@
         <w:keepNext w:val="0"/>
         <w:keepLines w:val="0"/>
         <w:widowControl w:val="0"/>
-        <w:pBdr/>
-        <w:ind w:firstLine="540"/>
-        <w:contextualSpacing w:val="0"/>
-        <w:rPr>
-          <w:rFonts w:ascii="Times New Roman" w:cs="Times New Roman" w:eastAsia="Times New Roman" w:hAnsi="Times New Roman"/>
-          <w:sz w:val="24"/>
-          <w:szCs w:val="24"/>
-        </w:rPr>
-      </w:pPr>
-      <w:r>
-        <w:rPr>
-          <w:rtl w:val="0"/>
-        </w:rPr>
-      </w:r>
-    </w:p>
-    <w:p>
-      <w:pPr>
-        <w:keepNext w:val="0"/>
-        <w:keepLines w:val="0"/>
-        <w:widowControl w:val="0"/>
-        <w:pBdr/>
+        <w:pBdr>
+          <w:top w:space="0" w:sz="0" w:val="nil"/>
+          <w:left w:space="0" w:sz="0" w:val="nil"/>
+          <w:bottom w:space="0" w:sz="0" w:val="nil"/>
+          <w:right w:space="0" w:sz="0" w:val="nil"/>
+          <w:between w:space="0" w:sz="0" w:val="nil"/>
+        </w:pBdr>
+        <w:shd w:fill="auto" w:val="clear"/>
+        <w:ind w:firstLine="540"/>
+        <w:contextualSpacing w:val="0"/>
+        <w:rPr>
+          <w:rFonts w:ascii="Times New Roman" w:cs="Times New Roman" w:eastAsia="Times New Roman" w:hAnsi="Times New Roman"/>
+          <w:sz w:val="24"/>
+          <w:szCs w:val="24"/>
+        </w:rPr>
+      </w:pPr>
+      <w:r>
+        <w:rPr>
+          <w:rtl w:val="0"/>
+        </w:rPr>
+      </w:r>
+    </w:p>
+    <w:p>
+      <w:pPr>
+        <w:keepNext w:val="0"/>
+        <w:keepLines w:val="0"/>
+        <w:widowControl w:val="0"/>
+        <w:pBdr>
+          <w:top w:space="0" w:sz="0" w:val="nil"/>
+          <w:left w:space="0" w:sz="0" w:val="nil"/>
+          <w:bottom w:space="0" w:sz="0" w:val="nil"/>
+          <w:right w:space="0" w:sz="0" w:val="nil"/>
+          <w:between w:space="0" w:sz="0" w:val="nil"/>
+        </w:pBdr>
+        <w:shd w:fill="auto" w:val="clear"/>
         <w:ind w:firstLine="540"/>
         <w:contextualSpacing w:val="0"/>
         <w:rPr>
@@ -2462,7 +3185,14 @@
         <w:keepNext w:val="0"/>
         <w:keepLines w:val="0"/>
         <w:widowControl w:val="0"/>
-        <w:pBdr/>
+        <w:pBdr>
+          <w:top w:space="0" w:sz="0" w:val="nil"/>
+          <w:left w:space="0" w:sz="0" w:val="nil"/>
+          <w:bottom w:space="0" w:sz="0" w:val="nil"/>
+          <w:right w:space="0" w:sz="0" w:val="nil"/>
+          <w:between w:space="0" w:sz="0" w:val="nil"/>
+        </w:pBdr>
+        <w:shd w:fill="auto" w:val="clear"/>
         <w:ind w:firstLine="540"/>
         <w:contextualSpacing w:val="0"/>
         <w:rPr>
@@ -2486,7 +3216,14 @@
         <w:keepNext w:val="0"/>
         <w:keepLines w:val="0"/>
         <w:widowControl w:val="0"/>
-        <w:pBdr/>
+        <w:pBdr>
+          <w:top w:space="0" w:sz="0" w:val="nil"/>
+          <w:left w:space="0" w:sz="0" w:val="nil"/>
+          <w:bottom w:space="0" w:sz="0" w:val="nil"/>
+          <w:right w:space="0" w:sz="0" w:val="nil"/>
+          <w:between w:space="0" w:sz="0" w:val="nil"/>
+        </w:pBdr>
+        <w:shd w:fill="auto" w:val="clear"/>
         <w:ind w:firstLine="540"/>
         <w:contextualSpacing w:val="0"/>
         <w:rPr>
@@ -2510,7 +3247,14 @@
         <w:keepNext w:val="0"/>
         <w:keepLines w:val="0"/>
         <w:widowControl w:val="0"/>
-        <w:pBdr/>
+        <w:pBdr>
+          <w:top w:space="0" w:sz="0" w:val="nil"/>
+          <w:left w:space="0" w:sz="0" w:val="nil"/>
+          <w:bottom w:space="0" w:sz="0" w:val="nil"/>
+          <w:right w:space="0" w:sz="0" w:val="nil"/>
+          <w:between w:space="0" w:sz="0" w:val="nil"/>
+        </w:pBdr>
+        <w:shd w:fill="auto" w:val="clear"/>
         <w:ind w:firstLine="540"/>
         <w:contextualSpacing w:val="0"/>
         <w:rPr>
@@ -2534,7 +3278,14 @@
         <w:keepNext w:val="0"/>
         <w:keepLines w:val="0"/>
         <w:widowControl w:val="0"/>
-        <w:pBdr/>
+        <w:pBdr>
+          <w:top w:space="0" w:sz="0" w:val="nil"/>
+          <w:left w:space="0" w:sz="0" w:val="nil"/>
+          <w:bottom w:space="0" w:sz="0" w:val="nil"/>
+          <w:right w:space="0" w:sz="0" w:val="nil"/>
+          <w:between w:space="0" w:sz="0" w:val="nil"/>
+        </w:pBdr>
+        <w:shd w:fill="auto" w:val="clear"/>
         <w:ind w:firstLine="540"/>
         <w:contextualSpacing w:val="0"/>
         <w:rPr>
@@ -2558,7 +3309,14 @@
         <w:keepNext w:val="0"/>
         <w:keepLines w:val="0"/>
         <w:widowControl w:val="0"/>
-        <w:pBdr/>
+        <w:pBdr>
+          <w:top w:space="0" w:sz="0" w:val="nil"/>
+          <w:left w:space="0" w:sz="0" w:val="nil"/>
+          <w:bottom w:space="0" w:sz="0" w:val="nil"/>
+          <w:right w:space="0" w:sz="0" w:val="nil"/>
+          <w:between w:space="0" w:sz="0" w:val="nil"/>
+        </w:pBdr>
+        <w:shd w:fill="auto" w:val="clear"/>
         <w:ind w:firstLine="540"/>
         <w:contextualSpacing w:val="0"/>
         <w:rPr>
@@ -2582,7 +3340,14 @@
         <w:keepNext w:val="0"/>
         <w:keepLines w:val="0"/>
         <w:widowControl w:val="0"/>
-        <w:pBdr/>
+        <w:pBdr>
+          <w:top w:space="0" w:sz="0" w:val="nil"/>
+          <w:left w:space="0" w:sz="0" w:val="nil"/>
+          <w:bottom w:space="0" w:sz="0" w:val="nil"/>
+          <w:right w:space="0" w:sz="0" w:val="nil"/>
+          <w:between w:space="0" w:sz="0" w:val="nil"/>
+        </w:pBdr>
+        <w:shd w:fill="auto" w:val="clear"/>
         <w:ind w:firstLine="540"/>
         <w:contextualSpacing w:val="0"/>
         <w:rPr>
@@ -2606,7 +3371,14 @@
         <w:keepNext w:val="0"/>
         <w:keepLines w:val="0"/>
         <w:widowControl w:val="0"/>
-        <w:pBdr/>
+        <w:pBdr>
+          <w:top w:space="0" w:sz="0" w:val="nil"/>
+          <w:left w:space="0" w:sz="0" w:val="nil"/>
+          <w:bottom w:space="0" w:sz="0" w:val="nil"/>
+          <w:right w:space="0" w:sz="0" w:val="nil"/>
+          <w:between w:space="0" w:sz="0" w:val="nil"/>
+        </w:pBdr>
+        <w:shd w:fill="auto" w:val="clear"/>
         <w:ind w:firstLine="540"/>
         <w:contextualSpacing w:val="0"/>
         <w:rPr>
@@ -2630,7 +3402,14 @@
         <w:keepNext w:val="0"/>
         <w:keepLines w:val="0"/>
         <w:widowControl w:val="0"/>
-        <w:pBdr/>
+        <w:pBdr>
+          <w:top w:space="0" w:sz="0" w:val="nil"/>
+          <w:left w:space="0" w:sz="0" w:val="nil"/>
+          <w:bottom w:space="0" w:sz="0" w:val="nil"/>
+          <w:right w:space="0" w:sz="0" w:val="nil"/>
+          <w:between w:space="0" w:sz="0" w:val="nil"/>
+        </w:pBdr>
+        <w:shd w:fill="auto" w:val="clear"/>
         <w:ind w:firstLine="540"/>
         <w:contextualSpacing w:val="0"/>
         <w:rPr>
@@ -2654,7 +3433,14 @@
         <w:keepNext w:val="0"/>
         <w:keepLines w:val="0"/>
         <w:widowControl w:val="0"/>
-        <w:pBdr/>
+        <w:pBdr>
+          <w:top w:space="0" w:sz="0" w:val="nil"/>
+          <w:left w:space="0" w:sz="0" w:val="nil"/>
+          <w:bottom w:space="0" w:sz="0" w:val="nil"/>
+          <w:right w:space="0" w:sz="0" w:val="nil"/>
+          <w:between w:space="0" w:sz="0" w:val="nil"/>
+        </w:pBdr>
+        <w:shd w:fill="auto" w:val="clear"/>
         <w:ind w:firstLine="540"/>
         <w:contextualSpacing w:val="0"/>
         <w:rPr>
@@ -2678,7 +3464,14 @@
         <w:keepNext w:val="0"/>
         <w:keepLines w:val="0"/>
         <w:widowControl w:val="0"/>
-        <w:pBdr/>
+        <w:pBdr>
+          <w:top w:space="0" w:sz="0" w:val="nil"/>
+          <w:left w:space="0" w:sz="0" w:val="nil"/>
+          <w:bottom w:space="0" w:sz="0" w:val="nil"/>
+          <w:right w:space="0" w:sz="0" w:val="nil"/>
+          <w:between w:space="0" w:sz="0" w:val="nil"/>
+        </w:pBdr>
+        <w:shd w:fill="auto" w:val="clear"/>
         <w:ind w:firstLine="540"/>
         <w:contextualSpacing w:val="0"/>
         <w:rPr>
@@ -2702,7 +3495,14 @@
         <w:keepNext w:val="0"/>
         <w:keepLines w:val="0"/>
         <w:widowControl w:val="0"/>
-        <w:pBdr/>
+        <w:pBdr>
+          <w:top w:space="0" w:sz="0" w:val="nil"/>
+          <w:left w:space="0" w:sz="0" w:val="nil"/>
+          <w:bottom w:space="0" w:sz="0" w:val="nil"/>
+          <w:right w:space="0" w:sz="0" w:val="nil"/>
+          <w:between w:space="0" w:sz="0" w:val="nil"/>
+        </w:pBdr>
+        <w:shd w:fill="auto" w:val="clear"/>
         <w:ind w:firstLine="540"/>
         <w:contextualSpacing w:val="0"/>
         <w:rPr>
@@ -2726,7 +3526,14 @@
         <w:keepNext w:val="0"/>
         <w:keepLines w:val="0"/>
         <w:widowControl w:val="0"/>
-        <w:pBdr/>
+        <w:pBdr>
+          <w:top w:space="0" w:sz="0" w:val="nil"/>
+          <w:left w:space="0" w:sz="0" w:val="nil"/>
+          <w:bottom w:space="0" w:sz="0" w:val="nil"/>
+          <w:right w:space="0" w:sz="0" w:val="nil"/>
+          <w:between w:space="0" w:sz="0" w:val="nil"/>
+        </w:pBdr>
+        <w:shd w:fill="auto" w:val="clear"/>
         <w:ind w:firstLine="540"/>
         <w:contextualSpacing w:val="0"/>
         <w:rPr>
@@ -2750,7 +3557,14 @@
         <w:keepNext w:val="0"/>
         <w:keepLines w:val="0"/>
         <w:widowControl w:val="0"/>
-        <w:pBdr/>
+        <w:pBdr>
+          <w:top w:space="0" w:sz="0" w:val="nil"/>
+          <w:left w:space="0" w:sz="0" w:val="nil"/>
+          <w:bottom w:space="0" w:sz="0" w:val="nil"/>
+          <w:right w:space="0" w:sz="0" w:val="nil"/>
+          <w:between w:space="0" w:sz="0" w:val="nil"/>
+        </w:pBdr>
+        <w:shd w:fill="auto" w:val="clear"/>
         <w:ind w:firstLine="540"/>
         <w:contextualSpacing w:val="0"/>
         <w:rPr>
@@ -2774,7 +3588,14 @@
         <w:keepNext w:val="0"/>
         <w:keepLines w:val="0"/>
         <w:widowControl w:val="0"/>
-        <w:pBdr/>
+        <w:pBdr>
+          <w:top w:space="0" w:sz="0" w:val="nil"/>
+          <w:left w:space="0" w:sz="0" w:val="nil"/>
+          <w:bottom w:space="0" w:sz="0" w:val="nil"/>
+          <w:right w:space="0" w:sz="0" w:val="nil"/>
+          <w:between w:space="0" w:sz="0" w:val="nil"/>
+        </w:pBdr>
+        <w:shd w:fill="auto" w:val="clear"/>
         <w:ind w:firstLine="540"/>
         <w:contextualSpacing w:val="0"/>
         <w:rPr>
@@ -2798,7 +3619,14 @@
         <w:keepNext w:val="0"/>
         <w:keepLines w:val="0"/>
         <w:widowControl w:val="0"/>
-        <w:pBdr/>
+        <w:pBdr>
+          <w:top w:space="0" w:sz="0" w:val="nil"/>
+          <w:left w:space="0" w:sz="0" w:val="nil"/>
+          <w:bottom w:space="0" w:sz="0" w:val="nil"/>
+          <w:right w:space="0" w:sz="0" w:val="nil"/>
+          <w:between w:space="0" w:sz="0" w:val="nil"/>
+        </w:pBdr>
+        <w:shd w:fill="auto" w:val="clear"/>
         <w:ind w:firstLine="540"/>
         <w:contextualSpacing w:val="0"/>
         <w:rPr>
@@ -2822,7 +3650,14 @@
         <w:keepNext w:val="0"/>
         <w:keepLines w:val="0"/>
         <w:widowControl w:val="0"/>
-        <w:pBdr/>
+        <w:pBdr>
+          <w:top w:space="0" w:sz="0" w:val="nil"/>
+          <w:left w:space="0" w:sz="0" w:val="nil"/>
+          <w:bottom w:space="0" w:sz="0" w:val="nil"/>
+          <w:right w:space="0" w:sz="0" w:val="nil"/>
+          <w:between w:space="0" w:sz="0" w:val="nil"/>
+        </w:pBdr>
+        <w:shd w:fill="auto" w:val="clear"/>
         <w:ind w:firstLine="540"/>
         <w:contextualSpacing w:val="0"/>
         <w:rPr>
@@ -2846,7 +3681,14 @@
         <w:keepNext w:val="0"/>
         <w:keepLines w:val="0"/>
         <w:widowControl w:val="0"/>
-        <w:pBdr/>
+        <w:pBdr>
+          <w:top w:space="0" w:sz="0" w:val="nil"/>
+          <w:left w:space="0" w:sz="0" w:val="nil"/>
+          <w:bottom w:space="0" w:sz="0" w:val="nil"/>
+          <w:right w:space="0" w:sz="0" w:val="nil"/>
+          <w:between w:space="0" w:sz="0" w:val="nil"/>
+        </w:pBdr>
+        <w:shd w:fill="auto" w:val="clear"/>
         <w:ind w:firstLine="540"/>
         <w:contextualSpacing w:val="0"/>
         <w:rPr>
@@ -2870,7 +3712,14 @@
         <w:keepNext w:val="0"/>
         <w:keepLines w:val="0"/>
         <w:widowControl w:val="0"/>
-        <w:pBdr/>
+        <w:pBdr>
+          <w:top w:space="0" w:sz="0" w:val="nil"/>
+          <w:left w:space="0" w:sz="0" w:val="nil"/>
+          <w:bottom w:space="0" w:sz="0" w:val="nil"/>
+          <w:right w:space="0" w:sz="0" w:val="nil"/>
+          <w:between w:space="0" w:sz="0" w:val="nil"/>
+        </w:pBdr>
+        <w:shd w:fill="auto" w:val="clear"/>
         <w:ind w:firstLine="540"/>
         <w:contextualSpacing w:val="0"/>
         <w:rPr>
@@ -2894,7 +3743,14 @@
         <w:keepNext w:val="0"/>
         <w:keepLines w:val="0"/>
         <w:widowControl w:val="0"/>
-        <w:pBdr/>
+        <w:pBdr>
+          <w:top w:space="0" w:sz="0" w:val="nil"/>
+          <w:left w:space="0" w:sz="0" w:val="nil"/>
+          <w:bottom w:space="0" w:sz="0" w:val="nil"/>
+          <w:right w:space="0" w:sz="0" w:val="nil"/>
+          <w:between w:space="0" w:sz="0" w:val="nil"/>
+        </w:pBdr>
+        <w:shd w:fill="auto" w:val="clear"/>
         <w:ind w:firstLine="540"/>
         <w:contextualSpacing w:val="0"/>
         <w:rPr>
@@ -2918,7 +3774,14 @@
         <w:keepNext w:val="0"/>
         <w:keepLines w:val="0"/>
         <w:widowControl w:val="0"/>
-        <w:pBdr/>
+        <w:pBdr>
+          <w:top w:space="0" w:sz="0" w:val="nil"/>
+          <w:left w:space="0" w:sz="0" w:val="nil"/>
+          <w:bottom w:space="0" w:sz="0" w:val="nil"/>
+          <w:right w:space="0" w:sz="0" w:val="nil"/>
+          <w:between w:space="0" w:sz="0" w:val="nil"/>
+        </w:pBdr>
+        <w:shd w:fill="auto" w:val="clear"/>
         <w:ind w:firstLine="540"/>
         <w:contextualSpacing w:val="0"/>
         <w:rPr>
@@ -2942,7 +3805,14 @@
         <w:keepNext w:val="0"/>
         <w:keepLines w:val="0"/>
         <w:widowControl w:val="0"/>
-        <w:pBdr/>
+        <w:pBdr>
+          <w:top w:space="0" w:sz="0" w:val="nil"/>
+          <w:left w:space="0" w:sz="0" w:val="nil"/>
+          <w:bottom w:space="0" w:sz="0" w:val="nil"/>
+          <w:right w:space="0" w:sz="0" w:val="nil"/>
+          <w:between w:space="0" w:sz="0" w:val="nil"/>
+        </w:pBdr>
+        <w:shd w:fill="auto" w:val="clear"/>
         <w:ind w:firstLine="540"/>
         <w:contextualSpacing w:val="0"/>
         <w:rPr>
@@ -2966,7 +3836,14 @@
         <w:keepNext w:val="0"/>
         <w:keepLines w:val="0"/>
         <w:widowControl w:val="0"/>
-        <w:pBdr/>
+        <w:pBdr>
+          <w:top w:space="0" w:sz="0" w:val="nil"/>
+          <w:left w:space="0" w:sz="0" w:val="nil"/>
+          <w:bottom w:space="0" w:sz="0" w:val="nil"/>
+          <w:right w:space="0" w:sz="0" w:val="nil"/>
+          <w:between w:space="0" w:sz="0" w:val="nil"/>
+        </w:pBdr>
+        <w:shd w:fill="auto" w:val="clear"/>
         <w:ind w:firstLine="540"/>
         <w:contextualSpacing w:val="0"/>
         <w:rPr>
@@ -2990,7 +3867,14 @@
         <w:keepNext w:val="0"/>
         <w:keepLines w:val="0"/>
         <w:widowControl w:val="0"/>
-        <w:pBdr/>
+        <w:pBdr>
+          <w:top w:space="0" w:sz="0" w:val="nil"/>
+          <w:left w:space="0" w:sz="0" w:val="nil"/>
+          <w:bottom w:space="0" w:sz="0" w:val="nil"/>
+          <w:right w:space="0" w:sz="0" w:val="nil"/>
+          <w:between w:space="0" w:sz="0" w:val="nil"/>
+        </w:pBdr>
+        <w:shd w:fill="auto" w:val="clear"/>
         <w:ind w:firstLine="540"/>
         <w:contextualSpacing w:val="0"/>
         <w:rPr>
@@ -3014,7 +3898,14 @@
         <w:keepNext w:val="0"/>
         <w:keepLines w:val="0"/>
         <w:widowControl w:val="0"/>
-        <w:pBdr/>
+        <w:pBdr>
+          <w:top w:space="0" w:sz="0" w:val="nil"/>
+          <w:left w:space="0" w:sz="0" w:val="nil"/>
+          <w:bottom w:space="0" w:sz="0" w:val="nil"/>
+          <w:right w:space="0" w:sz="0" w:val="nil"/>
+          <w:between w:space="0" w:sz="0" w:val="nil"/>
+        </w:pBdr>
+        <w:shd w:fill="auto" w:val="clear"/>
         <w:ind w:firstLine="540"/>
         <w:contextualSpacing w:val="0"/>
         <w:rPr>
@@ -3038,7 +3929,14 @@
         <w:keepNext w:val="0"/>
         <w:keepLines w:val="0"/>
         <w:widowControl w:val="0"/>
-        <w:pBdr/>
+        <w:pBdr>
+          <w:top w:space="0" w:sz="0" w:val="nil"/>
+          <w:left w:space="0" w:sz="0" w:val="nil"/>
+          <w:bottom w:space="0" w:sz="0" w:val="nil"/>
+          <w:right w:space="0" w:sz="0" w:val="nil"/>
+          <w:between w:space="0" w:sz="0" w:val="nil"/>
+        </w:pBdr>
+        <w:shd w:fill="auto" w:val="clear"/>
         <w:ind w:firstLine="540"/>
         <w:contextualSpacing w:val="0"/>
         <w:rPr>
@@ -3062,7 +3960,14 @@
         <w:keepNext w:val="0"/>
         <w:keepLines w:val="0"/>
         <w:widowControl w:val="0"/>
-        <w:pBdr/>
+        <w:pBdr>
+          <w:top w:space="0" w:sz="0" w:val="nil"/>
+          <w:left w:space="0" w:sz="0" w:val="nil"/>
+          <w:bottom w:space="0" w:sz="0" w:val="nil"/>
+          <w:right w:space="0" w:sz="0" w:val="nil"/>
+          <w:between w:space="0" w:sz="0" w:val="nil"/>
+        </w:pBdr>
+        <w:shd w:fill="auto" w:val="clear"/>
         <w:ind w:firstLine="540"/>
         <w:contextualSpacing w:val="0"/>
         <w:rPr>
@@ -3086,7 +3991,14 @@
         <w:keepNext w:val="0"/>
         <w:keepLines w:val="0"/>
         <w:widowControl w:val="0"/>
-        <w:pBdr/>
+        <w:pBdr>
+          <w:top w:space="0" w:sz="0" w:val="nil"/>
+          <w:left w:space="0" w:sz="0" w:val="nil"/>
+          <w:bottom w:space="0" w:sz="0" w:val="nil"/>
+          <w:right w:space="0" w:sz="0" w:val="nil"/>
+          <w:between w:space="0" w:sz="0" w:val="nil"/>
+        </w:pBdr>
+        <w:shd w:fill="auto" w:val="clear"/>
         <w:ind w:firstLine="540"/>
         <w:contextualSpacing w:val="0"/>
         <w:rPr>
@@ -3110,27 +4022,41 @@
         <w:keepNext w:val="0"/>
         <w:keepLines w:val="0"/>
         <w:widowControl w:val="0"/>
-        <w:pBdr/>
-        <w:ind w:firstLine="540"/>
-        <w:contextualSpacing w:val="0"/>
-        <w:rPr>
-          <w:rFonts w:ascii="Times New Roman" w:cs="Times New Roman" w:eastAsia="Times New Roman" w:hAnsi="Times New Roman"/>
-          <w:sz w:val="24"/>
-          <w:szCs w:val="24"/>
-        </w:rPr>
-      </w:pPr>
-      <w:r>
-        <w:rPr>
-          <w:rtl w:val="0"/>
-        </w:rPr>
-      </w:r>
-    </w:p>
-    <w:p>
-      <w:pPr>
-        <w:keepNext w:val="0"/>
-        <w:keepLines w:val="0"/>
-        <w:widowControl w:val="0"/>
-        <w:pBdr/>
+        <w:pBdr>
+          <w:top w:space="0" w:sz="0" w:val="nil"/>
+          <w:left w:space="0" w:sz="0" w:val="nil"/>
+          <w:bottom w:space="0" w:sz="0" w:val="nil"/>
+          <w:right w:space="0" w:sz="0" w:val="nil"/>
+          <w:between w:space="0" w:sz="0" w:val="nil"/>
+        </w:pBdr>
+        <w:shd w:fill="auto" w:val="clear"/>
+        <w:ind w:firstLine="540"/>
+        <w:contextualSpacing w:val="0"/>
+        <w:rPr>
+          <w:rFonts w:ascii="Times New Roman" w:cs="Times New Roman" w:eastAsia="Times New Roman" w:hAnsi="Times New Roman"/>
+          <w:sz w:val="24"/>
+          <w:szCs w:val="24"/>
+        </w:rPr>
+      </w:pPr>
+      <w:r>
+        <w:rPr>
+          <w:rtl w:val="0"/>
+        </w:rPr>
+      </w:r>
+    </w:p>
+    <w:p>
+      <w:pPr>
+        <w:keepNext w:val="0"/>
+        <w:keepLines w:val="0"/>
+        <w:widowControl w:val="0"/>
+        <w:pBdr>
+          <w:top w:space="0" w:sz="0" w:val="nil"/>
+          <w:left w:space="0" w:sz="0" w:val="nil"/>
+          <w:bottom w:space="0" w:sz="0" w:val="nil"/>
+          <w:right w:space="0" w:sz="0" w:val="nil"/>
+          <w:between w:space="0" w:sz="0" w:val="nil"/>
+        </w:pBdr>
+        <w:shd w:fill="auto" w:val="clear"/>
         <w:ind w:firstLine="540"/>
         <w:contextualSpacing w:val="0"/>
         <w:jc w:val="center"/>
@@ -3155,27 +4081,41 @@
         <w:keepNext w:val="0"/>
         <w:keepLines w:val="0"/>
         <w:widowControl w:val="0"/>
-        <w:pBdr/>
-        <w:ind w:firstLine="540"/>
-        <w:contextualSpacing w:val="0"/>
-        <w:rPr>
-          <w:rFonts w:ascii="Times New Roman" w:cs="Times New Roman" w:eastAsia="Times New Roman" w:hAnsi="Times New Roman"/>
-          <w:sz w:val="24"/>
-          <w:szCs w:val="24"/>
-        </w:rPr>
-      </w:pPr>
-      <w:r>
-        <w:rPr>
-          <w:rtl w:val="0"/>
-        </w:rPr>
-      </w:r>
-    </w:p>
-    <w:p>
-      <w:pPr>
-        <w:keepNext w:val="0"/>
-        <w:keepLines w:val="0"/>
-        <w:widowControl w:val="0"/>
-        <w:pBdr/>
+        <w:pBdr>
+          <w:top w:space="0" w:sz="0" w:val="nil"/>
+          <w:left w:space="0" w:sz="0" w:val="nil"/>
+          <w:bottom w:space="0" w:sz="0" w:val="nil"/>
+          <w:right w:space="0" w:sz="0" w:val="nil"/>
+          <w:between w:space="0" w:sz="0" w:val="nil"/>
+        </w:pBdr>
+        <w:shd w:fill="auto" w:val="clear"/>
+        <w:ind w:firstLine="540"/>
+        <w:contextualSpacing w:val="0"/>
+        <w:rPr>
+          <w:rFonts w:ascii="Times New Roman" w:cs="Times New Roman" w:eastAsia="Times New Roman" w:hAnsi="Times New Roman"/>
+          <w:sz w:val="24"/>
+          <w:szCs w:val="24"/>
+        </w:rPr>
+      </w:pPr>
+      <w:r>
+        <w:rPr>
+          <w:rtl w:val="0"/>
+        </w:rPr>
+      </w:r>
+    </w:p>
+    <w:p>
+      <w:pPr>
+        <w:keepNext w:val="0"/>
+        <w:keepLines w:val="0"/>
+        <w:widowControl w:val="0"/>
+        <w:pBdr>
+          <w:top w:space="0" w:sz="0" w:val="nil"/>
+          <w:left w:space="0" w:sz="0" w:val="nil"/>
+          <w:bottom w:space="0" w:sz="0" w:val="nil"/>
+          <w:right w:space="0" w:sz="0" w:val="nil"/>
+          <w:between w:space="0" w:sz="0" w:val="nil"/>
+        </w:pBdr>
+        <w:shd w:fill="auto" w:val="clear"/>
         <w:ind w:firstLine="540"/>
         <w:contextualSpacing w:val="0"/>
         <w:rPr>
@@ -3199,7 +4139,14 @@
         <w:keepNext w:val="0"/>
         <w:keepLines w:val="0"/>
         <w:widowControl w:val="0"/>
-        <w:pBdr/>
+        <w:pBdr>
+          <w:top w:space="0" w:sz="0" w:val="nil"/>
+          <w:left w:space="0" w:sz="0" w:val="nil"/>
+          <w:bottom w:space="0" w:sz="0" w:val="nil"/>
+          <w:right w:space="0" w:sz="0" w:val="nil"/>
+          <w:between w:space="0" w:sz="0" w:val="nil"/>
+        </w:pBdr>
+        <w:shd w:fill="auto" w:val="clear"/>
         <w:ind w:firstLine="540"/>
         <w:contextualSpacing w:val="0"/>
         <w:rPr>
@@ -3223,7 +4170,14 @@
         <w:keepNext w:val="0"/>
         <w:keepLines w:val="0"/>
         <w:widowControl w:val="0"/>
-        <w:pBdr/>
+        <w:pBdr>
+          <w:top w:space="0" w:sz="0" w:val="nil"/>
+          <w:left w:space="0" w:sz="0" w:val="nil"/>
+          <w:bottom w:space="0" w:sz="0" w:val="nil"/>
+          <w:right w:space="0" w:sz="0" w:val="nil"/>
+          <w:between w:space="0" w:sz="0" w:val="nil"/>
+        </w:pBdr>
+        <w:shd w:fill="auto" w:val="clear"/>
         <w:ind w:firstLine="540"/>
         <w:contextualSpacing w:val="0"/>
         <w:rPr>
@@ -3247,7 +4201,14 @@
         <w:keepNext w:val="0"/>
         <w:keepLines w:val="0"/>
         <w:widowControl w:val="0"/>
-        <w:pBdr/>
+        <w:pBdr>
+          <w:top w:space="0" w:sz="0" w:val="nil"/>
+          <w:left w:space="0" w:sz="0" w:val="nil"/>
+          <w:bottom w:space="0" w:sz="0" w:val="nil"/>
+          <w:right w:space="0" w:sz="0" w:val="nil"/>
+          <w:between w:space="0" w:sz="0" w:val="nil"/>
+        </w:pBdr>
+        <w:shd w:fill="auto" w:val="clear"/>
         <w:ind w:firstLine="540"/>
         <w:contextualSpacing w:val="0"/>
         <w:rPr>
@@ -3271,7 +4232,14 @@
         <w:keepNext w:val="0"/>
         <w:keepLines w:val="0"/>
         <w:widowControl w:val="0"/>
-        <w:pBdr/>
+        <w:pBdr>
+          <w:top w:space="0" w:sz="0" w:val="nil"/>
+          <w:left w:space="0" w:sz="0" w:val="nil"/>
+          <w:bottom w:space="0" w:sz="0" w:val="nil"/>
+          <w:right w:space="0" w:sz="0" w:val="nil"/>
+          <w:between w:space="0" w:sz="0" w:val="nil"/>
+        </w:pBdr>
+        <w:shd w:fill="auto" w:val="clear"/>
         <w:ind w:firstLine="540"/>
         <w:contextualSpacing w:val="0"/>
         <w:rPr>
@@ -3295,7 +4263,14 @@
         <w:keepNext w:val="0"/>
         <w:keepLines w:val="0"/>
         <w:widowControl w:val="0"/>
-        <w:pBdr/>
+        <w:pBdr>
+          <w:top w:space="0" w:sz="0" w:val="nil"/>
+          <w:left w:space="0" w:sz="0" w:val="nil"/>
+          <w:bottom w:space="0" w:sz="0" w:val="nil"/>
+          <w:right w:space="0" w:sz="0" w:val="nil"/>
+          <w:between w:space="0" w:sz="0" w:val="nil"/>
+        </w:pBdr>
+        <w:shd w:fill="auto" w:val="clear"/>
         <w:ind w:firstLine="540"/>
         <w:contextualSpacing w:val="0"/>
         <w:rPr>
@@ -3319,7 +4294,14 @@
         <w:keepNext w:val="0"/>
         <w:keepLines w:val="0"/>
         <w:widowControl w:val="0"/>
-        <w:pBdr/>
+        <w:pBdr>
+          <w:top w:space="0" w:sz="0" w:val="nil"/>
+          <w:left w:space="0" w:sz="0" w:val="nil"/>
+          <w:bottom w:space="0" w:sz="0" w:val="nil"/>
+          <w:right w:space="0" w:sz="0" w:val="nil"/>
+          <w:between w:space="0" w:sz="0" w:val="nil"/>
+        </w:pBdr>
+        <w:shd w:fill="auto" w:val="clear"/>
         <w:ind w:firstLine="540"/>
         <w:contextualSpacing w:val="0"/>
         <w:rPr>
@@ -3343,7 +4325,14 @@
         <w:keepNext w:val="0"/>
         <w:keepLines w:val="0"/>
         <w:widowControl w:val="0"/>
-        <w:pBdr/>
+        <w:pBdr>
+          <w:top w:space="0" w:sz="0" w:val="nil"/>
+          <w:left w:space="0" w:sz="0" w:val="nil"/>
+          <w:bottom w:space="0" w:sz="0" w:val="nil"/>
+          <w:right w:space="0" w:sz="0" w:val="nil"/>
+          <w:between w:space="0" w:sz="0" w:val="nil"/>
+        </w:pBdr>
+        <w:shd w:fill="auto" w:val="clear"/>
         <w:ind w:firstLine="540"/>
         <w:contextualSpacing w:val="0"/>
         <w:rPr>
@@ -3367,7 +4356,14 @@
         <w:keepNext w:val="0"/>
         <w:keepLines w:val="0"/>
         <w:widowControl w:val="0"/>
-        <w:pBdr/>
+        <w:pBdr>
+          <w:top w:space="0" w:sz="0" w:val="nil"/>
+          <w:left w:space="0" w:sz="0" w:val="nil"/>
+          <w:bottom w:space="0" w:sz="0" w:val="nil"/>
+          <w:right w:space="0" w:sz="0" w:val="nil"/>
+          <w:between w:space="0" w:sz="0" w:val="nil"/>
+        </w:pBdr>
+        <w:shd w:fill="auto" w:val="clear"/>
         <w:ind w:firstLine="540"/>
         <w:contextualSpacing w:val="0"/>
         <w:rPr>
@@ -3391,7 +4387,14 @@
         <w:keepNext w:val="0"/>
         <w:keepLines w:val="0"/>
         <w:widowControl w:val="0"/>
-        <w:pBdr/>
+        <w:pBdr>
+          <w:top w:space="0" w:sz="0" w:val="nil"/>
+          <w:left w:space="0" w:sz="0" w:val="nil"/>
+          <w:bottom w:space="0" w:sz="0" w:val="nil"/>
+          <w:right w:space="0" w:sz="0" w:val="nil"/>
+          <w:between w:space="0" w:sz="0" w:val="nil"/>
+        </w:pBdr>
+        <w:shd w:fill="auto" w:val="clear"/>
         <w:ind w:firstLine="540"/>
         <w:contextualSpacing w:val="0"/>
         <w:rPr>
@@ -3434,7 +4437,14 @@
         <w:keepNext w:val="0"/>
         <w:keepLines w:val="0"/>
         <w:widowControl w:val="0"/>
-        <w:pBdr/>
+        <w:pBdr>
+          <w:top w:space="0" w:sz="0" w:val="nil"/>
+          <w:left w:space="0" w:sz="0" w:val="nil"/>
+          <w:bottom w:space="0" w:sz="0" w:val="nil"/>
+          <w:right w:space="0" w:sz="0" w:val="nil"/>
+          <w:between w:space="0" w:sz="0" w:val="nil"/>
+        </w:pBdr>
+        <w:shd w:fill="auto" w:val="clear"/>
         <w:ind w:firstLine="540"/>
         <w:contextualSpacing w:val="0"/>
         <w:rPr>
@@ -3458,7 +4468,14 @@
         <w:keepNext w:val="0"/>
         <w:keepLines w:val="0"/>
         <w:widowControl w:val="0"/>
-        <w:pBdr/>
+        <w:pBdr>
+          <w:top w:space="0" w:sz="0" w:val="nil"/>
+          <w:left w:space="0" w:sz="0" w:val="nil"/>
+          <w:bottom w:space="0" w:sz="0" w:val="nil"/>
+          <w:right w:space="0" w:sz="0" w:val="nil"/>
+          <w:between w:space="0" w:sz="0" w:val="nil"/>
+        </w:pBdr>
+        <w:shd w:fill="auto" w:val="clear"/>
         <w:ind w:firstLine="540"/>
         <w:contextualSpacing w:val="0"/>
         <w:rPr>
@@ -3482,7 +4499,14 @@
         <w:keepNext w:val="0"/>
         <w:keepLines w:val="0"/>
         <w:widowControl w:val="0"/>
-        <w:pBdr/>
+        <w:pBdr>
+          <w:top w:space="0" w:sz="0" w:val="nil"/>
+          <w:left w:space="0" w:sz="0" w:val="nil"/>
+          <w:bottom w:space="0" w:sz="0" w:val="nil"/>
+          <w:right w:space="0" w:sz="0" w:val="nil"/>
+          <w:between w:space="0" w:sz="0" w:val="nil"/>
+        </w:pBdr>
+        <w:shd w:fill="auto" w:val="clear"/>
         <w:ind w:firstLine="540"/>
         <w:contextualSpacing w:val="0"/>
         <w:rPr>
@@ -3506,7 +4530,14 @@
         <w:keepNext w:val="0"/>
         <w:keepLines w:val="0"/>
         <w:widowControl w:val="0"/>
-        <w:pBdr/>
+        <w:pBdr>
+          <w:top w:space="0" w:sz="0" w:val="nil"/>
+          <w:left w:space="0" w:sz="0" w:val="nil"/>
+          <w:bottom w:space="0" w:sz="0" w:val="nil"/>
+          <w:right w:space="0" w:sz="0" w:val="nil"/>
+          <w:between w:space="0" w:sz="0" w:val="nil"/>
+        </w:pBdr>
+        <w:shd w:fill="auto" w:val="clear"/>
         <w:ind w:firstLine="540"/>
         <w:contextualSpacing w:val="0"/>
         <w:rPr>
@@ -3530,7 +4561,14 @@
         <w:keepNext w:val="0"/>
         <w:keepLines w:val="0"/>
         <w:widowControl w:val="0"/>
-        <w:pBdr/>
+        <w:pBdr>
+          <w:top w:space="0" w:sz="0" w:val="nil"/>
+          <w:left w:space="0" w:sz="0" w:val="nil"/>
+          <w:bottom w:space="0" w:sz="0" w:val="nil"/>
+          <w:right w:space="0" w:sz="0" w:val="nil"/>
+          <w:between w:space="0" w:sz="0" w:val="nil"/>
+        </w:pBdr>
+        <w:shd w:fill="auto" w:val="clear"/>
         <w:ind w:firstLine="540"/>
         <w:contextualSpacing w:val="0"/>
         <w:rPr>
@@ -3573,7 +4611,14 @@
         <w:keepNext w:val="0"/>
         <w:keepLines w:val="0"/>
         <w:widowControl w:val="0"/>
-        <w:pBdr/>
+        <w:pBdr>
+          <w:top w:space="0" w:sz="0" w:val="nil"/>
+          <w:left w:space="0" w:sz="0" w:val="nil"/>
+          <w:bottom w:space="0" w:sz="0" w:val="nil"/>
+          <w:right w:space="0" w:sz="0" w:val="nil"/>
+          <w:between w:space="0" w:sz="0" w:val="nil"/>
+        </w:pBdr>
+        <w:shd w:fill="auto" w:val="clear"/>
         <w:ind w:firstLine="540"/>
         <w:contextualSpacing w:val="0"/>
         <w:rPr>
@@ -3597,7 +4642,14 @@
         <w:keepNext w:val="0"/>
         <w:keepLines w:val="0"/>
         <w:widowControl w:val="0"/>
-        <w:pBdr/>
+        <w:pBdr>
+          <w:top w:space="0" w:sz="0" w:val="nil"/>
+          <w:left w:space="0" w:sz="0" w:val="nil"/>
+          <w:bottom w:space="0" w:sz="0" w:val="nil"/>
+          <w:right w:space="0" w:sz="0" w:val="nil"/>
+          <w:between w:space="0" w:sz="0" w:val="nil"/>
+        </w:pBdr>
+        <w:shd w:fill="auto" w:val="clear"/>
         <w:ind w:firstLine="540"/>
         <w:contextualSpacing w:val="0"/>
         <w:rPr>
@@ -3621,7 +4673,14 @@
         <w:keepNext w:val="0"/>
         <w:keepLines w:val="0"/>
         <w:widowControl w:val="0"/>
-        <w:pBdr/>
+        <w:pBdr>
+          <w:top w:space="0" w:sz="0" w:val="nil"/>
+          <w:left w:space="0" w:sz="0" w:val="nil"/>
+          <w:bottom w:space="0" w:sz="0" w:val="nil"/>
+          <w:right w:space="0" w:sz="0" w:val="nil"/>
+          <w:between w:space="0" w:sz="0" w:val="nil"/>
+        </w:pBdr>
+        <w:shd w:fill="auto" w:val="clear"/>
         <w:ind w:firstLine="540"/>
         <w:contextualSpacing w:val="0"/>
         <w:rPr>
@@ -3645,7 +4704,14 @@
         <w:keepNext w:val="0"/>
         <w:keepLines w:val="0"/>
         <w:widowControl w:val="0"/>
-        <w:pBdr/>
+        <w:pBdr>
+          <w:top w:space="0" w:sz="0" w:val="nil"/>
+          <w:left w:space="0" w:sz="0" w:val="nil"/>
+          <w:bottom w:space="0" w:sz="0" w:val="nil"/>
+          <w:right w:space="0" w:sz="0" w:val="nil"/>
+          <w:between w:space="0" w:sz="0" w:val="nil"/>
+        </w:pBdr>
+        <w:shd w:fill="auto" w:val="clear"/>
         <w:ind w:firstLine="540"/>
         <w:contextualSpacing w:val="0"/>
         <w:rPr>
@@ -3669,7 +4735,14 @@
         <w:keepNext w:val="0"/>
         <w:keepLines w:val="0"/>
         <w:widowControl w:val="0"/>
-        <w:pBdr/>
+        <w:pBdr>
+          <w:top w:space="0" w:sz="0" w:val="nil"/>
+          <w:left w:space="0" w:sz="0" w:val="nil"/>
+          <w:bottom w:space="0" w:sz="0" w:val="nil"/>
+          <w:right w:space="0" w:sz="0" w:val="nil"/>
+          <w:between w:space="0" w:sz="0" w:val="nil"/>
+        </w:pBdr>
+        <w:shd w:fill="auto" w:val="clear"/>
         <w:ind w:firstLine="540"/>
         <w:contextualSpacing w:val="0"/>
         <w:rPr>
@@ -3693,7 +4766,14 @@
         <w:keepNext w:val="0"/>
         <w:keepLines w:val="0"/>
         <w:widowControl w:val="0"/>
-        <w:pBdr/>
+        <w:pBdr>
+          <w:top w:space="0" w:sz="0" w:val="nil"/>
+          <w:left w:space="0" w:sz="0" w:val="nil"/>
+          <w:bottom w:space="0" w:sz="0" w:val="nil"/>
+          <w:right w:space="0" w:sz="0" w:val="nil"/>
+          <w:between w:space="0" w:sz="0" w:val="nil"/>
+        </w:pBdr>
+        <w:shd w:fill="auto" w:val="clear"/>
         <w:ind w:firstLine="540"/>
         <w:contextualSpacing w:val="0"/>
         <w:rPr>
@@ -3717,7 +4797,14 @@
         <w:keepNext w:val="0"/>
         <w:keepLines w:val="0"/>
         <w:widowControl w:val="0"/>
-        <w:pBdr/>
+        <w:pBdr>
+          <w:top w:space="0" w:sz="0" w:val="nil"/>
+          <w:left w:space="0" w:sz="0" w:val="nil"/>
+          <w:bottom w:space="0" w:sz="0" w:val="nil"/>
+          <w:right w:space="0" w:sz="0" w:val="nil"/>
+          <w:between w:space="0" w:sz="0" w:val="nil"/>
+        </w:pBdr>
+        <w:shd w:fill="auto" w:val="clear"/>
         <w:ind w:firstLine="540"/>
         <w:contextualSpacing w:val="0"/>
         <w:rPr>
@@ -3741,7 +4828,14 @@
         <w:keepNext w:val="0"/>
         <w:keepLines w:val="0"/>
         <w:widowControl w:val="0"/>
-        <w:pBdr/>
+        <w:pBdr>
+          <w:top w:space="0" w:sz="0" w:val="nil"/>
+          <w:left w:space="0" w:sz="0" w:val="nil"/>
+          <w:bottom w:space="0" w:sz="0" w:val="nil"/>
+          <w:right w:space="0" w:sz="0" w:val="nil"/>
+          <w:between w:space="0" w:sz="0" w:val="nil"/>
+        </w:pBdr>
+        <w:shd w:fill="auto" w:val="clear"/>
         <w:ind w:firstLine="540"/>
         <w:contextualSpacing w:val="0"/>
         <w:rPr>
@@ -3765,7 +4859,14 @@
         <w:keepNext w:val="0"/>
         <w:keepLines w:val="0"/>
         <w:widowControl w:val="0"/>
-        <w:pBdr/>
+        <w:pBdr>
+          <w:top w:space="0" w:sz="0" w:val="nil"/>
+          <w:left w:space="0" w:sz="0" w:val="nil"/>
+          <w:bottom w:space="0" w:sz="0" w:val="nil"/>
+          <w:right w:space="0" w:sz="0" w:val="nil"/>
+          <w:between w:space="0" w:sz="0" w:val="nil"/>
+        </w:pBdr>
+        <w:shd w:fill="auto" w:val="clear"/>
         <w:ind w:firstLine="540"/>
         <w:contextualSpacing w:val="0"/>
         <w:rPr>
@@ -3789,7 +4890,14 @@
         <w:keepNext w:val="0"/>
         <w:keepLines w:val="0"/>
         <w:widowControl w:val="0"/>
-        <w:pBdr/>
+        <w:pBdr>
+          <w:top w:space="0" w:sz="0" w:val="nil"/>
+          <w:left w:space="0" w:sz="0" w:val="nil"/>
+          <w:bottom w:space="0" w:sz="0" w:val="nil"/>
+          <w:right w:space="0" w:sz="0" w:val="nil"/>
+          <w:between w:space="0" w:sz="0" w:val="nil"/>
+        </w:pBdr>
+        <w:shd w:fill="auto" w:val="clear"/>
         <w:ind w:firstLine="540"/>
         <w:contextualSpacing w:val="0"/>
         <w:rPr>
@@ -3813,7 +4921,14 @@
         <w:keepNext w:val="0"/>
         <w:keepLines w:val="0"/>
         <w:widowControl w:val="0"/>
-        <w:pBdr/>
+        <w:pBdr>
+          <w:top w:space="0" w:sz="0" w:val="nil"/>
+          <w:left w:space="0" w:sz="0" w:val="nil"/>
+          <w:bottom w:space="0" w:sz="0" w:val="nil"/>
+          <w:right w:space="0" w:sz="0" w:val="nil"/>
+          <w:between w:space="0" w:sz="0" w:val="nil"/>
+        </w:pBdr>
+        <w:shd w:fill="auto" w:val="clear"/>
         <w:ind w:firstLine="540"/>
         <w:contextualSpacing w:val="0"/>
         <w:rPr>
@@ -3837,7 +4952,14 @@
         <w:keepNext w:val="0"/>
         <w:keepLines w:val="0"/>
         <w:widowControl w:val="0"/>
-        <w:pBdr/>
+        <w:pBdr>
+          <w:top w:space="0" w:sz="0" w:val="nil"/>
+          <w:left w:space="0" w:sz="0" w:val="nil"/>
+          <w:bottom w:space="0" w:sz="0" w:val="nil"/>
+          <w:right w:space="0" w:sz="0" w:val="nil"/>
+          <w:between w:space="0" w:sz="0" w:val="nil"/>
+        </w:pBdr>
+        <w:shd w:fill="auto" w:val="clear"/>
         <w:ind w:firstLine="540"/>
         <w:contextualSpacing w:val="0"/>
         <w:rPr>
@@ -3871,7 +4993,14 @@
         <w:keepNext w:val="0"/>
         <w:keepLines w:val="0"/>
         <w:widowControl w:val="0"/>
-        <w:pBdr/>
+        <w:pBdr>
+          <w:top w:space="0" w:sz="0" w:val="nil"/>
+          <w:left w:space="0" w:sz="0" w:val="nil"/>
+          <w:bottom w:space="0" w:sz="0" w:val="nil"/>
+          <w:right w:space="0" w:sz="0" w:val="nil"/>
+          <w:between w:space="0" w:sz="0" w:val="nil"/>
+        </w:pBdr>
+        <w:shd w:fill="auto" w:val="clear"/>
         <w:ind w:firstLine="540"/>
         <w:contextualSpacing w:val="0"/>
         <w:rPr>
@@ -3895,7 +5024,14 @@
         <w:keepNext w:val="0"/>
         <w:keepLines w:val="0"/>
         <w:widowControl w:val="0"/>
-        <w:pBdr/>
+        <w:pBdr>
+          <w:top w:space="0" w:sz="0" w:val="nil"/>
+          <w:left w:space="0" w:sz="0" w:val="nil"/>
+          <w:bottom w:space="0" w:sz="0" w:val="nil"/>
+          <w:right w:space="0" w:sz="0" w:val="nil"/>
+          <w:between w:space="0" w:sz="0" w:val="nil"/>
+        </w:pBdr>
+        <w:shd w:fill="auto" w:val="clear"/>
         <w:ind w:firstLine="540"/>
         <w:contextualSpacing w:val="0"/>
         <w:rPr>
@@ -3957,7 +5093,14 @@
         <w:keepNext w:val="0"/>
         <w:keepLines w:val="0"/>
         <w:widowControl w:val="0"/>
-        <w:pBdr/>
+        <w:pBdr>
+          <w:top w:space="0" w:sz="0" w:val="nil"/>
+          <w:left w:space="0" w:sz="0" w:val="nil"/>
+          <w:bottom w:space="0" w:sz="0" w:val="nil"/>
+          <w:right w:space="0" w:sz="0" w:val="nil"/>
+          <w:between w:space="0" w:sz="0" w:val="nil"/>
+        </w:pBdr>
+        <w:shd w:fill="auto" w:val="clear"/>
         <w:ind w:firstLine="540"/>
         <w:contextualSpacing w:val="0"/>
         <w:rPr>
@@ -3981,7 +5124,14 @@
         <w:keepNext w:val="0"/>
         <w:keepLines w:val="0"/>
         <w:widowControl w:val="0"/>
-        <w:pBdr/>
+        <w:pBdr>
+          <w:top w:space="0" w:sz="0" w:val="nil"/>
+          <w:left w:space="0" w:sz="0" w:val="nil"/>
+          <w:bottom w:space="0" w:sz="0" w:val="nil"/>
+          <w:right w:space="0" w:sz="0" w:val="nil"/>
+          <w:between w:space="0" w:sz="0" w:val="nil"/>
+        </w:pBdr>
+        <w:shd w:fill="auto" w:val="clear"/>
         <w:ind w:firstLine="540"/>
         <w:contextualSpacing w:val="0"/>
         <w:rPr>
@@ -4005,7 +5155,14 @@
         <w:keepNext w:val="0"/>
         <w:keepLines w:val="0"/>
         <w:widowControl w:val="0"/>
-        <w:pBdr/>
+        <w:pBdr>
+          <w:top w:space="0" w:sz="0" w:val="nil"/>
+          <w:left w:space="0" w:sz="0" w:val="nil"/>
+          <w:bottom w:space="0" w:sz="0" w:val="nil"/>
+          <w:right w:space="0" w:sz="0" w:val="nil"/>
+          <w:between w:space="0" w:sz="0" w:val="nil"/>
+        </w:pBdr>
+        <w:shd w:fill="auto" w:val="clear"/>
         <w:ind w:firstLine="540"/>
         <w:contextualSpacing w:val="0"/>
         <w:rPr>
@@ -4029,7 +5186,14 @@
         <w:keepNext w:val="0"/>
         <w:keepLines w:val="0"/>
         <w:widowControl w:val="0"/>
-        <w:pBdr/>
+        <w:pBdr>
+          <w:top w:space="0" w:sz="0" w:val="nil"/>
+          <w:left w:space="0" w:sz="0" w:val="nil"/>
+          <w:bottom w:space="0" w:sz="0" w:val="nil"/>
+          <w:right w:space="0" w:sz="0" w:val="nil"/>
+          <w:between w:space="0" w:sz="0" w:val="nil"/>
+        </w:pBdr>
+        <w:shd w:fill="auto" w:val="clear"/>
         <w:ind w:firstLine="540"/>
         <w:contextualSpacing w:val="0"/>
         <w:rPr>
@@ -4053,7 +5217,14 @@
         <w:keepNext w:val="0"/>
         <w:keepLines w:val="0"/>
         <w:widowControl w:val="0"/>
-        <w:pBdr/>
+        <w:pBdr>
+          <w:top w:space="0" w:sz="0" w:val="nil"/>
+          <w:left w:space="0" w:sz="0" w:val="nil"/>
+          <w:bottom w:space="0" w:sz="0" w:val="nil"/>
+          <w:right w:space="0" w:sz="0" w:val="nil"/>
+          <w:between w:space="0" w:sz="0" w:val="nil"/>
+        </w:pBdr>
+        <w:shd w:fill="auto" w:val="clear"/>
         <w:ind w:firstLine="540"/>
         <w:contextualSpacing w:val="0"/>
         <w:rPr>
@@ -4077,7 +5248,14 @@
         <w:keepNext w:val="0"/>
         <w:keepLines w:val="0"/>
         <w:widowControl w:val="0"/>
-        <w:pBdr/>
+        <w:pBdr>
+          <w:top w:space="0" w:sz="0" w:val="nil"/>
+          <w:left w:space="0" w:sz="0" w:val="nil"/>
+          <w:bottom w:space="0" w:sz="0" w:val="nil"/>
+          <w:right w:space="0" w:sz="0" w:val="nil"/>
+          <w:between w:space="0" w:sz="0" w:val="nil"/>
+        </w:pBdr>
+        <w:shd w:fill="auto" w:val="clear"/>
         <w:ind w:firstLine="540"/>
         <w:contextualSpacing w:val="0"/>
         <w:rPr>
@@ -4101,7 +5279,14 @@
         <w:keepNext w:val="0"/>
         <w:keepLines w:val="0"/>
         <w:widowControl w:val="0"/>
-        <w:pBdr/>
+        <w:pBdr>
+          <w:top w:space="0" w:sz="0" w:val="nil"/>
+          <w:left w:space="0" w:sz="0" w:val="nil"/>
+          <w:bottom w:space="0" w:sz="0" w:val="nil"/>
+          <w:right w:space="0" w:sz="0" w:val="nil"/>
+          <w:between w:space="0" w:sz="0" w:val="nil"/>
+        </w:pBdr>
+        <w:shd w:fill="auto" w:val="clear"/>
         <w:ind w:firstLine="540"/>
         <w:contextualSpacing w:val="0"/>
         <w:rPr>
@@ -4125,27 +5310,41 @@
         <w:keepNext w:val="0"/>
         <w:keepLines w:val="0"/>
         <w:widowControl w:val="0"/>
-        <w:pBdr/>
-        <w:ind w:firstLine="540"/>
-        <w:contextualSpacing w:val="0"/>
-        <w:rPr>
-          <w:rFonts w:ascii="Times New Roman" w:cs="Times New Roman" w:eastAsia="Times New Roman" w:hAnsi="Times New Roman"/>
-          <w:sz w:val="24"/>
-          <w:szCs w:val="24"/>
-        </w:rPr>
-      </w:pPr>
-      <w:r>
-        <w:rPr>
-          <w:rtl w:val="0"/>
-        </w:rPr>
-      </w:r>
-    </w:p>
-    <w:p>
-      <w:pPr>
-        <w:keepNext w:val="0"/>
-        <w:keepLines w:val="0"/>
-        <w:widowControl w:val="0"/>
-        <w:pBdr/>
+        <w:pBdr>
+          <w:top w:space="0" w:sz="0" w:val="nil"/>
+          <w:left w:space="0" w:sz="0" w:val="nil"/>
+          <w:bottom w:space="0" w:sz="0" w:val="nil"/>
+          <w:right w:space="0" w:sz="0" w:val="nil"/>
+          <w:between w:space="0" w:sz="0" w:val="nil"/>
+        </w:pBdr>
+        <w:shd w:fill="auto" w:val="clear"/>
+        <w:ind w:firstLine="540"/>
+        <w:contextualSpacing w:val="0"/>
+        <w:rPr>
+          <w:rFonts w:ascii="Times New Roman" w:cs="Times New Roman" w:eastAsia="Times New Roman" w:hAnsi="Times New Roman"/>
+          <w:sz w:val="24"/>
+          <w:szCs w:val="24"/>
+        </w:rPr>
+      </w:pPr>
+      <w:r>
+        <w:rPr>
+          <w:rtl w:val="0"/>
+        </w:rPr>
+      </w:r>
+    </w:p>
+    <w:p>
+      <w:pPr>
+        <w:keepNext w:val="0"/>
+        <w:keepLines w:val="0"/>
+        <w:widowControl w:val="0"/>
+        <w:pBdr>
+          <w:top w:space="0" w:sz="0" w:val="nil"/>
+          <w:left w:space="0" w:sz="0" w:val="nil"/>
+          <w:bottom w:space="0" w:sz="0" w:val="nil"/>
+          <w:right w:space="0" w:sz="0" w:val="nil"/>
+          <w:between w:space="0" w:sz="0" w:val="nil"/>
+        </w:pBdr>
+        <w:shd w:fill="auto" w:val="clear"/>
         <w:ind w:firstLine="540"/>
         <w:contextualSpacing w:val="0"/>
         <w:jc w:val="center"/>
@@ -4170,27 +5369,41 @@
         <w:keepNext w:val="0"/>
         <w:keepLines w:val="0"/>
         <w:widowControl w:val="0"/>
-        <w:pBdr/>
-        <w:ind w:firstLine="540"/>
-        <w:contextualSpacing w:val="0"/>
-        <w:rPr>
-          <w:rFonts w:ascii="Times New Roman" w:cs="Times New Roman" w:eastAsia="Times New Roman" w:hAnsi="Times New Roman"/>
-          <w:sz w:val="24"/>
-          <w:szCs w:val="24"/>
-        </w:rPr>
-      </w:pPr>
-      <w:r>
-        <w:rPr>
-          <w:rtl w:val="0"/>
-        </w:rPr>
-      </w:r>
-    </w:p>
-    <w:p>
-      <w:pPr>
-        <w:keepNext w:val="0"/>
-        <w:keepLines w:val="0"/>
-        <w:widowControl w:val="0"/>
-        <w:pBdr/>
+        <w:pBdr>
+          <w:top w:space="0" w:sz="0" w:val="nil"/>
+          <w:left w:space="0" w:sz="0" w:val="nil"/>
+          <w:bottom w:space="0" w:sz="0" w:val="nil"/>
+          <w:right w:space="0" w:sz="0" w:val="nil"/>
+          <w:between w:space="0" w:sz="0" w:val="nil"/>
+        </w:pBdr>
+        <w:shd w:fill="auto" w:val="clear"/>
+        <w:ind w:firstLine="540"/>
+        <w:contextualSpacing w:val="0"/>
+        <w:rPr>
+          <w:rFonts w:ascii="Times New Roman" w:cs="Times New Roman" w:eastAsia="Times New Roman" w:hAnsi="Times New Roman"/>
+          <w:sz w:val="24"/>
+          <w:szCs w:val="24"/>
+        </w:rPr>
+      </w:pPr>
+      <w:r>
+        <w:rPr>
+          <w:rtl w:val="0"/>
+        </w:rPr>
+      </w:r>
+    </w:p>
+    <w:p>
+      <w:pPr>
+        <w:keepNext w:val="0"/>
+        <w:keepLines w:val="0"/>
+        <w:widowControl w:val="0"/>
+        <w:pBdr>
+          <w:top w:space="0" w:sz="0" w:val="nil"/>
+          <w:left w:space="0" w:sz="0" w:val="nil"/>
+          <w:bottom w:space="0" w:sz="0" w:val="nil"/>
+          <w:right w:space="0" w:sz="0" w:val="nil"/>
+          <w:between w:space="0" w:sz="0" w:val="nil"/>
+        </w:pBdr>
+        <w:shd w:fill="auto" w:val="clear"/>
         <w:ind w:firstLine="540"/>
         <w:contextualSpacing w:val="0"/>
         <w:rPr>
@@ -4214,7 +5427,14 @@
         <w:keepNext w:val="0"/>
         <w:keepLines w:val="0"/>
         <w:widowControl w:val="0"/>
-        <w:pBdr/>
+        <w:pBdr>
+          <w:top w:space="0" w:sz="0" w:val="nil"/>
+          <w:left w:space="0" w:sz="0" w:val="nil"/>
+          <w:bottom w:space="0" w:sz="0" w:val="nil"/>
+          <w:right w:space="0" w:sz="0" w:val="nil"/>
+          <w:between w:space="0" w:sz="0" w:val="nil"/>
+        </w:pBdr>
+        <w:shd w:fill="auto" w:val="clear"/>
         <w:ind w:firstLine="540"/>
         <w:contextualSpacing w:val="0"/>
         <w:rPr>
@@ -4238,7 +5458,14 @@
         <w:keepNext w:val="0"/>
         <w:keepLines w:val="0"/>
         <w:widowControl w:val="0"/>
-        <w:pBdr/>
+        <w:pBdr>
+          <w:top w:space="0" w:sz="0" w:val="nil"/>
+          <w:left w:space="0" w:sz="0" w:val="nil"/>
+          <w:bottom w:space="0" w:sz="0" w:val="nil"/>
+          <w:right w:space="0" w:sz="0" w:val="nil"/>
+          <w:between w:space="0" w:sz="0" w:val="nil"/>
+        </w:pBdr>
+        <w:shd w:fill="auto" w:val="clear"/>
         <w:ind w:firstLine="540"/>
         <w:contextualSpacing w:val="0"/>
         <w:rPr>
@@ -4280,7 +5507,14 @@
         <w:keepNext w:val="0"/>
         <w:keepLines w:val="0"/>
         <w:widowControl w:val="0"/>
-        <w:pBdr/>
+        <w:pBdr>
+          <w:top w:space="0" w:sz="0" w:val="nil"/>
+          <w:left w:space="0" w:sz="0" w:val="nil"/>
+          <w:bottom w:space="0" w:sz="0" w:val="nil"/>
+          <w:right w:space="0" w:sz="0" w:val="nil"/>
+          <w:between w:space="0" w:sz="0" w:val="nil"/>
+        </w:pBdr>
+        <w:shd w:fill="auto" w:val="clear"/>
         <w:ind w:firstLine="540"/>
         <w:contextualSpacing w:val="0"/>
         <w:rPr>
@@ -4304,7 +5538,14 @@
         <w:keepNext w:val="0"/>
         <w:keepLines w:val="0"/>
         <w:widowControl w:val="0"/>
-        <w:pBdr/>
+        <w:pBdr>
+          <w:top w:space="0" w:sz="0" w:val="nil"/>
+          <w:left w:space="0" w:sz="0" w:val="nil"/>
+          <w:bottom w:space="0" w:sz="0" w:val="nil"/>
+          <w:right w:space="0" w:sz="0" w:val="nil"/>
+          <w:between w:space="0" w:sz="0" w:val="nil"/>
+        </w:pBdr>
+        <w:shd w:fill="auto" w:val="clear"/>
         <w:ind w:firstLine="540"/>
         <w:contextualSpacing w:val="0"/>
         <w:rPr>
@@ -4328,27 +5569,41 @@
         <w:keepNext w:val="0"/>
         <w:keepLines w:val="0"/>
         <w:widowControl w:val="0"/>
-        <w:pBdr/>
-        <w:ind w:firstLine="540"/>
-        <w:contextualSpacing w:val="0"/>
-        <w:rPr>
-          <w:rFonts w:ascii="Times New Roman" w:cs="Times New Roman" w:eastAsia="Times New Roman" w:hAnsi="Times New Roman"/>
-          <w:sz w:val="24"/>
-          <w:szCs w:val="24"/>
-        </w:rPr>
-      </w:pPr>
-      <w:r>
-        <w:rPr>
-          <w:rtl w:val="0"/>
-        </w:rPr>
-      </w:r>
-    </w:p>
-    <w:p>
-      <w:pPr>
-        <w:keepNext w:val="0"/>
-        <w:keepLines w:val="0"/>
-        <w:widowControl w:val="0"/>
-        <w:pBdr/>
+        <w:pBdr>
+          <w:top w:space="0" w:sz="0" w:val="nil"/>
+          <w:left w:space="0" w:sz="0" w:val="nil"/>
+          <w:bottom w:space="0" w:sz="0" w:val="nil"/>
+          <w:right w:space="0" w:sz="0" w:val="nil"/>
+          <w:between w:space="0" w:sz="0" w:val="nil"/>
+        </w:pBdr>
+        <w:shd w:fill="auto" w:val="clear"/>
+        <w:ind w:firstLine="540"/>
+        <w:contextualSpacing w:val="0"/>
+        <w:rPr>
+          <w:rFonts w:ascii="Times New Roman" w:cs="Times New Roman" w:eastAsia="Times New Roman" w:hAnsi="Times New Roman"/>
+          <w:sz w:val="24"/>
+          <w:szCs w:val="24"/>
+        </w:rPr>
+      </w:pPr>
+      <w:r>
+        <w:rPr>
+          <w:rtl w:val="0"/>
+        </w:rPr>
+      </w:r>
+    </w:p>
+    <w:p>
+      <w:pPr>
+        <w:keepNext w:val="0"/>
+        <w:keepLines w:val="0"/>
+        <w:widowControl w:val="0"/>
+        <w:pBdr>
+          <w:top w:space="0" w:sz="0" w:val="nil"/>
+          <w:left w:space="0" w:sz="0" w:val="nil"/>
+          <w:bottom w:space="0" w:sz="0" w:val="nil"/>
+          <w:right w:space="0" w:sz="0" w:val="nil"/>
+          <w:between w:space="0" w:sz="0" w:val="nil"/>
+        </w:pBdr>
+        <w:shd w:fill="auto" w:val="clear"/>
         <w:ind w:firstLine="540"/>
         <w:contextualSpacing w:val="0"/>
         <w:rPr>
@@ -4372,27 +5627,41 @@
         <w:keepNext w:val="0"/>
         <w:keepLines w:val="0"/>
         <w:widowControl w:val="0"/>
-        <w:pBdr/>
-        <w:ind w:firstLine="540"/>
-        <w:contextualSpacing w:val="0"/>
-        <w:rPr>
-          <w:rFonts w:ascii="Times New Roman" w:cs="Times New Roman" w:eastAsia="Times New Roman" w:hAnsi="Times New Roman"/>
-          <w:sz w:val="24"/>
-          <w:szCs w:val="24"/>
-        </w:rPr>
-      </w:pPr>
-      <w:r>
-        <w:rPr>
-          <w:rtl w:val="0"/>
-        </w:rPr>
-      </w:r>
-    </w:p>
-    <w:p>
-      <w:pPr>
-        <w:keepNext w:val="0"/>
-        <w:keepLines w:val="0"/>
-        <w:widowControl w:val="0"/>
-        <w:pBdr/>
+        <w:pBdr>
+          <w:top w:space="0" w:sz="0" w:val="nil"/>
+          <w:left w:space="0" w:sz="0" w:val="nil"/>
+          <w:bottom w:space="0" w:sz="0" w:val="nil"/>
+          <w:right w:space="0" w:sz="0" w:val="nil"/>
+          <w:between w:space="0" w:sz="0" w:val="nil"/>
+        </w:pBdr>
+        <w:shd w:fill="auto" w:val="clear"/>
+        <w:ind w:firstLine="540"/>
+        <w:contextualSpacing w:val="0"/>
+        <w:rPr>
+          <w:rFonts w:ascii="Times New Roman" w:cs="Times New Roman" w:eastAsia="Times New Roman" w:hAnsi="Times New Roman"/>
+          <w:sz w:val="24"/>
+          <w:szCs w:val="24"/>
+        </w:rPr>
+      </w:pPr>
+      <w:r>
+        <w:rPr>
+          <w:rtl w:val="0"/>
+        </w:rPr>
+      </w:r>
+    </w:p>
+    <w:p>
+      <w:pPr>
+        <w:keepNext w:val="0"/>
+        <w:keepLines w:val="0"/>
+        <w:widowControl w:val="0"/>
+        <w:pBdr>
+          <w:top w:space="0" w:sz="0" w:val="nil"/>
+          <w:left w:space="0" w:sz="0" w:val="nil"/>
+          <w:bottom w:space="0" w:sz="0" w:val="nil"/>
+          <w:right w:space="0" w:sz="0" w:val="nil"/>
+          <w:between w:space="0" w:sz="0" w:val="nil"/>
+        </w:pBdr>
+        <w:shd w:fill="auto" w:val="clear"/>
         <w:ind w:firstLine="540"/>
         <w:contextualSpacing w:val="0"/>
         <w:rPr>
@@ -4416,27 +5685,41 @@
         <w:keepNext w:val="0"/>
         <w:keepLines w:val="0"/>
         <w:widowControl w:val="0"/>
-        <w:pBdr/>
-        <w:ind w:firstLine="540"/>
-        <w:contextualSpacing w:val="0"/>
-        <w:rPr>
-          <w:rFonts w:ascii="Times New Roman" w:cs="Times New Roman" w:eastAsia="Times New Roman" w:hAnsi="Times New Roman"/>
-          <w:sz w:val="24"/>
-          <w:szCs w:val="24"/>
-        </w:rPr>
-      </w:pPr>
-      <w:r>
-        <w:rPr>
-          <w:rtl w:val="0"/>
-        </w:rPr>
-      </w:r>
-    </w:p>
-    <w:p>
-      <w:pPr>
-        <w:keepNext w:val="0"/>
-        <w:keepLines w:val="0"/>
-        <w:widowControl w:val="0"/>
-        <w:pBdr/>
+        <w:pBdr>
+          <w:top w:space="0" w:sz="0" w:val="nil"/>
+          <w:left w:space="0" w:sz="0" w:val="nil"/>
+          <w:bottom w:space="0" w:sz="0" w:val="nil"/>
+          <w:right w:space="0" w:sz="0" w:val="nil"/>
+          <w:between w:space="0" w:sz="0" w:val="nil"/>
+        </w:pBdr>
+        <w:shd w:fill="auto" w:val="clear"/>
+        <w:ind w:firstLine="540"/>
+        <w:contextualSpacing w:val="0"/>
+        <w:rPr>
+          <w:rFonts w:ascii="Times New Roman" w:cs="Times New Roman" w:eastAsia="Times New Roman" w:hAnsi="Times New Roman"/>
+          <w:sz w:val="24"/>
+          <w:szCs w:val="24"/>
+        </w:rPr>
+      </w:pPr>
+      <w:r>
+        <w:rPr>
+          <w:rtl w:val="0"/>
+        </w:rPr>
+      </w:r>
+    </w:p>
+    <w:p>
+      <w:pPr>
+        <w:keepNext w:val="0"/>
+        <w:keepLines w:val="0"/>
+        <w:widowControl w:val="0"/>
+        <w:pBdr>
+          <w:top w:space="0" w:sz="0" w:val="nil"/>
+          <w:left w:space="0" w:sz="0" w:val="nil"/>
+          <w:bottom w:space="0" w:sz="0" w:val="nil"/>
+          <w:right w:space="0" w:sz="0" w:val="nil"/>
+          <w:between w:space="0" w:sz="0" w:val="nil"/>
+        </w:pBdr>
+        <w:shd w:fill="auto" w:val="clear"/>
         <w:ind w:firstLine="540"/>
         <w:contextualSpacing w:val="0"/>
         <w:rPr>
@@ -4460,27 +5743,41 @@
         <w:keepNext w:val="0"/>
         <w:keepLines w:val="0"/>
         <w:widowControl w:val="0"/>
-        <w:pBdr/>
-        <w:ind w:firstLine="540"/>
-        <w:contextualSpacing w:val="0"/>
-        <w:rPr>
-          <w:rFonts w:ascii="Times New Roman" w:cs="Times New Roman" w:eastAsia="Times New Roman" w:hAnsi="Times New Roman"/>
-          <w:sz w:val="24"/>
-          <w:szCs w:val="24"/>
-        </w:rPr>
-      </w:pPr>
-      <w:r>
-        <w:rPr>
-          <w:rtl w:val="0"/>
-        </w:rPr>
-      </w:r>
-    </w:p>
-    <w:p>
-      <w:pPr>
-        <w:keepNext w:val="0"/>
-        <w:keepLines w:val="0"/>
-        <w:widowControl w:val="0"/>
-        <w:pBdr/>
+        <w:pBdr>
+          <w:top w:space="0" w:sz="0" w:val="nil"/>
+          <w:left w:space="0" w:sz="0" w:val="nil"/>
+          <w:bottom w:space="0" w:sz="0" w:val="nil"/>
+          <w:right w:space="0" w:sz="0" w:val="nil"/>
+          <w:between w:space="0" w:sz="0" w:val="nil"/>
+        </w:pBdr>
+        <w:shd w:fill="auto" w:val="clear"/>
+        <w:ind w:firstLine="540"/>
+        <w:contextualSpacing w:val="0"/>
+        <w:rPr>
+          <w:rFonts w:ascii="Times New Roman" w:cs="Times New Roman" w:eastAsia="Times New Roman" w:hAnsi="Times New Roman"/>
+          <w:sz w:val="24"/>
+          <w:szCs w:val="24"/>
+        </w:rPr>
+      </w:pPr>
+      <w:r>
+        <w:rPr>
+          <w:rtl w:val="0"/>
+        </w:rPr>
+      </w:r>
+    </w:p>
+    <w:p>
+      <w:pPr>
+        <w:keepNext w:val="0"/>
+        <w:keepLines w:val="0"/>
+        <w:widowControl w:val="0"/>
+        <w:pBdr>
+          <w:top w:space="0" w:sz="0" w:val="nil"/>
+          <w:left w:space="0" w:sz="0" w:val="nil"/>
+          <w:bottom w:space="0" w:sz="0" w:val="nil"/>
+          <w:right w:space="0" w:sz="0" w:val="nil"/>
+          <w:between w:space="0" w:sz="0" w:val="nil"/>
+        </w:pBdr>
+        <w:shd w:fill="auto" w:val="clear"/>
         <w:ind w:firstLine="540"/>
         <w:contextualSpacing w:val="0"/>
         <w:rPr>
@@ -4504,7 +5801,14 @@
         <w:keepNext w:val="0"/>
         <w:keepLines w:val="0"/>
         <w:widowControl w:val="0"/>
-        <w:pBdr/>
+        <w:pBdr>
+          <w:top w:space="0" w:sz="0" w:val="nil"/>
+          <w:left w:space="0" w:sz="0" w:val="nil"/>
+          <w:bottom w:space="0" w:sz="0" w:val="nil"/>
+          <w:right w:space="0" w:sz="0" w:val="nil"/>
+          <w:between w:space="0" w:sz="0" w:val="nil"/>
+        </w:pBdr>
+        <w:shd w:fill="auto" w:val="clear"/>
         <w:ind w:firstLine="540"/>
         <w:contextualSpacing w:val="0"/>
         <w:rPr>
@@ -4547,7 +5851,14 @@
         <w:keepNext w:val="0"/>
         <w:keepLines w:val="0"/>
         <w:widowControl w:val="0"/>
-        <w:pBdr/>
+        <w:pBdr>
+          <w:top w:space="0" w:sz="0" w:val="nil"/>
+          <w:left w:space="0" w:sz="0" w:val="nil"/>
+          <w:bottom w:space="0" w:sz="0" w:val="nil"/>
+          <w:right w:space="0" w:sz="0" w:val="nil"/>
+          <w:between w:space="0" w:sz="0" w:val="nil"/>
+        </w:pBdr>
+        <w:shd w:fill="auto" w:val="clear"/>
         <w:ind w:firstLine="540"/>
         <w:contextualSpacing w:val="0"/>
         <w:rPr>
@@ -4571,7 +5882,14 @@
         <w:keepNext w:val="0"/>
         <w:keepLines w:val="0"/>
         <w:widowControl w:val="0"/>
-        <w:pBdr/>
+        <w:pBdr>
+          <w:top w:space="0" w:sz="0" w:val="nil"/>
+          <w:left w:space="0" w:sz="0" w:val="nil"/>
+          <w:bottom w:space="0" w:sz="0" w:val="nil"/>
+          <w:right w:space="0" w:sz="0" w:val="nil"/>
+          <w:between w:space="0" w:sz="0" w:val="nil"/>
+        </w:pBdr>
+        <w:shd w:fill="auto" w:val="clear"/>
         <w:ind w:firstLine="540"/>
         <w:contextualSpacing w:val="0"/>
         <w:rPr>
@@ -4595,7 +5913,14 @@
         <w:keepNext w:val="0"/>
         <w:keepLines w:val="0"/>
         <w:widowControl w:val="0"/>
-        <w:pBdr/>
+        <w:pBdr>
+          <w:top w:space="0" w:sz="0" w:val="nil"/>
+          <w:left w:space="0" w:sz="0" w:val="nil"/>
+          <w:bottom w:space="0" w:sz="0" w:val="nil"/>
+          <w:right w:space="0" w:sz="0" w:val="nil"/>
+          <w:between w:space="0" w:sz="0" w:val="nil"/>
+        </w:pBdr>
+        <w:shd w:fill="auto" w:val="clear"/>
         <w:ind w:firstLine="540"/>
         <w:contextualSpacing w:val="0"/>
         <w:rPr>
@@ -4619,7 +5944,14 @@
         <w:keepNext w:val="0"/>
         <w:keepLines w:val="0"/>
         <w:widowControl w:val="0"/>
-        <w:pBdr/>
+        <w:pBdr>
+          <w:top w:space="0" w:sz="0" w:val="nil"/>
+          <w:left w:space="0" w:sz="0" w:val="nil"/>
+          <w:bottom w:space="0" w:sz="0" w:val="nil"/>
+          <w:right w:space="0" w:sz="0" w:val="nil"/>
+          <w:between w:space="0" w:sz="0" w:val="nil"/>
+        </w:pBdr>
+        <w:shd w:fill="auto" w:val="clear"/>
         <w:ind w:firstLine="540"/>
         <w:contextualSpacing w:val="0"/>
         <w:rPr>
@@ -4662,7 +5994,14 @@
         <w:keepNext w:val="0"/>
         <w:keepLines w:val="0"/>
         <w:widowControl w:val="0"/>
-        <w:pBdr/>
+        <w:pBdr>
+          <w:top w:space="0" w:sz="0" w:val="nil"/>
+          <w:left w:space="0" w:sz="0" w:val="nil"/>
+          <w:bottom w:space="0" w:sz="0" w:val="nil"/>
+          <w:right w:space="0" w:sz="0" w:val="nil"/>
+          <w:between w:space="0" w:sz="0" w:val="nil"/>
+        </w:pBdr>
+        <w:shd w:fill="auto" w:val="clear"/>
         <w:ind w:firstLine="540"/>
         <w:contextualSpacing w:val="0"/>
         <w:rPr>
@@ -4686,7 +6025,14 @@
         <w:keepNext w:val="0"/>
         <w:keepLines w:val="0"/>
         <w:widowControl w:val="0"/>
-        <w:pBdr/>
+        <w:pBdr>
+          <w:top w:space="0" w:sz="0" w:val="nil"/>
+          <w:left w:space="0" w:sz="0" w:val="nil"/>
+          <w:bottom w:space="0" w:sz="0" w:val="nil"/>
+          <w:right w:space="0" w:sz="0" w:val="nil"/>
+          <w:between w:space="0" w:sz="0" w:val="nil"/>
+        </w:pBdr>
+        <w:shd w:fill="auto" w:val="clear"/>
         <w:ind w:firstLine="540"/>
         <w:contextualSpacing w:val="0"/>
         <w:rPr>
@@ -4710,7 +6056,14 @@
         <w:keepNext w:val="0"/>
         <w:keepLines w:val="0"/>
         <w:widowControl w:val="0"/>
-        <w:pBdr/>
+        <w:pBdr>
+          <w:top w:space="0" w:sz="0" w:val="nil"/>
+          <w:left w:space="0" w:sz="0" w:val="nil"/>
+          <w:bottom w:space="0" w:sz="0" w:val="nil"/>
+          <w:right w:space="0" w:sz="0" w:val="nil"/>
+          <w:between w:space="0" w:sz="0" w:val="nil"/>
+        </w:pBdr>
+        <w:shd w:fill="auto" w:val="clear"/>
         <w:ind w:firstLine="540"/>
         <w:contextualSpacing w:val="0"/>
         <w:rPr>
@@ -4734,7 +6087,14 @@
         <w:keepNext w:val="0"/>
         <w:keepLines w:val="0"/>
         <w:widowControl w:val="0"/>
-        <w:pBdr/>
+        <w:pBdr>
+          <w:top w:space="0" w:sz="0" w:val="nil"/>
+          <w:left w:space="0" w:sz="0" w:val="nil"/>
+          <w:bottom w:space="0" w:sz="0" w:val="nil"/>
+          <w:right w:space="0" w:sz="0" w:val="nil"/>
+          <w:between w:space="0" w:sz="0" w:val="nil"/>
+        </w:pBdr>
+        <w:shd w:fill="auto" w:val="clear"/>
         <w:ind w:firstLine="540"/>
         <w:contextualSpacing w:val="0"/>
         <w:rPr>
@@ -4758,7 +6118,14 @@
         <w:keepNext w:val="0"/>
         <w:keepLines w:val="0"/>
         <w:widowControl w:val="0"/>
-        <w:pBdr/>
+        <w:pBdr>
+          <w:top w:space="0" w:sz="0" w:val="nil"/>
+          <w:left w:space="0" w:sz="0" w:val="nil"/>
+          <w:bottom w:space="0" w:sz="0" w:val="nil"/>
+          <w:right w:space="0" w:sz="0" w:val="nil"/>
+          <w:between w:space="0" w:sz="0" w:val="nil"/>
+        </w:pBdr>
+        <w:shd w:fill="auto" w:val="clear"/>
         <w:ind w:firstLine="540"/>
         <w:contextualSpacing w:val="0"/>
         <w:rPr>
@@ -4782,7 +6149,14 @@
         <w:keepNext w:val="0"/>
         <w:keepLines w:val="0"/>
         <w:widowControl w:val="0"/>
-        <w:pBdr/>
+        <w:pBdr>
+          <w:top w:space="0" w:sz="0" w:val="nil"/>
+          <w:left w:space="0" w:sz="0" w:val="nil"/>
+          <w:bottom w:space="0" w:sz="0" w:val="nil"/>
+          <w:right w:space="0" w:sz="0" w:val="nil"/>
+          <w:between w:space="0" w:sz="0" w:val="nil"/>
+        </w:pBdr>
+        <w:shd w:fill="auto" w:val="clear"/>
         <w:ind w:firstLine="540"/>
         <w:contextualSpacing w:val="0"/>
         <w:rPr>
@@ -4806,7 +6180,14 @@
         <w:keepNext w:val="0"/>
         <w:keepLines w:val="0"/>
         <w:widowControl w:val="0"/>
-        <w:pBdr/>
+        <w:pBdr>
+          <w:top w:space="0" w:sz="0" w:val="nil"/>
+          <w:left w:space="0" w:sz="0" w:val="nil"/>
+          <w:bottom w:space="0" w:sz="0" w:val="nil"/>
+          <w:right w:space="0" w:sz="0" w:val="nil"/>
+          <w:between w:space="0" w:sz="0" w:val="nil"/>
+        </w:pBdr>
+        <w:shd w:fill="auto" w:val="clear"/>
         <w:ind w:firstLine="540"/>
         <w:contextualSpacing w:val="0"/>
         <w:rPr>
@@ -4830,7 +6211,14 @@
         <w:keepNext w:val="0"/>
         <w:keepLines w:val="0"/>
         <w:widowControl w:val="0"/>
-        <w:pBdr/>
+        <w:pBdr>
+          <w:top w:space="0" w:sz="0" w:val="nil"/>
+          <w:left w:space="0" w:sz="0" w:val="nil"/>
+          <w:bottom w:space="0" w:sz="0" w:val="nil"/>
+          <w:right w:space="0" w:sz="0" w:val="nil"/>
+          <w:between w:space="0" w:sz="0" w:val="nil"/>
+        </w:pBdr>
+        <w:shd w:fill="auto" w:val="clear"/>
         <w:ind w:firstLine="540"/>
         <w:contextualSpacing w:val="0"/>
         <w:rPr>
@@ -4854,7 +6242,14 @@
         <w:keepNext w:val="0"/>
         <w:keepLines w:val="0"/>
         <w:widowControl w:val="0"/>
-        <w:pBdr/>
+        <w:pBdr>
+          <w:top w:space="0" w:sz="0" w:val="nil"/>
+          <w:left w:space="0" w:sz="0" w:val="nil"/>
+          <w:bottom w:space="0" w:sz="0" w:val="nil"/>
+          <w:right w:space="0" w:sz="0" w:val="nil"/>
+          <w:between w:space="0" w:sz="0" w:val="nil"/>
+        </w:pBdr>
+        <w:shd w:fill="auto" w:val="clear"/>
         <w:ind w:firstLine="540"/>
         <w:contextualSpacing w:val="0"/>
         <w:rPr>
@@ -4878,7 +6273,14 @@
         <w:keepNext w:val="0"/>
         <w:keepLines w:val="0"/>
         <w:widowControl w:val="0"/>
-        <w:pBdr/>
+        <w:pBdr>
+          <w:top w:space="0" w:sz="0" w:val="nil"/>
+          <w:left w:space="0" w:sz="0" w:val="nil"/>
+          <w:bottom w:space="0" w:sz="0" w:val="nil"/>
+          <w:right w:space="0" w:sz="0" w:val="nil"/>
+          <w:between w:space="0" w:sz="0" w:val="nil"/>
+        </w:pBdr>
+        <w:shd w:fill="auto" w:val="clear"/>
         <w:ind w:firstLine="540"/>
         <w:contextualSpacing w:val="0"/>
         <w:rPr>
@@ -4902,7 +6304,14 @@
         <w:keepNext w:val="0"/>
         <w:keepLines w:val="0"/>
         <w:widowControl w:val="0"/>
-        <w:pBdr/>
+        <w:pBdr>
+          <w:top w:space="0" w:sz="0" w:val="nil"/>
+          <w:left w:space="0" w:sz="0" w:val="nil"/>
+          <w:bottom w:space="0" w:sz="0" w:val="nil"/>
+          <w:right w:space="0" w:sz="0" w:val="nil"/>
+          <w:between w:space="0" w:sz="0" w:val="nil"/>
+        </w:pBdr>
+        <w:shd w:fill="auto" w:val="clear"/>
         <w:ind w:firstLine="540"/>
         <w:contextualSpacing w:val="0"/>
         <w:rPr>
@@ -4926,7 +6335,14 @@
         <w:keepNext w:val="0"/>
         <w:keepLines w:val="0"/>
         <w:widowControl w:val="0"/>
-        <w:pBdr/>
+        <w:pBdr>
+          <w:top w:space="0" w:sz="0" w:val="nil"/>
+          <w:left w:space="0" w:sz="0" w:val="nil"/>
+          <w:bottom w:space="0" w:sz="0" w:val="nil"/>
+          <w:right w:space="0" w:sz="0" w:val="nil"/>
+          <w:between w:space="0" w:sz="0" w:val="nil"/>
+        </w:pBdr>
+        <w:shd w:fill="auto" w:val="clear"/>
         <w:ind w:firstLine="540"/>
         <w:contextualSpacing w:val="0"/>
         <w:rPr>
@@ -4950,7 +6366,14 @@
         <w:keepNext w:val="0"/>
         <w:keepLines w:val="0"/>
         <w:widowControl w:val="0"/>
-        <w:pBdr/>
+        <w:pBdr>
+          <w:top w:space="0" w:sz="0" w:val="nil"/>
+          <w:left w:space="0" w:sz="0" w:val="nil"/>
+          <w:bottom w:space="0" w:sz="0" w:val="nil"/>
+          <w:right w:space="0" w:sz="0" w:val="nil"/>
+          <w:between w:space="0" w:sz="0" w:val="nil"/>
+        </w:pBdr>
+        <w:shd w:fill="auto" w:val="clear"/>
         <w:ind w:firstLine="540"/>
         <w:contextualSpacing w:val="0"/>
         <w:rPr>
@@ -4974,7 +6397,14 @@
         <w:keepNext w:val="0"/>
         <w:keepLines w:val="0"/>
         <w:widowControl w:val="0"/>
-        <w:pBdr/>
+        <w:pBdr>
+          <w:top w:space="0" w:sz="0" w:val="nil"/>
+          <w:left w:space="0" w:sz="0" w:val="nil"/>
+          <w:bottom w:space="0" w:sz="0" w:val="nil"/>
+          <w:right w:space="0" w:sz="0" w:val="nil"/>
+          <w:between w:space="0" w:sz="0" w:val="nil"/>
+        </w:pBdr>
+        <w:shd w:fill="auto" w:val="clear"/>
         <w:ind w:firstLine="540"/>
         <w:contextualSpacing w:val="0"/>
         <w:rPr>
@@ -4998,7 +6428,14 @@
         <w:keepNext w:val="0"/>
         <w:keepLines w:val="0"/>
         <w:widowControl w:val="0"/>
-        <w:pBdr/>
+        <w:pBdr>
+          <w:top w:space="0" w:sz="0" w:val="nil"/>
+          <w:left w:space="0" w:sz="0" w:val="nil"/>
+          <w:bottom w:space="0" w:sz="0" w:val="nil"/>
+          <w:right w:space="0" w:sz="0" w:val="nil"/>
+          <w:between w:space="0" w:sz="0" w:val="nil"/>
+        </w:pBdr>
+        <w:shd w:fill="auto" w:val="clear"/>
         <w:ind w:firstLine="540"/>
         <w:contextualSpacing w:val="0"/>
         <w:rPr>
@@ -5022,27 +6459,41 @@
         <w:keepNext w:val="0"/>
         <w:keepLines w:val="0"/>
         <w:widowControl w:val="0"/>
-        <w:pBdr/>
-        <w:ind w:firstLine="540"/>
-        <w:contextualSpacing w:val="0"/>
-        <w:rPr>
-          <w:rFonts w:ascii="Times New Roman" w:cs="Times New Roman" w:eastAsia="Times New Roman" w:hAnsi="Times New Roman"/>
-          <w:sz w:val="24"/>
-          <w:szCs w:val="24"/>
-        </w:rPr>
-      </w:pPr>
-      <w:r>
-        <w:rPr>
-          <w:rtl w:val="0"/>
-        </w:rPr>
-      </w:r>
-    </w:p>
-    <w:p>
-      <w:pPr>
-        <w:keepNext w:val="0"/>
-        <w:keepLines w:val="0"/>
-        <w:widowControl w:val="0"/>
-        <w:pBdr/>
+        <w:pBdr>
+          <w:top w:space="0" w:sz="0" w:val="nil"/>
+          <w:left w:space="0" w:sz="0" w:val="nil"/>
+          <w:bottom w:space="0" w:sz="0" w:val="nil"/>
+          <w:right w:space="0" w:sz="0" w:val="nil"/>
+          <w:between w:space="0" w:sz="0" w:val="nil"/>
+        </w:pBdr>
+        <w:shd w:fill="auto" w:val="clear"/>
+        <w:ind w:firstLine="540"/>
+        <w:contextualSpacing w:val="0"/>
+        <w:rPr>
+          <w:rFonts w:ascii="Times New Roman" w:cs="Times New Roman" w:eastAsia="Times New Roman" w:hAnsi="Times New Roman"/>
+          <w:sz w:val="24"/>
+          <w:szCs w:val="24"/>
+        </w:rPr>
+      </w:pPr>
+      <w:r>
+        <w:rPr>
+          <w:rtl w:val="0"/>
+        </w:rPr>
+      </w:r>
+    </w:p>
+    <w:p>
+      <w:pPr>
+        <w:keepNext w:val="0"/>
+        <w:keepLines w:val="0"/>
+        <w:widowControl w:val="0"/>
+        <w:pBdr>
+          <w:top w:space="0" w:sz="0" w:val="nil"/>
+          <w:left w:space="0" w:sz="0" w:val="nil"/>
+          <w:bottom w:space="0" w:sz="0" w:val="nil"/>
+          <w:right w:space="0" w:sz="0" w:val="nil"/>
+          <w:between w:space="0" w:sz="0" w:val="nil"/>
+        </w:pBdr>
+        <w:shd w:fill="auto" w:val="clear"/>
         <w:ind w:firstLine="540"/>
         <w:contextualSpacing w:val="0"/>
         <w:jc w:val="center"/>
@@ -5067,27 +6518,41 @@
         <w:keepNext w:val="0"/>
         <w:keepLines w:val="0"/>
         <w:widowControl w:val="0"/>
-        <w:pBdr/>
-        <w:ind w:firstLine="540"/>
-        <w:contextualSpacing w:val="0"/>
-        <w:rPr>
-          <w:rFonts w:ascii="Times New Roman" w:cs="Times New Roman" w:eastAsia="Times New Roman" w:hAnsi="Times New Roman"/>
-          <w:sz w:val="24"/>
-          <w:szCs w:val="24"/>
-        </w:rPr>
-      </w:pPr>
-      <w:r>
-        <w:rPr>
-          <w:rtl w:val="0"/>
-        </w:rPr>
-      </w:r>
-    </w:p>
-    <w:p>
-      <w:pPr>
-        <w:keepNext w:val="0"/>
-        <w:keepLines w:val="0"/>
-        <w:widowControl w:val="0"/>
-        <w:pBdr/>
+        <w:pBdr>
+          <w:top w:space="0" w:sz="0" w:val="nil"/>
+          <w:left w:space="0" w:sz="0" w:val="nil"/>
+          <w:bottom w:space="0" w:sz="0" w:val="nil"/>
+          <w:right w:space="0" w:sz="0" w:val="nil"/>
+          <w:between w:space="0" w:sz="0" w:val="nil"/>
+        </w:pBdr>
+        <w:shd w:fill="auto" w:val="clear"/>
+        <w:ind w:firstLine="540"/>
+        <w:contextualSpacing w:val="0"/>
+        <w:rPr>
+          <w:rFonts w:ascii="Times New Roman" w:cs="Times New Roman" w:eastAsia="Times New Roman" w:hAnsi="Times New Roman"/>
+          <w:sz w:val="24"/>
+          <w:szCs w:val="24"/>
+        </w:rPr>
+      </w:pPr>
+      <w:r>
+        <w:rPr>
+          <w:rtl w:val="0"/>
+        </w:rPr>
+      </w:r>
+    </w:p>
+    <w:p>
+      <w:pPr>
+        <w:keepNext w:val="0"/>
+        <w:keepLines w:val="0"/>
+        <w:widowControl w:val="0"/>
+        <w:pBdr>
+          <w:top w:space="0" w:sz="0" w:val="nil"/>
+          <w:left w:space="0" w:sz="0" w:val="nil"/>
+          <w:bottom w:space="0" w:sz="0" w:val="nil"/>
+          <w:right w:space="0" w:sz="0" w:val="nil"/>
+          <w:between w:space="0" w:sz="0" w:val="nil"/>
+        </w:pBdr>
+        <w:shd w:fill="auto" w:val="clear"/>
         <w:ind w:firstLine="540"/>
         <w:contextualSpacing w:val="0"/>
         <w:rPr>
@@ -5111,7 +6576,14 @@
         <w:keepNext w:val="0"/>
         <w:keepLines w:val="0"/>
         <w:widowControl w:val="0"/>
-        <w:pBdr/>
+        <w:pBdr>
+          <w:top w:space="0" w:sz="0" w:val="nil"/>
+          <w:left w:space="0" w:sz="0" w:val="nil"/>
+          <w:bottom w:space="0" w:sz="0" w:val="nil"/>
+          <w:right w:space="0" w:sz="0" w:val="nil"/>
+          <w:between w:space="0" w:sz="0" w:val="nil"/>
+        </w:pBdr>
+        <w:shd w:fill="auto" w:val="clear"/>
         <w:ind w:firstLine="540"/>
         <w:contextualSpacing w:val="0"/>
         <w:rPr>
@@ -5135,7 +6607,14 @@
         <w:keepNext w:val="0"/>
         <w:keepLines w:val="0"/>
         <w:widowControl w:val="0"/>
-        <w:pBdr/>
+        <w:pBdr>
+          <w:top w:space="0" w:sz="0" w:val="nil"/>
+          <w:left w:space="0" w:sz="0" w:val="nil"/>
+          <w:bottom w:space="0" w:sz="0" w:val="nil"/>
+          <w:right w:space="0" w:sz="0" w:val="nil"/>
+          <w:between w:space="0" w:sz="0" w:val="nil"/>
+        </w:pBdr>
+        <w:shd w:fill="auto" w:val="clear"/>
         <w:ind w:firstLine="540"/>
         <w:contextualSpacing w:val="0"/>
         <w:rPr>
@@ -5159,7 +6638,14 @@
         <w:keepNext w:val="0"/>
         <w:keepLines w:val="0"/>
         <w:widowControl w:val="0"/>
-        <w:pBdr/>
+        <w:pBdr>
+          <w:top w:space="0" w:sz="0" w:val="nil"/>
+          <w:left w:space="0" w:sz="0" w:val="nil"/>
+          <w:bottom w:space="0" w:sz="0" w:val="nil"/>
+          <w:right w:space="0" w:sz="0" w:val="nil"/>
+          <w:between w:space="0" w:sz="0" w:val="nil"/>
+        </w:pBdr>
+        <w:shd w:fill="auto" w:val="clear"/>
         <w:ind w:firstLine="540"/>
         <w:contextualSpacing w:val="0"/>
         <w:rPr>
@@ -5183,7 +6669,14 @@
         <w:keepNext w:val="0"/>
         <w:keepLines w:val="0"/>
         <w:widowControl w:val="0"/>
-        <w:pBdr/>
+        <w:pBdr>
+          <w:top w:space="0" w:sz="0" w:val="nil"/>
+          <w:left w:space="0" w:sz="0" w:val="nil"/>
+          <w:bottom w:space="0" w:sz="0" w:val="nil"/>
+          <w:right w:space="0" w:sz="0" w:val="nil"/>
+          <w:between w:space="0" w:sz="0" w:val="nil"/>
+        </w:pBdr>
+        <w:shd w:fill="auto" w:val="clear"/>
         <w:ind w:firstLine="540"/>
         <w:contextualSpacing w:val="0"/>
         <w:rPr>
@@ -5207,7 +6700,14 @@
         <w:keepNext w:val="0"/>
         <w:keepLines w:val="0"/>
         <w:widowControl w:val="0"/>
-        <w:pBdr/>
+        <w:pBdr>
+          <w:top w:space="0" w:sz="0" w:val="nil"/>
+          <w:left w:space="0" w:sz="0" w:val="nil"/>
+          <w:bottom w:space="0" w:sz="0" w:val="nil"/>
+          <w:right w:space="0" w:sz="0" w:val="nil"/>
+          <w:between w:space="0" w:sz="0" w:val="nil"/>
+        </w:pBdr>
+        <w:shd w:fill="auto" w:val="clear"/>
         <w:ind w:firstLine="540"/>
         <w:contextualSpacing w:val="0"/>
         <w:rPr>
@@ -5231,7 +6731,14 @@
         <w:keepNext w:val="0"/>
         <w:keepLines w:val="0"/>
         <w:widowControl w:val="0"/>
-        <w:pBdr/>
+        <w:pBdr>
+          <w:top w:space="0" w:sz="0" w:val="nil"/>
+          <w:left w:space="0" w:sz="0" w:val="nil"/>
+          <w:bottom w:space="0" w:sz="0" w:val="nil"/>
+          <w:right w:space="0" w:sz="0" w:val="nil"/>
+          <w:between w:space="0" w:sz="0" w:val="nil"/>
+        </w:pBdr>
+        <w:shd w:fill="auto" w:val="clear"/>
         <w:ind w:firstLine="540"/>
         <w:contextualSpacing w:val="0"/>
         <w:rPr>
@@ -5265,27 +6772,41 @@
         <w:keepNext w:val="0"/>
         <w:keepLines w:val="0"/>
         <w:widowControl w:val="0"/>
-        <w:pBdr/>
-        <w:ind w:firstLine="540"/>
-        <w:contextualSpacing w:val="0"/>
-        <w:rPr>
-          <w:rFonts w:ascii="Times New Roman" w:cs="Times New Roman" w:eastAsia="Times New Roman" w:hAnsi="Times New Roman"/>
-          <w:sz w:val="24"/>
-          <w:szCs w:val="24"/>
-        </w:rPr>
-      </w:pPr>
-      <w:r>
-        <w:rPr>
-          <w:rtl w:val="0"/>
-        </w:rPr>
-      </w:r>
-    </w:p>
-    <w:p>
-      <w:pPr>
-        <w:keepNext w:val="0"/>
-        <w:keepLines w:val="0"/>
-        <w:widowControl w:val="0"/>
-        <w:pBdr/>
+        <w:pBdr>
+          <w:top w:space="0" w:sz="0" w:val="nil"/>
+          <w:left w:space="0" w:sz="0" w:val="nil"/>
+          <w:bottom w:space="0" w:sz="0" w:val="nil"/>
+          <w:right w:space="0" w:sz="0" w:val="nil"/>
+          <w:between w:space="0" w:sz="0" w:val="nil"/>
+        </w:pBdr>
+        <w:shd w:fill="auto" w:val="clear"/>
+        <w:ind w:firstLine="540"/>
+        <w:contextualSpacing w:val="0"/>
+        <w:rPr>
+          <w:rFonts w:ascii="Times New Roman" w:cs="Times New Roman" w:eastAsia="Times New Roman" w:hAnsi="Times New Roman"/>
+          <w:sz w:val="24"/>
+          <w:szCs w:val="24"/>
+        </w:rPr>
+      </w:pPr>
+      <w:r>
+        <w:rPr>
+          <w:rtl w:val="0"/>
+        </w:rPr>
+      </w:r>
+    </w:p>
+    <w:p>
+      <w:pPr>
+        <w:keepNext w:val="0"/>
+        <w:keepLines w:val="0"/>
+        <w:widowControl w:val="0"/>
+        <w:pBdr>
+          <w:top w:space="0" w:sz="0" w:val="nil"/>
+          <w:left w:space="0" w:sz="0" w:val="nil"/>
+          <w:bottom w:space="0" w:sz="0" w:val="nil"/>
+          <w:right w:space="0" w:sz="0" w:val="nil"/>
+          <w:between w:space="0" w:sz="0" w:val="nil"/>
+        </w:pBdr>
+        <w:shd w:fill="auto" w:val="clear"/>
         <w:ind w:firstLine="540"/>
         <w:contextualSpacing w:val="0"/>
         <w:jc w:val="center"/>
@@ -5310,27 +6831,41 @@
         <w:keepNext w:val="0"/>
         <w:keepLines w:val="0"/>
         <w:widowControl w:val="0"/>
-        <w:pBdr/>
-        <w:ind w:firstLine="540"/>
-        <w:contextualSpacing w:val="0"/>
-        <w:rPr>
-          <w:rFonts w:ascii="Times New Roman" w:cs="Times New Roman" w:eastAsia="Times New Roman" w:hAnsi="Times New Roman"/>
-          <w:sz w:val="24"/>
-          <w:szCs w:val="24"/>
-        </w:rPr>
-      </w:pPr>
-      <w:r>
-        <w:rPr>
-          <w:rtl w:val="0"/>
-        </w:rPr>
-      </w:r>
-    </w:p>
-    <w:p>
-      <w:pPr>
-        <w:keepNext w:val="0"/>
-        <w:keepLines w:val="0"/>
-        <w:widowControl w:val="0"/>
-        <w:pBdr/>
+        <w:pBdr>
+          <w:top w:space="0" w:sz="0" w:val="nil"/>
+          <w:left w:space="0" w:sz="0" w:val="nil"/>
+          <w:bottom w:space="0" w:sz="0" w:val="nil"/>
+          <w:right w:space="0" w:sz="0" w:val="nil"/>
+          <w:between w:space="0" w:sz="0" w:val="nil"/>
+        </w:pBdr>
+        <w:shd w:fill="auto" w:val="clear"/>
+        <w:ind w:firstLine="540"/>
+        <w:contextualSpacing w:val="0"/>
+        <w:rPr>
+          <w:rFonts w:ascii="Times New Roman" w:cs="Times New Roman" w:eastAsia="Times New Roman" w:hAnsi="Times New Roman"/>
+          <w:sz w:val="24"/>
+          <w:szCs w:val="24"/>
+        </w:rPr>
+      </w:pPr>
+      <w:r>
+        <w:rPr>
+          <w:rtl w:val="0"/>
+        </w:rPr>
+      </w:r>
+    </w:p>
+    <w:p>
+      <w:pPr>
+        <w:keepNext w:val="0"/>
+        <w:keepLines w:val="0"/>
+        <w:widowControl w:val="0"/>
+        <w:pBdr>
+          <w:top w:space="0" w:sz="0" w:val="nil"/>
+          <w:left w:space="0" w:sz="0" w:val="nil"/>
+          <w:bottom w:space="0" w:sz="0" w:val="nil"/>
+          <w:right w:space="0" w:sz="0" w:val="nil"/>
+          <w:between w:space="0" w:sz="0" w:val="nil"/>
+        </w:pBdr>
+        <w:shd w:fill="auto" w:val="clear"/>
         <w:ind w:firstLine="540"/>
         <w:contextualSpacing w:val="0"/>
         <w:rPr>
@@ -5354,7 +6889,14 @@
         <w:keepNext w:val="0"/>
         <w:keepLines w:val="0"/>
         <w:widowControl w:val="0"/>
-        <w:pBdr/>
+        <w:pBdr>
+          <w:top w:space="0" w:sz="0" w:val="nil"/>
+          <w:left w:space="0" w:sz="0" w:val="nil"/>
+          <w:bottom w:space="0" w:sz="0" w:val="nil"/>
+          <w:right w:space="0" w:sz="0" w:val="nil"/>
+          <w:between w:space="0" w:sz="0" w:val="nil"/>
+        </w:pBdr>
+        <w:shd w:fill="auto" w:val="clear"/>
         <w:ind w:firstLine="540"/>
         <w:contextualSpacing w:val="0"/>
         <w:rPr>
@@ -5378,7 +6920,14 @@
         <w:keepNext w:val="0"/>
         <w:keepLines w:val="0"/>
         <w:widowControl w:val="0"/>
-        <w:pBdr/>
+        <w:pBdr>
+          <w:top w:space="0" w:sz="0" w:val="nil"/>
+          <w:left w:space="0" w:sz="0" w:val="nil"/>
+          <w:bottom w:space="0" w:sz="0" w:val="nil"/>
+          <w:right w:space="0" w:sz="0" w:val="nil"/>
+          <w:between w:space="0" w:sz="0" w:val="nil"/>
+        </w:pBdr>
+        <w:shd w:fill="auto" w:val="clear"/>
         <w:ind w:firstLine="540"/>
         <w:contextualSpacing w:val="0"/>
         <w:rPr>
@@ -5402,7 +6951,14 @@
         <w:keepNext w:val="0"/>
         <w:keepLines w:val="0"/>
         <w:widowControl w:val="0"/>
-        <w:pBdr/>
+        <w:pBdr>
+          <w:top w:space="0" w:sz="0" w:val="nil"/>
+          <w:left w:space="0" w:sz="0" w:val="nil"/>
+          <w:bottom w:space="0" w:sz="0" w:val="nil"/>
+          <w:right w:space="0" w:sz="0" w:val="nil"/>
+          <w:between w:space="0" w:sz="0" w:val="nil"/>
+        </w:pBdr>
+        <w:shd w:fill="auto" w:val="clear"/>
         <w:ind w:firstLine="540"/>
         <w:contextualSpacing w:val="0"/>
         <w:rPr>
@@ -5426,7 +6982,14 @@
         <w:keepNext w:val="0"/>
         <w:keepLines w:val="0"/>
         <w:widowControl w:val="0"/>
-        <w:pBdr/>
+        <w:pBdr>
+          <w:top w:space="0" w:sz="0" w:val="nil"/>
+          <w:left w:space="0" w:sz="0" w:val="nil"/>
+          <w:bottom w:space="0" w:sz="0" w:val="nil"/>
+          <w:right w:space="0" w:sz="0" w:val="nil"/>
+          <w:between w:space="0" w:sz="0" w:val="nil"/>
+        </w:pBdr>
+        <w:shd w:fill="auto" w:val="clear"/>
         <w:ind w:firstLine="540"/>
         <w:contextualSpacing w:val="0"/>
         <w:rPr>
@@ -5450,7 +7013,14 @@
         <w:keepNext w:val="0"/>
         <w:keepLines w:val="0"/>
         <w:widowControl w:val="0"/>
-        <w:pBdr/>
+        <w:pBdr>
+          <w:top w:space="0" w:sz="0" w:val="nil"/>
+          <w:left w:space="0" w:sz="0" w:val="nil"/>
+          <w:bottom w:space="0" w:sz="0" w:val="nil"/>
+          <w:right w:space="0" w:sz="0" w:val="nil"/>
+          <w:between w:space="0" w:sz="0" w:val="nil"/>
+        </w:pBdr>
+        <w:shd w:fill="auto" w:val="clear"/>
         <w:ind w:firstLine="540"/>
         <w:contextualSpacing w:val="0"/>
         <w:rPr>
@@ -5474,7 +7044,14 @@
         <w:keepNext w:val="0"/>
         <w:keepLines w:val="0"/>
         <w:widowControl w:val="0"/>
-        <w:pBdr/>
+        <w:pBdr>
+          <w:top w:space="0" w:sz="0" w:val="nil"/>
+          <w:left w:space="0" w:sz="0" w:val="nil"/>
+          <w:bottom w:space="0" w:sz="0" w:val="nil"/>
+          <w:right w:space="0" w:sz="0" w:val="nil"/>
+          <w:between w:space="0" w:sz="0" w:val="nil"/>
+        </w:pBdr>
+        <w:shd w:fill="auto" w:val="clear"/>
         <w:ind w:firstLine="540"/>
         <w:contextualSpacing w:val="0"/>
         <w:rPr>
@@ -5498,7 +7075,14 @@
         <w:keepNext w:val="0"/>
         <w:keepLines w:val="0"/>
         <w:widowControl w:val="0"/>
-        <w:pBdr/>
+        <w:pBdr>
+          <w:top w:space="0" w:sz="0" w:val="nil"/>
+          <w:left w:space="0" w:sz="0" w:val="nil"/>
+          <w:bottom w:space="0" w:sz="0" w:val="nil"/>
+          <w:right w:space="0" w:sz="0" w:val="nil"/>
+          <w:between w:space="0" w:sz="0" w:val="nil"/>
+        </w:pBdr>
+        <w:shd w:fill="auto" w:val="clear"/>
         <w:ind w:firstLine="540"/>
         <w:contextualSpacing w:val="0"/>
         <w:rPr>
@@ -5522,7 +7106,14 @@
         <w:keepNext w:val="0"/>
         <w:keepLines w:val="0"/>
         <w:widowControl w:val="0"/>
-        <w:pBdr/>
+        <w:pBdr>
+          <w:top w:space="0" w:sz="0" w:val="nil"/>
+          <w:left w:space="0" w:sz="0" w:val="nil"/>
+          <w:bottom w:space="0" w:sz="0" w:val="nil"/>
+          <w:right w:space="0" w:sz="0" w:val="nil"/>
+          <w:between w:space="0" w:sz="0" w:val="nil"/>
+        </w:pBdr>
+        <w:shd w:fill="auto" w:val="clear"/>
         <w:ind w:firstLine="540"/>
         <w:contextualSpacing w:val="0"/>
         <w:rPr>
@@ -5546,7 +7137,14 @@
         <w:keepNext w:val="0"/>
         <w:keepLines w:val="0"/>
         <w:widowControl w:val="0"/>
-        <w:pBdr/>
+        <w:pBdr>
+          <w:top w:space="0" w:sz="0" w:val="nil"/>
+          <w:left w:space="0" w:sz="0" w:val="nil"/>
+          <w:bottom w:space="0" w:sz="0" w:val="nil"/>
+          <w:right w:space="0" w:sz="0" w:val="nil"/>
+          <w:between w:space="0" w:sz="0" w:val="nil"/>
+        </w:pBdr>
+        <w:shd w:fill="auto" w:val="clear"/>
         <w:ind w:firstLine="540"/>
         <w:contextualSpacing w:val="0"/>
         <w:rPr>
@@ -5570,7 +7168,14 @@
         <w:keepNext w:val="0"/>
         <w:keepLines w:val="0"/>
         <w:widowControl w:val="0"/>
-        <w:pBdr/>
+        <w:pBdr>
+          <w:top w:space="0" w:sz="0" w:val="nil"/>
+          <w:left w:space="0" w:sz="0" w:val="nil"/>
+          <w:bottom w:space="0" w:sz="0" w:val="nil"/>
+          <w:right w:space="0" w:sz="0" w:val="nil"/>
+          <w:between w:space="0" w:sz="0" w:val="nil"/>
+        </w:pBdr>
+        <w:shd w:fill="auto" w:val="clear"/>
         <w:ind w:firstLine="540"/>
         <w:contextualSpacing w:val="0"/>
         <w:rPr>
@@ -5594,7 +7199,14 @@
         <w:keepNext w:val="0"/>
         <w:keepLines w:val="0"/>
         <w:widowControl w:val="0"/>
-        <w:pBdr/>
+        <w:pBdr>
+          <w:top w:space="0" w:sz="0" w:val="nil"/>
+          <w:left w:space="0" w:sz="0" w:val="nil"/>
+          <w:bottom w:space="0" w:sz="0" w:val="nil"/>
+          <w:right w:space="0" w:sz="0" w:val="nil"/>
+          <w:between w:space="0" w:sz="0" w:val="nil"/>
+        </w:pBdr>
+        <w:shd w:fill="auto" w:val="clear"/>
         <w:ind w:firstLine="540"/>
         <w:contextualSpacing w:val="0"/>
         <w:rPr>
@@ -5618,7 +7230,14 @@
         <w:keepNext w:val="0"/>
         <w:keepLines w:val="0"/>
         <w:widowControl w:val="0"/>
-        <w:pBdr/>
+        <w:pBdr>
+          <w:top w:space="0" w:sz="0" w:val="nil"/>
+          <w:left w:space="0" w:sz="0" w:val="nil"/>
+          <w:bottom w:space="0" w:sz="0" w:val="nil"/>
+          <w:right w:space="0" w:sz="0" w:val="nil"/>
+          <w:between w:space="0" w:sz="0" w:val="nil"/>
+        </w:pBdr>
+        <w:shd w:fill="auto" w:val="clear"/>
         <w:ind w:firstLine="540"/>
         <w:contextualSpacing w:val="0"/>
         <w:rPr>
@@ -5642,7 +7261,14 @@
         <w:keepNext w:val="0"/>
         <w:keepLines w:val="0"/>
         <w:widowControl w:val="0"/>
-        <w:pBdr/>
+        <w:pBdr>
+          <w:top w:space="0" w:sz="0" w:val="nil"/>
+          <w:left w:space="0" w:sz="0" w:val="nil"/>
+          <w:bottom w:space="0" w:sz="0" w:val="nil"/>
+          <w:right w:space="0" w:sz="0" w:val="nil"/>
+          <w:between w:space="0" w:sz="0" w:val="nil"/>
+        </w:pBdr>
+        <w:shd w:fill="auto" w:val="clear"/>
         <w:ind w:firstLine="540"/>
         <w:contextualSpacing w:val="0"/>
         <w:rPr>
@@ -5666,7 +7292,14 @@
         <w:keepNext w:val="0"/>
         <w:keepLines w:val="0"/>
         <w:widowControl w:val="0"/>
-        <w:pBdr/>
+        <w:pBdr>
+          <w:top w:space="0" w:sz="0" w:val="nil"/>
+          <w:left w:space="0" w:sz="0" w:val="nil"/>
+          <w:bottom w:space="0" w:sz="0" w:val="nil"/>
+          <w:right w:space="0" w:sz="0" w:val="nil"/>
+          <w:between w:space="0" w:sz="0" w:val="nil"/>
+        </w:pBdr>
+        <w:shd w:fill="auto" w:val="clear"/>
         <w:ind w:firstLine="540"/>
         <w:contextualSpacing w:val="0"/>
         <w:rPr>
@@ -5690,7 +7323,14 @@
         <w:keepNext w:val="0"/>
         <w:keepLines w:val="0"/>
         <w:widowControl w:val="0"/>
-        <w:pBdr/>
+        <w:pBdr>
+          <w:top w:space="0" w:sz="0" w:val="nil"/>
+          <w:left w:space="0" w:sz="0" w:val="nil"/>
+          <w:bottom w:space="0" w:sz="0" w:val="nil"/>
+          <w:right w:space="0" w:sz="0" w:val="nil"/>
+          <w:between w:space="0" w:sz="0" w:val="nil"/>
+        </w:pBdr>
+        <w:shd w:fill="auto" w:val="clear"/>
         <w:ind w:firstLine="540"/>
         <w:contextualSpacing w:val="0"/>
         <w:rPr>
@@ -5714,7 +7354,14 @@
         <w:keepNext w:val="0"/>
         <w:keepLines w:val="0"/>
         <w:widowControl w:val="0"/>
-        <w:pBdr/>
+        <w:pBdr>
+          <w:top w:space="0" w:sz="0" w:val="nil"/>
+          <w:left w:space="0" w:sz="0" w:val="nil"/>
+          <w:bottom w:space="0" w:sz="0" w:val="nil"/>
+          <w:right w:space="0" w:sz="0" w:val="nil"/>
+          <w:between w:space="0" w:sz="0" w:val="nil"/>
+        </w:pBdr>
+        <w:shd w:fill="auto" w:val="clear"/>
         <w:ind w:firstLine="540"/>
         <w:contextualSpacing w:val="0"/>
         <w:rPr>
@@ -5757,7 +7404,14 @@
         <w:keepNext w:val="0"/>
         <w:keepLines w:val="0"/>
         <w:widowControl w:val="0"/>
-        <w:pBdr/>
+        <w:pBdr>
+          <w:top w:space="0" w:sz="0" w:val="nil"/>
+          <w:left w:space="0" w:sz="0" w:val="nil"/>
+          <w:bottom w:space="0" w:sz="0" w:val="nil"/>
+          <w:right w:space="0" w:sz="0" w:val="nil"/>
+          <w:between w:space="0" w:sz="0" w:val="nil"/>
+        </w:pBdr>
+        <w:shd w:fill="auto" w:val="clear"/>
         <w:ind w:firstLine="540"/>
         <w:contextualSpacing w:val="0"/>
         <w:rPr>
@@ -5781,7 +7435,14 @@
         <w:keepNext w:val="0"/>
         <w:keepLines w:val="0"/>
         <w:widowControl w:val="0"/>
-        <w:pBdr/>
+        <w:pBdr>
+          <w:top w:space="0" w:sz="0" w:val="nil"/>
+          <w:left w:space="0" w:sz="0" w:val="nil"/>
+          <w:bottom w:space="0" w:sz="0" w:val="nil"/>
+          <w:right w:space="0" w:sz="0" w:val="nil"/>
+          <w:between w:space="0" w:sz="0" w:val="nil"/>
+        </w:pBdr>
+        <w:shd w:fill="auto" w:val="clear"/>
         <w:ind w:firstLine="540"/>
         <w:contextualSpacing w:val="0"/>
         <w:rPr>
@@ -5852,7 +7513,14 @@
         <w:keepNext w:val="0"/>
         <w:keepLines w:val="0"/>
         <w:widowControl w:val="0"/>
-        <w:pBdr/>
+        <w:pBdr>
+          <w:top w:space="0" w:sz="0" w:val="nil"/>
+          <w:left w:space="0" w:sz="0" w:val="nil"/>
+          <w:bottom w:space="0" w:sz="0" w:val="nil"/>
+          <w:right w:space="0" w:sz="0" w:val="nil"/>
+          <w:between w:space="0" w:sz="0" w:val="nil"/>
+        </w:pBdr>
+        <w:shd w:fill="auto" w:val="clear"/>
         <w:ind w:firstLine="540"/>
         <w:contextualSpacing w:val="0"/>
         <w:rPr>
@@ -5876,7 +7544,14 @@
         <w:keepNext w:val="0"/>
         <w:keepLines w:val="0"/>
         <w:widowControl w:val="0"/>
-        <w:pBdr/>
+        <w:pBdr>
+          <w:top w:space="0" w:sz="0" w:val="nil"/>
+          <w:left w:space="0" w:sz="0" w:val="nil"/>
+          <w:bottom w:space="0" w:sz="0" w:val="nil"/>
+          <w:right w:space="0" w:sz="0" w:val="nil"/>
+          <w:between w:space="0" w:sz="0" w:val="nil"/>
+        </w:pBdr>
+        <w:shd w:fill="auto" w:val="clear"/>
         <w:ind w:firstLine="540"/>
         <w:contextualSpacing w:val="0"/>
         <w:rPr>
@@ -5900,7 +7575,14 @@
         <w:keepNext w:val="0"/>
         <w:keepLines w:val="0"/>
         <w:widowControl w:val="0"/>
-        <w:pBdr/>
+        <w:pBdr>
+          <w:top w:space="0" w:sz="0" w:val="nil"/>
+          <w:left w:space="0" w:sz="0" w:val="nil"/>
+          <w:bottom w:space="0" w:sz="0" w:val="nil"/>
+          <w:right w:space="0" w:sz="0" w:val="nil"/>
+          <w:between w:space="0" w:sz="0" w:val="nil"/>
+        </w:pBdr>
+        <w:shd w:fill="auto" w:val="clear"/>
         <w:ind w:firstLine="540"/>
         <w:contextualSpacing w:val="0"/>
         <w:rPr>
@@ -5924,7 +7606,14 @@
         <w:keepNext w:val="0"/>
         <w:keepLines w:val="0"/>
         <w:widowControl w:val="0"/>
-        <w:pBdr/>
+        <w:pBdr>
+          <w:top w:space="0" w:sz="0" w:val="nil"/>
+          <w:left w:space="0" w:sz="0" w:val="nil"/>
+          <w:bottom w:space="0" w:sz="0" w:val="nil"/>
+          <w:right w:space="0" w:sz="0" w:val="nil"/>
+          <w:between w:space="0" w:sz="0" w:val="nil"/>
+        </w:pBdr>
+        <w:shd w:fill="auto" w:val="clear"/>
         <w:ind w:firstLine="540"/>
         <w:contextualSpacing w:val="0"/>
         <w:rPr>
@@ -5948,7 +7637,14 @@
         <w:keepNext w:val="0"/>
         <w:keepLines w:val="0"/>
         <w:widowControl w:val="0"/>
-        <w:pBdr/>
+        <w:pBdr>
+          <w:top w:space="0" w:sz="0" w:val="nil"/>
+          <w:left w:space="0" w:sz="0" w:val="nil"/>
+          <w:bottom w:space="0" w:sz="0" w:val="nil"/>
+          <w:right w:space="0" w:sz="0" w:val="nil"/>
+          <w:between w:space="0" w:sz="0" w:val="nil"/>
+        </w:pBdr>
+        <w:shd w:fill="auto" w:val="clear"/>
         <w:ind w:firstLine="540"/>
         <w:contextualSpacing w:val="0"/>
         <w:rPr>
@@ -5972,7 +7668,14 @@
         <w:keepNext w:val="0"/>
         <w:keepLines w:val="0"/>
         <w:widowControl w:val="0"/>
-        <w:pBdr/>
+        <w:pBdr>
+          <w:top w:space="0" w:sz="0" w:val="nil"/>
+          <w:left w:space="0" w:sz="0" w:val="nil"/>
+          <w:bottom w:space="0" w:sz="0" w:val="nil"/>
+          <w:right w:space="0" w:sz="0" w:val="nil"/>
+          <w:between w:space="0" w:sz="0" w:val="nil"/>
+        </w:pBdr>
+        <w:shd w:fill="auto" w:val="clear"/>
         <w:ind w:firstLine="540"/>
         <w:contextualSpacing w:val="0"/>
         <w:rPr>
@@ -5996,7 +7699,14 @@
         <w:keepNext w:val="0"/>
         <w:keepLines w:val="0"/>
         <w:widowControl w:val="0"/>
-        <w:pBdr/>
+        <w:pBdr>
+          <w:top w:space="0" w:sz="0" w:val="nil"/>
+          <w:left w:space="0" w:sz="0" w:val="nil"/>
+          <w:bottom w:space="0" w:sz="0" w:val="nil"/>
+          <w:right w:space="0" w:sz="0" w:val="nil"/>
+          <w:between w:space="0" w:sz="0" w:val="nil"/>
+        </w:pBdr>
+        <w:shd w:fill="auto" w:val="clear"/>
         <w:ind w:firstLine="540"/>
         <w:contextualSpacing w:val="0"/>
         <w:rPr>
@@ -6020,27 +7730,41 @@
         <w:keepNext w:val="0"/>
         <w:keepLines w:val="0"/>
         <w:widowControl w:val="0"/>
-        <w:pBdr/>
-        <w:ind w:firstLine="540"/>
-        <w:contextualSpacing w:val="0"/>
-        <w:rPr>
-          <w:rFonts w:ascii="Times New Roman" w:cs="Times New Roman" w:eastAsia="Times New Roman" w:hAnsi="Times New Roman"/>
-          <w:sz w:val="24"/>
-          <w:szCs w:val="24"/>
-        </w:rPr>
-      </w:pPr>
-      <w:r>
-        <w:rPr>
-          <w:rtl w:val="0"/>
-        </w:rPr>
-      </w:r>
-    </w:p>
-    <w:p>
-      <w:pPr>
-        <w:keepNext w:val="0"/>
-        <w:keepLines w:val="0"/>
-        <w:widowControl w:val="0"/>
-        <w:pBdr/>
+        <w:pBdr>
+          <w:top w:space="0" w:sz="0" w:val="nil"/>
+          <w:left w:space="0" w:sz="0" w:val="nil"/>
+          <w:bottom w:space="0" w:sz="0" w:val="nil"/>
+          <w:right w:space="0" w:sz="0" w:val="nil"/>
+          <w:between w:space="0" w:sz="0" w:val="nil"/>
+        </w:pBdr>
+        <w:shd w:fill="auto" w:val="clear"/>
+        <w:ind w:firstLine="540"/>
+        <w:contextualSpacing w:val="0"/>
+        <w:rPr>
+          <w:rFonts w:ascii="Times New Roman" w:cs="Times New Roman" w:eastAsia="Times New Roman" w:hAnsi="Times New Roman"/>
+          <w:sz w:val="24"/>
+          <w:szCs w:val="24"/>
+        </w:rPr>
+      </w:pPr>
+      <w:r>
+        <w:rPr>
+          <w:rtl w:val="0"/>
+        </w:rPr>
+      </w:r>
+    </w:p>
+    <w:p>
+      <w:pPr>
+        <w:keepNext w:val="0"/>
+        <w:keepLines w:val="0"/>
+        <w:widowControl w:val="0"/>
+        <w:pBdr>
+          <w:top w:space="0" w:sz="0" w:val="nil"/>
+          <w:left w:space="0" w:sz="0" w:val="nil"/>
+          <w:bottom w:space="0" w:sz="0" w:val="nil"/>
+          <w:right w:space="0" w:sz="0" w:val="nil"/>
+          <w:between w:space="0" w:sz="0" w:val="nil"/>
+        </w:pBdr>
+        <w:shd w:fill="auto" w:val="clear"/>
         <w:ind w:firstLine="540"/>
         <w:contextualSpacing w:val="0"/>
         <w:jc w:val="center"/>
@@ -6065,27 +7789,41 @@
         <w:keepNext w:val="0"/>
         <w:keepLines w:val="0"/>
         <w:widowControl w:val="0"/>
-        <w:pBdr/>
-        <w:ind w:firstLine="540"/>
-        <w:contextualSpacing w:val="0"/>
-        <w:rPr>
-          <w:rFonts w:ascii="Times New Roman" w:cs="Times New Roman" w:eastAsia="Times New Roman" w:hAnsi="Times New Roman"/>
-          <w:sz w:val="24"/>
-          <w:szCs w:val="24"/>
-        </w:rPr>
-      </w:pPr>
-      <w:r>
-        <w:rPr>
-          <w:rtl w:val="0"/>
-        </w:rPr>
-      </w:r>
-    </w:p>
-    <w:p>
-      <w:pPr>
-        <w:keepNext w:val="0"/>
-        <w:keepLines w:val="0"/>
-        <w:widowControl w:val="0"/>
-        <w:pBdr/>
+        <w:pBdr>
+          <w:top w:space="0" w:sz="0" w:val="nil"/>
+          <w:left w:space="0" w:sz="0" w:val="nil"/>
+          <w:bottom w:space="0" w:sz="0" w:val="nil"/>
+          <w:right w:space="0" w:sz="0" w:val="nil"/>
+          <w:between w:space="0" w:sz="0" w:val="nil"/>
+        </w:pBdr>
+        <w:shd w:fill="auto" w:val="clear"/>
+        <w:ind w:firstLine="540"/>
+        <w:contextualSpacing w:val="0"/>
+        <w:rPr>
+          <w:rFonts w:ascii="Times New Roman" w:cs="Times New Roman" w:eastAsia="Times New Roman" w:hAnsi="Times New Roman"/>
+          <w:sz w:val="24"/>
+          <w:szCs w:val="24"/>
+        </w:rPr>
+      </w:pPr>
+      <w:r>
+        <w:rPr>
+          <w:rtl w:val="0"/>
+        </w:rPr>
+      </w:r>
+    </w:p>
+    <w:p>
+      <w:pPr>
+        <w:keepNext w:val="0"/>
+        <w:keepLines w:val="0"/>
+        <w:widowControl w:val="0"/>
+        <w:pBdr>
+          <w:top w:space="0" w:sz="0" w:val="nil"/>
+          <w:left w:space="0" w:sz="0" w:val="nil"/>
+          <w:bottom w:space="0" w:sz="0" w:val="nil"/>
+          <w:right w:space="0" w:sz="0" w:val="nil"/>
+          <w:between w:space="0" w:sz="0" w:val="nil"/>
+        </w:pBdr>
+        <w:shd w:fill="auto" w:val="clear"/>
         <w:ind w:firstLine="540"/>
         <w:contextualSpacing w:val="0"/>
         <w:rPr>
@@ -6109,7 +7847,14 @@
         <w:keepNext w:val="0"/>
         <w:keepLines w:val="0"/>
         <w:widowControl w:val="0"/>
-        <w:pBdr/>
+        <w:pBdr>
+          <w:top w:space="0" w:sz="0" w:val="nil"/>
+          <w:left w:space="0" w:sz="0" w:val="nil"/>
+          <w:bottom w:space="0" w:sz="0" w:val="nil"/>
+          <w:right w:space="0" w:sz="0" w:val="nil"/>
+          <w:between w:space="0" w:sz="0" w:val="nil"/>
+        </w:pBdr>
+        <w:shd w:fill="auto" w:val="clear"/>
         <w:ind w:firstLine="540"/>
         <w:contextualSpacing w:val="0"/>
         <w:rPr>
@@ -6133,7 +7878,14 @@
         <w:keepNext w:val="0"/>
         <w:keepLines w:val="0"/>
         <w:widowControl w:val="0"/>
-        <w:pBdr/>
+        <w:pBdr>
+          <w:top w:space="0" w:sz="0" w:val="nil"/>
+          <w:left w:space="0" w:sz="0" w:val="nil"/>
+          <w:bottom w:space="0" w:sz="0" w:val="nil"/>
+          <w:right w:space="0" w:sz="0" w:val="nil"/>
+          <w:between w:space="0" w:sz="0" w:val="nil"/>
+        </w:pBdr>
+        <w:shd w:fill="auto" w:val="clear"/>
         <w:ind w:firstLine="540"/>
         <w:contextualSpacing w:val="0"/>
         <w:rPr>
@@ -6157,7 +7909,14 @@
         <w:keepNext w:val="0"/>
         <w:keepLines w:val="0"/>
         <w:widowControl w:val="0"/>
-        <w:pBdr/>
+        <w:pBdr>
+          <w:top w:space="0" w:sz="0" w:val="nil"/>
+          <w:left w:space="0" w:sz="0" w:val="nil"/>
+          <w:bottom w:space="0" w:sz="0" w:val="nil"/>
+          <w:right w:space="0" w:sz="0" w:val="nil"/>
+          <w:between w:space="0" w:sz="0" w:val="nil"/>
+        </w:pBdr>
+        <w:shd w:fill="auto" w:val="clear"/>
         <w:ind w:firstLine="540"/>
         <w:contextualSpacing w:val="0"/>
         <w:rPr>
@@ -6181,7 +7940,14 @@
         <w:keepNext w:val="0"/>
         <w:keepLines w:val="0"/>
         <w:widowControl w:val="0"/>
-        <w:pBdr/>
+        <w:pBdr>
+          <w:top w:space="0" w:sz="0" w:val="nil"/>
+          <w:left w:space="0" w:sz="0" w:val="nil"/>
+          <w:bottom w:space="0" w:sz="0" w:val="nil"/>
+          <w:right w:space="0" w:sz="0" w:val="nil"/>
+          <w:between w:space="0" w:sz="0" w:val="nil"/>
+        </w:pBdr>
+        <w:shd w:fill="auto" w:val="clear"/>
         <w:ind w:firstLine="540"/>
         <w:contextualSpacing w:val="0"/>
         <w:rPr>
@@ -6205,7 +7971,14 @@
         <w:keepNext w:val="0"/>
         <w:keepLines w:val="0"/>
         <w:widowControl w:val="0"/>
-        <w:pBdr/>
+        <w:pBdr>
+          <w:top w:space="0" w:sz="0" w:val="nil"/>
+          <w:left w:space="0" w:sz="0" w:val="nil"/>
+          <w:bottom w:space="0" w:sz="0" w:val="nil"/>
+          <w:right w:space="0" w:sz="0" w:val="nil"/>
+          <w:between w:space="0" w:sz="0" w:val="nil"/>
+        </w:pBdr>
+        <w:shd w:fill="auto" w:val="clear"/>
         <w:ind w:firstLine="540"/>
         <w:contextualSpacing w:val="0"/>
         <w:rPr>
@@ -6229,7 +8002,14 @@
         <w:keepNext w:val="0"/>
         <w:keepLines w:val="0"/>
         <w:widowControl w:val="0"/>
-        <w:pBdr/>
+        <w:pBdr>
+          <w:top w:space="0" w:sz="0" w:val="nil"/>
+          <w:left w:space="0" w:sz="0" w:val="nil"/>
+          <w:bottom w:space="0" w:sz="0" w:val="nil"/>
+          <w:right w:space="0" w:sz="0" w:val="nil"/>
+          <w:between w:space="0" w:sz="0" w:val="nil"/>
+        </w:pBdr>
+        <w:shd w:fill="auto" w:val="clear"/>
         <w:ind w:firstLine="540"/>
         <w:contextualSpacing w:val="0"/>
         <w:rPr>
@@ -6253,7 +8033,14 @@
         <w:keepNext w:val="0"/>
         <w:keepLines w:val="0"/>
         <w:widowControl w:val="0"/>
-        <w:pBdr/>
+        <w:pBdr>
+          <w:top w:space="0" w:sz="0" w:val="nil"/>
+          <w:left w:space="0" w:sz="0" w:val="nil"/>
+          <w:bottom w:space="0" w:sz="0" w:val="nil"/>
+          <w:right w:space="0" w:sz="0" w:val="nil"/>
+          <w:between w:space="0" w:sz="0" w:val="nil"/>
+        </w:pBdr>
+        <w:shd w:fill="auto" w:val="clear"/>
         <w:ind w:firstLine="540"/>
         <w:contextualSpacing w:val="0"/>
         <w:rPr>
@@ -6277,7 +8064,14 @@
         <w:keepNext w:val="0"/>
         <w:keepLines w:val="0"/>
         <w:widowControl w:val="0"/>
-        <w:pBdr/>
+        <w:pBdr>
+          <w:top w:space="0" w:sz="0" w:val="nil"/>
+          <w:left w:space="0" w:sz="0" w:val="nil"/>
+          <w:bottom w:space="0" w:sz="0" w:val="nil"/>
+          <w:right w:space="0" w:sz="0" w:val="nil"/>
+          <w:between w:space="0" w:sz="0" w:val="nil"/>
+        </w:pBdr>
+        <w:shd w:fill="auto" w:val="clear"/>
         <w:ind w:firstLine="540"/>
         <w:contextualSpacing w:val="0"/>
         <w:rPr>
@@ -6301,7 +8095,14 @@
         <w:keepNext w:val="0"/>
         <w:keepLines w:val="0"/>
         <w:widowControl w:val="0"/>
-        <w:pBdr/>
+        <w:pBdr>
+          <w:top w:space="0" w:sz="0" w:val="nil"/>
+          <w:left w:space="0" w:sz="0" w:val="nil"/>
+          <w:bottom w:space="0" w:sz="0" w:val="nil"/>
+          <w:right w:space="0" w:sz="0" w:val="nil"/>
+          <w:between w:space="0" w:sz="0" w:val="nil"/>
+        </w:pBdr>
+        <w:shd w:fill="auto" w:val="clear"/>
         <w:ind w:firstLine="540"/>
         <w:contextualSpacing w:val="0"/>
         <w:rPr>
@@ -6325,7 +8126,14 @@
         <w:keepNext w:val="0"/>
         <w:keepLines w:val="0"/>
         <w:widowControl w:val="0"/>
-        <w:pBdr/>
+        <w:pBdr>
+          <w:top w:space="0" w:sz="0" w:val="nil"/>
+          <w:left w:space="0" w:sz="0" w:val="nil"/>
+          <w:bottom w:space="0" w:sz="0" w:val="nil"/>
+          <w:right w:space="0" w:sz="0" w:val="nil"/>
+          <w:between w:space="0" w:sz="0" w:val="nil"/>
+        </w:pBdr>
+        <w:shd w:fill="auto" w:val="clear"/>
         <w:ind w:firstLine="540"/>
         <w:contextualSpacing w:val="0"/>
         <w:rPr>
@@ -6368,27 +8176,41 @@
         <w:keepNext w:val="0"/>
         <w:keepLines w:val="0"/>
         <w:widowControl w:val="0"/>
-        <w:pBdr/>
-        <w:ind w:firstLine="540"/>
-        <w:contextualSpacing w:val="0"/>
-        <w:rPr>
-          <w:rFonts w:ascii="Times New Roman" w:cs="Times New Roman" w:eastAsia="Times New Roman" w:hAnsi="Times New Roman"/>
-          <w:sz w:val="24"/>
-          <w:szCs w:val="24"/>
-        </w:rPr>
-      </w:pPr>
-      <w:r>
-        <w:rPr>
-          <w:rtl w:val="0"/>
-        </w:rPr>
-      </w:r>
-    </w:p>
-    <w:p>
-      <w:pPr>
-        <w:keepNext w:val="0"/>
-        <w:keepLines w:val="0"/>
-        <w:widowControl w:val="0"/>
-        <w:pBdr/>
+        <w:pBdr>
+          <w:top w:space="0" w:sz="0" w:val="nil"/>
+          <w:left w:space="0" w:sz="0" w:val="nil"/>
+          <w:bottom w:space="0" w:sz="0" w:val="nil"/>
+          <w:right w:space="0" w:sz="0" w:val="nil"/>
+          <w:between w:space="0" w:sz="0" w:val="nil"/>
+        </w:pBdr>
+        <w:shd w:fill="auto" w:val="clear"/>
+        <w:ind w:firstLine="540"/>
+        <w:contextualSpacing w:val="0"/>
+        <w:rPr>
+          <w:rFonts w:ascii="Times New Roman" w:cs="Times New Roman" w:eastAsia="Times New Roman" w:hAnsi="Times New Roman"/>
+          <w:sz w:val="24"/>
+          <w:szCs w:val="24"/>
+        </w:rPr>
+      </w:pPr>
+      <w:r>
+        <w:rPr>
+          <w:rtl w:val="0"/>
+        </w:rPr>
+      </w:r>
+    </w:p>
+    <w:p>
+      <w:pPr>
+        <w:keepNext w:val="0"/>
+        <w:keepLines w:val="0"/>
+        <w:widowControl w:val="0"/>
+        <w:pBdr>
+          <w:top w:space="0" w:sz="0" w:val="nil"/>
+          <w:left w:space="0" w:sz="0" w:val="nil"/>
+          <w:bottom w:space="0" w:sz="0" w:val="nil"/>
+          <w:right w:space="0" w:sz="0" w:val="nil"/>
+          <w:between w:space="0" w:sz="0" w:val="nil"/>
+        </w:pBdr>
+        <w:shd w:fill="auto" w:val="clear"/>
         <w:ind w:firstLine="540"/>
         <w:contextualSpacing w:val="0"/>
         <w:jc w:val="center"/>
@@ -6413,27 +8235,41 @@
         <w:keepNext w:val="0"/>
         <w:keepLines w:val="0"/>
         <w:widowControl w:val="0"/>
-        <w:pBdr/>
-        <w:ind w:firstLine="540"/>
-        <w:contextualSpacing w:val="0"/>
-        <w:rPr>
-          <w:rFonts w:ascii="Times New Roman" w:cs="Times New Roman" w:eastAsia="Times New Roman" w:hAnsi="Times New Roman"/>
-          <w:sz w:val="24"/>
-          <w:szCs w:val="24"/>
-        </w:rPr>
-      </w:pPr>
-      <w:r>
-        <w:rPr>
-          <w:rtl w:val="0"/>
-        </w:rPr>
-      </w:r>
-    </w:p>
-    <w:p>
-      <w:pPr>
-        <w:keepNext w:val="0"/>
-        <w:keepLines w:val="0"/>
-        <w:widowControl w:val="0"/>
-        <w:pBdr/>
+        <w:pBdr>
+          <w:top w:space="0" w:sz="0" w:val="nil"/>
+          <w:left w:space="0" w:sz="0" w:val="nil"/>
+          <w:bottom w:space="0" w:sz="0" w:val="nil"/>
+          <w:right w:space="0" w:sz="0" w:val="nil"/>
+          <w:between w:space="0" w:sz="0" w:val="nil"/>
+        </w:pBdr>
+        <w:shd w:fill="auto" w:val="clear"/>
+        <w:ind w:firstLine="540"/>
+        <w:contextualSpacing w:val="0"/>
+        <w:rPr>
+          <w:rFonts w:ascii="Times New Roman" w:cs="Times New Roman" w:eastAsia="Times New Roman" w:hAnsi="Times New Roman"/>
+          <w:sz w:val="24"/>
+          <w:szCs w:val="24"/>
+        </w:rPr>
+      </w:pPr>
+      <w:r>
+        <w:rPr>
+          <w:rtl w:val="0"/>
+        </w:rPr>
+      </w:r>
+    </w:p>
+    <w:p>
+      <w:pPr>
+        <w:keepNext w:val="0"/>
+        <w:keepLines w:val="0"/>
+        <w:widowControl w:val="0"/>
+        <w:pBdr>
+          <w:top w:space="0" w:sz="0" w:val="nil"/>
+          <w:left w:space="0" w:sz="0" w:val="nil"/>
+          <w:bottom w:space="0" w:sz="0" w:val="nil"/>
+          <w:right w:space="0" w:sz="0" w:val="nil"/>
+          <w:between w:space="0" w:sz="0" w:val="nil"/>
+        </w:pBdr>
+        <w:shd w:fill="auto" w:val="clear"/>
         <w:ind w:firstLine="540"/>
         <w:contextualSpacing w:val="0"/>
         <w:rPr>
@@ -6457,7 +8293,14 @@
         <w:keepNext w:val="0"/>
         <w:keepLines w:val="0"/>
         <w:widowControl w:val="0"/>
-        <w:pBdr/>
+        <w:pBdr>
+          <w:top w:space="0" w:sz="0" w:val="nil"/>
+          <w:left w:space="0" w:sz="0" w:val="nil"/>
+          <w:bottom w:space="0" w:sz="0" w:val="nil"/>
+          <w:right w:space="0" w:sz="0" w:val="nil"/>
+          <w:between w:space="0" w:sz="0" w:val="nil"/>
+        </w:pBdr>
+        <w:shd w:fill="auto" w:val="clear"/>
         <w:ind w:firstLine="540"/>
         <w:contextualSpacing w:val="0"/>
         <w:rPr>
@@ -6481,7 +8324,14 @@
         <w:keepNext w:val="0"/>
         <w:keepLines w:val="0"/>
         <w:widowControl w:val="0"/>
-        <w:pBdr/>
+        <w:pBdr>
+          <w:top w:space="0" w:sz="0" w:val="nil"/>
+          <w:left w:space="0" w:sz="0" w:val="nil"/>
+          <w:bottom w:space="0" w:sz="0" w:val="nil"/>
+          <w:right w:space="0" w:sz="0" w:val="nil"/>
+          <w:between w:space="0" w:sz="0" w:val="nil"/>
+        </w:pBdr>
+        <w:shd w:fill="auto" w:val="clear"/>
         <w:ind w:firstLine="540"/>
         <w:contextualSpacing w:val="0"/>
         <w:rPr>
@@ -6505,27 +8355,41 @@
         <w:keepNext w:val="0"/>
         <w:keepLines w:val="0"/>
         <w:widowControl w:val="0"/>
-        <w:pBdr/>
-        <w:ind w:firstLine="540"/>
-        <w:contextualSpacing w:val="0"/>
-        <w:rPr>
-          <w:rFonts w:ascii="Times New Roman" w:cs="Times New Roman" w:eastAsia="Times New Roman" w:hAnsi="Times New Roman"/>
-          <w:sz w:val="24"/>
-          <w:szCs w:val="24"/>
-        </w:rPr>
-      </w:pPr>
-      <w:r>
-        <w:rPr>
-          <w:rtl w:val="0"/>
-        </w:rPr>
-      </w:r>
-    </w:p>
-    <w:p>
-      <w:pPr>
-        <w:keepNext w:val="0"/>
-        <w:keepLines w:val="0"/>
-        <w:widowControl w:val="0"/>
-        <w:pBdr/>
+        <w:pBdr>
+          <w:top w:space="0" w:sz="0" w:val="nil"/>
+          <w:left w:space="0" w:sz="0" w:val="nil"/>
+          <w:bottom w:space="0" w:sz="0" w:val="nil"/>
+          <w:right w:space="0" w:sz="0" w:val="nil"/>
+          <w:between w:space="0" w:sz="0" w:val="nil"/>
+        </w:pBdr>
+        <w:shd w:fill="auto" w:val="clear"/>
+        <w:ind w:firstLine="540"/>
+        <w:contextualSpacing w:val="0"/>
+        <w:rPr>
+          <w:rFonts w:ascii="Times New Roman" w:cs="Times New Roman" w:eastAsia="Times New Roman" w:hAnsi="Times New Roman"/>
+          <w:sz w:val="24"/>
+          <w:szCs w:val="24"/>
+        </w:rPr>
+      </w:pPr>
+      <w:r>
+        <w:rPr>
+          <w:rtl w:val="0"/>
+        </w:rPr>
+      </w:r>
+    </w:p>
+    <w:p>
+      <w:pPr>
+        <w:keepNext w:val="0"/>
+        <w:keepLines w:val="0"/>
+        <w:widowControl w:val="0"/>
+        <w:pBdr>
+          <w:top w:space="0" w:sz="0" w:val="nil"/>
+          <w:left w:space="0" w:sz="0" w:val="nil"/>
+          <w:bottom w:space="0" w:sz="0" w:val="nil"/>
+          <w:right w:space="0" w:sz="0" w:val="nil"/>
+          <w:between w:space="0" w:sz="0" w:val="nil"/>
+        </w:pBdr>
+        <w:shd w:fill="auto" w:val="clear"/>
         <w:ind w:firstLine="540"/>
         <w:contextualSpacing w:val="0"/>
         <w:jc w:val="center"/>
@@ -6550,27 +8414,41 @@
         <w:keepNext w:val="0"/>
         <w:keepLines w:val="0"/>
         <w:widowControl w:val="0"/>
-        <w:pBdr/>
-        <w:ind w:firstLine="540"/>
-        <w:contextualSpacing w:val="0"/>
-        <w:rPr>
-          <w:rFonts w:ascii="Times New Roman" w:cs="Times New Roman" w:eastAsia="Times New Roman" w:hAnsi="Times New Roman"/>
-          <w:sz w:val="24"/>
-          <w:szCs w:val="24"/>
-        </w:rPr>
-      </w:pPr>
-      <w:r>
-        <w:rPr>
-          <w:rtl w:val="0"/>
-        </w:rPr>
-      </w:r>
-    </w:p>
-    <w:p>
-      <w:pPr>
-        <w:keepNext w:val="0"/>
-        <w:keepLines w:val="0"/>
-        <w:widowControl w:val="0"/>
-        <w:pBdr/>
+        <w:pBdr>
+          <w:top w:space="0" w:sz="0" w:val="nil"/>
+          <w:left w:space="0" w:sz="0" w:val="nil"/>
+          <w:bottom w:space="0" w:sz="0" w:val="nil"/>
+          <w:right w:space="0" w:sz="0" w:val="nil"/>
+          <w:between w:space="0" w:sz="0" w:val="nil"/>
+        </w:pBdr>
+        <w:shd w:fill="auto" w:val="clear"/>
+        <w:ind w:firstLine="540"/>
+        <w:contextualSpacing w:val="0"/>
+        <w:rPr>
+          <w:rFonts w:ascii="Times New Roman" w:cs="Times New Roman" w:eastAsia="Times New Roman" w:hAnsi="Times New Roman"/>
+          <w:sz w:val="24"/>
+          <w:szCs w:val="24"/>
+        </w:rPr>
+      </w:pPr>
+      <w:r>
+        <w:rPr>
+          <w:rtl w:val="0"/>
+        </w:rPr>
+      </w:r>
+    </w:p>
+    <w:p>
+      <w:pPr>
+        <w:keepNext w:val="0"/>
+        <w:keepLines w:val="0"/>
+        <w:widowControl w:val="0"/>
+        <w:pBdr>
+          <w:top w:space="0" w:sz="0" w:val="nil"/>
+          <w:left w:space="0" w:sz="0" w:val="nil"/>
+          <w:bottom w:space="0" w:sz="0" w:val="nil"/>
+          <w:right w:space="0" w:sz="0" w:val="nil"/>
+          <w:between w:space="0" w:sz="0" w:val="nil"/>
+        </w:pBdr>
+        <w:shd w:fill="auto" w:val="clear"/>
         <w:ind w:firstLine="540"/>
         <w:contextualSpacing w:val="0"/>
         <w:rPr>
@@ -6594,7 +8472,14 @@
         <w:keepNext w:val="0"/>
         <w:keepLines w:val="0"/>
         <w:widowControl w:val="0"/>
-        <w:pBdr/>
+        <w:pBdr>
+          <w:top w:space="0" w:sz="0" w:val="nil"/>
+          <w:left w:space="0" w:sz="0" w:val="nil"/>
+          <w:bottom w:space="0" w:sz="0" w:val="nil"/>
+          <w:right w:space="0" w:sz="0" w:val="nil"/>
+          <w:between w:space="0" w:sz="0" w:val="nil"/>
+        </w:pBdr>
+        <w:shd w:fill="auto" w:val="clear"/>
         <w:ind w:firstLine="540"/>
         <w:contextualSpacing w:val="0"/>
         <w:rPr>
@@ -6618,7 +8503,14 @@
         <w:keepNext w:val="0"/>
         <w:keepLines w:val="0"/>
         <w:widowControl w:val="0"/>
-        <w:pBdr/>
+        <w:pBdr>
+          <w:top w:space="0" w:sz="0" w:val="nil"/>
+          <w:left w:space="0" w:sz="0" w:val="nil"/>
+          <w:bottom w:space="0" w:sz="0" w:val="nil"/>
+          <w:right w:space="0" w:sz="0" w:val="nil"/>
+          <w:between w:space="0" w:sz="0" w:val="nil"/>
+        </w:pBdr>
+        <w:shd w:fill="auto" w:val="clear"/>
         <w:ind w:firstLine="540"/>
         <w:contextualSpacing w:val="0"/>
         <w:rPr>
@@ -6642,7 +8534,14 @@
         <w:keepNext w:val="0"/>
         <w:keepLines w:val="0"/>
         <w:widowControl w:val="0"/>
-        <w:pBdr/>
+        <w:pBdr>
+          <w:top w:space="0" w:sz="0" w:val="nil"/>
+          <w:left w:space="0" w:sz="0" w:val="nil"/>
+          <w:bottom w:space="0" w:sz="0" w:val="nil"/>
+          <w:right w:space="0" w:sz="0" w:val="nil"/>
+          <w:between w:space="0" w:sz="0" w:val="nil"/>
+        </w:pBdr>
+        <w:shd w:fill="auto" w:val="clear"/>
         <w:ind w:firstLine="540"/>
         <w:contextualSpacing w:val="0"/>
         <w:rPr>
@@ -6666,7 +8565,14 @@
         <w:keepNext w:val="0"/>
         <w:keepLines w:val="0"/>
         <w:widowControl w:val="0"/>
-        <w:pBdr/>
+        <w:pBdr>
+          <w:top w:space="0" w:sz="0" w:val="nil"/>
+          <w:left w:space="0" w:sz="0" w:val="nil"/>
+          <w:bottom w:space="0" w:sz="0" w:val="nil"/>
+          <w:right w:space="0" w:sz="0" w:val="nil"/>
+          <w:between w:space="0" w:sz="0" w:val="nil"/>
+        </w:pBdr>
+        <w:shd w:fill="auto" w:val="clear"/>
         <w:ind w:firstLine="540"/>
         <w:contextualSpacing w:val="0"/>
         <w:rPr>
@@ -6690,7 +8596,14 @@
         <w:keepNext w:val="0"/>
         <w:keepLines w:val="0"/>
         <w:widowControl w:val="0"/>
-        <w:pBdr/>
+        <w:pBdr>
+          <w:top w:space="0" w:sz="0" w:val="nil"/>
+          <w:left w:space="0" w:sz="0" w:val="nil"/>
+          <w:bottom w:space="0" w:sz="0" w:val="nil"/>
+          <w:right w:space="0" w:sz="0" w:val="nil"/>
+          <w:between w:space="0" w:sz="0" w:val="nil"/>
+        </w:pBdr>
+        <w:shd w:fill="auto" w:val="clear"/>
         <w:ind w:firstLine="540"/>
         <w:contextualSpacing w:val="0"/>
         <w:rPr>
@@ -6714,7 +8627,14 @@
         <w:keepNext w:val="0"/>
         <w:keepLines w:val="0"/>
         <w:widowControl w:val="0"/>
-        <w:pBdr/>
+        <w:pBdr>
+          <w:top w:space="0" w:sz="0" w:val="nil"/>
+          <w:left w:space="0" w:sz="0" w:val="nil"/>
+          <w:bottom w:space="0" w:sz="0" w:val="nil"/>
+          <w:right w:space="0" w:sz="0" w:val="nil"/>
+          <w:between w:space="0" w:sz="0" w:val="nil"/>
+        </w:pBdr>
+        <w:shd w:fill="auto" w:val="clear"/>
         <w:ind w:firstLine="540"/>
         <w:contextualSpacing w:val="0"/>
         <w:rPr>
@@ -6738,7 +8658,14 @@
         <w:keepNext w:val="0"/>
         <w:keepLines w:val="0"/>
         <w:widowControl w:val="0"/>
-        <w:pBdr/>
+        <w:pBdr>
+          <w:top w:space="0" w:sz="0" w:val="nil"/>
+          <w:left w:space="0" w:sz="0" w:val="nil"/>
+          <w:bottom w:space="0" w:sz="0" w:val="nil"/>
+          <w:right w:space="0" w:sz="0" w:val="nil"/>
+          <w:between w:space="0" w:sz="0" w:val="nil"/>
+        </w:pBdr>
+        <w:shd w:fill="auto" w:val="clear"/>
         <w:ind w:firstLine="540"/>
         <w:contextualSpacing w:val="0"/>
         <w:rPr>
@@ -6762,7 +8689,14 @@
         <w:keepNext w:val="0"/>
         <w:keepLines w:val="0"/>
         <w:widowControl w:val="0"/>
-        <w:pBdr/>
+        <w:pBdr>
+          <w:top w:space="0" w:sz="0" w:val="nil"/>
+          <w:left w:space="0" w:sz="0" w:val="nil"/>
+          <w:bottom w:space="0" w:sz="0" w:val="nil"/>
+          <w:right w:space="0" w:sz="0" w:val="nil"/>
+          <w:between w:space="0" w:sz="0" w:val="nil"/>
+        </w:pBdr>
+        <w:shd w:fill="auto" w:val="clear"/>
         <w:ind w:firstLine="540"/>
         <w:contextualSpacing w:val="0"/>
         <w:rPr>
@@ -6786,27 +8720,41 @@
         <w:keepNext w:val="0"/>
         <w:keepLines w:val="0"/>
         <w:widowControl w:val="0"/>
-        <w:pBdr/>
-        <w:ind w:firstLine="540"/>
-        <w:contextualSpacing w:val="0"/>
-        <w:rPr>
-          <w:rFonts w:ascii="Times New Roman" w:cs="Times New Roman" w:eastAsia="Times New Roman" w:hAnsi="Times New Roman"/>
-          <w:sz w:val="24"/>
-          <w:szCs w:val="24"/>
-        </w:rPr>
-      </w:pPr>
-      <w:r>
-        <w:rPr>
-          <w:rtl w:val="0"/>
-        </w:rPr>
-      </w:r>
-    </w:p>
-    <w:p>
-      <w:pPr>
-        <w:keepNext w:val="0"/>
-        <w:keepLines w:val="0"/>
-        <w:widowControl w:val="0"/>
-        <w:pBdr/>
+        <w:pBdr>
+          <w:top w:space="0" w:sz="0" w:val="nil"/>
+          <w:left w:space="0" w:sz="0" w:val="nil"/>
+          <w:bottom w:space="0" w:sz="0" w:val="nil"/>
+          <w:right w:space="0" w:sz="0" w:val="nil"/>
+          <w:between w:space="0" w:sz="0" w:val="nil"/>
+        </w:pBdr>
+        <w:shd w:fill="auto" w:val="clear"/>
+        <w:ind w:firstLine="540"/>
+        <w:contextualSpacing w:val="0"/>
+        <w:rPr>
+          <w:rFonts w:ascii="Times New Roman" w:cs="Times New Roman" w:eastAsia="Times New Roman" w:hAnsi="Times New Roman"/>
+          <w:sz w:val="24"/>
+          <w:szCs w:val="24"/>
+        </w:rPr>
+      </w:pPr>
+      <w:r>
+        <w:rPr>
+          <w:rtl w:val="0"/>
+        </w:rPr>
+      </w:r>
+    </w:p>
+    <w:p>
+      <w:pPr>
+        <w:keepNext w:val="0"/>
+        <w:keepLines w:val="0"/>
+        <w:widowControl w:val="0"/>
+        <w:pBdr>
+          <w:top w:space="0" w:sz="0" w:val="nil"/>
+          <w:left w:space="0" w:sz="0" w:val="nil"/>
+          <w:bottom w:space="0" w:sz="0" w:val="nil"/>
+          <w:right w:space="0" w:sz="0" w:val="nil"/>
+          <w:between w:space="0" w:sz="0" w:val="nil"/>
+        </w:pBdr>
+        <w:shd w:fill="auto" w:val="clear"/>
         <w:ind w:firstLine="540"/>
         <w:contextualSpacing w:val="0"/>
         <w:jc w:val="center"/>
@@ -6831,27 +8779,41 @@
         <w:keepNext w:val="0"/>
         <w:keepLines w:val="0"/>
         <w:widowControl w:val="0"/>
-        <w:pBdr/>
-        <w:ind w:firstLine="540"/>
-        <w:contextualSpacing w:val="0"/>
-        <w:rPr>
-          <w:rFonts w:ascii="Times New Roman" w:cs="Times New Roman" w:eastAsia="Times New Roman" w:hAnsi="Times New Roman"/>
-          <w:sz w:val="24"/>
-          <w:szCs w:val="24"/>
-        </w:rPr>
-      </w:pPr>
-      <w:r>
-        <w:rPr>
-          <w:rtl w:val="0"/>
-        </w:rPr>
-      </w:r>
-    </w:p>
-    <w:p>
-      <w:pPr>
-        <w:keepNext w:val="0"/>
-        <w:keepLines w:val="0"/>
-        <w:widowControl w:val="0"/>
-        <w:pBdr/>
+        <w:pBdr>
+          <w:top w:space="0" w:sz="0" w:val="nil"/>
+          <w:left w:space="0" w:sz="0" w:val="nil"/>
+          <w:bottom w:space="0" w:sz="0" w:val="nil"/>
+          <w:right w:space="0" w:sz="0" w:val="nil"/>
+          <w:between w:space="0" w:sz="0" w:val="nil"/>
+        </w:pBdr>
+        <w:shd w:fill="auto" w:val="clear"/>
+        <w:ind w:firstLine="540"/>
+        <w:contextualSpacing w:val="0"/>
+        <w:rPr>
+          <w:rFonts w:ascii="Times New Roman" w:cs="Times New Roman" w:eastAsia="Times New Roman" w:hAnsi="Times New Roman"/>
+          <w:sz w:val="24"/>
+          <w:szCs w:val="24"/>
+        </w:rPr>
+      </w:pPr>
+      <w:r>
+        <w:rPr>
+          <w:rtl w:val="0"/>
+        </w:rPr>
+      </w:r>
+    </w:p>
+    <w:p>
+      <w:pPr>
+        <w:keepNext w:val="0"/>
+        <w:keepLines w:val="0"/>
+        <w:widowControl w:val="0"/>
+        <w:pBdr>
+          <w:top w:space="0" w:sz="0" w:val="nil"/>
+          <w:left w:space="0" w:sz="0" w:val="nil"/>
+          <w:bottom w:space="0" w:sz="0" w:val="nil"/>
+          <w:right w:space="0" w:sz="0" w:val="nil"/>
+          <w:between w:space="0" w:sz="0" w:val="nil"/>
+        </w:pBdr>
+        <w:shd w:fill="auto" w:val="clear"/>
         <w:ind w:firstLine="540"/>
         <w:contextualSpacing w:val="0"/>
         <w:rPr>
@@ -6875,7 +8837,14 @@
         <w:keepNext w:val="0"/>
         <w:keepLines w:val="0"/>
         <w:widowControl w:val="0"/>
-        <w:pBdr/>
+        <w:pBdr>
+          <w:top w:space="0" w:sz="0" w:val="nil"/>
+          <w:left w:space="0" w:sz="0" w:val="nil"/>
+          <w:bottom w:space="0" w:sz="0" w:val="nil"/>
+          <w:right w:space="0" w:sz="0" w:val="nil"/>
+          <w:between w:space="0" w:sz="0" w:val="nil"/>
+        </w:pBdr>
+        <w:shd w:fill="auto" w:val="clear"/>
         <w:ind w:firstLine="540"/>
         <w:contextualSpacing w:val="0"/>
         <w:rPr>
@@ -6899,7 +8868,14 @@
         <w:keepNext w:val="0"/>
         <w:keepLines w:val="0"/>
         <w:widowControl w:val="0"/>
-        <w:pBdr/>
+        <w:pBdr>
+          <w:top w:space="0" w:sz="0" w:val="nil"/>
+          <w:left w:space="0" w:sz="0" w:val="nil"/>
+          <w:bottom w:space="0" w:sz="0" w:val="nil"/>
+          <w:right w:space="0" w:sz="0" w:val="nil"/>
+          <w:between w:space="0" w:sz="0" w:val="nil"/>
+        </w:pBdr>
+        <w:shd w:fill="auto" w:val="clear"/>
         <w:ind w:firstLine="540"/>
         <w:contextualSpacing w:val="0"/>
         <w:rPr>
@@ -6942,7 +8918,14 @@
         <w:keepNext w:val="0"/>
         <w:keepLines w:val="0"/>
         <w:widowControl w:val="0"/>
-        <w:pBdr/>
+        <w:pBdr>
+          <w:top w:space="0" w:sz="0" w:val="nil"/>
+          <w:left w:space="0" w:sz="0" w:val="nil"/>
+          <w:bottom w:space="0" w:sz="0" w:val="nil"/>
+          <w:right w:space="0" w:sz="0" w:val="nil"/>
+          <w:between w:space="0" w:sz="0" w:val="nil"/>
+        </w:pBdr>
+        <w:shd w:fill="auto" w:val="clear"/>
         <w:ind w:firstLine="540"/>
         <w:contextualSpacing w:val="0"/>
         <w:rPr>
@@ -6966,7 +8949,14 @@
         <w:keepNext w:val="0"/>
         <w:keepLines w:val="0"/>
         <w:widowControl w:val="0"/>
-        <w:pBdr/>
+        <w:pBdr>
+          <w:top w:space="0" w:sz="0" w:val="nil"/>
+          <w:left w:space="0" w:sz="0" w:val="nil"/>
+          <w:bottom w:space="0" w:sz="0" w:val="nil"/>
+          <w:right w:space="0" w:sz="0" w:val="nil"/>
+          <w:between w:space="0" w:sz="0" w:val="nil"/>
+        </w:pBdr>
+        <w:shd w:fill="auto" w:val="clear"/>
         <w:ind w:firstLine="540"/>
         <w:contextualSpacing w:val="0"/>
         <w:rPr>
@@ -6990,7 +8980,14 @@
         <w:keepNext w:val="0"/>
         <w:keepLines w:val="0"/>
         <w:widowControl w:val="0"/>
-        <w:pBdr/>
+        <w:pBdr>
+          <w:top w:space="0" w:sz="0" w:val="nil"/>
+          <w:left w:space="0" w:sz="0" w:val="nil"/>
+          <w:bottom w:space="0" w:sz="0" w:val="nil"/>
+          <w:right w:space="0" w:sz="0" w:val="nil"/>
+          <w:between w:space="0" w:sz="0" w:val="nil"/>
+        </w:pBdr>
+        <w:shd w:fill="auto" w:val="clear"/>
         <w:ind w:firstLine="540"/>
         <w:contextualSpacing w:val="0"/>
         <w:rPr>
@@ -7014,7 +9011,14 @@
         <w:keepNext w:val="0"/>
         <w:keepLines w:val="0"/>
         <w:widowControl w:val="0"/>
-        <w:pBdr/>
+        <w:pBdr>
+          <w:top w:space="0" w:sz="0" w:val="nil"/>
+          <w:left w:space="0" w:sz="0" w:val="nil"/>
+          <w:bottom w:space="0" w:sz="0" w:val="nil"/>
+          <w:right w:space="0" w:sz="0" w:val="nil"/>
+          <w:between w:space="0" w:sz="0" w:val="nil"/>
+        </w:pBdr>
+        <w:shd w:fill="auto" w:val="clear"/>
         <w:ind w:firstLine="540"/>
         <w:contextualSpacing w:val="0"/>
         <w:rPr>
@@ -7038,7 +9042,14 @@
         <w:keepNext w:val="0"/>
         <w:keepLines w:val="0"/>
         <w:widowControl w:val="0"/>
-        <w:pBdr/>
+        <w:pBdr>
+          <w:top w:space="0" w:sz="0" w:val="nil"/>
+          <w:left w:space="0" w:sz="0" w:val="nil"/>
+          <w:bottom w:space="0" w:sz="0" w:val="nil"/>
+          <w:right w:space="0" w:sz="0" w:val="nil"/>
+          <w:between w:space="0" w:sz="0" w:val="nil"/>
+        </w:pBdr>
+        <w:shd w:fill="auto" w:val="clear"/>
         <w:ind w:firstLine="540"/>
         <w:contextualSpacing w:val="0"/>
         <w:rPr>
@@ -7062,7 +9073,14 @@
         <w:keepNext w:val="0"/>
         <w:keepLines w:val="0"/>
         <w:widowControl w:val="0"/>
-        <w:pBdr/>
+        <w:pBdr>
+          <w:top w:space="0" w:sz="0" w:val="nil"/>
+          <w:left w:space="0" w:sz="0" w:val="nil"/>
+          <w:bottom w:space="0" w:sz="0" w:val="nil"/>
+          <w:right w:space="0" w:sz="0" w:val="nil"/>
+          <w:between w:space="0" w:sz="0" w:val="nil"/>
+        </w:pBdr>
+        <w:shd w:fill="auto" w:val="clear"/>
         <w:ind w:firstLine="540"/>
         <w:contextualSpacing w:val="0"/>
         <w:rPr>
@@ -7086,7 +9104,14 @@
         <w:keepNext w:val="0"/>
         <w:keepLines w:val="0"/>
         <w:widowControl w:val="0"/>
-        <w:pBdr/>
+        <w:pBdr>
+          <w:top w:space="0" w:sz="0" w:val="nil"/>
+          <w:left w:space="0" w:sz="0" w:val="nil"/>
+          <w:bottom w:space="0" w:sz="0" w:val="nil"/>
+          <w:right w:space="0" w:sz="0" w:val="nil"/>
+          <w:between w:space="0" w:sz="0" w:val="nil"/>
+        </w:pBdr>
+        <w:shd w:fill="auto" w:val="clear"/>
         <w:ind w:firstLine="540"/>
         <w:contextualSpacing w:val="0"/>
         <w:rPr>
@@ -7110,7 +9135,14 @@
         <w:keepNext w:val="0"/>
         <w:keepLines w:val="0"/>
         <w:widowControl w:val="0"/>
-        <w:pBdr/>
+        <w:pBdr>
+          <w:top w:space="0" w:sz="0" w:val="nil"/>
+          <w:left w:space="0" w:sz="0" w:val="nil"/>
+          <w:bottom w:space="0" w:sz="0" w:val="nil"/>
+          <w:right w:space="0" w:sz="0" w:val="nil"/>
+          <w:between w:space="0" w:sz="0" w:val="nil"/>
+        </w:pBdr>
+        <w:shd w:fill="auto" w:val="clear"/>
         <w:ind w:firstLine="540"/>
         <w:contextualSpacing w:val="0"/>
         <w:rPr>
@@ -7134,7 +9166,14 @@
         <w:keepNext w:val="0"/>
         <w:keepLines w:val="0"/>
         <w:widowControl w:val="0"/>
-        <w:pBdr/>
+        <w:pBdr>
+          <w:top w:space="0" w:sz="0" w:val="nil"/>
+          <w:left w:space="0" w:sz="0" w:val="nil"/>
+          <w:bottom w:space="0" w:sz="0" w:val="nil"/>
+          <w:right w:space="0" w:sz="0" w:val="nil"/>
+          <w:between w:space="0" w:sz="0" w:val="nil"/>
+        </w:pBdr>
+        <w:shd w:fill="auto" w:val="clear"/>
         <w:ind w:firstLine="540"/>
         <w:contextualSpacing w:val="0"/>
         <w:rPr>
@@ -7177,7 +9216,14 @@
         <w:keepNext w:val="0"/>
         <w:keepLines w:val="0"/>
         <w:widowControl w:val="0"/>
-        <w:pBdr/>
+        <w:pBdr>
+          <w:top w:space="0" w:sz="0" w:val="nil"/>
+          <w:left w:space="0" w:sz="0" w:val="nil"/>
+          <w:bottom w:space="0" w:sz="0" w:val="nil"/>
+          <w:right w:space="0" w:sz="0" w:val="nil"/>
+          <w:between w:space="0" w:sz="0" w:val="nil"/>
+        </w:pBdr>
+        <w:shd w:fill="auto" w:val="clear"/>
         <w:ind w:firstLine="540"/>
         <w:contextualSpacing w:val="0"/>
         <w:rPr>
@@ -7201,7 +9247,14 @@
         <w:keepNext w:val="0"/>
         <w:keepLines w:val="0"/>
         <w:widowControl w:val="0"/>
-        <w:pBdr/>
+        <w:pBdr>
+          <w:top w:space="0" w:sz="0" w:val="nil"/>
+          <w:left w:space="0" w:sz="0" w:val="nil"/>
+          <w:bottom w:space="0" w:sz="0" w:val="nil"/>
+          <w:right w:space="0" w:sz="0" w:val="nil"/>
+          <w:between w:space="0" w:sz="0" w:val="nil"/>
+        </w:pBdr>
+        <w:shd w:fill="auto" w:val="clear"/>
         <w:ind w:firstLine="540"/>
         <w:contextualSpacing w:val="0"/>
         <w:rPr>
@@ -7225,7 +9278,14 @@
         <w:keepNext w:val="0"/>
         <w:keepLines w:val="0"/>
         <w:widowControl w:val="0"/>
-        <w:pBdr/>
+        <w:pBdr>
+          <w:top w:space="0" w:sz="0" w:val="nil"/>
+          <w:left w:space="0" w:sz="0" w:val="nil"/>
+          <w:bottom w:space="0" w:sz="0" w:val="nil"/>
+          <w:right w:space="0" w:sz="0" w:val="nil"/>
+          <w:between w:space="0" w:sz="0" w:val="nil"/>
+        </w:pBdr>
+        <w:shd w:fill="auto" w:val="clear"/>
         <w:ind w:firstLine="540"/>
         <w:contextualSpacing w:val="0"/>
         <w:rPr>
@@ -7249,27 +9309,41 @@
         <w:keepNext w:val="0"/>
         <w:keepLines w:val="0"/>
         <w:widowControl w:val="0"/>
-        <w:pBdr/>
-        <w:ind w:firstLine="540"/>
-        <w:contextualSpacing w:val="0"/>
-        <w:rPr>
-          <w:rFonts w:ascii="Times New Roman" w:cs="Times New Roman" w:eastAsia="Times New Roman" w:hAnsi="Times New Roman"/>
-          <w:sz w:val="24"/>
-          <w:szCs w:val="24"/>
-        </w:rPr>
-      </w:pPr>
-      <w:r>
-        <w:rPr>
-          <w:rtl w:val="0"/>
-        </w:rPr>
-      </w:r>
-    </w:p>
-    <w:p>
-      <w:pPr>
-        <w:keepNext w:val="0"/>
-        <w:keepLines w:val="0"/>
-        <w:widowControl w:val="0"/>
-        <w:pBdr/>
+        <w:pBdr>
+          <w:top w:space="0" w:sz="0" w:val="nil"/>
+          <w:left w:space="0" w:sz="0" w:val="nil"/>
+          <w:bottom w:space="0" w:sz="0" w:val="nil"/>
+          <w:right w:space="0" w:sz="0" w:val="nil"/>
+          <w:between w:space="0" w:sz="0" w:val="nil"/>
+        </w:pBdr>
+        <w:shd w:fill="auto" w:val="clear"/>
+        <w:ind w:firstLine="540"/>
+        <w:contextualSpacing w:val="0"/>
+        <w:rPr>
+          <w:rFonts w:ascii="Times New Roman" w:cs="Times New Roman" w:eastAsia="Times New Roman" w:hAnsi="Times New Roman"/>
+          <w:sz w:val="24"/>
+          <w:szCs w:val="24"/>
+        </w:rPr>
+      </w:pPr>
+      <w:r>
+        <w:rPr>
+          <w:rtl w:val="0"/>
+        </w:rPr>
+      </w:r>
+    </w:p>
+    <w:p>
+      <w:pPr>
+        <w:keepNext w:val="0"/>
+        <w:keepLines w:val="0"/>
+        <w:widowControl w:val="0"/>
+        <w:pBdr>
+          <w:top w:space="0" w:sz="0" w:val="nil"/>
+          <w:left w:space="0" w:sz="0" w:val="nil"/>
+          <w:bottom w:space="0" w:sz="0" w:val="nil"/>
+          <w:right w:space="0" w:sz="0" w:val="nil"/>
+          <w:between w:space="0" w:sz="0" w:val="nil"/>
+        </w:pBdr>
+        <w:shd w:fill="auto" w:val="clear"/>
         <w:ind w:firstLine="540"/>
         <w:contextualSpacing w:val="0"/>
         <w:jc w:val="center"/>
@@ -7294,27 +9368,41 @@
         <w:keepNext w:val="0"/>
         <w:keepLines w:val="0"/>
         <w:widowControl w:val="0"/>
-        <w:pBdr/>
-        <w:ind w:firstLine="540"/>
-        <w:contextualSpacing w:val="0"/>
-        <w:rPr>
-          <w:rFonts w:ascii="Times New Roman" w:cs="Times New Roman" w:eastAsia="Times New Roman" w:hAnsi="Times New Roman"/>
-          <w:sz w:val="24"/>
-          <w:szCs w:val="24"/>
-        </w:rPr>
-      </w:pPr>
-      <w:r>
-        <w:rPr>
-          <w:rtl w:val="0"/>
-        </w:rPr>
-      </w:r>
-    </w:p>
-    <w:p>
-      <w:pPr>
-        <w:keepNext w:val="0"/>
-        <w:keepLines w:val="0"/>
-        <w:widowControl w:val="0"/>
-        <w:pBdr/>
+        <w:pBdr>
+          <w:top w:space="0" w:sz="0" w:val="nil"/>
+          <w:left w:space="0" w:sz="0" w:val="nil"/>
+          <w:bottom w:space="0" w:sz="0" w:val="nil"/>
+          <w:right w:space="0" w:sz="0" w:val="nil"/>
+          <w:between w:space="0" w:sz="0" w:val="nil"/>
+        </w:pBdr>
+        <w:shd w:fill="auto" w:val="clear"/>
+        <w:ind w:firstLine="540"/>
+        <w:contextualSpacing w:val="0"/>
+        <w:rPr>
+          <w:rFonts w:ascii="Times New Roman" w:cs="Times New Roman" w:eastAsia="Times New Roman" w:hAnsi="Times New Roman"/>
+          <w:sz w:val="24"/>
+          <w:szCs w:val="24"/>
+        </w:rPr>
+      </w:pPr>
+      <w:r>
+        <w:rPr>
+          <w:rtl w:val="0"/>
+        </w:rPr>
+      </w:r>
+    </w:p>
+    <w:p>
+      <w:pPr>
+        <w:keepNext w:val="0"/>
+        <w:keepLines w:val="0"/>
+        <w:widowControl w:val="0"/>
+        <w:pBdr>
+          <w:top w:space="0" w:sz="0" w:val="nil"/>
+          <w:left w:space="0" w:sz="0" w:val="nil"/>
+          <w:bottom w:space="0" w:sz="0" w:val="nil"/>
+          <w:right w:space="0" w:sz="0" w:val="nil"/>
+          <w:between w:space="0" w:sz="0" w:val="nil"/>
+        </w:pBdr>
+        <w:shd w:fill="auto" w:val="clear"/>
         <w:ind w:firstLine="540"/>
         <w:contextualSpacing w:val="0"/>
         <w:rPr>
@@ -7340,7 +9428,14 @@
         <w:keepNext w:val="0"/>
         <w:keepLines w:val="0"/>
         <w:widowControl w:val="0"/>
-        <w:pBdr/>
+        <w:pBdr>
+          <w:top w:space="0" w:sz="0" w:val="nil"/>
+          <w:left w:space="0" w:sz="0" w:val="nil"/>
+          <w:bottom w:space="0" w:sz="0" w:val="nil"/>
+          <w:right w:space="0" w:sz="0" w:val="nil"/>
+          <w:between w:space="0" w:sz="0" w:val="nil"/>
+        </w:pBdr>
+        <w:shd w:fill="auto" w:val="clear"/>
         <w:ind w:firstLine="540"/>
         <w:contextualSpacing w:val="0"/>
         <w:rPr>
@@ -7361,7 +9456,14 @@
         <w:keepNext w:val="0"/>
         <w:keepLines w:val="0"/>
         <w:widowControl w:val="0"/>
-        <w:pBdr/>
+        <w:pBdr>
+          <w:top w:space="0" w:sz="0" w:val="nil"/>
+          <w:left w:space="0" w:sz="0" w:val="nil"/>
+          <w:bottom w:space="0" w:sz="0" w:val="nil"/>
+          <w:right w:space="0" w:sz="0" w:val="nil"/>
+          <w:between w:space="0" w:sz="0" w:val="nil"/>
+        </w:pBdr>
+        <w:shd w:fill="auto" w:val="clear"/>
         <w:ind w:firstLine="540"/>
         <w:contextualSpacing w:val="0"/>
         <w:rPr>
@@ -7385,7 +9487,14 @@
         <w:keepNext w:val="0"/>
         <w:keepLines w:val="0"/>
         <w:widowControl w:val="0"/>
-        <w:pBdr/>
+        <w:pBdr>
+          <w:top w:space="0" w:sz="0" w:val="nil"/>
+          <w:left w:space="0" w:sz="0" w:val="nil"/>
+          <w:bottom w:space="0" w:sz="0" w:val="nil"/>
+          <w:right w:space="0" w:sz="0" w:val="nil"/>
+          <w:between w:space="0" w:sz="0" w:val="nil"/>
+        </w:pBdr>
+        <w:shd w:fill="auto" w:val="clear"/>
         <w:ind w:firstLine="540"/>
         <w:contextualSpacing w:val="0"/>
         <w:rPr>
@@ -7409,7 +9518,14 @@
         <w:keepNext w:val="0"/>
         <w:keepLines w:val="0"/>
         <w:widowControl w:val="0"/>
-        <w:pBdr/>
+        <w:pBdr>
+          <w:top w:space="0" w:sz="0" w:val="nil"/>
+          <w:left w:space="0" w:sz="0" w:val="nil"/>
+          <w:bottom w:space="0" w:sz="0" w:val="nil"/>
+          <w:right w:space="0" w:sz="0" w:val="nil"/>
+          <w:between w:space="0" w:sz="0" w:val="nil"/>
+        </w:pBdr>
+        <w:shd w:fill="auto" w:val="clear"/>
         <w:ind w:firstLine="540"/>
         <w:contextualSpacing w:val="0"/>
         <w:rPr>
@@ -7454,7 +9570,14 @@
         <w:keepNext w:val="0"/>
         <w:keepLines w:val="0"/>
         <w:widowControl w:val="0"/>
-        <w:pBdr/>
+        <w:pBdr>
+          <w:top w:space="0" w:sz="0" w:val="nil"/>
+          <w:left w:space="0" w:sz="0" w:val="nil"/>
+          <w:bottom w:space="0" w:sz="0" w:val="nil"/>
+          <w:right w:space="0" w:sz="0" w:val="nil"/>
+          <w:between w:space="0" w:sz="0" w:val="nil"/>
+        </w:pBdr>
+        <w:shd w:fill="auto" w:val="clear"/>
         <w:ind w:firstLine="540"/>
         <w:contextualSpacing w:val="0"/>
         <w:rPr>
@@ -7518,7 +9641,14 @@
         <w:keepNext w:val="0"/>
         <w:keepLines w:val="0"/>
         <w:widowControl w:val="0"/>
-        <w:pBdr/>
+        <w:pBdr>
+          <w:top w:space="0" w:sz="0" w:val="nil"/>
+          <w:left w:space="0" w:sz="0" w:val="nil"/>
+          <w:bottom w:space="0" w:sz="0" w:val="nil"/>
+          <w:right w:space="0" w:sz="0" w:val="nil"/>
+          <w:between w:space="0" w:sz="0" w:val="nil"/>
+        </w:pBdr>
+        <w:shd w:fill="auto" w:val="clear"/>
         <w:ind w:firstLine="540"/>
         <w:contextualSpacing w:val="0"/>
         <w:rPr>
@@ -7542,7 +9672,14 @@
         <w:keepNext w:val="0"/>
         <w:keepLines w:val="0"/>
         <w:widowControl w:val="0"/>
-        <w:pBdr/>
+        <w:pBdr>
+          <w:top w:space="0" w:sz="0" w:val="nil"/>
+          <w:left w:space="0" w:sz="0" w:val="nil"/>
+          <w:bottom w:space="0" w:sz="0" w:val="nil"/>
+          <w:right w:space="0" w:sz="0" w:val="nil"/>
+          <w:between w:space="0" w:sz="0" w:val="nil"/>
+        </w:pBdr>
+        <w:shd w:fill="auto" w:val="clear"/>
         <w:ind w:firstLine="540"/>
         <w:contextualSpacing w:val="0"/>
         <w:rPr>
@@ -7568,7 +9705,14 @@
         <w:keepNext w:val="0"/>
         <w:keepLines w:val="0"/>
         <w:widowControl w:val="0"/>
-        <w:pBdr/>
+        <w:pBdr>
+          <w:top w:space="0" w:sz="0" w:val="nil"/>
+          <w:left w:space="0" w:sz="0" w:val="nil"/>
+          <w:bottom w:space="0" w:sz="0" w:val="nil"/>
+          <w:right w:space="0" w:sz="0" w:val="nil"/>
+          <w:between w:space="0" w:sz="0" w:val="nil"/>
+        </w:pBdr>
+        <w:shd w:fill="auto" w:val="clear"/>
         <w:ind w:firstLine="540"/>
         <w:contextualSpacing w:val="0"/>
         <w:rPr>
@@ -7594,7 +9738,14 @@
         <w:keepNext w:val="0"/>
         <w:keepLines w:val="0"/>
         <w:widowControl w:val="0"/>
-        <w:pBdr/>
+        <w:pBdr>
+          <w:top w:space="0" w:sz="0" w:val="nil"/>
+          <w:left w:space="0" w:sz="0" w:val="nil"/>
+          <w:bottom w:space="0" w:sz="0" w:val="nil"/>
+          <w:right w:space="0" w:sz="0" w:val="nil"/>
+          <w:between w:space="0" w:sz="0" w:val="nil"/>
+        </w:pBdr>
+        <w:shd w:fill="auto" w:val="clear"/>
         <w:ind w:firstLine="540"/>
         <w:contextualSpacing w:val="0"/>
         <w:rPr>
@@ -7620,7 +9771,14 @@
         <w:keepNext w:val="0"/>
         <w:keepLines w:val="0"/>
         <w:widowControl w:val="0"/>
-        <w:pBdr/>
+        <w:pBdr>
+          <w:top w:space="0" w:sz="0" w:val="nil"/>
+          <w:left w:space="0" w:sz="0" w:val="nil"/>
+          <w:bottom w:space="0" w:sz="0" w:val="nil"/>
+          <w:right w:space="0" w:sz="0" w:val="nil"/>
+          <w:between w:space="0" w:sz="0" w:val="nil"/>
+        </w:pBdr>
+        <w:shd w:fill="auto" w:val="clear"/>
         <w:ind w:firstLine="540"/>
         <w:contextualSpacing w:val="0"/>
         <w:rPr>
@@ -7646,7 +9804,14 @@
         <w:keepNext w:val="0"/>
         <w:keepLines w:val="0"/>
         <w:widowControl w:val="0"/>
-        <w:pBdr/>
+        <w:pBdr>
+          <w:top w:space="0" w:sz="0" w:val="nil"/>
+          <w:left w:space="0" w:sz="0" w:val="nil"/>
+          <w:bottom w:space="0" w:sz="0" w:val="nil"/>
+          <w:right w:space="0" w:sz="0" w:val="nil"/>
+          <w:between w:space="0" w:sz="0" w:val="nil"/>
+        </w:pBdr>
+        <w:shd w:fill="auto" w:val="clear"/>
         <w:ind w:firstLine="540"/>
         <w:contextualSpacing w:val="0"/>
         <w:rPr>
@@ -7672,7 +9837,14 @@
         <w:keepNext w:val="0"/>
         <w:keepLines w:val="0"/>
         <w:widowControl w:val="0"/>
-        <w:pBdr/>
+        <w:pBdr>
+          <w:top w:space="0" w:sz="0" w:val="nil"/>
+          <w:left w:space="0" w:sz="0" w:val="nil"/>
+          <w:bottom w:space="0" w:sz="0" w:val="nil"/>
+          <w:right w:space="0" w:sz="0" w:val="nil"/>
+          <w:between w:space="0" w:sz="0" w:val="nil"/>
+        </w:pBdr>
+        <w:shd w:fill="auto" w:val="clear"/>
         <w:ind w:firstLine="540"/>
         <w:contextualSpacing w:val="0"/>
         <w:rPr>
@@ -7696,7 +9868,14 @@
         <w:keepNext w:val="0"/>
         <w:keepLines w:val="0"/>
         <w:widowControl w:val="0"/>
-        <w:pBdr/>
+        <w:pBdr>
+          <w:top w:space="0" w:sz="0" w:val="nil"/>
+          <w:left w:space="0" w:sz="0" w:val="nil"/>
+          <w:bottom w:space="0" w:sz="0" w:val="nil"/>
+          <w:right w:space="0" w:sz="0" w:val="nil"/>
+          <w:between w:space="0" w:sz="0" w:val="nil"/>
+        </w:pBdr>
+        <w:shd w:fill="auto" w:val="clear"/>
         <w:ind w:firstLine="540"/>
         <w:contextualSpacing w:val="0"/>
         <w:rPr>
@@ -7720,7 +9899,14 @@
         <w:keepNext w:val="0"/>
         <w:keepLines w:val="0"/>
         <w:widowControl w:val="0"/>
-        <w:pBdr/>
+        <w:pBdr>
+          <w:top w:space="0" w:sz="0" w:val="nil"/>
+          <w:left w:space="0" w:sz="0" w:val="nil"/>
+          <w:bottom w:space="0" w:sz="0" w:val="nil"/>
+          <w:right w:space="0" w:sz="0" w:val="nil"/>
+          <w:between w:space="0" w:sz="0" w:val="nil"/>
+        </w:pBdr>
+        <w:shd w:fill="auto" w:val="clear"/>
         <w:ind w:firstLine="540"/>
         <w:contextualSpacing w:val="0"/>
         <w:rPr>
@@ -7744,7 +9930,14 @@
         <w:keepNext w:val="0"/>
         <w:keepLines w:val="0"/>
         <w:widowControl w:val="0"/>
-        <w:pBdr/>
+        <w:pBdr>
+          <w:top w:space="0" w:sz="0" w:val="nil"/>
+          <w:left w:space="0" w:sz="0" w:val="nil"/>
+          <w:bottom w:space="0" w:sz="0" w:val="nil"/>
+          <w:right w:space="0" w:sz="0" w:val="nil"/>
+          <w:between w:space="0" w:sz="0" w:val="nil"/>
+        </w:pBdr>
+        <w:shd w:fill="auto" w:val="clear"/>
         <w:ind w:firstLine="540"/>
         <w:contextualSpacing w:val="0"/>
         <w:rPr>
@@ -7768,7 +9961,14 @@
         <w:keepNext w:val="0"/>
         <w:keepLines w:val="0"/>
         <w:widowControl w:val="0"/>
-        <w:pBdr/>
+        <w:pBdr>
+          <w:top w:space="0" w:sz="0" w:val="nil"/>
+          <w:left w:space="0" w:sz="0" w:val="nil"/>
+          <w:bottom w:space="0" w:sz="0" w:val="nil"/>
+          <w:right w:space="0" w:sz="0" w:val="nil"/>
+          <w:between w:space="0" w:sz="0" w:val="nil"/>
+        </w:pBdr>
+        <w:shd w:fill="auto" w:val="clear"/>
         <w:ind w:firstLine="540"/>
         <w:contextualSpacing w:val="0"/>
         <w:rPr>
@@ -7792,7 +9992,14 @@
         <w:keepNext w:val="0"/>
         <w:keepLines w:val="0"/>
         <w:widowControl w:val="0"/>
-        <w:pBdr/>
+        <w:pBdr>
+          <w:top w:space="0" w:sz="0" w:val="nil"/>
+          <w:left w:space="0" w:sz="0" w:val="nil"/>
+          <w:bottom w:space="0" w:sz="0" w:val="nil"/>
+          <w:right w:space="0" w:sz="0" w:val="nil"/>
+          <w:between w:space="0" w:sz="0" w:val="nil"/>
+        </w:pBdr>
+        <w:shd w:fill="auto" w:val="clear"/>
         <w:ind w:firstLine="540"/>
         <w:contextualSpacing w:val="0"/>
         <w:rPr>
@@ -7816,7 +10023,14 @@
         <w:keepNext w:val="0"/>
         <w:keepLines w:val="0"/>
         <w:widowControl w:val="0"/>
-        <w:pBdr/>
+        <w:pBdr>
+          <w:top w:space="0" w:sz="0" w:val="nil"/>
+          <w:left w:space="0" w:sz="0" w:val="nil"/>
+          <w:bottom w:space="0" w:sz="0" w:val="nil"/>
+          <w:right w:space="0" w:sz="0" w:val="nil"/>
+          <w:between w:space="0" w:sz="0" w:val="nil"/>
+        </w:pBdr>
+        <w:shd w:fill="auto" w:val="clear"/>
         <w:ind w:firstLine="540"/>
         <w:contextualSpacing w:val="0"/>
         <w:rPr>
@@ -7842,7 +10056,14 @@
         <w:keepNext w:val="0"/>
         <w:keepLines w:val="0"/>
         <w:widowControl w:val="0"/>
-        <w:pBdr/>
+        <w:pBdr>
+          <w:top w:space="0" w:sz="0" w:val="nil"/>
+          <w:left w:space="0" w:sz="0" w:val="nil"/>
+          <w:bottom w:space="0" w:sz="0" w:val="nil"/>
+          <w:right w:space="0" w:sz="0" w:val="nil"/>
+          <w:between w:space="0" w:sz="0" w:val="nil"/>
+        </w:pBdr>
+        <w:shd w:fill="auto" w:val="clear"/>
         <w:ind w:firstLine="540"/>
         <w:contextualSpacing w:val="0"/>
         <w:rPr>
@@ -7885,7 +10106,14 @@
         <w:keepNext w:val="0"/>
         <w:keepLines w:val="0"/>
         <w:widowControl w:val="0"/>
-        <w:pBdr/>
+        <w:pBdr>
+          <w:top w:space="0" w:sz="0" w:val="nil"/>
+          <w:left w:space="0" w:sz="0" w:val="nil"/>
+          <w:bottom w:space="0" w:sz="0" w:val="nil"/>
+          <w:right w:space="0" w:sz="0" w:val="nil"/>
+          <w:between w:space="0" w:sz="0" w:val="nil"/>
+        </w:pBdr>
+        <w:shd w:fill="auto" w:val="clear"/>
         <w:ind w:firstLine="540"/>
         <w:contextualSpacing w:val="0"/>
         <w:rPr>
@@ -7909,7 +10137,14 @@
         <w:keepNext w:val="0"/>
         <w:keepLines w:val="0"/>
         <w:widowControl w:val="0"/>
-        <w:pBdr/>
+        <w:pBdr>
+          <w:top w:space="0" w:sz="0" w:val="nil"/>
+          <w:left w:space="0" w:sz="0" w:val="nil"/>
+          <w:bottom w:space="0" w:sz="0" w:val="nil"/>
+          <w:right w:space="0" w:sz="0" w:val="nil"/>
+          <w:between w:space="0" w:sz="0" w:val="nil"/>
+        </w:pBdr>
+        <w:shd w:fill="auto" w:val="clear"/>
         <w:ind w:firstLine="540"/>
         <w:contextualSpacing w:val="0"/>
         <w:rPr>
@@ -7933,7 +10168,14 @@
         <w:keepNext w:val="0"/>
         <w:keepLines w:val="0"/>
         <w:widowControl w:val="0"/>
-        <w:pBdr/>
+        <w:pBdr>
+          <w:top w:space="0" w:sz="0" w:val="nil"/>
+          <w:left w:space="0" w:sz="0" w:val="nil"/>
+          <w:bottom w:space="0" w:sz="0" w:val="nil"/>
+          <w:right w:space="0" w:sz="0" w:val="nil"/>
+          <w:between w:space="0" w:sz="0" w:val="nil"/>
+        </w:pBdr>
+        <w:shd w:fill="auto" w:val="clear"/>
         <w:ind w:firstLine="540"/>
         <w:contextualSpacing w:val="0"/>
         <w:rPr>
@@ -7957,7 +10199,14 @@
         <w:keepNext w:val="0"/>
         <w:keepLines w:val="0"/>
         <w:widowControl w:val="0"/>
-        <w:pBdr/>
+        <w:pBdr>
+          <w:top w:space="0" w:sz="0" w:val="nil"/>
+          <w:left w:space="0" w:sz="0" w:val="nil"/>
+          <w:bottom w:space="0" w:sz="0" w:val="nil"/>
+          <w:right w:space="0" w:sz="0" w:val="nil"/>
+          <w:between w:space="0" w:sz="0" w:val="nil"/>
+        </w:pBdr>
+        <w:shd w:fill="auto" w:val="clear"/>
         <w:ind w:firstLine="540"/>
         <w:contextualSpacing w:val="0"/>
         <w:rPr>
@@ -7981,7 +10230,14 @@
         <w:keepNext w:val="0"/>
         <w:keepLines w:val="0"/>
         <w:widowControl w:val="0"/>
-        <w:pBdr/>
+        <w:pBdr>
+          <w:top w:space="0" w:sz="0" w:val="nil"/>
+          <w:left w:space="0" w:sz="0" w:val="nil"/>
+          <w:bottom w:space="0" w:sz="0" w:val="nil"/>
+          <w:right w:space="0" w:sz="0" w:val="nil"/>
+          <w:between w:space="0" w:sz="0" w:val="nil"/>
+        </w:pBdr>
+        <w:shd w:fill="auto" w:val="clear"/>
         <w:ind w:firstLine="540"/>
         <w:contextualSpacing w:val="0"/>
         <w:rPr>
@@ -8005,7 +10261,14 @@
         <w:keepNext w:val="0"/>
         <w:keepLines w:val="0"/>
         <w:widowControl w:val="0"/>
-        <w:pBdr/>
+        <w:pBdr>
+          <w:top w:space="0" w:sz="0" w:val="nil"/>
+          <w:left w:space="0" w:sz="0" w:val="nil"/>
+          <w:bottom w:space="0" w:sz="0" w:val="nil"/>
+          <w:right w:space="0" w:sz="0" w:val="nil"/>
+          <w:between w:space="0" w:sz="0" w:val="nil"/>
+        </w:pBdr>
+        <w:shd w:fill="auto" w:val="clear"/>
         <w:ind w:firstLine="540"/>
         <w:contextualSpacing w:val="0"/>
         <w:rPr>
@@ -8029,7 +10292,14 @@
         <w:keepNext w:val="0"/>
         <w:keepLines w:val="0"/>
         <w:widowControl w:val="0"/>
-        <w:pBdr/>
+        <w:pBdr>
+          <w:top w:space="0" w:sz="0" w:val="nil"/>
+          <w:left w:space="0" w:sz="0" w:val="nil"/>
+          <w:bottom w:space="0" w:sz="0" w:val="nil"/>
+          <w:right w:space="0" w:sz="0" w:val="nil"/>
+          <w:between w:space="0" w:sz="0" w:val="nil"/>
+        </w:pBdr>
+        <w:shd w:fill="auto" w:val="clear"/>
         <w:ind w:firstLine="540"/>
         <w:contextualSpacing w:val="0"/>
         <w:rPr>
@@ -8053,7 +10323,14 @@
         <w:keepNext w:val="0"/>
         <w:keepLines w:val="0"/>
         <w:widowControl w:val="0"/>
-        <w:pBdr/>
+        <w:pBdr>
+          <w:top w:space="0" w:sz="0" w:val="nil"/>
+          <w:left w:space="0" w:sz="0" w:val="nil"/>
+          <w:bottom w:space="0" w:sz="0" w:val="nil"/>
+          <w:right w:space="0" w:sz="0" w:val="nil"/>
+          <w:between w:space="0" w:sz="0" w:val="nil"/>
+        </w:pBdr>
+        <w:shd w:fill="auto" w:val="clear"/>
         <w:ind w:firstLine="540"/>
         <w:contextualSpacing w:val="0"/>
         <w:rPr>
@@ -8077,7 +10354,14 @@
         <w:keepNext w:val="0"/>
         <w:keepLines w:val="0"/>
         <w:widowControl w:val="0"/>
-        <w:pBdr/>
+        <w:pBdr>
+          <w:top w:space="0" w:sz="0" w:val="nil"/>
+          <w:left w:space="0" w:sz="0" w:val="nil"/>
+          <w:bottom w:space="0" w:sz="0" w:val="nil"/>
+          <w:right w:space="0" w:sz="0" w:val="nil"/>
+          <w:between w:space="0" w:sz="0" w:val="nil"/>
+        </w:pBdr>
+        <w:shd w:fill="auto" w:val="clear"/>
         <w:ind w:firstLine="540"/>
         <w:contextualSpacing w:val="0"/>
         <w:rPr>
@@ -8101,7 +10385,14 @@
         <w:keepNext w:val="0"/>
         <w:keepLines w:val="0"/>
         <w:widowControl w:val="0"/>
-        <w:pBdr/>
+        <w:pBdr>
+          <w:top w:space="0" w:sz="0" w:val="nil"/>
+          <w:left w:space="0" w:sz="0" w:val="nil"/>
+          <w:bottom w:space="0" w:sz="0" w:val="nil"/>
+          <w:right w:space="0" w:sz="0" w:val="nil"/>
+          <w:between w:space="0" w:sz="0" w:val="nil"/>
+        </w:pBdr>
+        <w:shd w:fill="auto" w:val="clear"/>
         <w:ind w:firstLine="540"/>
         <w:contextualSpacing w:val="0"/>
         <w:rPr>
@@ -8125,7 +10416,14 @@
         <w:keepNext w:val="0"/>
         <w:keepLines w:val="0"/>
         <w:widowControl w:val="0"/>
-        <w:pBdr/>
+        <w:pBdr>
+          <w:top w:space="0" w:sz="0" w:val="nil"/>
+          <w:left w:space="0" w:sz="0" w:val="nil"/>
+          <w:bottom w:space="0" w:sz="0" w:val="nil"/>
+          <w:right w:space="0" w:sz="0" w:val="nil"/>
+          <w:between w:space="0" w:sz="0" w:val="nil"/>
+        </w:pBdr>
+        <w:shd w:fill="auto" w:val="clear"/>
         <w:ind w:firstLine="540"/>
         <w:contextualSpacing w:val="0"/>
         <w:rPr>
@@ -8149,7 +10447,14 @@
         <w:keepNext w:val="0"/>
         <w:keepLines w:val="0"/>
         <w:widowControl w:val="0"/>
-        <w:pBdr/>
+        <w:pBdr>
+          <w:top w:space="0" w:sz="0" w:val="nil"/>
+          <w:left w:space="0" w:sz="0" w:val="nil"/>
+          <w:bottom w:space="0" w:sz="0" w:val="nil"/>
+          <w:right w:space="0" w:sz="0" w:val="nil"/>
+          <w:between w:space="0" w:sz="0" w:val="nil"/>
+        </w:pBdr>
+        <w:shd w:fill="auto" w:val="clear"/>
         <w:ind w:firstLine="540"/>
         <w:contextualSpacing w:val="0"/>
         <w:rPr>
@@ -8175,7 +10480,14 @@
         <w:keepNext w:val="0"/>
         <w:keepLines w:val="0"/>
         <w:widowControl w:val="0"/>
-        <w:pBdr/>
+        <w:pBdr>
+          <w:top w:space="0" w:sz="0" w:val="nil"/>
+          <w:left w:space="0" w:sz="0" w:val="nil"/>
+          <w:bottom w:space="0" w:sz="0" w:val="nil"/>
+          <w:right w:space="0" w:sz="0" w:val="nil"/>
+          <w:between w:space="0" w:sz="0" w:val="nil"/>
+        </w:pBdr>
+        <w:shd w:fill="auto" w:val="clear"/>
         <w:ind w:firstLine="540"/>
         <w:contextualSpacing w:val="0"/>
         <w:rPr>
@@ -8199,7 +10511,14 @@
         <w:keepNext w:val="0"/>
         <w:keepLines w:val="0"/>
         <w:widowControl w:val="0"/>
-        <w:pBdr/>
+        <w:pBdr>
+          <w:top w:space="0" w:sz="0" w:val="nil"/>
+          <w:left w:space="0" w:sz="0" w:val="nil"/>
+          <w:bottom w:space="0" w:sz="0" w:val="nil"/>
+          <w:right w:space="0" w:sz="0" w:val="nil"/>
+          <w:between w:space="0" w:sz="0" w:val="nil"/>
+        </w:pBdr>
+        <w:shd w:fill="auto" w:val="clear"/>
         <w:ind w:firstLine="540"/>
         <w:contextualSpacing w:val="0"/>
         <w:rPr>
@@ -8223,7 +10542,14 @@
         <w:keepNext w:val="0"/>
         <w:keepLines w:val="0"/>
         <w:widowControl w:val="0"/>
-        <w:pBdr/>
+        <w:pBdr>
+          <w:top w:space="0" w:sz="0" w:val="nil"/>
+          <w:left w:space="0" w:sz="0" w:val="nil"/>
+          <w:bottom w:space="0" w:sz="0" w:val="nil"/>
+          <w:right w:space="0" w:sz="0" w:val="nil"/>
+          <w:between w:space="0" w:sz="0" w:val="nil"/>
+        </w:pBdr>
+        <w:shd w:fill="auto" w:val="clear"/>
         <w:ind w:firstLine="540"/>
         <w:contextualSpacing w:val="0"/>
         <w:rPr>
@@ -8247,7 +10573,14 @@
         <w:keepNext w:val="0"/>
         <w:keepLines w:val="0"/>
         <w:widowControl w:val="0"/>
-        <w:pBdr/>
+        <w:pBdr>
+          <w:top w:space="0" w:sz="0" w:val="nil"/>
+          <w:left w:space="0" w:sz="0" w:val="nil"/>
+          <w:bottom w:space="0" w:sz="0" w:val="nil"/>
+          <w:right w:space="0" w:sz="0" w:val="nil"/>
+          <w:between w:space="0" w:sz="0" w:val="nil"/>
+        </w:pBdr>
+        <w:shd w:fill="auto" w:val="clear"/>
         <w:ind w:firstLine="540"/>
         <w:contextualSpacing w:val="0"/>
         <w:rPr>
@@ -8290,7 +10623,14 @@
         <w:keepNext w:val="0"/>
         <w:keepLines w:val="0"/>
         <w:widowControl w:val="0"/>
-        <w:pBdr/>
+        <w:pBdr>
+          <w:top w:space="0" w:sz="0" w:val="nil"/>
+          <w:left w:space="0" w:sz="0" w:val="nil"/>
+          <w:bottom w:space="0" w:sz="0" w:val="nil"/>
+          <w:right w:space="0" w:sz="0" w:val="nil"/>
+          <w:between w:space="0" w:sz="0" w:val="nil"/>
+        </w:pBdr>
+        <w:shd w:fill="auto" w:val="clear"/>
         <w:ind w:firstLine="540"/>
         <w:contextualSpacing w:val="0"/>
         <w:rPr>
@@ -8314,27 +10654,41 @@
         <w:keepNext w:val="0"/>
         <w:keepLines w:val="0"/>
         <w:widowControl w:val="0"/>
-        <w:pBdr/>
-        <w:ind w:firstLine="540"/>
-        <w:contextualSpacing w:val="0"/>
-        <w:rPr>
-          <w:rFonts w:ascii="Times New Roman" w:cs="Times New Roman" w:eastAsia="Times New Roman" w:hAnsi="Times New Roman"/>
-          <w:sz w:val="24"/>
-          <w:szCs w:val="24"/>
-        </w:rPr>
-      </w:pPr>
-      <w:r>
-        <w:rPr>
-          <w:rtl w:val="0"/>
-        </w:rPr>
-      </w:r>
-    </w:p>
-    <w:p>
-      <w:pPr>
-        <w:keepNext w:val="0"/>
-        <w:keepLines w:val="0"/>
-        <w:widowControl w:val="0"/>
-        <w:pBdr/>
+        <w:pBdr>
+          <w:top w:space="0" w:sz="0" w:val="nil"/>
+          <w:left w:space="0" w:sz="0" w:val="nil"/>
+          <w:bottom w:space="0" w:sz="0" w:val="nil"/>
+          <w:right w:space="0" w:sz="0" w:val="nil"/>
+          <w:between w:space="0" w:sz="0" w:val="nil"/>
+        </w:pBdr>
+        <w:shd w:fill="auto" w:val="clear"/>
+        <w:ind w:firstLine="540"/>
+        <w:contextualSpacing w:val="0"/>
+        <w:rPr>
+          <w:rFonts w:ascii="Times New Roman" w:cs="Times New Roman" w:eastAsia="Times New Roman" w:hAnsi="Times New Roman"/>
+          <w:sz w:val="24"/>
+          <w:szCs w:val="24"/>
+        </w:rPr>
+      </w:pPr>
+      <w:r>
+        <w:rPr>
+          <w:rtl w:val="0"/>
+        </w:rPr>
+      </w:r>
+    </w:p>
+    <w:p>
+      <w:pPr>
+        <w:keepNext w:val="0"/>
+        <w:keepLines w:val="0"/>
+        <w:widowControl w:val="0"/>
+        <w:pBdr>
+          <w:top w:space="0" w:sz="0" w:val="nil"/>
+          <w:left w:space="0" w:sz="0" w:val="nil"/>
+          <w:bottom w:space="0" w:sz="0" w:val="nil"/>
+          <w:right w:space="0" w:sz="0" w:val="nil"/>
+          <w:between w:space="0" w:sz="0" w:val="nil"/>
+        </w:pBdr>
+        <w:shd w:fill="auto" w:val="clear"/>
         <w:ind w:firstLine="540"/>
         <w:contextualSpacing w:val="0"/>
         <w:jc w:val="center"/>
@@ -8359,27 +10713,41 @@
         <w:keepNext w:val="0"/>
         <w:keepLines w:val="0"/>
         <w:widowControl w:val="0"/>
-        <w:pBdr/>
-        <w:ind w:firstLine="540"/>
-        <w:contextualSpacing w:val="0"/>
-        <w:rPr>
-          <w:rFonts w:ascii="Times New Roman" w:cs="Times New Roman" w:eastAsia="Times New Roman" w:hAnsi="Times New Roman"/>
-          <w:sz w:val="24"/>
-          <w:szCs w:val="24"/>
-        </w:rPr>
-      </w:pPr>
-      <w:r>
-        <w:rPr>
-          <w:rtl w:val="0"/>
-        </w:rPr>
-      </w:r>
-    </w:p>
-    <w:p>
-      <w:pPr>
-        <w:keepNext w:val="0"/>
-        <w:keepLines w:val="0"/>
-        <w:widowControl w:val="0"/>
-        <w:pBdr/>
+        <w:pBdr>
+          <w:top w:space="0" w:sz="0" w:val="nil"/>
+          <w:left w:space="0" w:sz="0" w:val="nil"/>
+          <w:bottom w:space="0" w:sz="0" w:val="nil"/>
+          <w:right w:space="0" w:sz="0" w:val="nil"/>
+          <w:between w:space="0" w:sz="0" w:val="nil"/>
+        </w:pBdr>
+        <w:shd w:fill="auto" w:val="clear"/>
+        <w:ind w:firstLine="540"/>
+        <w:contextualSpacing w:val="0"/>
+        <w:rPr>
+          <w:rFonts w:ascii="Times New Roman" w:cs="Times New Roman" w:eastAsia="Times New Roman" w:hAnsi="Times New Roman"/>
+          <w:sz w:val="24"/>
+          <w:szCs w:val="24"/>
+        </w:rPr>
+      </w:pPr>
+      <w:r>
+        <w:rPr>
+          <w:rtl w:val="0"/>
+        </w:rPr>
+      </w:r>
+    </w:p>
+    <w:p>
+      <w:pPr>
+        <w:keepNext w:val="0"/>
+        <w:keepLines w:val="0"/>
+        <w:widowControl w:val="0"/>
+        <w:pBdr>
+          <w:top w:space="0" w:sz="0" w:val="nil"/>
+          <w:left w:space="0" w:sz="0" w:val="nil"/>
+          <w:bottom w:space="0" w:sz="0" w:val="nil"/>
+          <w:right w:space="0" w:sz="0" w:val="nil"/>
+          <w:between w:space="0" w:sz="0" w:val="nil"/>
+        </w:pBdr>
+        <w:shd w:fill="auto" w:val="clear"/>
         <w:ind w:firstLine="540"/>
         <w:contextualSpacing w:val="0"/>
         <w:rPr>
@@ -8405,7 +10773,14 @@
         <w:keepNext w:val="0"/>
         <w:keepLines w:val="0"/>
         <w:widowControl w:val="0"/>
-        <w:pBdr/>
+        <w:pBdr>
+          <w:top w:space="0" w:sz="0" w:val="nil"/>
+          <w:left w:space="0" w:sz="0" w:val="nil"/>
+          <w:bottom w:space="0" w:sz="0" w:val="nil"/>
+          <w:right w:space="0" w:sz="0" w:val="nil"/>
+          <w:between w:space="0" w:sz="0" w:val="nil"/>
+        </w:pBdr>
+        <w:shd w:fill="auto" w:val="clear"/>
         <w:ind w:firstLine="540"/>
         <w:contextualSpacing w:val="0"/>
         <w:rPr>
@@ -8426,7 +10801,14 @@
         <w:keepNext w:val="0"/>
         <w:keepLines w:val="0"/>
         <w:widowControl w:val="0"/>
-        <w:pBdr/>
+        <w:pBdr>
+          <w:top w:space="0" w:sz="0" w:val="nil"/>
+          <w:left w:space="0" w:sz="0" w:val="nil"/>
+          <w:bottom w:space="0" w:sz="0" w:val="nil"/>
+          <w:right w:space="0" w:sz="0" w:val="nil"/>
+          <w:between w:space="0" w:sz="0" w:val="nil"/>
+        </w:pBdr>
+        <w:shd w:fill="auto" w:val="clear"/>
         <w:ind w:firstLine="540"/>
         <w:contextualSpacing w:val="0"/>
         <w:rPr>
@@ -8469,7 +10851,14 @@
         <w:keepNext w:val="0"/>
         <w:keepLines w:val="0"/>
         <w:widowControl w:val="0"/>
-        <w:pBdr/>
+        <w:pBdr>
+          <w:top w:space="0" w:sz="0" w:val="nil"/>
+          <w:left w:space="0" w:sz="0" w:val="nil"/>
+          <w:bottom w:space="0" w:sz="0" w:val="nil"/>
+          <w:right w:space="0" w:sz="0" w:val="nil"/>
+          <w:between w:space="0" w:sz="0" w:val="nil"/>
+        </w:pBdr>
+        <w:shd w:fill="auto" w:val="clear"/>
         <w:ind w:firstLine="540"/>
         <w:contextualSpacing w:val="0"/>
         <w:rPr>
@@ -8493,7 +10882,14 @@
         <w:keepNext w:val="0"/>
         <w:keepLines w:val="0"/>
         <w:widowControl w:val="0"/>
-        <w:pBdr/>
+        <w:pBdr>
+          <w:top w:space="0" w:sz="0" w:val="nil"/>
+          <w:left w:space="0" w:sz="0" w:val="nil"/>
+          <w:bottom w:space="0" w:sz="0" w:val="nil"/>
+          <w:right w:space="0" w:sz="0" w:val="nil"/>
+          <w:between w:space="0" w:sz="0" w:val="nil"/>
+        </w:pBdr>
+        <w:shd w:fill="auto" w:val="clear"/>
         <w:ind w:firstLine="540"/>
         <w:contextualSpacing w:val="0"/>
         <w:rPr>
@@ -8536,7 +10932,14 @@
         <w:keepNext w:val="0"/>
         <w:keepLines w:val="0"/>
         <w:widowControl w:val="0"/>
-        <w:pBdr/>
+        <w:pBdr>
+          <w:top w:space="0" w:sz="0" w:val="nil"/>
+          <w:left w:space="0" w:sz="0" w:val="nil"/>
+          <w:bottom w:space="0" w:sz="0" w:val="nil"/>
+          <w:right w:space="0" w:sz="0" w:val="nil"/>
+          <w:between w:space="0" w:sz="0" w:val="nil"/>
+        </w:pBdr>
+        <w:shd w:fill="auto" w:val="clear"/>
         <w:ind w:firstLine="540"/>
         <w:contextualSpacing w:val="0"/>
         <w:rPr>
@@ -8560,7 +10963,14 @@
         <w:keepNext w:val="0"/>
         <w:keepLines w:val="0"/>
         <w:widowControl w:val="0"/>
-        <w:pBdr/>
+        <w:pBdr>
+          <w:top w:space="0" w:sz="0" w:val="nil"/>
+          <w:left w:space="0" w:sz="0" w:val="nil"/>
+          <w:bottom w:space="0" w:sz="0" w:val="nil"/>
+          <w:right w:space="0" w:sz="0" w:val="nil"/>
+          <w:between w:space="0" w:sz="0" w:val="nil"/>
+        </w:pBdr>
+        <w:shd w:fill="auto" w:val="clear"/>
         <w:ind w:firstLine="540"/>
         <w:contextualSpacing w:val="0"/>
         <w:rPr>
@@ -8584,7 +10994,14 @@
         <w:keepNext w:val="0"/>
         <w:keepLines w:val="0"/>
         <w:widowControl w:val="0"/>
-        <w:pBdr/>
+        <w:pBdr>
+          <w:top w:space="0" w:sz="0" w:val="nil"/>
+          <w:left w:space="0" w:sz="0" w:val="nil"/>
+          <w:bottom w:space="0" w:sz="0" w:val="nil"/>
+          <w:right w:space="0" w:sz="0" w:val="nil"/>
+          <w:between w:space="0" w:sz="0" w:val="nil"/>
+        </w:pBdr>
+        <w:shd w:fill="auto" w:val="clear"/>
         <w:ind w:firstLine="540"/>
         <w:contextualSpacing w:val="0"/>
         <w:rPr>
@@ -8608,7 +11025,14 @@
         <w:keepNext w:val="0"/>
         <w:keepLines w:val="0"/>
         <w:widowControl w:val="0"/>
-        <w:pBdr/>
+        <w:pBdr>
+          <w:top w:space="0" w:sz="0" w:val="nil"/>
+          <w:left w:space="0" w:sz="0" w:val="nil"/>
+          <w:bottom w:space="0" w:sz="0" w:val="nil"/>
+          <w:right w:space="0" w:sz="0" w:val="nil"/>
+          <w:between w:space="0" w:sz="0" w:val="nil"/>
+        </w:pBdr>
+        <w:shd w:fill="auto" w:val="clear"/>
         <w:ind w:firstLine="540"/>
         <w:contextualSpacing w:val="0"/>
         <w:rPr>
@@ -8651,7 +11075,14 @@
         <w:keepNext w:val="0"/>
         <w:keepLines w:val="0"/>
         <w:widowControl w:val="0"/>
-        <w:pBdr/>
+        <w:pBdr>
+          <w:top w:space="0" w:sz="0" w:val="nil"/>
+          <w:left w:space="0" w:sz="0" w:val="nil"/>
+          <w:bottom w:space="0" w:sz="0" w:val="nil"/>
+          <w:right w:space="0" w:sz="0" w:val="nil"/>
+          <w:between w:space="0" w:sz="0" w:val="nil"/>
+        </w:pBdr>
+        <w:shd w:fill="auto" w:val="clear"/>
         <w:ind w:firstLine="540"/>
         <w:contextualSpacing w:val="0"/>
         <w:rPr>
@@ -8675,7 +11106,14 @@
         <w:keepNext w:val="0"/>
         <w:keepLines w:val="0"/>
         <w:widowControl w:val="0"/>
-        <w:pBdr/>
+        <w:pBdr>
+          <w:top w:space="0" w:sz="0" w:val="nil"/>
+          <w:left w:space="0" w:sz="0" w:val="nil"/>
+          <w:bottom w:space="0" w:sz="0" w:val="nil"/>
+          <w:right w:space="0" w:sz="0" w:val="nil"/>
+          <w:between w:space="0" w:sz="0" w:val="nil"/>
+        </w:pBdr>
+        <w:shd w:fill="auto" w:val="clear"/>
         <w:ind w:firstLine="540"/>
         <w:contextualSpacing w:val="0"/>
         <w:rPr>
@@ -8699,7 +11137,14 @@
         <w:keepNext w:val="0"/>
         <w:keepLines w:val="0"/>
         <w:widowControl w:val="0"/>
-        <w:pBdr/>
+        <w:pBdr>
+          <w:top w:space="0" w:sz="0" w:val="nil"/>
+          <w:left w:space="0" w:sz="0" w:val="nil"/>
+          <w:bottom w:space="0" w:sz="0" w:val="nil"/>
+          <w:right w:space="0" w:sz="0" w:val="nil"/>
+          <w:between w:space="0" w:sz="0" w:val="nil"/>
+        </w:pBdr>
+        <w:shd w:fill="auto" w:val="clear"/>
         <w:ind w:firstLine="540"/>
         <w:contextualSpacing w:val="0"/>
         <w:rPr>
@@ -8723,7 +11168,14 @@
         <w:keepNext w:val="0"/>
         <w:keepLines w:val="0"/>
         <w:widowControl w:val="0"/>
-        <w:pBdr/>
+        <w:pBdr>
+          <w:top w:space="0" w:sz="0" w:val="nil"/>
+          <w:left w:space="0" w:sz="0" w:val="nil"/>
+          <w:bottom w:space="0" w:sz="0" w:val="nil"/>
+          <w:right w:space="0" w:sz="0" w:val="nil"/>
+          <w:between w:space="0" w:sz="0" w:val="nil"/>
+        </w:pBdr>
+        <w:shd w:fill="auto" w:val="clear"/>
         <w:ind w:firstLine="540"/>
         <w:contextualSpacing w:val="0"/>
         <w:rPr>
@@ -8747,7 +11199,14 @@
         <w:keepNext w:val="0"/>
         <w:keepLines w:val="0"/>
         <w:widowControl w:val="0"/>
-        <w:pBdr/>
+        <w:pBdr>
+          <w:top w:space="0" w:sz="0" w:val="nil"/>
+          <w:left w:space="0" w:sz="0" w:val="nil"/>
+          <w:bottom w:space="0" w:sz="0" w:val="nil"/>
+          <w:right w:space="0" w:sz="0" w:val="nil"/>
+          <w:between w:space="0" w:sz="0" w:val="nil"/>
+        </w:pBdr>
+        <w:shd w:fill="auto" w:val="clear"/>
         <w:ind w:firstLine="540"/>
         <w:contextualSpacing w:val="0"/>
         <w:rPr>
@@ -8771,7 +11230,14 @@
         <w:keepNext w:val="0"/>
         <w:keepLines w:val="0"/>
         <w:widowControl w:val="0"/>
-        <w:pBdr/>
+        <w:pBdr>
+          <w:top w:space="0" w:sz="0" w:val="nil"/>
+          <w:left w:space="0" w:sz="0" w:val="nil"/>
+          <w:bottom w:space="0" w:sz="0" w:val="nil"/>
+          <w:right w:space="0" w:sz="0" w:val="nil"/>
+          <w:between w:space="0" w:sz="0" w:val="nil"/>
+        </w:pBdr>
+        <w:shd w:fill="auto" w:val="clear"/>
         <w:ind w:firstLine="540"/>
         <w:contextualSpacing w:val="0"/>
         <w:rPr>
@@ -8795,7 +11261,14 @@
         <w:keepNext w:val="0"/>
         <w:keepLines w:val="0"/>
         <w:widowControl w:val="0"/>
-        <w:pBdr/>
+        <w:pBdr>
+          <w:top w:space="0" w:sz="0" w:val="nil"/>
+          <w:left w:space="0" w:sz="0" w:val="nil"/>
+          <w:bottom w:space="0" w:sz="0" w:val="nil"/>
+          <w:right w:space="0" w:sz="0" w:val="nil"/>
+          <w:between w:space="0" w:sz="0" w:val="nil"/>
+        </w:pBdr>
+        <w:shd w:fill="auto" w:val="clear"/>
         <w:ind w:firstLine="540"/>
         <w:contextualSpacing w:val="0"/>
         <w:rPr>
@@ -8819,7 +11292,14 @@
         <w:keepNext w:val="0"/>
         <w:keepLines w:val="0"/>
         <w:widowControl w:val="0"/>
-        <w:pBdr/>
+        <w:pBdr>
+          <w:top w:space="0" w:sz="0" w:val="nil"/>
+          <w:left w:space="0" w:sz="0" w:val="nil"/>
+          <w:bottom w:space="0" w:sz="0" w:val="nil"/>
+          <w:right w:space="0" w:sz="0" w:val="nil"/>
+          <w:between w:space="0" w:sz="0" w:val="nil"/>
+        </w:pBdr>
+        <w:shd w:fill="auto" w:val="clear"/>
         <w:ind w:firstLine="540"/>
         <w:contextualSpacing w:val="0"/>
         <w:rPr>
@@ -8843,7 +11323,14 @@
         <w:keepNext w:val="0"/>
         <w:keepLines w:val="0"/>
         <w:widowControl w:val="0"/>
-        <w:pBdr/>
+        <w:pBdr>
+          <w:top w:space="0" w:sz="0" w:val="nil"/>
+          <w:left w:space="0" w:sz="0" w:val="nil"/>
+          <w:bottom w:space="0" w:sz="0" w:val="nil"/>
+          <w:right w:space="0" w:sz="0" w:val="nil"/>
+          <w:between w:space="0" w:sz="0" w:val="nil"/>
+        </w:pBdr>
+        <w:shd w:fill="auto" w:val="clear"/>
         <w:ind w:firstLine="540"/>
         <w:contextualSpacing w:val="0"/>
         <w:rPr>
@@ -8867,7 +11354,14 @@
         <w:keepNext w:val="0"/>
         <w:keepLines w:val="0"/>
         <w:widowControl w:val="0"/>
-        <w:pBdr/>
+        <w:pBdr>
+          <w:top w:space="0" w:sz="0" w:val="nil"/>
+          <w:left w:space="0" w:sz="0" w:val="nil"/>
+          <w:bottom w:space="0" w:sz="0" w:val="nil"/>
+          <w:right w:space="0" w:sz="0" w:val="nil"/>
+          <w:between w:space="0" w:sz="0" w:val="nil"/>
+        </w:pBdr>
+        <w:shd w:fill="auto" w:val="clear"/>
         <w:ind w:firstLine="540"/>
         <w:contextualSpacing w:val="0"/>
         <w:rPr>
@@ -8891,7 +11385,14 @@
         <w:keepNext w:val="0"/>
         <w:keepLines w:val="0"/>
         <w:widowControl w:val="0"/>
-        <w:pBdr/>
+        <w:pBdr>
+          <w:top w:space="0" w:sz="0" w:val="nil"/>
+          <w:left w:space="0" w:sz="0" w:val="nil"/>
+          <w:bottom w:space="0" w:sz="0" w:val="nil"/>
+          <w:right w:space="0" w:sz="0" w:val="nil"/>
+          <w:between w:space="0" w:sz="0" w:val="nil"/>
+        </w:pBdr>
+        <w:shd w:fill="auto" w:val="clear"/>
         <w:ind w:firstLine="540"/>
         <w:contextualSpacing w:val="0"/>
         <w:rPr>
@@ -8915,7 +11416,14 @@
         <w:keepNext w:val="0"/>
         <w:keepLines w:val="0"/>
         <w:widowControl w:val="0"/>
-        <w:pBdr/>
+        <w:pBdr>
+          <w:top w:space="0" w:sz="0" w:val="nil"/>
+          <w:left w:space="0" w:sz="0" w:val="nil"/>
+          <w:bottom w:space="0" w:sz="0" w:val="nil"/>
+          <w:right w:space="0" w:sz="0" w:val="nil"/>
+          <w:between w:space="0" w:sz="0" w:val="nil"/>
+        </w:pBdr>
+        <w:shd w:fill="auto" w:val="clear"/>
         <w:ind w:firstLine="540"/>
         <w:contextualSpacing w:val="0"/>
         <w:rPr>
@@ -8939,7 +11447,14 @@
         <w:keepNext w:val="0"/>
         <w:keepLines w:val="0"/>
         <w:widowControl w:val="0"/>
-        <w:pBdr/>
+        <w:pBdr>
+          <w:top w:space="0" w:sz="0" w:val="nil"/>
+          <w:left w:space="0" w:sz="0" w:val="nil"/>
+          <w:bottom w:space="0" w:sz="0" w:val="nil"/>
+          <w:right w:space="0" w:sz="0" w:val="nil"/>
+          <w:between w:space="0" w:sz="0" w:val="nil"/>
+        </w:pBdr>
+        <w:shd w:fill="auto" w:val="clear"/>
         <w:ind w:firstLine="540"/>
         <w:contextualSpacing w:val="0"/>
         <w:rPr>
@@ -8982,7 +11497,14 @@
         <w:keepNext w:val="0"/>
         <w:keepLines w:val="0"/>
         <w:widowControl w:val="0"/>
-        <w:pBdr/>
+        <w:pBdr>
+          <w:top w:space="0" w:sz="0" w:val="nil"/>
+          <w:left w:space="0" w:sz="0" w:val="nil"/>
+          <w:bottom w:space="0" w:sz="0" w:val="nil"/>
+          <w:right w:space="0" w:sz="0" w:val="nil"/>
+          <w:between w:space="0" w:sz="0" w:val="nil"/>
+        </w:pBdr>
+        <w:shd w:fill="auto" w:val="clear"/>
         <w:ind w:firstLine="540"/>
         <w:contextualSpacing w:val="0"/>
         <w:rPr>
@@ -9006,7 +11528,14 @@
         <w:keepNext w:val="0"/>
         <w:keepLines w:val="0"/>
         <w:widowControl w:val="0"/>
-        <w:pBdr/>
+        <w:pBdr>
+          <w:top w:space="0" w:sz="0" w:val="nil"/>
+          <w:left w:space="0" w:sz="0" w:val="nil"/>
+          <w:bottom w:space="0" w:sz="0" w:val="nil"/>
+          <w:right w:space="0" w:sz="0" w:val="nil"/>
+          <w:between w:space="0" w:sz="0" w:val="nil"/>
+        </w:pBdr>
+        <w:shd w:fill="auto" w:val="clear"/>
         <w:ind w:firstLine="540"/>
         <w:contextualSpacing w:val="0"/>
         <w:rPr>
@@ -9030,7 +11559,14 @@
         <w:keepNext w:val="0"/>
         <w:keepLines w:val="0"/>
         <w:widowControl w:val="0"/>
-        <w:pBdr/>
+        <w:pBdr>
+          <w:top w:space="0" w:sz="0" w:val="nil"/>
+          <w:left w:space="0" w:sz="0" w:val="nil"/>
+          <w:bottom w:space="0" w:sz="0" w:val="nil"/>
+          <w:right w:space="0" w:sz="0" w:val="nil"/>
+          <w:between w:space="0" w:sz="0" w:val="nil"/>
+        </w:pBdr>
+        <w:shd w:fill="auto" w:val="clear"/>
         <w:ind w:firstLine="540"/>
         <w:contextualSpacing w:val="0"/>
         <w:rPr>
@@ -9054,7 +11590,14 @@
         <w:keepNext w:val="0"/>
         <w:keepLines w:val="0"/>
         <w:widowControl w:val="0"/>
-        <w:pBdr/>
+        <w:pBdr>
+          <w:top w:space="0" w:sz="0" w:val="nil"/>
+          <w:left w:space="0" w:sz="0" w:val="nil"/>
+          <w:bottom w:space="0" w:sz="0" w:val="nil"/>
+          <w:right w:space="0" w:sz="0" w:val="nil"/>
+          <w:between w:space="0" w:sz="0" w:val="nil"/>
+        </w:pBdr>
+        <w:shd w:fill="auto" w:val="clear"/>
         <w:ind w:firstLine="540"/>
         <w:contextualSpacing w:val="0"/>
         <w:rPr>
@@ -9078,7 +11621,14 @@
         <w:keepNext w:val="0"/>
         <w:keepLines w:val="0"/>
         <w:widowControl w:val="0"/>
-        <w:pBdr/>
+        <w:pBdr>
+          <w:top w:space="0" w:sz="0" w:val="nil"/>
+          <w:left w:space="0" w:sz="0" w:val="nil"/>
+          <w:bottom w:space="0" w:sz="0" w:val="nil"/>
+          <w:right w:space="0" w:sz="0" w:val="nil"/>
+          <w:between w:space="0" w:sz="0" w:val="nil"/>
+        </w:pBdr>
+        <w:shd w:fill="auto" w:val="clear"/>
         <w:ind w:firstLine="540"/>
         <w:contextualSpacing w:val="0"/>
         <w:rPr>
@@ -9102,7 +11652,14 @@
         <w:keepNext w:val="0"/>
         <w:keepLines w:val="0"/>
         <w:widowControl w:val="0"/>
-        <w:pBdr/>
+        <w:pBdr>
+          <w:top w:space="0" w:sz="0" w:val="nil"/>
+          <w:left w:space="0" w:sz="0" w:val="nil"/>
+          <w:bottom w:space="0" w:sz="0" w:val="nil"/>
+          <w:right w:space="0" w:sz="0" w:val="nil"/>
+          <w:between w:space="0" w:sz="0" w:val="nil"/>
+        </w:pBdr>
+        <w:shd w:fill="auto" w:val="clear"/>
         <w:ind w:firstLine="540"/>
         <w:contextualSpacing w:val="0"/>
         <w:rPr>
@@ -9126,7 +11683,14 @@
         <w:keepNext w:val="0"/>
         <w:keepLines w:val="0"/>
         <w:widowControl w:val="0"/>
-        <w:pBdr/>
+        <w:pBdr>
+          <w:top w:space="0" w:sz="0" w:val="nil"/>
+          <w:left w:space="0" w:sz="0" w:val="nil"/>
+          <w:bottom w:space="0" w:sz="0" w:val="nil"/>
+          <w:right w:space="0" w:sz="0" w:val="nil"/>
+          <w:between w:space="0" w:sz="0" w:val="nil"/>
+        </w:pBdr>
+        <w:shd w:fill="auto" w:val="clear"/>
         <w:ind w:firstLine="540"/>
         <w:contextualSpacing w:val="0"/>
         <w:rPr>
@@ -9179,7 +11743,14 @@
         <w:keepNext w:val="0"/>
         <w:keepLines w:val="0"/>
         <w:widowControl w:val="0"/>
-        <w:pBdr/>
+        <w:pBdr>
+          <w:top w:space="0" w:sz="0" w:val="nil"/>
+          <w:left w:space="0" w:sz="0" w:val="nil"/>
+          <w:bottom w:space="0" w:sz="0" w:val="nil"/>
+          <w:right w:space="0" w:sz="0" w:val="nil"/>
+          <w:between w:space="0" w:sz="0" w:val="nil"/>
+        </w:pBdr>
+        <w:shd w:fill="auto" w:val="clear"/>
         <w:ind w:firstLine="540"/>
         <w:contextualSpacing w:val="0"/>
         <w:rPr>
@@ -9203,7 +11774,14 @@
         <w:keepNext w:val="0"/>
         <w:keepLines w:val="0"/>
         <w:widowControl w:val="0"/>
-        <w:pBdr/>
+        <w:pBdr>
+          <w:top w:space="0" w:sz="0" w:val="nil"/>
+          <w:left w:space="0" w:sz="0" w:val="nil"/>
+          <w:bottom w:space="0" w:sz="0" w:val="nil"/>
+          <w:right w:space="0" w:sz="0" w:val="nil"/>
+          <w:between w:space="0" w:sz="0" w:val="nil"/>
+        </w:pBdr>
+        <w:shd w:fill="auto" w:val="clear"/>
         <w:ind w:firstLine="540"/>
         <w:contextualSpacing w:val="0"/>
         <w:rPr>
@@ -9227,7 +11805,14 @@
         <w:keepNext w:val="0"/>
         <w:keepLines w:val="0"/>
         <w:widowControl w:val="0"/>
-        <w:pBdr/>
+        <w:pBdr>
+          <w:top w:space="0" w:sz="0" w:val="nil"/>
+          <w:left w:space="0" w:sz="0" w:val="nil"/>
+          <w:bottom w:space="0" w:sz="0" w:val="nil"/>
+          <w:right w:space="0" w:sz="0" w:val="nil"/>
+          <w:between w:space="0" w:sz="0" w:val="nil"/>
+        </w:pBdr>
+        <w:shd w:fill="auto" w:val="clear"/>
         <w:ind w:firstLine="540"/>
         <w:contextualSpacing w:val="0"/>
         <w:rPr>
@@ -9270,7 +11855,14 @@
         <w:keepNext w:val="0"/>
         <w:keepLines w:val="0"/>
         <w:widowControl w:val="0"/>
-        <w:pBdr/>
+        <w:pBdr>
+          <w:top w:space="0" w:sz="0" w:val="nil"/>
+          <w:left w:space="0" w:sz="0" w:val="nil"/>
+          <w:bottom w:space="0" w:sz="0" w:val="nil"/>
+          <w:right w:space="0" w:sz="0" w:val="nil"/>
+          <w:between w:space="0" w:sz="0" w:val="nil"/>
+        </w:pBdr>
+        <w:shd w:fill="auto" w:val="clear"/>
         <w:ind w:firstLine="540"/>
         <w:contextualSpacing w:val="0"/>
         <w:rPr>
@@ -9294,7 +11886,14 @@
         <w:keepNext w:val="0"/>
         <w:keepLines w:val="0"/>
         <w:widowControl w:val="0"/>
-        <w:pBdr/>
+        <w:pBdr>
+          <w:top w:space="0" w:sz="0" w:val="nil"/>
+          <w:left w:space="0" w:sz="0" w:val="nil"/>
+          <w:bottom w:space="0" w:sz="0" w:val="nil"/>
+          <w:right w:space="0" w:sz="0" w:val="nil"/>
+          <w:between w:space="0" w:sz="0" w:val="nil"/>
+        </w:pBdr>
+        <w:shd w:fill="auto" w:val="clear"/>
         <w:ind w:firstLine="540"/>
         <w:contextualSpacing w:val="0"/>
         <w:rPr>
@@ -9318,27 +11917,41 @@
         <w:keepNext w:val="0"/>
         <w:keepLines w:val="0"/>
         <w:widowControl w:val="0"/>
-        <w:pBdr/>
-        <w:ind w:firstLine="540"/>
-        <w:contextualSpacing w:val="0"/>
-        <w:rPr>
-          <w:rFonts w:ascii="Times New Roman" w:cs="Times New Roman" w:eastAsia="Times New Roman" w:hAnsi="Times New Roman"/>
-          <w:sz w:val="24"/>
-          <w:szCs w:val="24"/>
-        </w:rPr>
-      </w:pPr>
-      <w:r>
-        <w:rPr>
-          <w:rtl w:val="0"/>
-        </w:rPr>
-      </w:r>
-    </w:p>
-    <w:p>
-      <w:pPr>
-        <w:keepNext w:val="0"/>
-        <w:keepLines w:val="0"/>
-        <w:widowControl w:val="0"/>
-        <w:pBdr/>
+        <w:pBdr>
+          <w:top w:space="0" w:sz="0" w:val="nil"/>
+          <w:left w:space="0" w:sz="0" w:val="nil"/>
+          <w:bottom w:space="0" w:sz="0" w:val="nil"/>
+          <w:right w:space="0" w:sz="0" w:val="nil"/>
+          <w:between w:space="0" w:sz="0" w:val="nil"/>
+        </w:pBdr>
+        <w:shd w:fill="auto" w:val="clear"/>
+        <w:ind w:firstLine="540"/>
+        <w:contextualSpacing w:val="0"/>
+        <w:rPr>
+          <w:rFonts w:ascii="Times New Roman" w:cs="Times New Roman" w:eastAsia="Times New Roman" w:hAnsi="Times New Roman"/>
+          <w:sz w:val="24"/>
+          <w:szCs w:val="24"/>
+        </w:rPr>
+      </w:pPr>
+      <w:r>
+        <w:rPr>
+          <w:rtl w:val="0"/>
+        </w:rPr>
+      </w:r>
+    </w:p>
+    <w:p>
+      <w:pPr>
+        <w:keepNext w:val="0"/>
+        <w:keepLines w:val="0"/>
+        <w:widowControl w:val="0"/>
+        <w:pBdr>
+          <w:top w:space="0" w:sz="0" w:val="nil"/>
+          <w:left w:space="0" w:sz="0" w:val="nil"/>
+          <w:bottom w:space="0" w:sz="0" w:val="nil"/>
+          <w:right w:space="0" w:sz="0" w:val="nil"/>
+          <w:between w:space="0" w:sz="0" w:val="nil"/>
+        </w:pBdr>
+        <w:shd w:fill="auto" w:val="clear"/>
         <w:ind w:firstLine="540"/>
         <w:contextualSpacing w:val="0"/>
         <w:jc w:val="center"/>
@@ -9363,27 +11976,41 @@
         <w:keepNext w:val="0"/>
         <w:keepLines w:val="0"/>
         <w:widowControl w:val="0"/>
-        <w:pBdr/>
-        <w:ind w:firstLine="540"/>
-        <w:contextualSpacing w:val="0"/>
-        <w:rPr>
-          <w:rFonts w:ascii="Times New Roman" w:cs="Times New Roman" w:eastAsia="Times New Roman" w:hAnsi="Times New Roman"/>
-          <w:sz w:val="24"/>
-          <w:szCs w:val="24"/>
-        </w:rPr>
-      </w:pPr>
-      <w:r>
-        <w:rPr>
-          <w:rtl w:val="0"/>
-        </w:rPr>
-      </w:r>
-    </w:p>
-    <w:p>
-      <w:pPr>
-        <w:keepNext w:val="0"/>
-        <w:keepLines w:val="0"/>
-        <w:widowControl w:val="0"/>
-        <w:pBdr/>
+        <w:pBdr>
+          <w:top w:space="0" w:sz="0" w:val="nil"/>
+          <w:left w:space="0" w:sz="0" w:val="nil"/>
+          <w:bottom w:space="0" w:sz="0" w:val="nil"/>
+          <w:right w:space="0" w:sz="0" w:val="nil"/>
+          <w:between w:space="0" w:sz="0" w:val="nil"/>
+        </w:pBdr>
+        <w:shd w:fill="auto" w:val="clear"/>
+        <w:ind w:firstLine="540"/>
+        <w:contextualSpacing w:val="0"/>
+        <w:rPr>
+          <w:rFonts w:ascii="Times New Roman" w:cs="Times New Roman" w:eastAsia="Times New Roman" w:hAnsi="Times New Roman"/>
+          <w:sz w:val="24"/>
+          <w:szCs w:val="24"/>
+        </w:rPr>
+      </w:pPr>
+      <w:r>
+        <w:rPr>
+          <w:rtl w:val="0"/>
+        </w:rPr>
+      </w:r>
+    </w:p>
+    <w:p>
+      <w:pPr>
+        <w:keepNext w:val="0"/>
+        <w:keepLines w:val="0"/>
+        <w:widowControl w:val="0"/>
+        <w:pBdr>
+          <w:top w:space="0" w:sz="0" w:val="nil"/>
+          <w:left w:space="0" w:sz="0" w:val="nil"/>
+          <w:bottom w:space="0" w:sz="0" w:val="nil"/>
+          <w:right w:space="0" w:sz="0" w:val="nil"/>
+          <w:between w:space="0" w:sz="0" w:val="nil"/>
+        </w:pBdr>
+        <w:shd w:fill="auto" w:val="clear"/>
         <w:ind w:firstLine="540"/>
         <w:contextualSpacing w:val="0"/>
         <w:rPr>
@@ -9409,7 +12036,14 @@
         <w:keepNext w:val="0"/>
         <w:keepLines w:val="0"/>
         <w:widowControl w:val="0"/>
-        <w:pBdr/>
+        <w:pBdr>
+          <w:top w:space="0" w:sz="0" w:val="nil"/>
+          <w:left w:space="0" w:sz="0" w:val="nil"/>
+          <w:bottom w:space="0" w:sz="0" w:val="nil"/>
+          <w:right w:space="0" w:sz="0" w:val="nil"/>
+          <w:between w:space="0" w:sz="0" w:val="nil"/>
+        </w:pBdr>
+        <w:shd w:fill="auto" w:val="clear"/>
         <w:ind w:firstLine="540"/>
         <w:contextualSpacing w:val="0"/>
         <w:rPr>
@@ -9430,7 +12064,14 @@
         <w:keepNext w:val="0"/>
         <w:keepLines w:val="0"/>
         <w:widowControl w:val="0"/>
-        <w:pBdr/>
+        <w:pBdr>
+          <w:top w:space="0" w:sz="0" w:val="nil"/>
+          <w:left w:space="0" w:sz="0" w:val="nil"/>
+          <w:bottom w:space="0" w:sz="0" w:val="nil"/>
+          <w:right w:space="0" w:sz="0" w:val="nil"/>
+          <w:between w:space="0" w:sz="0" w:val="nil"/>
+        </w:pBdr>
+        <w:shd w:fill="auto" w:val="clear"/>
         <w:ind w:firstLine="540"/>
         <w:contextualSpacing w:val="0"/>
         <w:rPr>
@@ -9454,7 +12095,14 @@
         <w:keepNext w:val="0"/>
         <w:keepLines w:val="0"/>
         <w:widowControl w:val="0"/>
-        <w:pBdr/>
+        <w:pBdr>
+          <w:top w:space="0" w:sz="0" w:val="nil"/>
+          <w:left w:space="0" w:sz="0" w:val="nil"/>
+          <w:bottom w:space="0" w:sz="0" w:val="nil"/>
+          <w:right w:space="0" w:sz="0" w:val="nil"/>
+          <w:between w:space="0" w:sz="0" w:val="nil"/>
+        </w:pBdr>
+        <w:shd w:fill="auto" w:val="clear"/>
         <w:ind w:firstLine="540"/>
         <w:contextualSpacing w:val="0"/>
         <w:rPr>
@@ -9478,7 +12126,14 @@
         <w:keepNext w:val="0"/>
         <w:keepLines w:val="0"/>
         <w:widowControl w:val="0"/>
-        <w:pBdr/>
+        <w:pBdr>
+          <w:top w:space="0" w:sz="0" w:val="nil"/>
+          <w:left w:space="0" w:sz="0" w:val="nil"/>
+          <w:bottom w:space="0" w:sz="0" w:val="nil"/>
+          <w:right w:space="0" w:sz="0" w:val="nil"/>
+          <w:between w:space="0" w:sz="0" w:val="nil"/>
+        </w:pBdr>
+        <w:shd w:fill="auto" w:val="clear"/>
         <w:ind w:firstLine="540"/>
         <w:contextualSpacing w:val="0"/>
         <w:rPr>
@@ -9502,7 +12157,14 @@
         <w:keepNext w:val="0"/>
         <w:keepLines w:val="0"/>
         <w:widowControl w:val="0"/>
-        <w:pBdr/>
+        <w:pBdr>
+          <w:top w:space="0" w:sz="0" w:val="nil"/>
+          <w:left w:space="0" w:sz="0" w:val="nil"/>
+          <w:bottom w:space="0" w:sz="0" w:val="nil"/>
+          <w:right w:space="0" w:sz="0" w:val="nil"/>
+          <w:between w:space="0" w:sz="0" w:val="nil"/>
+        </w:pBdr>
+        <w:shd w:fill="auto" w:val="clear"/>
         <w:ind w:firstLine="540"/>
         <w:contextualSpacing w:val="0"/>
         <w:rPr>
@@ -9526,7 +12188,14 @@
         <w:keepNext w:val="0"/>
         <w:keepLines w:val="0"/>
         <w:widowControl w:val="0"/>
-        <w:pBdr/>
+        <w:pBdr>
+          <w:top w:space="0" w:sz="0" w:val="nil"/>
+          <w:left w:space="0" w:sz="0" w:val="nil"/>
+          <w:bottom w:space="0" w:sz="0" w:val="nil"/>
+          <w:right w:space="0" w:sz="0" w:val="nil"/>
+          <w:between w:space="0" w:sz="0" w:val="nil"/>
+        </w:pBdr>
+        <w:shd w:fill="auto" w:val="clear"/>
         <w:ind w:firstLine="540"/>
         <w:contextualSpacing w:val="0"/>
         <w:rPr>
@@ -9550,7 +12219,14 @@
         <w:keepNext w:val="0"/>
         <w:keepLines w:val="0"/>
         <w:widowControl w:val="0"/>
-        <w:pBdr/>
+        <w:pBdr>
+          <w:top w:space="0" w:sz="0" w:val="nil"/>
+          <w:left w:space="0" w:sz="0" w:val="nil"/>
+          <w:bottom w:space="0" w:sz="0" w:val="nil"/>
+          <w:right w:space="0" w:sz="0" w:val="nil"/>
+          <w:between w:space="0" w:sz="0" w:val="nil"/>
+        </w:pBdr>
+        <w:shd w:fill="auto" w:val="clear"/>
         <w:ind w:firstLine="540"/>
         <w:contextualSpacing w:val="0"/>
         <w:rPr>
@@ -9574,7 +12250,14 @@
         <w:keepNext w:val="0"/>
         <w:keepLines w:val="0"/>
         <w:widowControl w:val="0"/>
-        <w:pBdr/>
+        <w:pBdr>
+          <w:top w:space="0" w:sz="0" w:val="nil"/>
+          <w:left w:space="0" w:sz="0" w:val="nil"/>
+          <w:bottom w:space="0" w:sz="0" w:val="nil"/>
+          <w:right w:space="0" w:sz="0" w:val="nil"/>
+          <w:between w:space="0" w:sz="0" w:val="nil"/>
+        </w:pBdr>
+        <w:shd w:fill="auto" w:val="clear"/>
         <w:ind w:firstLine="540"/>
         <w:contextualSpacing w:val="0"/>
         <w:rPr>
@@ -9598,7 +12281,14 @@
         <w:keepNext w:val="0"/>
         <w:keepLines w:val="0"/>
         <w:widowControl w:val="0"/>
-        <w:pBdr/>
+        <w:pBdr>
+          <w:top w:space="0" w:sz="0" w:val="nil"/>
+          <w:left w:space="0" w:sz="0" w:val="nil"/>
+          <w:bottom w:space="0" w:sz="0" w:val="nil"/>
+          <w:right w:space="0" w:sz="0" w:val="nil"/>
+          <w:between w:space="0" w:sz="0" w:val="nil"/>
+        </w:pBdr>
+        <w:shd w:fill="auto" w:val="clear"/>
         <w:ind w:firstLine="540"/>
         <w:contextualSpacing w:val="0"/>
         <w:rPr>
@@ -9622,7 +12312,14 @@
         <w:keepNext w:val="0"/>
         <w:keepLines w:val="0"/>
         <w:widowControl w:val="0"/>
-        <w:pBdr/>
+        <w:pBdr>
+          <w:top w:space="0" w:sz="0" w:val="nil"/>
+          <w:left w:space="0" w:sz="0" w:val="nil"/>
+          <w:bottom w:space="0" w:sz="0" w:val="nil"/>
+          <w:right w:space="0" w:sz="0" w:val="nil"/>
+          <w:between w:space="0" w:sz="0" w:val="nil"/>
+        </w:pBdr>
+        <w:shd w:fill="auto" w:val="clear"/>
         <w:ind w:firstLine="540"/>
         <w:contextualSpacing w:val="0"/>
         <w:rPr>
@@ -9665,7 +12362,14 @@
         <w:keepNext w:val="0"/>
         <w:keepLines w:val="0"/>
         <w:widowControl w:val="0"/>
-        <w:pBdr/>
+        <w:pBdr>
+          <w:top w:space="0" w:sz="0" w:val="nil"/>
+          <w:left w:space="0" w:sz="0" w:val="nil"/>
+          <w:bottom w:space="0" w:sz="0" w:val="nil"/>
+          <w:right w:space="0" w:sz="0" w:val="nil"/>
+          <w:between w:space="0" w:sz="0" w:val="nil"/>
+        </w:pBdr>
+        <w:shd w:fill="auto" w:val="clear"/>
         <w:ind w:firstLine="540"/>
         <w:contextualSpacing w:val="0"/>
         <w:rPr>
@@ -9689,7 +12393,14 @@
         <w:keepNext w:val="0"/>
         <w:keepLines w:val="0"/>
         <w:widowControl w:val="0"/>
-        <w:pBdr/>
+        <w:pBdr>
+          <w:top w:space="0" w:sz="0" w:val="nil"/>
+          <w:left w:space="0" w:sz="0" w:val="nil"/>
+          <w:bottom w:space="0" w:sz="0" w:val="nil"/>
+          <w:right w:space="0" w:sz="0" w:val="nil"/>
+          <w:between w:space="0" w:sz="0" w:val="nil"/>
+        </w:pBdr>
+        <w:shd w:fill="auto" w:val="clear"/>
         <w:ind w:firstLine="540"/>
         <w:contextualSpacing w:val="0"/>
         <w:rPr>
@@ -9713,7 +12424,14 @@
         <w:keepNext w:val="0"/>
         <w:keepLines w:val="0"/>
         <w:widowControl w:val="0"/>
-        <w:pBdr/>
+        <w:pBdr>
+          <w:top w:space="0" w:sz="0" w:val="nil"/>
+          <w:left w:space="0" w:sz="0" w:val="nil"/>
+          <w:bottom w:space="0" w:sz="0" w:val="nil"/>
+          <w:right w:space="0" w:sz="0" w:val="nil"/>
+          <w:between w:space="0" w:sz="0" w:val="nil"/>
+        </w:pBdr>
+        <w:shd w:fill="auto" w:val="clear"/>
         <w:ind w:firstLine="540"/>
         <w:contextualSpacing w:val="0"/>
         <w:rPr>
@@ -9756,7 +12474,14 @@
         <w:keepNext w:val="0"/>
         <w:keepLines w:val="0"/>
         <w:widowControl w:val="0"/>
-        <w:pBdr/>
+        <w:pBdr>
+          <w:top w:space="0" w:sz="0" w:val="nil"/>
+          <w:left w:space="0" w:sz="0" w:val="nil"/>
+          <w:bottom w:space="0" w:sz="0" w:val="nil"/>
+          <w:right w:space="0" w:sz="0" w:val="nil"/>
+          <w:between w:space="0" w:sz="0" w:val="nil"/>
+        </w:pBdr>
+        <w:shd w:fill="auto" w:val="clear"/>
         <w:ind w:firstLine="540"/>
         <w:contextualSpacing w:val="0"/>
         <w:rPr>
@@ -9799,27 +12524,41 @@
         <w:keepNext w:val="0"/>
         <w:keepLines w:val="0"/>
         <w:widowControl w:val="0"/>
-        <w:pBdr/>
-        <w:ind w:firstLine="540"/>
-        <w:contextualSpacing w:val="0"/>
-        <w:rPr>
-          <w:rFonts w:ascii="Times New Roman" w:cs="Times New Roman" w:eastAsia="Times New Roman" w:hAnsi="Times New Roman"/>
-          <w:sz w:val="24"/>
-          <w:szCs w:val="24"/>
-        </w:rPr>
-      </w:pPr>
-      <w:r>
-        <w:rPr>
-          <w:rtl w:val="0"/>
-        </w:rPr>
-      </w:r>
-    </w:p>
-    <w:p>
-      <w:pPr>
-        <w:keepNext w:val="0"/>
-        <w:keepLines w:val="0"/>
-        <w:widowControl w:val="0"/>
-        <w:pBdr/>
+        <w:pBdr>
+          <w:top w:space="0" w:sz="0" w:val="nil"/>
+          <w:left w:space="0" w:sz="0" w:val="nil"/>
+          <w:bottom w:space="0" w:sz="0" w:val="nil"/>
+          <w:right w:space="0" w:sz="0" w:val="nil"/>
+          <w:between w:space="0" w:sz="0" w:val="nil"/>
+        </w:pBdr>
+        <w:shd w:fill="auto" w:val="clear"/>
+        <w:ind w:firstLine="540"/>
+        <w:contextualSpacing w:val="0"/>
+        <w:rPr>
+          <w:rFonts w:ascii="Times New Roman" w:cs="Times New Roman" w:eastAsia="Times New Roman" w:hAnsi="Times New Roman"/>
+          <w:sz w:val="24"/>
+          <w:szCs w:val="24"/>
+        </w:rPr>
+      </w:pPr>
+      <w:r>
+        <w:rPr>
+          <w:rtl w:val="0"/>
+        </w:rPr>
+      </w:r>
+    </w:p>
+    <w:p>
+      <w:pPr>
+        <w:keepNext w:val="0"/>
+        <w:keepLines w:val="0"/>
+        <w:widowControl w:val="0"/>
+        <w:pBdr>
+          <w:top w:space="0" w:sz="0" w:val="nil"/>
+          <w:left w:space="0" w:sz="0" w:val="nil"/>
+          <w:bottom w:space="0" w:sz="0" w:val="nil"/>
+          <w:right w:space="0" w:sz="0" w:val="nil"/>
+          <w:between w:space="0" w:sz="0" w:val="nil"/>
+        </w:pBdr>
+        <w:shd w:fill="auto" w:val="clear"/>
         <w:ind w:firstLine="540"/>
         <w:contextualSpacing w:val="0"/>
         <w:jc w:val="center"/>
@@ -9844,27 +12583,41 @@
         <w:keepNext w:val="0"/>
         <w:keepLines w:val="0"/>
         <w:widowControl w:val="0"/>
-        <w:pBdr/>
-        <w:ind w:firstLine="540"/>
-        <w:contextualSpacing w:val="0"/>
-        <w:rPr>
-          <w:rFonts w:ascii="Times New Roman" w:cs="Times New Roman" w:eastAsia="Times New Roman" w:hAnsi="Times New Roman"/>
-          <w:sz w:val="24"/>
-          <w:szCs w:val="24"/>
-        </w:rPr>
-      </w:pPr>
-      <w:r>
-        <w:rPr>
-          <w:rtl w:val="0"/>
-        </w:rPr>
-      </w:r>
-    </w:p>
-    <w:p>
-      <w:pPr>
-        <w:keepNext w:val="0"/>
-        <w:keepLines w:val="0"/>
-        <w:widowControl w:val="0"/>
-        <w:pBdr/>
+        <w:pBdr>
+          <w:top w:space="0" w:sz="0" w:val="nil"/>
+          <w:left w:space="0" w:sz="0" w:val="nil"/>
+          <w:bottom w:space="0" w:sz="0" w:val="nil"/>
+          <w:right w:space="0" w:sz="0" w:val="nil"/>
+          <w:between w:space="0" w:sz="0" w:val="nil"/>
+        </w:pBdr>
+        <w:shd w:fill="auto" w:val="clear"/>
+        <w:ind w:firstLine="540"/>
+        <w:contextualSpacing w:val="0"/>
+        <w:rPr>
+          <w:rFonts w:ascii="Times New Roman" w:cs="Times New Roman" w:eastAsia="Times New Roman" w:hAnsi="Times New Roman"/>
+          <w:sz w:val="24"/>
+          <w:szCs w:val="24"/>
+        </w:rPr>
+      </w:pPr>
+      <w:r>
+        <w:rPr>
+          <w:rtl w:val="0"/>
+        </w:rPr>
+      </w:r>
+    </w:p>
+    <w:p>
+      <w:pPr>
+        <w:keepNext w:val="0"/>
+        <w:keepLines w:val="0"/>
+        <w:widowControl w:val="0"/>
+        <w:pBdr>
+          <w:top w:space="0" w:sz="0" w:val="nil"/>
+          <w:left w:space="0" w:sz="0" w:val="nil"/>
+          <w:bottom w:space="0" w:sz="0" w:val="nil"/>
+          <w:right w:space="0" w:sz="0" w:val="nil"/>
+          <w:between w:space="0" w:sz="0" w:val="nil"/>
+        </w:pBdr>
+        <w:shd w:fill="auto" w:val="clear"/>
         <w:ind w:firstLine="540"/>
         <w:contextualSpacing w:val="0"/>
         <w:rPr>
@@ -9890,7 +12643,14 @@
         <w:keepNext w:val="0"/>
         <w:keepLines w:val="0"/>
         <w:widowControl w:val="0"/>
-        <w:pBdr/>
+        <w:pBdr>
+          <w:top w:space="0" w:sz="0" w:val="nil"/>
+          <w:left w:space="0" w:sz="0" w:val="nil"/>
+          <w:bottom w:space="0" w:sz="0" w:val="nil"/>
+          <w:right w:space="0" w:sz="0" w:val="nil"/>
+          <w:between w:space="0" w:sz="0" w:val="nil"/>
+        </w:pBdr>
+        <w:shd w:fill="auto" w:val="clear"/>
         <w:ind w:firstLine="540"/>
         <w:contextualSpacing w:val="0"/>
         <w:rPr>
@@ -9911,7 +12671,14 @@
         <w:keepNext w:val="0"/>
         <w:keepLines w:val="0"/>
         <w:widowControl w:val="0"/>
-        <w:pBdr/>
+        <w:pBdr>
+          <w:top w:space="0" w:sz="0" w:val="nil"/>
+          <w:left w:space="0" w:sz="0" w:val="nil"/>
+          <w:bottom w:space="0" w:sz="0" w:val="nil"/>
+          <w:right w:space="0" w:sz="0" w:val="nil"/>
+          <w:between w:space="0" w:sz="0" w:val="nil"/>
+        </w:pBdr>
+        <w:shd w:fill="auto" w:val="clear"/>
         <w:ind w:firstLine="540"/>
         <w:contextualSpacing w:val="0"/>
         <w:rPr>
@@ -9935,7 +12702,14 @@
         <w:keepNext w:val="0"/>
         <w:keepLines w:val="0"/>
         <w:widowControl w:val="0"/>
-        <w:pBdr/>
+        <w:pBdr>
+          <w:top w:space="0" w:sz="0" w:val="nil"/>
+          <w:left w:space="0" w:sz="0" w:val="nil"/>
+          <w:bottom w:space="0" w:sz="0" w:val="nil"/>
+          <w:right w:space="0" w:sz="0" w:val="nil"/>
+          <w:between w:space="0" w:sz="0" w:val="nil"/>
+        </w:pBdr>
+        <w:shd w:fill="auto" w:val="clear"/>
         <w:ind w:firstLine="540"/>
         <w:contextualSpacing w:val="0"/>
         <w:rPr>
@@ -9959,7 +12733,14 @@
         <w:keepNext w:val="0"/>
         <w:keepLines w:val="0"/>
         <w:widowControl w:val="0"/>
-        <w:pBdr/>
+        <w:pBdr>
+          <w:top w:space="0" w:sz="0" w:val="nil"/>
+          <w:left w:space="0" w:sz="0" w:val="nil"/>
+          <w:bottom w:space="0" w:sz="0" w:val="nil"/>
+          <w:right w:space="0" w:sz="0" w:val="nil"/>
+          <w:between w:space="0" w:sz="0" w:val="nil"/>
+        </w:pBdr>
+        <w:shd w:fill="auto" w:val="clear"/>
         <w:ind w:firstLine="540"/>
         <w:contextualSpacing w:val="0"/>
         <w:rPr>
@@ -9985,7 +12766,14 @@
         <w:keepNext w:val="0"/>
         <w:keepLines w:val="0"/>
         <w:widowControl w:val="0"/>
-        <w:pBdr/>
+        <w:pBdr>
+          <w:top w:space="0" w:sz="0" w:val="nil"/>
+          <w:left w:space="0" w:sz="0" w:val="nil"/>
+          <w:bottom w:space="0" w:sz="0" w:val="nil"/>
+          <w:right w:space="0" w:sz="0" w:val="nil"/>
+          <w:between w:space="0" w:sz="0" w:val="nil"/>
+        </w:pBdr>
+        <w:shd w:fill="auto" w:val="clear"/>
         <w:ind w:firstLine="540"/>
         <w:contextualSpacing w:val="0"/>
         <w:rPr>
@@ -10011,7 +12799,14 @@
         <w:keepNext w:val="0"/>
         <w:keepLines w:val="0"/>
         <w:widowControl w:val="0"/>
-        <w:pBdr/>
+        <w:pBdr>
+          <w:top w:space="0" w:sz="0" w:val="nil"/>
+          <w:left w:space="0" w:sz="0" w:val="nil"/>
+          <w:bottom w:space="0" w:sz="0" w:val="nil"/>
+          <w:right w:space="0" w:sz="0" w:val="nil"/>
+          <w:between w:space="0" w:sz="0" w:val="nil"/>
+        </w:pBdr>
+        <w:shd w:fill="auto" w:val="clear"/>
         <w:ind w:firstLine="540"/>
         <w:contextualSpacing w:val="0"/>
         <w:rPr>
@@ -10035,7 +12830,14 @@
         <w:keepNext w:val="0"/>
         <w:keepLines w:val="0"/>
         <w:widowControl w:val="0"/>
-        <w:pBdr/>
+        <w:pBdr>
+          <w:top w:space="0" w:sz="0" w:val="nil"/>
+          <w:left w:space="0" w:sz="0" w:val="nil"/>
+          <w:bottom w:space="0" w:sz="0" w:val="nil"/>
+          <w:right w:space="0" w:sz="0" w:val="nil"/>
+          <w:between w:space="0" w:sz="0" w:val="nil"/>
+        </w:pBdr>
+        <w:shd w:fill="auto" w:val="clear"/>
         <w:ind w:firstLine="540"/>
         <w:contextualSpacing w:val="0"/>
         <w:rPr>
@@ -10059,7 +12861,14 @@
         <w:keepNext w:val="0"/>
         <w:keepLines w:val="0"/>
         <w:widowControl w:val="0"/>
-        <w:pBdr/>
+        <w:pBdr>
+          <w:top w:space="0" w:sz="0" w:val="nil"/>
+          <w:left w:space="0" w:sz="0" w:val="nil"/>
+          <w:bottom w:space="0" w:sz="0" w:val="nil"/>
+          <w:right w:space="0" w:sz="0" w:val="nil"/>
+          <w:between w:space="0" w:sz="0" w:val="nil"/>
+        </w:pBdr>
+        <w:shd w:fill="auto" w:val="clear"/>
         <w:ind w:firstLine="540"/>
         <w:contextualSpacing w:val="0"/>
         <w:rPr>
@@ -10102,7 +12911,14 @@
         <w:keepNext w:val="0"/>
         <w:keepLines w:val="0"/>
         <w:widowControl w:val="0"/>
-        <w:pBdr/>
+        <w:pBdr>
+          <w:top w:space="0" w:sz="0" w:val="nil"/>
+          <w:left w:space="0" w:sz="0" w:val="nil"/>
+          <w:bottom w:space="0" w:sz="0" w:val="nil"/>
+          <w:right w:space="0" w:sz="0" w:val="nil"/>
+          <w:between w:space="0" w:sz="0" w:val="nil"/>
+        </w:pBdr>
+        <w:shd w:fill="auto" w:val="clear"/>
         <w:ind w:firstLine="540"/>
         <w:contextualSpacing w:val="0"/>
         <w:rPr>
@@ -10145,27 +12961,41 @@
         <w:keepNext w:val="0"/>
         <w:keepLines w:val="0"/>
         <w:widowControl w:val="0"/>
-        <w:pBdr/>
-        <w:ind w:firstLine="540"/>
-        <w:contextualSpacing w:val="0"/>
-        <w:rPr>
-          <w:rFonts w:ascii="Times New Roman" w:cs="Times New Roman" w:eastAsia="Times New Roman" w:hAnsi="Times New Roman"/>
-          <w:sz w:val="24"/>
-          <w:szCs w:val="24"/>
-        </w:rPr>
-      </w:pPr>
-      <w:r>
-        <w:rPr>
-          <w:rtl w:val="0"/>
-        </w:rPr>
-      </w:r>
-    </w:p>
-    <w:p>
-      <w:pPr>
-        <w:keepNext w:val="0"/>
-        <w:keepLines w:val="0"/>
-        <w:widowControl w:val="0"/>
-        <w:pBdr/>
+        <w:pBdr>
+          <w:top w:space="0" w:sz="0" w:val="nil"/>
+          <w:left w:space="0" w:sz="0" w:val="nil"/>
+          <w:bottom w:space="0" w:sz="0" w:val="nil"/>
+          <w:right w:space="0" w:sz="0" w:val="nil"/>
+          <w:between w:space="0" w:sz="0" w:val="nil"/>
+        </w:pBdr>
+        <w:shd w:fill="auto" w:val="clear"/>
+        <w:ind w:firstLine="540"/>
+        <w:contextualSpacing w:val="0"/>
+        <w:rPr>
+          <w:rFonts w:ascii="Times New Roman" w:cs="Times New Roman" w:eastAsia="Times New Roman" w:hAnsi="Times New Roman"/>
+          <w:sz w:val="24"/>
+          <w:szCs w:val="24"/>
+        </w:rPr>
+      </w:pPr>
+      <w:r>
+        <w:rPr>
+          <w:rtl w:val="0"/>
+        </w:rPr>
+      </w:r>
+    </w:p>
+    <w:p>
+      <w:pPr>
+        <w:keepNext w:val="0"/>
+        <w:keepLines w:val="0"/>
+        <w:widowControl w:val="0"/>
+        <w:pBdr>
+          <w:top w:space="0" w:sz="0" w:val="nil"/>
+          <w:left w:space="0" w:sz="0" w:val="nil"/>
+          <w:bottom w:space="0" w:sz="0" w:val="nil"/>
+          <w:right w:space="0" w:sz="0" w:val="nil"/>
+          <w:between w:space="0" w:sz="0" w:val="nil"/>
+        </w:pBdr>
+        <w:shd w:fill="auto" w:val="clear"/>
         <w:ind w:firstLine="540"/>
         <w:contextualSpacing w:val="0"/>
         <w:jc w:val="center"/>
@@ -10190,27 +13020,41 @@
         <w:keepNext w:val="0"/>
         <w:keepLines w:val="0"/>
         <w:widowControl w:val="0"/>
-        <w:pBdr/>
-        <w:ind w:firstLine="540"/>
-        <w:contextualSpacing w:val="0"/>
-        <w:rPr>
-          <w:rFonts w:ascii="Times New Roman" w:cs="Times New Roman" w:eastAsia="Times New Roman" w:hAnsi="Times New Roman"/>
-          <w:sz w:val="24"/>
-          <w:szCs w:val="24"/>
-        </w:rPr>
-      </w:pPr>
-      <w:r>
-        <w:rPr>
-          <w:rtl w:val="0"/>
-        </w:rPr>
-      </w:r>
-    </w:p>
-    <w:p>
-      <w:pPr>
-        <w:keepNext w:val="0"/>
-        <w:keepLines w:val="0"/>
-        <w:widowControl w:val="0"/>
-        <w:pBdr/>
+        <w:pBdr>
+          <w:top w:space="0" w:sz="0" w:val="nil"/>
+          <w:left w:space="0" w:sz="0" w:val="nil"/>
+          <w:bottom w:space="0" w:sz="0" w:val="nil"/>
+          <w:right w:space="0" w:sz="0" w:val="nil"/>
+          <w:between w:space="0" w:sz="0" w:val="nil"/>
+        </w:pBdr>
+        <w:shd w:fill="auto" w:val="clear"/>
+        <w:ind w:firstLine="540"/>
+        <w:contextualSpacing w:val="0"/>
+        <w:rPr>
+          <w:rFonts w:ascii="Times New Roman" w:cs="Times New Roman" w:eastAsia="Times New Roman" w:hAnsi="Times New Roman"/>
+          <w:sz w:val="24"/>
+          <w:szCs w:val="24"/>
+        </w:rPr>
+      </w:pPr>
+      <w:r>
+        <w:rPr>
+          <w:rtl w:val="0"/>
+        </w:rPr>
+      </w:r>
+    </w:p>
+    <w:p>
+      <w:pPr>
+        <w:keepNext w:val="0"/>
+        <w:keepLines w:val="0"/>
+        <w:widowControl w:val="0"/>
+        <w:pBdr>
+          <w:top w:space="0" w:sz="0" w:val="nil"/>
+          <w:left w:space="0" w:sz="0" w:val="nil"/>
+          <w:bottom w:space="0" w:sz="0" w:val="nil"/>
+          <w:right w:space="0" w:sz="0" w:val="nil"/>
+          <w:between w:space="0" w:sz="0" w:val="nil"/>
+        </w:pBdr>
+        <w:shd w:fill="auto" w:val="clear"/>
         <w:ind w:firstLine="540"/>
         <w:contextualSpacing w:val="0"/>
         <w:rPr>
@@ -10236,7 +13080,14 @@
         <w:keepNext w:val="0"/>
         <w:keepLines w:val="0"/>
         <w:widowControl w:val="0"/>
-        <w:pBdr/>
+        <w:pBdr>
+          <w:top w:space="0" w:sz="0" w:val="nil"/>
+          <w:left w:space="0" w:sz="0" w:val="nil"/>
+          <w:bottom w:space="0" w:sz="0" w:val="nil"/>
+          <w:right w:space="0" w:sz="0" w:val="nil"/>
+          <w:between w:space="0" w:sz="0" w:val="nil"/>
+        </w:pBdr>
+        <w:shd w:fill="auto" w:val="clear"/>
         <w:ind w:firstLine="540"/>
         <w:contextualSpacing w:val="0"/>
         <w:rPr>
@@ -10257,7 +13108,14 @@
         <w:keepNext w:val="0"/>
         <w:keepLines w:val="0"/>
         <w:widowControl w:val="0"/>
-        <w:pBdr/>
+        <w:pBdr>
+          <w:top w:space="0" w:sz="0" w:val="nil"/>
+          <w:left w:space="0" w:sz="0" w:val="nil"/>
+          <w:bottom w:space="0" w:sz="0" w:val="nil"/>
+          <w:right w:space="0" w:sz="0" w:val="nil"/>
+          <w:between w:space="0" w:sz="0" w:val="nil"/>
+        </w:pBdr>
+        <w:shd w:fill="auto" w:val="clear"/>
         <w:ind w:firstLine="540"/>
         <w:contextualSpacing w:val="0"/>
         <w:rPr>
@@ -10281,7 +13139,14 @@
         <w:keepNext w:val="0"/>
         <w:keepLines w:val="0"/>
         <w:widowControl w:val="0"/>
-        <w:pBdr/>
+        <w:pBdr>
+          <w:top w:space="0" w:sz="0" w:val="nil"/>
+          <w:left w:space="0" w:sz="0" w:val="nil"/>
+          <w:bottom w:space="0" w:sz="0" w:val="nil"/>
+          <w:right w:space="0" w:sz="0" w:val="nil"/>
+          <w:between w:space="0" w:sz="0" w:val="nil"/>
+        </w:pBdr>
+        <w:shd w:fill="auto" w:val="clear"/>
         <w:ind w:firstLine="540"/>
         <w:contextualSpacing w:val="0"/>
         <w:rPr>
@@ -10305,7 +13170,14 @@
         <w:keepNext w:val="0"/>
         <w:keepLines w:val="0"/>
         <w:widowControl w:val="0"/>
-        <w:pBdr/>
+        <w:pBdr>
+          <w:top w:space="0" w:sz="0" w:val="nil"/>
+          <w:left w:space="0" w:sz="0" w:val="nil"/>
+          <w:bottom w:space="0" w:sz="0" w:val="nil"/>
+          <w:right w:space="0" w:sz="0" w:val="nil"/>
+          <w:between w:space="0" w:sz="0" w:val="nil"/>
+        </w:pBdr>
+        <w:shd w:fill="auto" w:val="clear"/>
         <w:ind w:firstLine="540"/>
         <w:contextualSpacing w:val="0"/>
         <w:rPr>
@@ -10329,7 +13201,14 @@
         <w:keepNext w:val="0"/>
         <w:keepLines w:val="0"/>
         <w:widowControl w:val="0"/>
-        <w:pBdr/>
+        <w:pBdr>
+          <w:top w:space="0" w:sz="0" w:val="nil"/>
+          <w:left w:space="0" w:sz="0" w:val="nil"/>
+          <w:bottom w:space="0" w:sz="0" w:val="nil"/>
+          <w:right w:space="0" w:sz="0" w:val="nil"/>
+          <w:between w:space="0" w:sz="0" w:val="nil"/>
+        </w:pBdr>
+        <w:shd w:fill="auto" w:val="clear"/>
         <w:ind w:firstLine="540"/>
         <w:contextualSpacing w:val="0"/>
         <w:rPr>
@@ -10353,7 +13232,14 @@
         <w:keepNext w:val="0"/>
         <w:keepLines w:val="0"/>
         <w:widowControl w:val="0"/>
-        <w:pBdr/>
+        <w:pBdr>
+          <w:top w:space="0" w:sz="0" w:val="nil"/>
+          <w:left w:space="0" w:sz="0" w:val="nil"/>
+          <w:bottom w:space="0" w:sz="0" w:val="nil"/>
+          <w:right w:space="0" w:sz="0" w:val="nil"/>
+          <w:between w:space="0" w:sz="0" w:val="nil"/>
+        </w:pBdr>
+        <w:shd w:fill="auto" w:val="clear"/>
         <w:ind w:firstLine="540"/>
         <w:contextualSpacing w:val="0"/>
         <w:rPr>
@@ -10377,7 +13263,14 @@
         <w:keepNext w:val="0"/>
         <w:keepLines w:val="0"/>
         <w:widowControl w:val="0"/>
-        <w:pBdr/>
+        <w:pBdr>
+          <w:top w:space="0" w:sz="0" w:val="nil"/>
+          <w:left w:space="0" w:sz="0" w:val="nil"/>
+          <w:bottom w:space="0" w:sz="0" w:val="nil"/>
+          <w:right w:space="0" w:sz="0" w:val="nil"/>
+          <w:between w:space="0" w:sz="0" w:val="nil"/>
+        </w:pBdr>
+        <w:shd w:fill="auto" w:val="clear"/>
         <w:ind w:firstLine="540"/>
         <w:contextualSpacing w:val="0"/>
         <w:rPr>
@@ -10401,7 +13294,14 @@
         <w:keepNext w:val="0"/>
         <w:keepLines w:val="0"/>
         <w:widowControl w:val="0"/>
-        <w:pBdr/>
+        <w:pBdr>
+          <w:top w:space="0" w:sz="0" w:val="nil"/>
+          <w:left w:space="0" w:sz="0" w:val="nil"/>
+          <w:bottom w:space="0" w:sz="0" w:val="nil"/>
+          <w:right w:space="0" w:sz="0" w:val="nil"/>
+          <w:between w:space="0" w:sz="0" w:val="nil"/>
+        </w:pBdr>
+        <w:shd w:fill="auto" w:val="clear"/>
         <w:ind w:firstLine="540"/>
         <w:contextualSpacing w:val="0"/>
         <w:rPr>
@@ -10425,7 +13325,14 @@
         <w:keepNext w:val="0"/>
         <w:keepLines w:val="0"/>
         <w:widowControl w:val="0"/>
-        <w:pBdr/>
+        <w:pBdr>
+          <w:top w:space="0" w:sz="0" w:val="nil"/>
+          <w:left w:space="0" w:sz="0" w:val="nil"/>
+          <w:bottom w:space="0" w:sz="0" w:val="nil"/>
+          <w:right w:space="0" w:sz="0" w:val="nil"/>
+          <w:between w:space="0" w:sz="0" w:val="nil"/>
+        </w:pBdr>
+        <w:shd w:fill="auto" w:val="clear"/>
         <w:ind w:firstLine="540"/>
         <w:contextualSpacing w:val="0"/>
         <w:rPr>
@@ -10449,7 +13356,14 @@
         <w:keepNext w:val="0"/>
         <w:keepLines w:val="0"/>
         <w:widowControl w:val="0"/>
-        <w:pBdr/>
+        <w:pBdr>
+          <w:top w:space="0" w:sz="0" w:val="nil"/>
+          <w:left w:space="0" w:sz="0" w:val="nil"/>
+          <w:bottom w:space="0" w:sz="0" w:val="nil"/>
+          <w:right w:space="0" w:sz="0" w:val="nil"/>
+          <w:between w:space="0" w:sz="0" w:val="nil"/>
+        </w:pBdr>
+        <w:shd w:fill="auto" w:val="clear"/>
         <w:ind w:firstLine="540"/>
         <w:contextualSpacing w:val="0"/>
         <w:rPr>
@@ -10473,7 +13387,14 @@
         <w:keepNext w:val="0"/>
         <w:keepLines w:val="0"/>
         <w:widowControl w:val="0"/>
-        <w:pBdr/>
+        <w:pBdr>
+          <w:top w:space="0" w:sz="0" w:val="nil"/>
+          <w:left w:space="0" w:sz="0" w:val="nil"/>
+          <w:bottom w:space="0" w:sz="0" w:val="nil"/>
+          <w:right w:space="0" w:sz="0" w:val="nil"/>
+          <w:between w:space="0" w:sz="0" w:val="nil"/>
+        </w:pBdr>
+        <w:shd w:fill="auto" w:val="clear"/>
         <w:ind w:firstLine="540"/>
         <w:contextualSpacing w:val="0"/>
         <w:rPr>
@@ -10497,7 +13418,14 @@
         <w:keepNext w:val="0"/>
         <w:keepLines w:val="0"/>
         <w:widowControl w:val="0"/>
-        <w:pBdr/>
+        <w:pBdr>
+          <w:top w:space="0" w:sz="0" w:val="nil"/>
+          <w:left w:space="0" w:sz="0" w:val="nil"/>
+          <w:bottom w:space="0" w:sz="0" w:val="nil"/>
+          <w:right w:space="0" w:sz="0" w:val="nil"/>
+          <w:between w:space="0" w:sz="0" w:val="nil"/>
+        </w:pBdr>
+        <w:shd w:fill="auto" w:val="clear"/>
         <w:ind w:firstLine="540"/>
         <w:contextualSpacing w:val="0"/>
         <w:rPr>
@@ -10521,7 +13449,14 @@
         <w:keepNext w:val="0"/>
         <w:keepLines w:val="0"/>
         <w:widowControl w:val="0"/>
-        <w:pBdr/>
+        <w:pBdr>
+          <w:top w:space="0" w:sz="0" w:val="nil"/>
+          <w:left w:space="0" w:sz="0" w:val="nil"/>
+          <w:bottom w:space="0" w:sz="0" w:val="nil"/>
+          <w:right w:space="0" w:sz="0" w:val="nil"/>
+          <w:between w:space="0" w:sz="0" w:val="nil"/>
+        </w:pBdr>
+        <w:shd w:fill="auto" w:val="clear"/>
         <w:ind w:firstLine="540"/>
         <w:contextualSpacing w:val="0"/>
         <w:rPr>
@@ -10545,7 +13480,14 @@
         <w:keepNext w:val="0"/>
         <w:keepLines w:val="0"/>
         <w:widowControl w:val="0"/>
-        <w:pBdr/>
+        <w:pBdr>
+          <w:top w:space="0" w:sz="0" w:val="nil"/>
+          <w:left w:space="0" w:sz="0" w:val="nil"/>
+          <w:bottom w:space="0" w:sz="0" w:val="nil"/>
+          <w:right w:space="0" w:sz="0" w:val="nil"/>
+          <w:between w:space="0" w:sz="0" w:val="nil"/>
+        </w:pBdr>
+        <w:shd w:fill="auto" w:val="clear"/>
         <w:ind w:firstLine="540"/>
         <w:contextualSpacing w:val="0"/>
         <w:rPr>
@@ -10569,7 +13511,14 @@
         <w:keepNext w:val="0"/>
         <w:keepLines w:val="0"/>
         <w:widowControl w:val="0"/>
-        <w:pBdr/>
+        <w:pBdr>
+          <w:top w:space="0" w:sz="0" w:val="nil"/>
+          <w:left w:space="0" w:sz="0" w:val="nil"/>
+          <w:bottom w:space="0" w:sz="0" w:val="nil"/>
+          <w:right w:space="0" w:sz="0" w:val="nil"/>
+          <w:between w:space="0" w:sz="0" w:val="nil"/>
+        </w:pBdr>
+        <w:shd w:fill="auto" w:val="clear"/>
         <w:ind w:firstLine="540"/>
         <w:contextualSpacing w:val="0"/>
         <w:rPr>
@@ -10593,7 +13542,14 @@
         <w:keepNext w:val="0"/>
         <w:keepLines w:val="0"/>
         <w:widowControl w:val="0"/>
-        <w:pBdr/>
+        <w:pBdr>
+          <w:top w:space="0" w:sz="0" w:val="nil"/>
+          <w:left w:space="0" w:sz="0" w:val="nil"/>
+          <w:bottom w:space="0" w:sz="0" w:val="nil"/>
+          <w:right w:space="0" w:sz="0" w:val="nil"/>
+          <w:between w:space="0" w:sz="0" w:val="nil"/>
+        </w:pBdr>
+        <w:shd w:fill="auto" w:val="clear"/>
         <w:ind w:firstLine="540"/>
         <w:contextualSpacing w:val="0"/>
         <w:rPr>
@@ -10617,7 +13573,14 @@
         <w:keepNext w:val="0"/>
         <w:keepLines w:val="0"/>
         <w:widowControl w:val="0"/>
-        <w:pBdr/>
+        <w:pBdr>
+          <w:top w:space="0" w:sz="0" w:val="nil"/>
+          <w:left w:space="0" w:sz="0" w:val="nil"/>
+          <w:bottom w:space="0" w:sz="0" w:val="nil"/>
+          <w:right w:space="0" w:sz="0" w:val="nil"/>
+          <w:between w:space="0" w:sz="0" w:val="nil"/>
+        </w:pBdr>
+        <w:shd w:fill="auto" w:val="clear"/>
         <w:ind w:firstLine="540"/>
         <w:contextualSpacing w:val="0"/>
         <w:rPr>
@@ -10641,7 +13604,14 @@
         <w:keepNext w:val="0"/>
         <w:keepLines w:val="0"/>
         <w:widowControl w:val="0"/>
-        <w:pBdr/>
+        <w:pBdr>
+          <w:top w:space="0" w:sz="0" w:val="nil"/>
+          <w:left w:space="0" w:sz="0" w:val="nil"/>
+          <w:bottom w:space="0" w:sz="0" w:val="nil"/>
+          <w:right w:space="0" w:sz="0" w:val="nil"/>
+          <w:between w:space="0" w:sz="0" w:val="nil"/>
+        </w:pBdr>
+        <w:shd w:fill="auto" w:val="clear"/>
         <w:ind w:firstLine="540"/>
         <w:contextualSpacing w:val="0"/>
         <w:rPr>
@@ -10665,7 +13635,14 @@
         <w:keepNext w:val="0"/>
         <w:keepLines w:val="0"/>
         <w:widowControl w:val="0"/>
-        <w:pBdr/>
+        <w:pBdr>
+          <w:top w:space="0" w:sz="0" w:val="nil"/>
+          <w:left w:space="0" w:sz="0" w:val="nil"/>
+          <w:bottom w:space="0" w:sz="0" w:val="nil"/>
+          <w:right w:space="0" w:sz="0" w:val="nil"/>
+          <w:between w:space="0" w:sz="0" w:val="nil"/>
+        </w:pBdr>
+        <w:shd w:fill="auto" w:val="clear"/>
         <w:ind w:firstLine="540"/>
         <w:contextualSpacing w:val="0"/>
         <w:rPr>
@@ -10689,7 +13666,14 @@
         <w:keepNext w:val="0"/>
         <w:keepLines w:val="0"/>
         <w:widowControl w:val="0"/>
-        <w:pBdr/>
+        <w:pBdr>
+          <w:top w:space="0" w:sz="0" w:val="nil"/>
+          <w:left w:space="0" w:sz="0" w:val="nil"/>
+          <w:bottom w:space="0" w:sz="0" w:val="nil"/>
+          <w:right w:space="0" w:sz="0" w:val="nil"/>
+          <w:between w:space="0" w:sz="0" w:val="nil"/>
+        </w:pBdr>
+        <w:shd w:fill="auto" w:val="clear"/>
         <w:ind w:firstLine="540"/>
         <w:contextualSpacing w:val="0"/>
         <w:rPr>
@@ -10713,7 +13697,14 @@
         <w:keepNext w:val="0"/>
         <w:keepLines w:val="0"/>
         <w:widowControl w:val="0"/>
-        <w:pBdr/>
+        <w:pBdr>
+          <w:top w:space="0" w:sz="0" w:val="nil"/>
+          <w:left w:space="0" w:sz="0" w:val="nil"/>
+          <w:bottom w:space="0" w:sz="0" w:val="nil"/>
+          <w:right w:space="0" w:sz="0" w:val="nil"/>
+          <w:between w:space="0" w:sz="0" w:val="nil"/>
+        </w:pBdr>
+        <w:shd w:fill="auto" w:val="clear"/>
         <w:ind w:firstLine="540"/>
         <w:contextualSpacing w:val="0"/>
         <w:rPr>
@@ -10737,7 +13728,14 @@
         <w:keepNext w:val="0"/>
         <w:keepLines w:val="0"/>
         <w:widowControl w:val="0"/>
-        <w:pBdr/>
+        <w:pBdr>
+          <w:top w:space="0" w:sz="0" w:val="nil"/>
+          <w:left w:space="0" w:sz="0" w:val="nil"/>
+          <w:bottom w:space="0" w:sz="0" w:val="nil"/>
+          <w:right w:space="0" w:sz="0" w:val="nil"/>
+          <w:between w:space="0" w:sz="0" w:val="nil"/>
+        </w:pBdr>
+        <w:shd w:fill="auto" w:val="clear"/>
         <w:ind w:firstLine="540"/>
         <w:contextualSpacing w:val="0"/>
         <w:rPr>
@@ -10780,27 +13778,41 @@
         <w:keepNext w:val="0"/>
         <w:keepLines w:val="0"/>
         <w:widowControl w:val="0"/>
-        <w:pBdr/>
-        <w:ind w:firstLine="540"/>
-        <w:contextualSpacing w:val="0"/>
-        <w:rPr>
-          <w:rFonts w:ascii="Times New Roman" w:cs="Times New Roman" w:eastAsia="Times New Roman" w:hAnsi="Times New Roman"/>
-          <w:sz w:val="24"/>
-          <w:szCs w:val="24"/>
-        </w:rPr>
-      </w:pPr>
-      <w:r>
-        <w:rPr>
-          <w:rtl w:val="0"/>
-        </w:rPr>
-      </w:r>
-    </w:p>
-    <w:p>
-      <w:pPr>
-        <w:keepNext w:val="0"/>
-        <w:keepLines w:val="0"/>
-        <w:widowControl w:val="0"/>
-        <w:pBdr/>
+        <w:pBdr>
+          <w:top w:space="0" w:sz="0" w:val="nil"/>
+          <w:left w:space="0" w:sz="0" w:val="nil"/>
+          <w:bottom w:space="0" w:sz="0" w:val="nil"/>
+          <w:right w:space="0" w:sz="0" w:val="nil"/>
+          <w:between w:space="0" w:sz="0" w:val="nil"/>
+        </w:pBdr>
+        <w:shd w:fill="auto" w:val="clear"/>
+        <w:ind w:firstLine="540"/>
+        <w:contextualSpacing w:val="0"/>
+        <w:rPr>
+          <w:rFonts w:ascii="Times New Roman" w:cs="Times New Roman" w:eastAsia="Times New Roman" w:hAnsi="Times New Roman"/>
+          <w:sz w:val="24"/>
+          <w:szCs w:val="24"/>
+        </w:rPr>
+      </w:pPr>
+      <w:r>
+        <w:rPr>
+          <w:rtl w:val="0"/>
+        </w:rPr>
+      </w:r>
+    </w:p>
+    <w:p>
+      <w:pPr>
+        <w:keepNext w:val="0"/>
+        <w:keepLines w:val="0"/>
+        <w:widowControl w:val="0"/>
+        <w:pBdr>
+          <w:top w:space="0" w:sz="0" w:val="nil"/>
+          <w:left w:space="0" w:sz="0" w:val="nil"/>
+          <w:bottom w:space="0" w:sz="0" w:val="nil"/>
+          <w:right w:space="0" w:sz="0" w:val="nil"/>
+          <w:between w:space="0" w:sz="0" w:val="nil"/>
+        </w:pBdr>
+        <w:shd w:fill="auto" w:val="clear"/>
         <w:ind w:firstLine="540"/>
         <w:contextualSpacing w:val="0"/>
         <w:jc w:val="center"/>
@@ -10825,27 +13837,41 @@
         <w:keepNext w:val="0"/>
         <w:keepLines w:val="0"/>
         <w:widowControl w:val="0"/>
-        <w:pBdr/>
-        <w:ind w:firstLine="540"/>
-        <w:contextualSpacing w:val="0"/>
-        <w:rPr>
-          <w:rFonts w:ascii="Times New Roman" w:cs="Times New Roman" w:eastAsia="Times New Roman" w:hAnsi="Times New Roman"/>
-          <w:sz w:val="24"/>
-          <w:szCs w:val="24"/>
-        </w:rPr>
-      </w:pPr>
-      <w:r>
-        <w:rPr>
-          <w:rtl w:val="0"/>
-        </w:rPr>
-      </w:r>
-    </w:p>
-    <w:p>
-      <w:pPr>
-        <w:keepNext w:val="0"/>
-        <w:keepLines w:val="0"/>
-        <w:widowControl w:val="0"/>
-        <w:pBdr/>
+        <w:pBdr>
+          <w:top w:space="0" w:sz="0" w:val="nil"/>
+          <w:left w:space="0" w:sz="0" w:val="nil"/>
+          <w:bottom w:space="0" w:sz="0" w:val="nil"/>
+          <w:right w:space="0" w:sz="0" w:val="nil"/>
+          <w:between w:space="0" w:sz="0" w:val="nil"/>
+        </w:pBdr>
+        <w:shd w:fill="auto" w:val="clear"/>
+        <w:ind w:firstLine="540"/>
+        <w:contextualSpacing w:val="0"/>
+        <w:rPr>
+          <w:rFonts w:ascii="Times New Roman" w:cs="Times New Roman" w:eastAsia="Times New Roman" w:hAnsi="Times New Roman"/>
+          <w:sz w:val="24"/>
+          <w:szCs w:val="24"/>
+        </w:rPr>
+      </w:pPr>
+      <w:r>
+        <w:rPr>
+          <w:rtl w:val="0"/>
+        </w:rPr>
+      </w:r>
+    </w:p>
+    <w:p>
+      <w:pPr>
+        <w:keepNext w:val="0"/>
+        <w:keepLines w:val="0"/>
+        <w:widowControl w:val="0"/>
+        <w:pBdr>
+          <w:top w:space="0" w:sz="0" w:val="nil"/>
+          <w:left w:space="0" w:sz="0" w:val="nil"/>
+          <w:bottom w:space="0" w:sz="0" w:val="nil"/>
+          <w:right w:space="0" w:sz="0" w:val="nil"/>
+          <w:between w:space="0" w:sz="0" w:val="nil"/>
+        </w:pBdr>
+        <w:shd w:fill="auto" w:val="clear"/>
         <w:ind w:firstLine="540"/>
         <w:contextualSpacing w:val="0"/>
         <w:rPr>
@@ -10871,7 +13897,14 @@
         <w:keepNext w:val="0"/>
         <w:keepLines w:val="0"/>
         <w:widowControl w:val="0"/>
-        <w:pBdr/>
+        <w:pBdr>
+          <w:top w:space="0" w:sz="0" w:val="nil"/>
+          <w:left w:space="0" w:sz="0" w:val="nil"/>
+          <w:bottom w:space="0" w:sz="0" w:val="nil"/>
+          <w:right w:space="0" w:sz="0" w:val="nil"/>
+          <w:between w:space="0" w:sz="0" w:val="nil"/>
+        </w:pBdr>
+        <w:shd w:fill="auto" w:val="clear"/>
         <w:ind w:firstLine="540"/>
         <w:contextualSpacing w:val="0"/>
         <w:rPr>
@@ -10892,7 +13925,14 @@
         <w:keepNext w:val="0"/>
         <w:keepLines w:val="0"/>
         <w:widowControl w:val="0"/>
-        <w:pBdr/>
+        <w:pBdr>
+          <w:top w:space="0" w:sz="0" w:val="nil"/>
+          <w:left w:space="0" w:sz="0" w:val="nil"/>
+          <w:bottom w:space="0" w:sz="0" w:val="nil"/>
+          <w:right w:space="0" w:sz="0" w:val="nil"/>
+          <w:between w:space="0" w:sz="0" w:val="nil"/>
+        </w:pBdr>
+        <w:shd w:fill="auto" w:val="clear"/>
         <w:ind w:firstLine="540"/>
         <w:contextualSpacing w:val="0"/>
         <w:rPr>
@@ -10916,7 +13956,14 @@
         <w:keepNext w:val="0"/>
         <w:keepLines w:val="0"/>
         <w:widowControl w:val="0"/>
-        <w:pBdr/>
+        <w:pBdr>
+          <w:top w:space="0" w:sz="0" w:val="nil"/>
+          <w:left w:space="0" w:sz="0" w:val="nil"/>
+          <w:bottom w:space="0" w:sz="0" w:val="nil"/>
+          <w:right w:space="0" w:sz="0" w:val="nil"/>
+          <w:between w:space="0" w:sz="0" w:val="nil"/>
+        </w:pBdr>
+        <w:shd w:fill="auto" w:val="clear"/>
         <w:ind w:firstLine="540"/>
         <w:contextualSpacing w:val="0"/>
         <w:rPr>
@@ -10940,7 +13987,14 @@
         <w:keepNext w:val="0"/>
         <w:keepLines w:val="0"/>
         <w:widowControl w:val="0"/>
-        <w:pBdr/>
+        <w:pBdr>
+          <w:top w:space="0" w:sz="0" w:val="nil"/>
+          <w:left w:space="0" w:sz="0" w:val="nil"/>
+          <w:bottom w:space="0" w:sz="0" w:val="nil"/>
+          <w:right w:space="0" w:sz="0" w:val="nil"/>
+          <w:between w:space="0" w:sz="0" w:val="nil"/>
+        </w:pBdr>
+        <w:shd w:fill="auto" w:val="clear"/>
         <w:ind w:firstLine="540"/>
         <w:contextualSpacing w:val="0"/>
         <w:rPr>
@@ -10964,7 +14018,14 @@
         <w:keepNext w:val="0"/>
         <w:keepLines w:val="0"/>
         <w:widowControl w:val="0"/>
-        <w:pBdr/>
+        <w:pBdr>
+          <w:top w:space="0" w:sz="0" w:val="nil"/>
+          <w:left w:space="0" w:sz="0" w:val="nil"/>
+          <w:bottom w:space="0" w:sz="0" w:val="nil"/>
+          <w:right w:space="0" w:sz="0" w:val="nil"/>
+          <w:between w:space="0" w:sz="0" w:val="nil"/>
+        </w:pBdr>
+        <w:shd w:fill="auto" w:val="clear"/>
         <w:ind w:firstLine="540"/>
         <w:contextualSpacing w:val="0"/>
         <w:rPr>
@@ -10988,7 +14049,14 @@
         <w:keepNext w:val="0"/>
         <w:keepLines w:val="0"/>
         <w:widowControl w:val="0"/>
-        <w:pBdr/>
+        <w:pBdr>
+          <w:top w:space="0" w:sz="0" w:val="nil"/>
+          <w:left w:space="0" w:sz="0" w:val="nil"/>
+          <w:bottom w:space="0" w:sz="0" w:val="nil"/>
+          <w:right w:space="0" w:sz="0" w:val="nil"/>
+          <w:between w:space="0" w:sz="0" w:val="nil"/>
+        </w:pBdr>
+        <w:shd w:fill="auto" w:val="clear"/>
         <w:ind w:firstLine="540"/>
         <w:contextualSpacing w:val="0"/>
         <w:rPr>
@@ -11012,7 +14080,14 @@
         <w:keepNext w:val="0"/>
         <w:keepLines w:val="0"/>
         <w:widowControl w:val="0"/>
-        <w:pBdr/>
+        <w:pBdr>
+          <w:top w:space="0" w:sz="0" w:val="nil"/>
+          <w:left w:space="0" w:sz="0" w:val="nil"/>
+          <w:bottom w:space="0" w:sz="0" w:val="nil"/>
+          <w:right w:space="0" w:sz="0" w:val="nil"/>
+          <w:between w:space="0" w:sz="0" w:val="nil"/>
+        </w:pBdr>
+        <w:shd w:fill="auto" w:val="clear"/>
         <w:ind w:firstLine="540"/>
         <w:contextualSpacing w:val="0"/>
         <w:rPr>
@@ -11036,7 +14111,14 @@
         <w:keepNext w:val="0"/>
         <w:keepLines w:val="0"/>
         <w:widowControl w:val="0"/>
-        <w:pBdr/>
+        <w:pBdr>
+          <w:top w:space="0" w:sz="0" w:val="nil"/>
+          <w:left w:space="0" w:sz="0" w:val="nil"/>
+          <w:bottom w:space="0" w:sz="0" w:val="nil"/>
+          <w:right w:space="0" w:sz="0" w:val="nil"/>
+          <w:between w:space="0" w:sz="0" w:val="nil"/>
+        </w:pBdr>
+        <w:shd w:fill="auto" w:val="clear"/>
         <w:ind w:firstLine="540"/>
         <w:contextualSpacing w:val="0"/>
         <w:rPr>
@@ -11071,13 +14153,20 @@
 
 <file path=word/comments.xml><?xml version="1.0" encoding="utf-8"?>
 <w:comments xmlns:mc="http://schemas.openxmlformats.org/markup-compatibility/2006" xmlns:o="urn:schemas-microsoft-com:office:office" xmlns:r="http://schemas.openxmlformats.org/officeDocument/2006/relationships" xmlns:m="http://schemas.openxmlformats.org/officeDocument/2006/math" xmlns:v="urn:schemas-microsoft-com:vml" xmlns:wp="http://schemas.openxmlformats.org/drawingml/2006/wordprocessingDrawing" xmlns:w10="urn:schemas-microsoft-com:office:word" xmlns:w="http://schemas.openxmlformats.org/wordprocessingml/2006/main" xmlns:wne="http://schemas.microsoft.com/office/word/2006/wordml" xmlns:sl="http://schemas.openxmlformats.org/schemaLibrary/2006/main" xmlns:a="http://schemas.openxmlformats.org/drawingml/2006/main" xmlns:pic="http://schemas.openxmlformats.org/drawingml/2006/picture" xmlns:c="http://schemas.openxmlformats.org/drawingml/2006/chart" xmlns:lc="http://schemas.openxmlformats.org/drawingml/2006/lockedCanvas" xmlns:dgm="http://schemas.openxmlformats.org/drawingml/2006/diagram" xmlns:wps="http://schemas.microsoft.com/office/word/2010/wordprocessingShape" xmlns:wpg="http://schemas.microsoft.com/office/word/2010/wordprocessingGroup">
-  <w:comment w:author="Yuliy L" w:id="0" w:date="2017-04-09T14:17:08Z">
-    <w:p>
-      <w:pPr>
-        <w:keepNext w:val="0"/>
-        <w:keepLines w:val="0"/>
-        <w:widowControl w:val="0"/>
-        <w:pBdr/>
+  <w:comment w:author="Alaric Lightin" w:id="0" w:date="2017-11-06T19:16:51Z">
+    <w:p>
+      <w:pPr>
+        <w:keepNext w:val="0"/>
+        <w:keepLines w:val="0"/>
+        <w:widowControl w:val="0"/>
+        <w:pBdr>
+          <w:top w:space="0" w:sz="0" w:val="nil"/>
+          <w:left w:space="0" w:sz="0" w:val="nil"/>
+          <w:bottom w:space="0" w:sz="0" w:val="nil"/>
+          <w:right w:space="0" w:sz="0" w:val="nil"/>
+          <w:between w:space="0" w:sz="0" w:val="nil"/>
+        </w:pBdr>
+        <w:shd w:fill="auto" w:val="clear"/>
         <w:spacing w:after="0" w:before="0" w:line="240" w:lineRule="auto"/>
         <w:ind w:left="0" w:right="0" w:firstLine="0"/>
         <w:contextualSpacing w:val="0"/>
@@ -11092,6 +14181,7 @@
           <w:sz w:val="22"/>
           <w:szCs w:val="22"/>
           <w:u w:val="none"/>
+          <w:shd w:fill="auto" w:val="clear"/>
           <w:vertAlign w:val="baseline"/>
         </w:rPr>
       </w:pPr>
@@ -11106,18 +14196,28 @@
           <w:sz w:val="22"/>
           <w:szCs w:val="22"/>
           <w:u w:val="none"/>
+          <w:shd w:fill="auto" w:val="clear"/>
           <w:vertAlign w:val="baseline"/>
           <w:rtl w:val="0"/>
         </w:rPr>
-        <w:t xml:space="preserve">От читателя:</w:t>
-      </w:r>
-    </w:p>
-    <w:p>
-      <w:pPr>
-        <w:keepNext w:val="0"/>
-        <w:keepLines w:val="0"/>
-        <w:widowControl w:val="0"/>
-        <w:pBdr/>
+        <w:t xml:space="preserve">один из читателей считает, что тут должно быть "разъедутся". Хотя я не уверен, вроде же подлежащее "большинство".</w:t>
+      </w:r>
+    </w:p>
+  </w:comment>
+  <w:comment w:author="Yuliy L" w:id="1" w:date="2017-04-09T07:17:08Z">
+    <w:p>
+      <w:pPr>
+        <w:keepNext w:val="0"/>
+        <w:keepLines w:val="0"/>
+        <w:widowControl w:val="0"/>
+        <w:pBdr>
+          <w:top w:space="0" w:sz="0" w:val="nil"/>
+          <w:left w:space="0" w:sz="0" w:val="nil"/>
+          <w:bottom w:space="0" w:sz="0" w:val="nil"/>
+          <w:right w:space="0" w:sz="0" w:val="nil"/>
+          <w:between w:space="0" w:sz="0" w:val="nil"/>
+        </w:pBdr>
+        <w:shd w:fill="auto" w:val="clear"/>
         <w:spacing w:after="0" w:before="0" w:line="240" w:lineRule="auto"/>
         <w:ind w:left="0" w:right="0" w:firstLine="0"/>
         <w:contextualSpacing w:val="0"/>
@@ -11132,25 +14232,11 @@
           <w:sz w:val="22"/>
           <w:szCs w:val="22"/>
           <w:u w:val="none"/>
+          <w:shd w:fill="auto" w:val="clear"/>
           <w:vertAlign w:val="baseline"/>
         </w:rPr>
       </w:pPr>
       <w:r>
-        <w:rPr>
-          <w:rtl w:val="0"/>
-        </w:rPr>
-      </w:r>
-    </w:p>
-    <w:p>
-      <w:pPr>
-        <w:keepNext w:val="0"/>
-        <w:keepLines w:val="0"/>
-        <w:widowControl w:val="0"/>
-        <w:pBdr/>
-        <w:spacing w:after="0" w:before="0" w:line="240" w:lineRule="auto"/>
-        <w:ind w:left="0" w:right="0" w:firstLine="0"/>
-        <w:contextualSpacing w:val="0"/>
-        <w:jc w:val="left"/>
         <w:rPr>
           <w:rFonts w:ascii="Arial" w:cs="Arial" w:eastAsia="Arial" w:hAnsi="Arial"/>
           <w:b w:val="0"/>
@@ -11161,10 +14247,30 @@
           <w:sz w:val="22"/>
           <w:szCs w:val="22"/>
           <w:u w:val="none"/>
+          <w:shd w:fill="auto" w:val="clear"/>
           <w:vertAlign w:val="baseline"/>
-        </w:rPr>
-      </w:pPr>
-      <w:r>
+          <w:rtl w:val="0"/>
+        </w:rPr>
+        <w:t xml:space="preserve">От читателя:</w:t>
+      </w:r>
+    </w:p>
+    <w:p>
+      <w:pPr>
+        <w:keepNext w:val="0"/>
+        <w:keepLines w:val="0"/>
+        <w:widowControl w:val="0"/>
+        <w:pBdr>
+          <w:top w:space="0" w:sz="0" w:val="nil"/>
+          <w:left w:space="0" w:sz="0" w:val="nil"/>
+          <w:bottom w:space="0" w:sz="0" w:val="nil"/>
+          <w:right w:space="0" w:sz="0" w:val="nil"/>
+          <w:between w:space="0" w:sz="0" w:val="nil"/>
+        </w:pBdr>
+        <w:shd w:fill="auto" w:val="clear"/>
+        <w:spacing w:after="0" w:before="0" w:line="240" w:lineRule="auto"/>
+        <w:ind w:left="0" w:right="0" w:firstLine="0"/>
+        <w:contextualSpacing w:val="0"/>
+        <w:jc w:val="left"/>
         <w:rPr>
           <w:rFonts w:ascii="Arial" w:cs="Arial" w:eastAsia="Arial" w:hAnsi="Arial"/>
           <w:b w:val="0"/>
@@ -11175,20 +14281,29 @@
           <w:sz w:val="22"/>
           <w:szCs w:val="22"/>
           <w:u w:val="none"/>
+          <w:shd w:fill="auto" w:val="clear"/>
           <w:vertAlign w:val="baseline"/>
-          <w:rtl w:val="0"/>
-        </w:rPr>
-        <w:t xml:space="preserve">Иначе семь курсов обучения в Хогвартсе должны выставить по четыре армии каждый.</w:t>
-      </w:r>
-    </w:p>
-  </w:comment>
-  <w:comment w:author="Yuliy L" w:id="1" w:date="2017-04-09T14:17:08Z">
-    <w:p>
-      <w:pPr>
-        <w:keepNext w:val="0"/>
-        <w:keepLines w:val="0"/>
-        <w:widowControl w:val="0"/>
-        <w:pBdr/>
+        </w:rPr>
+      </w:pPr>
+      <w:r>
+        <w:rPr>
+          <w:rtl w:val="0"/>
+        </w:rPr>
+      </w:r>
+    </w:p>
+    <w:p>
+      <w:pPr>
+        <w:keepNext w:val="0"/>
+        <w:keepLines w:val="0"/>
+        <w:widowControl w:val="0"/>
+        <w:pBdr>
+          <w:top w:space="0" w:sz="0" w:val="nil"/>
+          <w:left w:space="0" w:sz="0" w:val="nil"/>
+          <w:bottom w:space="0" w:sz="0" w:val="nil"/>
+          <w:right w:space="0" w:sz="0" w:val="nil"/>
+          <w:between w:space="0" w:sz="0" w:val="nil"/>
+        </w:pBdr>
+        <w:shd w:fill="auto" w:val="clear"/>
         <w:spacing w:after="0" w:before="0" w:line="240" w:lineRule="auto"/>
         <w:ind w:left="0" w:right="0" w:firstLine="0"/>
         <w:contextualSpacing w:val="0"/>
@@ -11203,6 +14318,7 @@
           <w:sz w:val="22"/>
           <w:szCs w:val="22"/>
           <w:u w:val="none"/>
+          <w:shd w:fill="auto" w:val="clear"/>
           <w:vertAlign w:val="baseline"/>
         </w:rPr>
       </w:pPr>
@@ -11217,18 +14333,28 @@
           <w:sz w:val="22"/>
           <w:szCs w:val="22"/>
           <w:u w:val="none"/>
+          <w:shd w:fill="auto" w:val="clear"/>
           <w:vertAlign w:val="baseline"/>
           <w:rtl w:val="0"/>
         </w:rPr>
-        <w:t xml:space="preserve">От читателя:</w:t>
-      </w:r>
-    </w:p>
-    <w:p>
-      <w:pPr>
-        <w:keepNext w:val="0"/>
-        <w:keepLines w:val="0"/>
-        <w:widowControl w:val="0"/>
-        <w:pBdr/>
+        <w:t xml:space="preserve">Иначе семь курсов обучения в Хогвартсе должны выставить по четыре армии каждый.</w:t>
+      </w:r>
+    </w:p>
+  </w:comment>
+  <w:comment w:author="Yuliy L" w:id="4" w:date="2017-04-09T07:17:08Z">
+    <w:p>
+      <w:pPr>
+        <w:keepNext w:val="0"/>
+        <w:keepLines w:val="0"/>
+        <w:widowControl w:val="0"/>
+        <w:pBdr>
+          <w:top w:space="0" w:sz="0" w:val="nil"/>
+          <w:left w:space="0" w:sz="0" w:val="nil"/>
+          <w:bottom w:space="0" w:sz="0" w:val="nil"/>
+          <w:right w:space="0" w:sz="0" w:val="nil"/>
+          <w:between w:space="0" w:sz="0" w:val="nil"/>
+        </w:pBdr>
+        <w:shd w:fill="auto" w:val="clear"/>
         <w:spacing w:after="0" w:before="0" w:line="240" w:lineRule="auto"/>
         <w:ind w:left="0" w:right="0" w:firstLine="0"/>
         <w:contextualSpacing w:val="0"/>
@@ -11243,25 +14369,11 @@
           <w:sz w:val="22"/>
           <w:szCs w:val="22"/>
           <w:u w:val="none"/>
+          <w:shd w:fill="auto" w:val="clear"/>
           <w:vertAlign w:val="baseline"/>
         </w:rPr>
       </w:pPr>
       <w:r>
-        <w:rPr>
-          <w:rtl w:val="0"/>
-        </w:rPr>
-      </w:r>
-    </w:p>
-    <w:p>
-      <w:pPr>
-        <w:keepNext w:val="0"/>
-        <w:keepLines w:val="0"/>
-        <w:widowControl w:val="0"/>
-        <w:pBdr/>
-        <w:spacing w:after="0" w:before="0" w:line="240" w:lineRule="auto"/>
-        <w:ind w:left="0" w:right="0" w:firstLine="0"/>
-        <w:contextualSpacing w:val="0"/>
-        <w:jc w:val="left"/>
         <w:rPr>
           <w:rFonts w:ascii="Arial" w:cs="Arial" w:eastAsia="Arial" w:hAnsi="Arial"/>
           <w:b w:val="0"/>
@@ -11272,10 +14384,30 @@
           <w:sz w:val="22"/>
           <w:szCs w:val="22"/>
           <w:u w:val="none"/>
+          <w:shd w:fill="auto" w:val="clear"/>
           <w:vertAlign w:val="baseline"/>
-        </w:rPr>
-      </w:pPr>
-      <w:r>
+          <w:rtl w:val="0"/>
+        </w:rPr>
+        <w:t xml:space="preserve">От читателя:</w:t>
+      </w:r>
+    </w:p>
+    <w:p>
+      <w:pPr>
+        <w:keepNext w:val="0"/>
+        <w:keepLines w:val="0"/>
+        <w:widowControl w:val="0"/>
+        <w:pBdr>
+          <w:top w:space="0" w:sz="0" w:val="nil"/>
+          <w:left w:space="0" w:sz="0" w:val="nil"/>
+          <w:bottom w:space="0" w:sz="0" w:val="nil"/>
+          <w:right w:space="0" w:sz="0" w:val="nil"/>
+          <w:between w:space="0" w:sz="0" w:val="nil"/>
+        </w:pBdr>
+        <w:shd w:fill="auto" w:val="clear"/>
+        <w:spacing w:after="0" w:before="0" w:line="240" w:lineRule="auto"/>
+        <w:ind w:left="0" w:right="0" w:firstLine="0"/>
+        <w:contextualSpacing w:val="0"/>
+        <w:jc w:val="left"/>
         <w:rPr>
           <w:rFonts w:ascii="Arial" w:cs="Arial" w:eastAsia="Arial" w:hAnsi="Arial"/>
           <w:b w:val="0"/>
@@ -11286,10 +14418,905 @@
           <w:sz w:val="22"/>
           <w:szCs w:val="22"/>
           <w:u w:val="none"/>
+          <w:shd w:fill="auto" w:val="clear"/>
           <w:vertAlign w:val="baseline"/>
+        </w:rPr>
+      </w:pPr>
+      <w:r>
+        <w:rPr>
+          <w:rtl w:val="0"/>
+        </w:rPr>
+      </w:r>
+    </w:p>
+    <w:p>
+      <w:pPr>
+        <w:keepNext w:val="0"/>
+        <w:keepLines w:val="0"/>
+        <w:widowControl w:val="0"/>
+        <w:pBdr>
+          <w:top w:space="0" w:sz="0" w:val="nil"/>
+          <w:left w:space="0" w:sz="0" w:val="nil"/>
+          <w:bottom w:space="0" w:sz="0" w:val="nil"/>
+          <w:right w:space="0" w:sz="0" w:val="nil"/>
+          <w:between w:space="0" w:sz="0" w:val="nil"/>
+        </w:pBdr>
+        <w:shd w:fill="auto" w:val="clear"/>
+        <w:spacing w:after="0" w:before="0" w:line="240" w:lineRule="auto"/>
+        <w:ind w:left="0" w:right="0" w:firstLine="0"/>
+        <w:contextualSpacing w:val="0"/>
+        <w:jc w:val="left"/>
+        <w:rPr>
+          <w:rFonts w:ascii="Arial" w:cs="Arial" w:eastAsia="Arial" w:hAnsi="Arial"/>
+          <w:b w:val="0"/>
+          <w:i w:val="0"/>
+          <w:smallCaps w:val="0"/>
+          <w:strike w:val="0"/>
+          <w:color w:val="000000"/>
+          <w:sz w:val="22"/>
+          <w:szCs w:val="22"/>
+          <w:u w:val="none"/>
+          <w:shd w:fill="auto" w:val="clear"/>
+          <w:vertAlign w:val="baseline"/>
+        </w:rPr>
+      </w:pPr>
+      <w:r>
+        <w:rPr>
+          <w:rFonts w:ascii="Arial" w:cs="Arial" w:eastAsia="Arial" w:hAnsi="Arial"/>
+          <w:b w:val="0"/>
+          <w:i w:val="0"/>
+          <w:smallCaps w:val="0"/>
+          <w:strike w:val="0"/>
+          <w:color w:val="000000"/>
+          <w:sz w:val="22"/>
+          <w:szCs w:val="22"/>
+          <w:u w:val="none"/>
+          <w:shd w:fill="auto" w:val="clear"/>
+          <w:vertAlign w:val="baseline"/>
           <w:rtl w:val="0"/>
         </w:rPr>
         <w:t xml:space="preserve">Иначе семь курсов обучения в Хогвартсе должны выставить по четыре армии каждый.</w:t>
+      </w:r>
+    </w:p>
+  </w:comment>
+  <w:comment w:author="Alaric Lightin" w:id="2" w:date="2017-11-06T19:15:05Z">
+    <w:p>
+      <w:pPr>
+        <w:keepNext w:val="0"/>
+        <w:keepLines w:val="0"/>
+        <w:widowControl w:val="0"/>
+        <w:pBdr>
+          <w:top w:space="0" w:sz="0" w:val="nil"/>
+          <w:left w:space="0" w:sz="0" w:val="nil"/>
+          <w:bottom w:space="0" w:sz="0" w:val="nil"/>
+          <w:right w:space="0" w:sz="0" w:val="nil"/>
+          <w:between w:space="0" w:sz="0" w:val="nil"/>
+        </w:pBdr>
+        <w:shd w:fill="auto" w:val="clear"/>
+        <w:spacing w:after="0" w:before="0" w:line="240" w:lineRule="auto"/>
+        <w:ind w:left="0" w:right="0" w:firstLine="0"/>
+        <w:contextualSpacing w:val="0"/>
+        <w:jc w:val="left"/>
+        <w:rPr>
+          <w:rFonts w:ascii="Arial" w:cs="Arial" w:eastAsia="Arial" w:hAnsi="Arial"/>
+          <w:b w:val="0"/>
+          <w:i w:val="0"/>
+          <w:smallCaps w:val="0"/>
+          <w:strike w:val="0"/>
+          <w:color w:val="000000"/>
+          <w:sz w:val="22"/>
+          <w:szCs w:val="22"/>
+          <w:u w:val="none"/>
+          <w:shd w:fill="auto" w:val="clear"/>
+          <w:vertAlign w:val="baseline"/>
+        </w:rPr>
+      </w:pPr>
+      <w:r>
+        <w:rPr>
+          <w:rFonts w:ascii="Arial" w:cs="Arial" w:eastAsia="Arial" w:hAnsi="Arial"/>
+          <w:b w:val="0"/>
+          <w:i w:val="0"/>
+          <w:smallCaps w:val="0"/>
+          <w:strike w:val="0"/>
+          <w:color w:val="000000"/>
+          <w:sz w:val="22"/>
+          <w:szCs w:val="22"/>
+          <w:u w:val="none"/>
+          <w:shd w:fill="auto" w:val="clear"/>
+          <w:vertAlign w:val="baseline"/>
+          <w:rtl w:val="0"/>
+        </w:rPr>
+        <w:t xml:space="preserve">Оригинал:</w:t>
+      </w:r>
+    </w:p>
+    <w:p>
+      <w:pPr>
+        <w:keepNext w:val="0"/>
+        <w:keepLines w:val="0"/>
+        <w:widowControl w:val="0"/>
+        <w:pBdr>
+          <w:top w:space="0" w:sz="0" w:val="nil"/>
+          <w:left w:space="0" w:sz="0" w:val="nil"/>
+          <w:bottom w:space="0" w:sz="0" w:val="nil"/>
+          <w:right w:space="0" w:sz="0" w:val="nil"/>
+          <w:between w:space="0" w:sz="0" w:val="nil"/>
+        </w:pBdr>
+        <w:shd w:fill="auto" w:val="clear"/>
+        <w:spacing w:after="0" w:before="0" w:line="240" w:lineRule="auto"/>
+        <w:ind w:left="0" w:right="0" w:firstLine="0"/>
+        <w:contextualSpacing w:val="0"/>
+        <w:jc w:val="left"/>
+        <w:rPr>
+          <w:rFonts w:ascii="Arial" w:cs="Arial" w:eastAsia="Arial" w:hAnsi="Arial"/>
+          <w:b w:val="0"/>
+          <w:i w:val="0"/>
+          <w:smallCaps w:val="0"/>
+          <w:strike w:val="0"/>
+          <w:color w:val="000000"/>
+          <w:sz w:val="22"/>
+          <w:szCs w:val="22"/>
+          <w:u w:val="none"/>
+          <w:shd w:fill="auto" w:val="clear"/>
+          <w:vertAlign w:val="baseline"/>
+        </w:rPr>
+      </w:pPr>
+      <w:r>
+        <w:rPr>
+          <w:rFonts w:ascii="Arial" w:cs="Arial" w:eastAsia="Arial" w:hAnsi="Arial"/>
+          <w:b w:val="0"/>
+          <w:i w:val="0"/>
+          <w:smallCaps w:val="0"/>
+          <w:strike w:val="0"/>
+          <w:color w:val="000000"/>
+          <w:sz w:val="22"/>
+          <w:szCs w:val="22"/>
+          <w:u w:val="none"/>
+          <w:shd w:fill="auto" w:val="clear"/>
+          <w:vertAlign w:val="baseline"/>
+          <w:rtl w:val="0"/>
+        </w:rPr>
+        <w:t xml:space="preserve">"He did seem most attached to his armies, though when I agreed I thought there would be four in each year." </w:t>
+      </w:r>
+    </w:p>
+    <w:p>
+      <w:pPr>
+        <w:keepNext w:val="0"/>
+        <w:keepLines w:val="0"/>
+        <w:widowControl w:val="0"/>
+        <w:pBdr>
+          <w:top w:space="0" w:sz="0" w:val="nil"/>
+          <w:left w:space="0" w:sz="0" w:val="nil"/>
+          <w:bottom w:space="0" w:sz="0" w:val="nil"/>
+          <w:right w:space="0" w:sz="0" w:val="nil"/>
+          <w:between w:space="0" w:sz="0" w:val="nil"/>
+        </w:pBdr>
+        <w:shd w:fill="auto" w:val="clear"/>
+        <w:spacing w:after="0" w:before="0" w:line="240" w:lineRule="auto"/>
+        <w:ind w:left="0" w:right="0" w:firstLine="0"/>
+        <w:contextualSpacing w:val="0"/>
+        <w:jc w:val="left"/>
+        <w:rPr>
+          <w:rFonts w:ascii="Arial" w:cs="Arial" w:eastAsia="Arial" w:hAnsi="Arial"/>
+          <w:b w:val="0"/>
+          <w:i w:val="0"/>
+          <w:smallCaps w:val="0"/>
+          <w:strike w:val="0"/>
+          <w:color w:val="000000"/>
+          <w:sz w:val="22"/>
+          <w:szCs w:val="22"/>
+          <w:u w:val="none"/>
+          <w:shd w:fill="auto" w:val="clear"/>
+          <w:vertAlign w:val="baseline"/>
+        </w:rPr>
+      </w:pPr>
+      <w:r>
+        <w:rPr>
+          <w:rFonts w:ascii="Arial" w:cs="Arial" w:eastAsia="Arial" w:hAnsi="Arial"/>
+          <w:b w:val="0"/>
+          <w:i w:val="0"/>
+          <w:smallCaps w:val="0"/>
+          <w:strike w:val="0"/>
+          <w:color w:val="000000"/>
+          <w:sz w:val="22"/>
+          <w:szCs w:val="22"/>
+          <w:u w:val="none"/>
+          <w:shd w:fill="auto" w:val="clear"/>
+          <w:vertAlign w:val="baseline"/>
+          <w:rtl w:val="0"/>
+        </w:rPr>
+        <w:t xml:space="preserve">Всё правильно по смыслу.</w:t>
+      </w:r>
+    </w:p>
+    <w:p>
+      <w:pPr>
+        <w:keepNext w:val="0"/>
+        <w:keepLines w:val="0"/>
+        <w:widowControl w:val="0"/>
+        <w:pBdr>
+          <w:top w:space="0" w:sz="0" w:val="nil"/>
+          <w:left w:space="0" w:sz="0" w:val="nil"/>
+          <w:bottom w:space="0" w:sz="0" w:val="nil"/>
+          <w:right w:space="0" w:sz="0" w:val="nil"/>
+          <w:between w:space="0" w:sz="0" w:val="nil"/>
+        </w:pBdr>
+        <w:shd w:fill="auto" w:val="clear"/>
+        <w:spacing w:after="0" w:before="0" w:line="240" w:lineRule="auto"/>
+        <w:ind w:left="0" w:right="0" w:firstLine="0"/>
+        <w:contextualSpacing w:val="0"/>
+        <w:jc w:val="left"/>
+        <w:rPr>
+          <w:rFonts w:ascii="Arial" w:cs="Arial" w:eastAsia="Arial" w:hAnsi="Arial"/>
+          <w:b w:val="0"/>
+          <w:i w:val="0"/>
+          <w:smallCaps w:val="0"/>
+          <w:strike w:val="0"/>
+          <w:color w:val="000000"/>
+          <w:sz w:val="22"/>
+          <w:szCs w:val="22"/>
+          <w:u w:val="none"/>
+          <w:shd w:fill="auto" w:val="clear"/>
+          <w:vertAlign w:val="baseline"/>
+        </w:rPr>
+      </w:pPr>
+      <w:r>
+        <w:rPr>
+          <w:rFonts w:ascii="Arial" w:cs="Arial" w:eastAsia="Arial" w:hAnsi="Arial"/>
+          <w:b w:val="0"/>
+          <w:i w:val="0"/>
+          <w:smallCaps w:val="0"/>
+          <w:strike w:val="0"/>
+          <w:color w:val="000000"/>
+          <w:sz w:val="22"/>
+          <w:szCs w:val="22"/>
+          <w:u w:val="none"/>
+          <w:shd w:fill="auto" w:val="clear"/>
+          <w:vertAlign w:val="baseline"/>
+          <w:rtl w:val="0"/>
+        </w:rPr>
+        <w:t xml:space="preserve">Я за откат этих изменений, точка перед "правдой" обсуждается.</w:t>
+      </w:r>
+    </w:p>
+    <w:p>
+      <w:pPr>
+        <w:keepNext w:val="0"/>
+        <w:keepLines w:val="0"/>
+        <w:widowControl w:val="0"/>
+        <w:pBdr>
+          <w:top w:space="0" w:sz="0" w:val="nil"/>
+          <w:left w:space="0" w:sz="0" w:val="nil"/>
+          <w:bottom w:space="0" w:sz="0" w:val="nil"/>
+          <w:right w:space="0" w:sz="0" w:val="nil"/>
+          <w:between w:space="0" w:sz="0" w:val="nil"/>
+        </w:pBdr>
+        <w:shd w:fill="auto" w:val="clear"/>
+        <w:spacing w:after="0" w:before="0" w:line="240" w:lineRule="auto"/>
+        <w:ind w:left="0" w:right="0" w:firstLine="0"/>
+        <w:contextualSpacing w:val="0"/>
+        <w:jc w:val="left"/>
+        <w:rPr>
+          <w:rFonts w:ascii="Arial" w:cs="Arial" w:eastAsia="Arial" w:hAnsi="Arial"/>
+          <w:b w:val="0"/>
+          <w:i w:val="0"/>
+          <w:smallCaps w:val="0"/>
+          <w:strike w:val="0"/>
+          <w:color w:val="000000"/>
+          <w:sz w:val="22"/>
+          <w:szCs w:val="22"/>
+          <w:u w:val="none"/>
+          <w:shd w:fill="auto" w:val="clear"/>
+          <w:vertAlign w:val="baseline"/>
+        </w:rPr>
+      </w:pPr>
+      <w:r>
+        <w:rPr>
+          <w:rtl w:val="0"/>
+        </w:rPr>
+      </w:r>
+    </w:p>
+    <w:p>
+      <w:pPr>
+        <w:keepNext w:val="0"/>
+        <w:keepLines w:val="0"/>
+        <w:widowControl w:val="0"/>
+        <w:pBdr>
+          <w:top w:space="0" w:sz="0" w:val="nil"/>
+          <w:left w:space="0" w:sz="0" w:val="nil"/>
+          <w:bottom w:space="0" w:sz="0" w:val="nil"/>
+          <w:right w:space="0" w:sz="0" w:val="nil"/>
+          <w:between w:space="0" w:sz="0" w:val="nil"/>
+        </w:pBdr>
+        <w:shd w:fill="auto" w:val="clear"/>
+        <w:spacing w:after="0" w:before="0" w:line="240" w:lineRule="auto"/>
+        <w:ind w:left="0" w:right="0" w:firstLine="0"/>
+        <w:contextualSpacing w:val="0"/>
+        <w:jc w:val="left"/>
+        <w:rPr>
+          <w:rFonts w:ascii="Arial" w:cs="Arial" w:eastAsia="Arial" w:hAnsi="Arial"/>
+          <w:b w:val="0"/>
+          <w:i w:val="0"/>
+          <w:smallCaps w:val="0"/>
+          <w:strike w:val="0"/>
+          <w:color w:val="000000"/>
+          <w:sz w:val="22"/>
+          <w:szCs w:val="22"/>
+          <w:u w:val="none"/>
+          <w:shd w:fill="auto" w:val="clear"/>
+          <w:vertAlign w:val="baseline"/>
+        </w:rPr>
+      </w:pPr>
+      <w:r>
+        <w:rPr>
+          <w:rFonts w:ascii="Arial" w:cs="Arial" w:eastAsia="Arial" w:hAnsi="Arial"/>
+          <w:b w:val="0"/>
+          <w:i w:val="0"/>
+          <w:smallCaps w:val="0"/>
+          <w:strike w:val="0"/>
+          <w:color w:val="000000"/>
+          <w:sz w:val="22"/>
+          <w:szCs w:val="22"/>
+          <w:u w:val="none"/>
+          <w:shd w:fill="auto" w:val="clear"/>
+          <w:vertAlign w:val="baseline"/>
+          <w:rtl w:val="0"/>
+        </w:rPr>
+        <w:t xml:space="preserve">И, пожалуйста, когда пишешь комментарии, отмечай это в заголовках, а то ж никто не заметит.</w:t>
+      </w:r>
+    </w:p>
+    <w:p>
+      <w:pPr>
+        <w:keepNext w:val="0"/>
+        <w:keepLines w:val="0"/>
+        <w:widowControl w:val="0"/>
+        <w:pBdr>
+          <w:top w:space="0" w:sz="0" w:val="nil"/>
+          <w:left w:space="0" w:sz="0" w:val="nil"/>
+          <w:bottom w:space="0" w:sz="0" w:val="nil"/>
+          <w:right w:space="0" w:sz="0" w:val="nil"/>
+          <w:between w:space="0" w:sz="0" w:val="nil"/>
+        </w:pBdr>
+        <w:shd w:fill="auto" w:val="clear"/>
+        <w:spacing w:after="0" w:before="0" w:line="240" w:lineRule="auto"/>
+        <w:ind w:left="0" w:right="0" w:firstLine="0"/>
+        <w:contextualSpacing w:val="0"/>
+        <w:jc w:val="left"/>
+        <w:rPr>
+          <w:rFonts w:ascii="Arial" w:cs="Arial" w:eastAsia="Arial" w:hAnsi="Arial"/>
+          <w:b w:val="0"/>
+          <w:i w:val="0"/>
+          <w:smallCaps w:val="0"/>
+          <w:strike w:val="0"/>
+          <w:color w:val="000000"/>
+          <w:sz w:val="22"/>
+          <w:szCs w:val="22"/>
+          <w:u w:val="none"/>
+          <w:shd w:fill="auto" w:val="clear"/>
+          <w:vertAlign w:val="baseline"/>
+        </w:rPr>
+      </w:pPr>
+      <w:r>
+        <w:rPr>
+          <w:rtl w:val="0"/>
+        </w:rPr>
+      </w:r>
+    </w:p>
+    <w:p>
+      <w:pPr>
+        <w:keepNext w:val="0"/>
+        <w:keepLines w:val="0"/>
+        <w:widowControl w:val="0"/>
+        <w:pBdr>
+          <w:top w:space="0" w:sz="0" w:val="nil"/>
+          <w:left w:space="0" w:sz="0" w:val="nil"/>
+          <w:bottom w:space="0" w:sz="0" w:val="nil"/>
+          <w:right w:space="0" w:sz="0" w:val="nil"/>
+          <w:between w:space="0" w:sz="0" w:val="nil"/>
+        </w:pBdr>
+        <w:shd w:fill="auto" w:val="clear"/>
+        <w:spacing w:after="0" w:before="0" w:line="240" w:lineRule="auto"/>
+        <w:ind w:left="0" w:right="0" w:firstLine="0"/>
+        <w:contextualSpacing w:val="0"/>
+        <w:jc w:val="left"/>
+        <w:rPr>
+          <w:rFonts w:ascii="Arial" w:cs="Arial" w:eastAsia="Arial" w:hAnsi="Arial"/>
+          <w:b w:val="0"/>
+          <w:i w:val="0"/>
+          <w:smallCaps w:val="0"/>
+          <w:strike w:val="0"/>
+          <w:color w:val="000000"/>
+          <w:sz w:val="22"/>
+          <w:szCs w:val="22"/>
+          <w:u w:val="none"/>
+          <w:shd w:fill="auto" w:val="clear"/>
+          <w:vertAlign w:val="baseline"/>
+        </w:rPr>
+      </w:pPr>
+      <w:r>
+        <w:rPr>
+          <w:rFonts w:ascii="Arial" w:cs="Arial" w:eastAsia="Arial" w:hAnsi="Arial"/>
+          <w:b w:val="0"/>
+          <w:i w:val="0"/>
+          <w:smallCaps w:val="0"/>
+          <w:strike w:val="0"/>
+          <w:color w:val="000000"/>
+          <w:sz w:val="22"/>
+          <w:szCs w:val="22"/>
+          <w:u w:val="none"/>
+          <w:shd w:fill="auto" w:val="clear"/>
+          <w:vertAlign w:val="baseline"/>
+          <w:rtl w:val="0"/>
+        </w:rPr>
+        <w:t xml:space="preserve">Теперь вот в вёрстку ушёл кривой вариант...</w:t>
+      </w:r>
+    </w:p>
+  </w:comment>
+  <w:comment w:author="Alaric Lightin" w:id="5" w:date="2017-11-06T19:15:05Z">
+    <w:p>
+      <w:pPr>
+        <w:keepNext w:val="0"/>
+        <w:keepLines w:val="0"/>
+        <w:widowControl w:val="0"/>
+        <w:pBdr>
+          <w:top w:space="0" w:sz="0" w:val="nil"/>
+          <w:left w:space="0" w:sz="0" w:val="nil"/>
+          <w:bottom w:space="0" w:sz="0" w:val="nil"/>
+          <w:right w:space="0" w:sz="0" w:val="nil"/>
+          <w:between w:space="0" w:sz="0" w:val="nil"/>
+        </w:pBdr>
+        <w:shd w:fill="auto" w:val="clear"/>
+        <w:spacing w:after="0" w:before="0" w:line="240" w:lineRule="auto"/>
+        <w:ind w:left="0" w:right="0" w:firstLine="0"/>
+        <w:contextualSpacing w:val="0"/>
+        <w:jc w:val="left"/>
+        <w:rPr>
+          <w:rFonts w:ascii="Arial" w:cs="Arial" w:eastAsia="Arial" w:hAnsi="Arial"/>
+          <w:b w:val="0"/>
+          <w:i w:val="0"/>
+          <w:smallCaps w:val="0"/>
+          <w:strike w:val="0"/>
+          <w:color w:val="000000"/>
+          <w:sz w:val="22"/>
+          <w:szCs w:val="22"/>
+          <w:u w:val="none"/>
+          <w:shd w:fill="auto" w:val="clear"/>
+          <w:vertAlign w:val="baseline"/>
+        </w:rPr>
+      </w:pPr>
+      <w:r>
+        <w:rPr>
+          <w:rFonts w:ascii="Arial" w:cs="Arial" w:eastAsia="Arial" w:hAnsi="Arial"/>
+          <w:b w:val="0"/>
+          <w:i w:val="0"/>
+          <w:smallCaps w:val="0"/>
+          <w:strike w:val="0"/>
+          <w:color w:val="000000"/>
+          <w:sz w:val="22"/>
+          <w:szCs w:val="22"/>
+          <w:u w:val="none"/>
+          <w:shd w:fill="auto" w:val="clear"/>
+          <w:vertAlign w:val="baseline"/>
+          <w:rtl w:val="0"/>
+        </w:rPr>
+        <w:t xml:space="preserve">Оригинал:</w:t>
+      </w:r>
+    </w:p>
+    <w:p>
+      <w:pPr>
+        <w:keepNext w:val="0"/>
+        <w:keepLines w:val="0"/>
+        <w:widowControl w:val="0"/>
+        <w:pBdr>
+          <w:top w:space="0" w:sz="0" w:val="nil"/>
+          <w:left w:space="0" w:sz="0" w:val="nil"/>
+          <w:bottom w:space="0" w:sz="0" w:val="nil"/>
+          <w:right w:space="0" w:sz="0" w:val="nil"/>
+          <w:between w:space="0" w:sz="0" w:val="nil"/>
+        </w:pBdr>
+        <w:shd w:fill="auto" w:val="clear"/>
+        <w:spacing w:after="0" w:before="0" w:line="240" w:lineRule="auto"/>
+        <w:ind w:left="0" w:right="0" w:firstLine="0"/>
+        <w:contextualSpacing w:val="0"/>
+        <w:jc w:val="left"/>
+        <w:rPr>
+          <w:rFonts w:ascii="Arial" w:cs="Arial" w:eastAsia="Arial" w:hAnsi="Arial"/>
+          <w:b w:val="0"/>
+          <w:i w:val="0"/>
+          <w:smallCaps w:val="0"/>
+          <w:strike w:val="0"/>
+          <w:color w:val="000000"/>
+          <w:sz w:val="22"/>
+          <w:szCs w:val="22"/>
+          <w:u w:val="none"/>
+          <w:shd w:fill="auto" w:val="clear"/>
+          <w:vertAlign w:val="baseline"/>
+        </w:rPr>
+      </w:pPr>
+      <w:r>
+        <w:rPr>
+          <w:rFonts w:ascii="Arial" w:cs="Arial" w:eastAsia="Arial" w:hAnsi="Arial"/>
+          <w:b w:val="0"/>
+          <w:i w:val="0"/>
+          <w:smallCaps w:val="0"/>
+          <w:strike w:val="0"/>
+          <w:color w:val="000000"/>
+          <w:sz w:val="22"/>
+          <w:szCs w:val="22"/>
+          <w:u w:val="none"/>
+          <w:shd w:fill="auto" w:val="clear"/>
+          <w:vertAlign w:val="baseline"/>
+          <w:rtl w:val="0"/>
+        </w:rPr>
+        <w:t xml:space="preserve">"He did seem most attached to his armies, though when I agreed I thought there would be four in each year." </w:t>
+      </w:r>
+    </w:p>
+    <w:p>
+      <w:pPr>
+        <w:keepNext w:val="0"/>
+        <w:keepLines w:val="0"/>
+        <w:widowControl w:val="0"/>
+        <w:pBdr>
+          <w:top w:space="0" w:sz="0" w:val="nil"/>
+          <w:left w:space="0" w:sz="0" w:val="nil"/>
+          <w:bottom w:space="0" w:sz="0" w:val="nil"/>
+          <w:right w:space="0" w:sz="0" w:val="nil"/>
+          <w:between w:space="0" w:sz="0" w:val="nil"/>
+        </w:pBdr>
+        <w:shd w:fill="auto" w:val="clear"/>
+        <w:spacing w:after="0" w:before="0" w:line="240" w:lineRule="auto"/>
+        <w:ind w:left="0" w:right="0" w:firstLine="0"/>
+        <w:contextualSpacing w:val="0"/>
+        <w:jc w:val="left"/>
+        <w:rPr>
+          <w:rFonts w:ascii="Arial" w:cs="Arial" w:eastAsia="Arial" w:hAnsi="Arial"/>
+          <w:b w:val="0"/>
+          <w:i w:val="0"/>
+          <w:smallCaps w:val="0"/>
+          <w:strike w:val="0"/>
+          <w:color w:val="000000"/>
+          <w:sz w:val="22"/>
+          <w:szCs w:val="22"/>
+          <w:u w:val="none"/>
+          <w:shd w:fill="auto" w:val="clear"/>
+          <w:vertAlign w:val="baseline"/>
+        </w:rPr>
+      </w:pPr>
+      <w:r>
+        <w:rPr>
+          <w:rFonts w:ascii="Arial" w:cs="Arial" w:eastAsia="Arial" w:hAnsi="Arial"/>
+          <w:b w:val="0"/>
+          <w:i w:val="0"/>
+          <w:smallCaps w:val="0"/>
+          <w:strike w:val="0"/>
+          <w:color w:val="000000"/>
+          <w:sz w:val="22"/>
+          <w:szCs w:val="22"/>
+          <w:u w:val="none"/>
+          <w:shd w:fill="auto" w:val="clear"/>
+          <w:vertAlign w:val="baseline"/>
+          <w:rtl w:val="0"/>
+        </w:rPr>
+        <w:t xml:space="preserve">Всё правильно по смыслу.</w:t>
+      </w:r>
+    </w:p>
+    <w:p>
+      <w:pPr>
+        <w:keepNext w:val="0"/>
+        <w:keepLines w:val="0"/>
+        <w:widowControl w:val="0"/>
+        <w:pBdr>
+          <w:top w:space="0" w:sz="0" w:val="nil"/>
+          <w:left w:space="0" w:sz="0" w:val="nil"/>
+          <w:bottom w:space="0" w:sz="0" w:val="nil"/>
+          <w:right w:space="0" w:sz="0" w:val="nil"/>
+          <w:between w:space="0" w:sz="0" w:val="nil"/>
+        </w:pBdr>
+        <w:shd w:fill="auto" w:val="clear"/>
+        <w:spacing w:after="0" w:before="0" w:line="240" w:lineRule="auto"/>
+        <w:ind w:left="0" w:right="0" w:firstLine="0"/>
+        <w:contextualSpacing w:val="0"/>
+        <w:jc w:val="left"/>
+        <w:rPr>
+          <w:rFonts w:ascii="Arial" w:cs="Arial" w:eastAsia="Arial" w:hAnsi="Arial"/>
+          <w:b w:val="0"/>
+          <w:i w:val="0"/>
+          <w:smallCaps w:val="0"/>
+          <w:strike w:val="0"/>
+          <w:color w:val="000000"/>
+          <w:sz w:val="22"/>
+          <w:szCs w:val="22"/>
+          <w:u w:val="none"/>
+          <w:shd w:fill="auto" w:val="clear"/>
+          <w:vertAlign w:val="baseline"/>
+        </w:rPr>
+      </w:pPr>
+      <w:r>
+        <w:rPr>
+          <w:rFonts w:ascii="Arial" w:cs="Arial" w:eastAsia="Arial" w:hAnsi="Arial"/>
+          <w:b w:val="0"/>
+          <w:i w:val="0"/>
+          <w:smallCaps w:val="0"/>
+          <w:strike w:val="0"/>
+          <w:color w:val="000000"/>
+          <w:sz w:val="22"/>
+          <w:szCs w:val="22"/>
+          <w:u w:val="none"/>
+          <w:shd w:fill="auto" w:val="clear"/>
+          <w:vertAlign w:val="baseline"/>
+          <w:rtl w:val="0"/>
+        </w:rPr>
+        <w:t xml:space="preserve">Я за откат этих изменений, точка перед "правдой" обсуждается.</w:t>
+      </w:r>
+    </w:p>
+    <w:p>
+      <w:pPr>
+        <w:keepNext w:val="0"/>
+        <w:keepLines w:val="0"/>
+        <w:widowControl w:val="0"/>
+        <w:pBdr>
+          <w:top w:space="0" w:sz="0" w:val="nil"/>
+          <w:left w:space="0" w:sz="0" w:val="nil"/>
+          <w:bottom w:space="0" w:sz="0" w:val="nil"/>
+          <w:right w:space="0" w:sz="0" w:val="nil"/>
+          <w:between w:space="0" w:sz="0" w:val="nil"/>
+        </w:pBdr>
+        <w:shd w:fill="auto" w:val="clear"/>
+        <w:spacing w:after="0" w:before="0" w:line="240" w:lineRule="auto"/>
+        <w:ind w:left="0" w:right="0" w:firstLine="0"/>
+        <w:contextualSpacing w:val="0"/>
+        <w:jc w:val="left"/>
+        <w:rPr>
+          <w:rFonts w:ascii="Arial" w:cs="Arial" w:eastAsia="Arial" w:hAnsi="Arial"/>
+          <w:b w:val="0"/>
+          <w:i w:val="0"/>
+          <w:smallCaps w:val="0"/>
+          <w:strike w:val="0"/>
+          <w:color w:val="000000"/>
+          <w:sz w:val="22"/>
+          <w:szCs w:val="22"/>
+          <w:u w:val="none"/>
+          <w:shd w:fill="auto" w:val="clear"/>
+          <w:vertAlign w:val="baseline"/>
+        </w:rPr>
+      </w:pPr>
+      <w:r>
+        <w:rPr>
+          <w:rtl w:val="0"/>
+        </w:rPr>
+      </w:r>
+    </w:p>
+    <w:p>
+      <w:pPr>
+        <w:keepNext w:val="0"/>
+        <w:keepLines w:val="0"/>
+        <w:widowControl w:val="0"/>
+        <w:pBdr>
+          <w:top w:space="0" w:sz="0" w:val="nil"/>
+          <w:left w:space="0" w:sz="0" w:val="nil"/>
+          <w:bottom w:space="0" w:sz="0" w:val="nil"/>
+          <w:right w:space="0" w:sz="0" w:val="nil"/>
+          <w:between w:space="0" w:sz="0" w:val="nil"/>
+        </w:pBdr>
+        <w:shd w:fill="auto" w:val="clear"/>
+        <w:spacing w:after="0" w:before="0" w:line="240" w:lineRule="auto"/>
+        <w:ind w:left="0" w:right="0" w:firstLine="0"/>
+        <w:contextualSpacing w:val="0"/>
+        <w:jc w:val="left"/>
+        <w:rPr>
+          <w:rFonts w:ascii="Arial" w:cs="Arial" w:eastAsia="Arial" w:hAnsi="Arial"/>
+          <w:b w:val="0"/>
+          <w:i w:val="0"/>
+          <w:smallCaps w:val="0"/>
+          <w:strike w:val="0"/>
+          <w:color w:val="000000"/>
+          <w:sz w:val="22"/>
+          <w:szCs w:val="22"/>
+          <w:u w:val="none"/>
+          <w:shd w:fill="auto" w:val="clear"/>
+          <w:vertAlign w:val="baseline"/>
+        </w:rPr>
+      </w:pPr>
+      <w:r>
+        <w:rPr>
+          <w:rFonts w:ascii="Arial" w:cs="Arial" w:eastAsia="Arial" w:hAnsi="Arial"/>
+          <w:b w:val="0"/>
+          <w:i w:val="0"/>
+          <w:smallCaps w:val="0"/>
+          <w:strike w:val="0"/>
+          <w:color w:val="000000"/>
+          <w:sz w:val="22"/>
+          <w:szCs w:val="22"/>
+          <w:u w:val="none"/>
+          <w:shd w:fill="auto" w:val="clear"/>
+          <w:vertAlign w:val="baseline"/>
+          <w:rtl w:val="0"/>
+        </w:rPr>
+        <w:t xml:space="preserve">И, пожалуйста, когда пишешь комментарии, отмечай это в заголовках, а то ж никто не заметит.</w:t>
+      </w:r>
+    </w:p>
+    <w:p>
+      <w:pPr>
+        <w:keepNext w:val="0"/>
+        <w:keepLines w:val="0"/>
+        <w:widowControl w:val="0"/>
+        <w:pBdr>
+          <w:top w:space="0" w:sz="0" w:val="nil"/>
+          <w:left w:space="0" w:sz="0" w:val="nil"/>
+          <w:bottom w:space="0" w:sz="0" w:val="nil"/>
+          <w:right w:space="0" w:sz="0" w:val="nil"/>
+          <w:between w:space="0" w:sz="0" w:val="nil"/>
+        </w:pBdr>
+        <w:shd w:fill="auto" w:val="clear"/>
+        <w:spacing w:after="0" w:before="0" w:line="240" w:lineRule="auto"/>
+        <w:ind w:left="0" w:right="0" w:firstLine="0"/>
+        <w:contextualSpacing w:val="0"/>
+        <w:jc w:val="left"/>
+        <w:rPr>
+          <w:rFonts w:ascii="Arial" w:cs="Arial" w:eastAsia="Arial" w:hAnsi="Arial"/>
+          <w:b w:val="0"/>
+          <w:i w:val="0"/>
+          <w:smallCaps w:val="0"/>
+          <w:strike w:val="0"/>
+          <w:color w:val="000000"/>
+          <w:sz w:val="22"/>
+          <w:szCs w:val="22"/>
+          <w:u w:val="none"/>
+          <w:shd w:fill="auto" w:val="clear"/>
+          <w:vertAlign w:val="baseline"/>
+        </w:rPr>
+      </w:pPr>
+      <w:r>
+        <w:rPr>
+          <w:rtl w:val="0"/>
+        </w:rPr>
+      </w:r>
+    </w:p>
+    <w:p>
+      <w:pPr>
+        <w:keepNext w:val="0"/>
+        <w:keepLines w:val="0"/>
+        <w:widowControl w:val="0"/>
+        <w:pBdr>
+          <w:top w:space="0" w:sz="0" w:val="nil"/>
+          <w:left w:space="0" w:sz="0" w:val="nil"/>
+          <w:bottom w:space="0" w:sz="0" w:val="nil"/>
+          <w:right w:space="0" w:sz="0" w:val="nil"/>
+          <w:between w:space="0" w:sz="0" w:val="nil"/>
+        </w:pBdr>
+        <w:shd w:fill="auto" w:val="clear"/>
+        <w:spacing w:after="0" w:before="0" w:line="240" w:lineRule="auto"/>
+        <w:ind w:left="0" w:right="0" w:firstLine="0"/>
+        <w:contextualSpacing w:val="0"/>
+        <w:jc w:val="left"/>
+        <w:rPr>
+          <w:rFonts w:ascii="Arial" w:cs="Arial" w:eastAsia="Arial" w:hAnsi="Arial"/>
+          <w:b w:val="0"/>
+          <w:i w:val="0"/>
+          <w:smallCaps w:val="0"/>
+          <w:strike w:val="0"/>
+          <w:color w:val="000000"/>
+          <w:sz w:val="22"/>
+          <w:szCs w:val="22"/>
+          <w:u w:val="none"/>
+          <w:shd w:fill="auto" w:val="clear"/>
+          <w:vertAlign w:val="baseline"/>
+        </w:rPr>
+      </w:pPr>
+      <w:r>
+        <w:rPr>
+          <w:rFonts w:ascii="Arial" w:cs="Arial" w:eastAsia="Arial" w:hAnsi="Arial"/>
+          <w:b w:val="0"/>
+          <w:i w:val="0"/>
+          <w:smallCaps w:val="0"/>
+          <w:strike w:val="0"/>
+          <w:color w:val="000000"/>
+          <w:sz w:val="22"/>
+          <w:szCs w:val="22"/>
+          <w:u w:val="none"/>
+          <w:shd w:fill="auto" w:val="clear"/>
+          <w:vertAlign w:val="baseline"/>
+          <w:rtl w:val="0"/>
+        </w:rPr>
+        <w:t xml:space="preserve">Теперь вот в вёрстку ушёл кривой вариант...</w:t>
+      </w:r>
+    </w:p>
+  </w:comment>
+  <w:comment w:author="Yuliy L" w:id="3" w:date="2017-11-07T07:23:33Z">
+    <w:p>
+      <w:pPr>
+        <w:keepNext w:val="0"/>
+        <w:keepLines w:val="0"/>
+        <w:widowControl w:val="0"/>
+        <w:pBdr>
+          <w:top w:space="0" w:sz="0" w:val="nil"/>
+          <w:left w:space="0" w:sz="0" w:val="nil"/>
+          <w:bottom w:space="0" w:sz="0" w:val="nil"/>
+          <w:right w:space="0" w:sz="0" w:val="nil"/>
+          <w:between w:space="0" w:sz="0" w:val="nil"/>
+        </w:pBdr>
+        <w:shd w:fill="auto" w:val="clear"/>
+        <w:spacing w:after="0" w:before="0" w:line="240" w:lineRule="auto"/>
+        <w:ind w:left="0" w:right="0" w:firstLine="0"/>
+        <w:contextualSpacing w:val="0"/>
+        <w:jc w:val="left"/>
+        <w:rPr>
+          <w:rFonts w:ascii="Arial" w:cs="Arial" w:eastAsia="Arial" w:hAnsi="Arial"/>
+          <w:b w:val="0"/>
+          <w:i w:val="0"/>
+          <w:smallCaps w:val="0"/>
+          <w:strike w:val="0"/>
+          <w:color w:val="000000"/>
+          <w:sz w:val="22"/>
+          <w:szCs w:val="22"/>
+          <w:u w:val="none"/>
+          <w:shd w:fill="auto" w:val="clear"/>
+          <w:vertAlign w:val="baseline"/>
+        </w:rPr>
+      </w:pPr>
+      <w:r>
+        <w:rPr>
+          <w:rFonts w:ascii="Arial" w:cs="Arial" w:eastAsia="Arial" w:hAnsi="Arial"/>
+          <w:b w:val="0"/>
+          <w:i w:val="0"/>
+          <w:smallCaps w:val="0"/>
+          <w:strike w:val="0"/>
+          <w:color w:val="000000"/>
+          <w:sz w:val="22"/>
+          <w:szCs w:val="22"/>
+          <w:u w:val="none"/>
+          <w:shd w:fill="auto" w:val="clear"/>
+          <w:vertAlign w:val="baseline"/>
+          <w:rtl w:val="0"/>
+        </w:rPr>
+        <w:t xml:space="preserve">В заголовках документов? Обычно я их меняю, что есть комментарий, тут, значит, забыл.</w:t>
+      </w:r>
+    </w:p>
+  </w:comment>
+  <w:comment w:author="Yuliy L" w:id="6" w:date="2017-11-07T07:23:33Z">
+    <w:p>
+      <w:pPr>
+        <w:keepNext w:val="0"/>
+        <w:keepLines w:val="0"/>
+        <w:widowControl w:val="0"/>
+        <w:pBdr>
+          <w:top w:space="0" w:sz="0" w:val="nil"/>
+          <w:left w:space="0" w:sz="0" w:val="nil"/>
+          <w:bottom w:space="0" w:sz="0" w:val="nil"/>
+          <w:right w:space="0" w:sz="0" w:val="nil"/>
+          <w:between w:space="0" w:sz="0" w:val="nil"/>
+        </w:pBdr>
+        <w:shd w:fill="auto" w:val="clear"/>
+        <w:spacing w:after="0" w:before="0" w:line="240" w:lineRule="auto"/>
+        <w:ind w:left="0" w:right="0" w:firstLine="0"/>
+        <w:contextualSpacing w:val="0"/>
+        <w:jc w:val="left"/>
+        <w:rPr>
+          <w:rFonts w:ascii="Arial" w:cs="Arial" w:eastAsia="Arial" w:hAnsi="Arial"/>
+          <w:b w:val="0"/>
+          <w:i w:val="0"/>
+          <w:smallCaps w:val="0"/>
+          <w:strike w:val="0"/>
+          <w:color w:val="000000"/>
+          <w:sz w:val="22"/>
+          <w:szCs w:val="22"/>
+          <w:u w:val="none"/>
+          <w:shd w:fill="auto" w:val="clear"/>
+          <w:vertAlign w:val="baseline"/>
+        </w:rPr>
+      </w:pPr>
+      <w:r>
+        <w:rPr>
+          <w:rFonts w:ascii="Arial" w:cs="Arial" w:eastAsia="Arial" w:hAnsi="Arial"/>
+          <w:b w:val="0"/>
+          <w:i w:val="0"/>
+          <w:smallCaps w:val="0"/>
+          <w:strike w:val="0"/>
+          <w:color w:val="000000"/>
+          <w:sz w:val="22"/>
+          <w:szCs w:val="22"/>
+          <w:u w:val="none"/>
+          <w:shd w:fill="auto" w:val="clear"/>
+          <w:vertAlign w:val="baseline"/>
+          <w:rtl w:val="0"/>
+        </w:rPr>
+        <w:t xml:space="preserve">В заголовках документов? Обычно я их меняю, что есть комментарий, тут, значит, забыл.</w:t>
       </w:r>
     </w:p>
   </w:comment>
@@ -11314,7 +15341,9 @@
         <w:sz w:val="22"/>
         <w:szCs w:val="22"/>
         <w:u w:val="none"/>
+        <w:shd w:fill="auto" w:val="clear"/>
         <w:vertAlign w:val="baseline"/>
+        <w:lang w:val="ru"/>
       </w:rPr>
     </w:rPrDefault>
     <w:pPrDefault>
@@ -11322,9 +15351,17 @@
         <w:keepNext w:val="0"/>
         <w:keepLines w:val="0"/>
         <w:widowControl w:val="1"/>
-        <w:pBdr/>
+        <w:pBdr>
+          <w:top w:space="0" w:sz="0" w:val="nil"/>
+          <w:left w:space="0" w:sz="0" w:val="nil"/>
+          <w:bottom w:space="0" w:sz="0" w:val="nil"/>
+          <w:right w:space="0" w:sz="0" w:val="nil"/>
+          <w:between w:space="0" w:sz="0" w:val="nil"/>
+        </w:pBdr>
+        <w:shd w:fill="auto" w:val="clear"/>
         <w:spacing w:after="0" w:before="0" w:line="276" w:lineRule="auto"/>
         <w:ind w:left="0" w:right="0" w:firstLine="0"/>
+        <w:contextualSpacing w:val="0"/>
         <w:jc w:val="left"/>
       </w:pPr>
     </w:pPrDefault>
@@ -11342,9 +15379,7 @@
     <w:pPr>
       <w:keepNext w:val="1"/>
       <w:keepLines w:val="1"/>
-      <w:pBdr/>
       <w:spacing w:after="0" w:before="200" w:lineRule="auto"/>
-      <w:contextualSpacing w:val="1"/>
     </w:pPr>
     <w:rPr>
       <w:rFonts w:ascii="Trebuchet MS" w:cs="Trebuchet MS" w:eastAsia="Trebuchet MS" w:hAnsi="Trebuchet MS"/>
@@ -11357,8 +15392,8 @@
     <w:basedOn w:val="Normal"/>
     <w:next w:val="Normal"/>
     <w:pPr>
-      <w:pBdr/>
       <w:spacing w:line="240" w:lineRule="auto"/>
+      <w:contextualSpacing w:val="0"/>
       <w:jc w:val="center"/>
     </w:pPr>
     <w:rPr>
@@ -11375,9 +15410,7 @@
     <w:pPr>
       <w:keepNext w:val="1"/>
       <w:keepLines w:val="1"/>
-      <w:pBdr/>
       <w:spacing w:after="0" w:before="160" w:lineRule="auto"/>
-      <w:contextualSpacing w:val="1"/>
     </w:pPr>
     <w:rPr>
       <w:rFonts w:ascii="Trebuchet MS" w:cs="Trebuchet MS" w:eastAsia="Trebuchet MS" w:hAnsi="Trebuchet MS"/>
@@ -11394,9 +15427,7 @@
     <w:pPr>
       <w:keepNext w:val="1"/>
       <w:keepLines w:val="1"/>
-      <w:pBdr/>
       <w:spacing w:after="0" w:before="160" w:lineRule="auto"/>
-      <w:contextualSpacing w:val="1"/>
     </w:pPr>
     <w:rPr>
       <w:rFonts w:ascii="Trebuchet MS" w:cs="Trebuchet MS" w:eastAsia="Trebuchet MS" w:hAnsi="Trebuchet MS"/>
@@ -11413,9 +15444,7 @@
     <w:pPr>
       <w:keepNext w:val="1"/>
       <w:keepLines w:val="1"/>
-      <w:pBdr/>
       <w:spacing w:after="0" w:before="160" w:lineRule="auto"/>
-      <w:contextualSpacing w:val="1"/>
     </w:pPr>
     <w:rPr>
       <w:rFonts w:ascii="Trebuchet MS" w:cs="Trebuchet MS" w:eastAsia="Trebuchet MS" w:hAnsi="Trebuchet MS"/>
@@ -11431,9 +15460,7 @@
     <w:pPr>
       <w:keepNext w:val="1"/>
       <w:keepLines w:val="1"/>
-      <w:pBdr/>
       <w:spacing w:after="0" w:before="160" w:lineRule="auto"/>
-      <w:contextualSpacing w:val="1"/>
     </w:pPr>
     <w:rPr>
       <w:rFonts w:ascii="Trebuchet MS" w:cs="Trebuchet MS" w:eastAsia="Trebuchet MS" w:hAnsi="Trebuchet MS"/>
@@ -11450,9 +15477,7 @@
     <w:pPr>
       <w:keepNext w:val="1"/>
       <w:keepLines w:val="1"/>
-      <w:pBdr/>
       <w:spacing w:after="0" w:before="0" w:lineRule="auto"/>
-      <w:contextualSpacing w:val="1"/>
     </w:pPr>
     <w:rPr>
       <w:rFonts w:ascii="Trebuchet MS" w:cs="Trebuchet MS" w:eastAsia="Trebuchet MS" w:hAnsi="Trebuchet MS"/>
@@ -11467,9 +15492,7 @@
     <w:pPr>
       <w:keepNext w:val="1"/>
       <w:keepLines w:val="1"/>
-      <w:pBdr/>
       <w:spacing w:after="200" w:before="0" w:lineRule="auto"/>
-      <w:contextualSpacing w:val="1"/>
     </w:pPr>
     <w:rPr>
       <w:rFonts w:ascii="Trebuchet MS" w:cs="Trebuchet MS" w:eastAsia="Trebuchet MS" w:hAnsi="Trebuchet MS"/>
